--- a/project draft v2.docx
+++ b/project draft v2.docx
@@ -18381,8 +18381,6 @@
         </w:rPr>
         <w:t>.</w:t>
       </w:r>
-      <w:bookmarkStart w:id="0" w:name="_GoBack"/>
-      <w:bookmarkEnd w:id="0"/>
     </w:p>
     <w:p>
       <w:pPr>
@@ -20515,8 +20513,157 @@
           <w:rFonts w:ascii="Arial" w:hAnsi="Arial" w:cs="Arial"/>
           <w:sz w:val="24"/>
           <w:szCs w:val="24"/>
-        </w:rPr>
-      </w:pPr>
+          <w:shd w:val="clear" w:color="auto" w:fill="FFFFFF"/>
+        </w:rPr>
+      </w:pPr>
+      <w:r>
+        <w:rPr>
+          <w:rFonts w:ascii="Arial" w:hAnsi="Arial" w:cs="Arial"/>
+          <w:sz w:val="24"/>
+          <w:szCs w:val="24"/>
+          <w:shd w:val="clear" w:color="auto" w:fill="FFFFFF"/>
+        </w:rPr>
+        <w:t>To determine whether the treatment binary has any true effect I’ll look at</w:t>
+      </w:r>
+      <w:r>
+        <w:rPr>
+          <w:rFonts w:ascii="Arial" w:hAnsi="Arial" w:cs="Arial"/>
+          <w:sz w:val="24"/>
+          <w:szCs w:val="24"/>
+          <w:shd w:val="clear" w:color="auto" w:fill="FFFFFF"/>
+        </w:rPr>
+        <w:t xml:space="preserve"> both</w:t>
+      </w:r>
+      <w:r>
+        <w:rPr>
+          <w:rFonts w:ascii="Arial" w:hAnsi="Arial" w:cs="Arial"/>
+          <w:sz w:val="24"/>
+          <w:szCs w:val="24"/>
+          <w:shd w:val="clear" w:color="auto" w:fill="FFFFFF"/>
+        </w:rPr>
+        <w:t xml:space="preserve"> the </w:t>
+      </w:r>
+      <w:r>
+        <w:rPr>
+          <w:rFonts w:ascii="Arial" w:hAnsi="Arial" w:cs="Arial"/>
+          <w:sz w:val="24"/>
+          <w:szCs w:val="24"/>
+          <w:shd w:val="clear" w:color="auto" w:fill="FFFFFF"/>
+        </w:rPr>
+        <w:t>inclusion probability and 95% highest posterior density (HPD) of the treatment parameter given the variable is included</w:t>
+      </w:r>
+      <w:r>
+        <w:rPr>
+          <w:rFonts w:ascii="Arial" w:hAnsi="Arial" w:cs="Arial"/>
+          <w:sz w:val="24"/>
+          <w:szCs w:val="24"/>
+          <w:shd w:val="clear" w:color="auto" w:fill="FFFFFF"/>
+        </w:rPr>
+        <w:t xml:space="preserve">. </w:t>
+      </w:r>
+      <w:r>
+        <w:rPr>
+          <w:rFonts w:ascii="Arial" w:hAnsi="Arial" w:cs="Arial"/>
+          <w:sz w:val="24"/>
+          <w:szCs w:val="24"/>
+          <w:shd w:val="clear" w:color="auto" w:fill="FFFFFF"/>
+        </w:rPr>
+        <w:t>The</w:t>
+      </w:r>
+      <w:r>
+        <w:rPr>
+          <w:rFonts w:ascii="Arial" w:hAnsi="Arial" w:cs="Arial"/>
+          <w:sz w:val="24"/>
+          <w:szCs w:val="24"/>
+          <w:shd w:val="clear" w:color="auto" w:fill="FFFFFF"/>
+        </w:rPr>
+        <w:t xml:space="preserve"> </w:t>
+      </w:r>
+      <w:r>
+        <w:rPr>
+          <w:rFonts w:ascii="Arial" w:hAnsi="Arial" w:cs="Arial"/>
+          <w:sz w:val="24"/>
+          <w:szCs w:val="24"/>
+          <w:shd w:val="clear" w:color="auto" w:fill="FFFFFF"/>
+        </w:rPr>
+        <w:t>inclusion probability is</w:t>
+      </w:r>
+      <w:r>
+        <w:rPr>
+          <w:rFonts w:ascii="Arial" w:hAnsi="Arial" w:cs="Arial"/>
+          <w:sz w:val="24"/>
+          <w:szCs w:val="24"/>
+          <w:shd w:val="clear" w:color="auto" w:fill="FFFFFF"/>
+        </w:rPr>
+        <w:t xml:space="preserve"> the posterior probability of the treatment variable actually being included in the underlying </w:t>
+      </w:r>
+      <w:r>
+        <w:rPr>
+          <w:rFonts w:ascii="Arial" w:hAnsi="Arial" w:cs="Arial"/>
+          <w:sz w:val="24"/>
+          <w:szCs w:val="24"/>
+          <w:shd w:val="clear" w:color="auto" w:fill="FFFFFF"/>
+        </w:rPr>
+        <w:t>data-generating process</w:t>
+      </w:r>
+      <w:r>
+        <w:rPr>
+          <w:rFonts w:ascii="Arial" w:hAnsi="Arial" w:cs="Arial"/>
+          <w:sz w:val="24"/>
+          <w:szCs w:val="24"/>
+          <w:shd w:val="clear" w:color="auto" w:fill="FFFFFF"/>
+        </w:rPr>
+        <w:t xml:space="preserve">. </w:t>
+      </w:r>
+      <w:r>
+        <w:rPr>
+          <w:rFonts w:ascii="Arial" w:hAnsi="Arial" w:cs="Arial"/>
+          <w:sz w:val="24"/>
+          <w:szCs w:val="24"/>
+          <w:shd w:val="clear" w:color="auto" w:fill="FFFFFF"/>
+        </w:rPr>
+        <w:t>This comes out to 1.4% which is well below the conventional inclusion probability threshold of 10%</w:t>
+      </w:r>
+      <w:r>
+        <w:rPr>
+          <w:rFonts w:ascii="Arial" w:hAnsi="Arial" w:cs="Arial"/>
+          <w:sz w:val="24"/>
+          <w:szCs w:val="24"/>
+          <w:shd w:val="clear" w:color="auto" w:fill="FFFFFF"/>
+        </w:rPr>
+        <w:t xml:space="preserve">. </w:t>
+      </w:r>
+      <w:r>
+        <w:rPr>
+          <w:rFonts w:ascii="Arial" w:hAnsi="Arial" w:cs="Arial"/>
+          <w:sz w:val="24"/>
+          <w:szCs w:val="24"/>
+          <w:shd w:val="clear" w:color="auto" w:fill="FFFFFF"/>
+        </w:rPr>
+        <w:t xml:space="preserve">If we assume that the treatment is truly included, it’s posterior mean is 0.045 with 95% HPD between -0.08 and 0.17. Since the interval includes </w:t>
+      </w:r>
+      <w:proofErr w:type="gramStart"/>
+      <w:r>
+        <w:rPr>
+          <w:rFonts w:ascii="Arial" w:hAnsi="Arial" w:cs="Arial"/>
+          <w:sz w:val="24"/>
+          <w:szCs w:val="24"/>
+          <w:shd w:val="clear" w:color="auto" w:fill="FFFFFF"/>
+        </w:rPr>
+        <w:t>0</w:t>
+      </w:r>
+      <w:proofErr w:type="gramEnd"/>
+      <w:r>
+        <w:rPr>
+          <w:rFonts w:ascii="Arial" w:hAnsi="Arial" w:cs="Arial"/>
+          <w:sz w:val="24"/>
+          <w:szCs w:val="24"/>
+          <w:shd w:val="clear" w:color="auto" w:fill="FFFFFF"/>
+        </w:rPr>
+        <w:t xml:space="preserve"> we cannot conclude that the mean treatment effect is different than 0.</w:t>
+      </w:r>
+      <w:bookmarkStart w:id="0" w:name="_GoBack"/>
+      <w:bookmarkEnd w:id="0"/>
     </w:p>
     <w:p>
       <w:pPr>
@@ -20531,38 +20678,6 @@
           <w:szCs w:val="24"/>
         </w:rPr>
       </w:pPr>
-      <w:r>
-        <w:rPr>
-          <w:rFonts w:ascii="Arial" w:hAnsi="Arial" w:cs="Arial"/>
-          <w:color w:val="FF0000"/>
-          <w:sz w:val="24"/>
-          <w:szCs w:val="24"/>
-          <w:shd w:val="clear" w:color="auto" w:fill="FFFFFF"/>
-        </w:rPr>
-        <w:t xml:space="preserve">To determine whether the treatment binary has any true effect I’ll look at the </w:t>
-      </w:r>
-      <w:proofErr w:type="spellStart"/>
-      <w:r>
-        <w:rPr>
-          <w:rFonts w:ascii="Arial" w:hAnsi="Arial" w:cs="Arial"/>
-          <w:color w:val="FF0000"/>
-          <w:sz w:val="24"/>
-          <w:szCs w:val="24"/>
-          <w:shd w:val="clear" w:color="auto" w:fill="FFFFFF"/>
-        </w:rPr>
-        <w:t>inc.prob</w:t>
-      </w:r>
-      <w:proofErr w:type="spellEnd"/>
-      <w:r>
-        <w:rPr>
-          <w:rFonts w:ascii="Arial" w:hAnsi="Arial" w:cs="Arial"/>
-          <w:color w:val="FF0000"/>
-          <w:sz w:val="24"/>
-          <w:szCs w:val="24"/>
-          <w:shd w:val="clear" w:color="auto" w:fill="FFFFFF"/>
-        </w:rPr>
-        <w:t>. This is the posterior probability of the treatment variable actually being included in the true underlying model. We see this is 1.4% (very low). Additionally, the mean posterior effect is effectively 0 with a standard deviation of 0.0093 meaning that the credible interval overlaps 0. We can conclude that there’s not sufficient evidence to say that the BAC had any impact on DUI related collisions</w:t>
-      </w:r>
     </w:p>
     <w:p>
       <w:pPr>
@@ -20595,7 +20710,6 @@
           <w:sz w:val="24"/>
           <w:szCs w:val="24"/>
         </w:rPr>
-        <w:lastRenderedPageBreak/>
         <w:t xml:space="preserve">Robustness Check: </w:t>
       </w:r>
       <w:proofErr w:type="spellStart"/>
@@ -20769,7 +20883,15 @@
           <w:rFonts w:ascii="Arial" w:hAnsi="Arial" w:cs="Arial"/>
           <w:color w:val="333333"/>
         </w:rPr>
-        <w:t>e would have expected a mean of 3.65 with a 95% credible interval of [3.35, 3.96] in the post-treatment period had we not lowered the BAC. This mean and credible interval serves as our counterfactual. If we subtract the counterfactual from the actual mean of DUI related collisions post-</w:t>
+        <w:t xml:space="preserve">e would have expected a mean of 3.65 with a 95% credible interval of [3.35, 3.96] in the post-treatment period had we not lowered the BAC. This </w:t>
+      </w:r>
+      <w:r>
+        <w:rPr>
+          <w:rFonts w:ascii="Arial" w:hAnsi="Arial" w:cs="Arial"/>
+          <w:color w:val="333333"/>
+        </w:rPr>
+        <w:lastRenderedPageBreak/>
+        <w:t>mean and credible interval serves as our counterfactual. If we subtract the counterfactual from the actual mean of DUI related collisions post-</w:t>
       </w:r>
       <w:proofErr w:type="gramStart"/>
       <w:r>
@@ -20807,7 +20929,6 @@
           <w:sz w:val="24"/>
           <w:szCs w:val="24"/>
         </w:rPr>
-        <w:lastRenderedPageBreak/>
         <w:t>This effect was not statistically significant and we cannot conclude that lowering the BAC had any effect on DUI related collisions.</w:t>
       </w:r>
     </w:p>
@@ -21241,6 +21362,7 @@
           <w:sz w:val="24"/>
           <w:szCs w:val="24"/>
         </w:rPr>
+        <w:lastRenderedPageBreak/>
         <w:t xml:space="preserve">16: </w:t>
       </w:r>
       <w:proofErr w:type="spellStart"/>
@@ -21349,7 +21471,6 @@
           <w:sz w:val="24"/>
           <w:szCs w:val="24"/>
         </w:rPr>
-        <w:lastRenderedPageBreak/>
         <w:t xml:space="preserve">17: </w:t>
       </w:r>
       <w:r>
@@ -23953,6 +24074,59 @@
       <w:iCs/>
     </w:rPr>
   </w:style>
+  <w:style w:type="paragraph" w:styleId="HTMLPreformatted">
+    <w:name w:val="HTML Preformatted"/>
+    <w:basedOn w:val="Normal"/>
+    <w:link w:val="HTMLPreformattedChar"/>
+    <w:uiPriority w:val="99"/>
+    <w:semiHidden/>
+    <w:unhideWhenUsed/>
+    <w:rsid w:val="00E446E5"/>
+    <w:pPr>
+      <w:tabs>
+        <w:tab w:val="left" w:pos="916"/>
+        <w:tab w:val="left" w:pos="1832"/>
+        <w:tab w:val="left" w:pos="2748"/>
+        <w:tab w:val="left" w:pos="3664"/>
+        <w:tab w:val="left" w:pos="4580"/>
+        <w:tab w:val="left" w:pos="5496"/>
+        <w:tab w:val="left" w:pos="6412"/>
+        <w:tab w:val="left" w:pos="7328"/>
+        <w:tab w:val="left" w:pos="8244"/>
+        <w:tab w:val="left" w:pos="9160"/>
+        <w:tab w:val="left" w:pos="10076"/>
+        <w:tab w:val="left" w:pos="10992"/>
+        <w:tab w:val="left" w:pos="11908"/>
+        <w:tab w:val="left" w:pos="12824"/>
+        <w:tab w:val="left" w:pos="13740"/>
+        <w:tab w:val="left" w:pos="14656"/>
+      </w:tabs>
+      <w:spacing w:after="0" w:line="240" w:lineRule="auto"/>
+    </w:pPr>
+    <w:rPr>
+      <w:rFonts w:ascii="Courier New" w:eastAsia="Times New Roman" w:hAnsi="Courier New" w:cs="Courier New"/>
+      <w:sz w:val="20"/>
+      <w:szCs w:val="20"/>
+    </w:rPr>
+  </w:style>
+  <w:style w:type="character" w:customStyle="1" w:styleId="HTMLPreformattedChar">
+    <w:name w:val="HTML Preformatted Char"/>
+    <w:basedOn w:val="DefaultParagraphFont"/>
+    <w:link w:val="HTMLPreformatted"/>
+    <w:uiPriority w:val="99"/>
+    <w:semiHidden/>
+    <w:rsid w:val="00E446E5"/>
+    <w:rPr>
+      <w:rFonts w:ascii="Courier New" w:eastAsia="Times New Roman" w:hAnsi="Courier New" w:cs="Courier New"/>
+      <w:sz w:val="20"/>
+      <w:szCs w:val="20"/>
+    </w:rPr>
+  </w:style>
+  <w:style w:type="character" w:customStyle="1" w:styleId="gd15mcfceub">
+    <w:name w:val="gd15mcfceub"/>
+    <w:basedOn w:val="DefaultParagraphFont"/>
+    <w:rsid w:val="00E446E5"/>
+  </w:style>
 </w:styles>
 </file>
 

--- a/project draft v2.docx
+++ b/project draft v2.docx
@@ -783,27 +783,7 @@
           <w:sz w:val="24"/>
           <w:szCs w:val="24"/>
         </w:rPr>
-        <w:t xml:space="preserve">. Additionally, they found that female and elderly drivers were more compliant to the new law than men and younger drivers. They used a </w:t>
-      </w:r>
-      <w:proofErr w:type="spellStart"/>
-      <w:r>
-        <w:rPr>
-          <w:rFonts w:ascii="Arial" w:hAnsi="Arial" w:cs="Arial"/>
-          <w:color w:val="000000" w:themeColor="text1"/>
-          <w:sz w:val="24"/>
-          <w:szCs w:val="24"/>
-        </w:rPr>
-        <w:t>poisson</w:t>
-      </w:r>
-      <w:proofErr w:type="spellEnd"/>
-      <w:r>
-        <w:rPr>
-          <w:rFonts w:ascii="Arial" w:hAnsi="Arial" w:cs="Arial"/>
-          <w:color w:val="000000" w:themeColor="text1"/>
-          <w:sz w:val="24"/>
-          <w:szCs w:val="24"/>
-        </w:rPr>
-        <w:t xml:space="preserve"> regression model and accounted for state-specific effects.</w:t>
+        <w:t>. Additionally, they found that female and elderly drivers were more compliant to the new law than men and younger drivers. They used a poisson regression model and accounted for state-specific effects.</w:t>
       </w:r>
     </w:p>
     <w:p>
@@ -824,47 +804,7 @@
           <w:sz w:val="24"/>
           <w:szCs w:val="24"/>
         </w:rPr>
-        <w:t xml:space="preserve">Similarly, </w:t>
-      </w:r>
-      <w:proofErr w:type="spellStart"/>
-      <w:r>
-        <w:rPr>
-          <w:rFonts w:ascii="Arial" w:hAnsi="Arial" w:cs="Arial"/>
-          <w:color w:val="000000" w:themeColor="text1"/>
-          <w:sz w:val="24"/>
-          <w:szCs w:val="24"/>
-        </w:rPr>
-        <w:t>Apsler</w:t>
-      </w:r>
-      <w:proofErr w:type="spellEnd"/>
-      <w:r>
-        <w:rPr>
-          <w:rFonts w:ascii="Arial" w:hAnsi="Arial" w:cs="Arial"/>
-          <w:color w:val="000000" w:themeColor="text1"/>
-          <w:sz w:val="24"/>
-          <w:szCs w:val="24"/>
-        </w:rPr>
-        <w:t xml:space="preserve">, Harding, and </w:t>
-      </w:r>
-      <w:proofErr w:type="spellStart"/>
-      <w:r>
-        <w:rPr>
-          <w:rFonts w:ascii="Arial" w:hAnsi="Arial" w:cs="Arial"/>
-          <w:color w:val="000000" w:themeColor="text1"/>
-          <w:sz w:val="24"/>
-          <w:szCs w:val="24"/>
-        </w:rPr>
-        <w:t>Klien</w:t>
-      </w:r>
-      <w:proofErr w:type="spellEnd"/>
-      <w:r>
-        <w:rPr>
-          <w:rFonts w:ascii="Arial" w:hAnsi="Arial" w:cs="Arial"/>
-          <w:color w:val="000000" w:themeColor="text1"/>
-          <w:sz w:val="24"/>
-          <w:szCs w:val="24"/>
-        </w:rPr>
-        <w:t xml:space="preserve"> (1999) studied the impact on fatal crash rate of lowering the BAC to 0.08 in 11 states from 1982 to 1994. They developed state-specific ARIMA models on impaired driver related traffic fatalities and found mixed results among the 11 states</w:t>
+        <w:t>Similarly, Apsler, Harding, and Klien (1999) studied the impact on fatal crash rate of lowering the BAC to 0.08 in 11 states from 1982 to 1994. They developed state-specific ARIMA models on impaired driver related traffic fatalities and found mixed results among the 11 states</w:t>
       </w:r>
       <w:r>
         <w:rPr>
@@ -897,25 +837,14 @@
           <w:szCs w:val="24"/>
         </w:rPr>
       </w:pPr>
-      <w:proofErr w:type="spellStart"/>
-      <w:r>
-        <w:rPr>
-          <w:rFonts w:ascii="Arial" w:hAnsi="Arial" w:cs="Arial"/>
-          <w:color w:val="000000" w:themeColor="text1"/>
-          <w:sz w:val="24"/>
-          <w:szCs w:val="24"/>
-        </w:rPr>
-        <w:t>Voas</w:t>
-      </w:r>
-      <w:proofErr w:type="spellEnd"/>
-      <w:r>
-        <w:rPr>
-          <w:rFonts w:ascii="Arial" w:hAnsi="Arial" w:cs="Arial"/>
-          <w:color w:val="000000" w:themeColor="text1"/>
-          <w:sz w:val="24"/>
-          <w:szCs w:val="24"/>
-        </w:rPr>
-        <w:t xml:space="preserve">, Tippets, and Taylor (2002) studied the impact of the .08 law in Illinois using an ARIMA model and found a 14% decrease in fatal crashes. Using </w:t>
+      <w:r>
+        <w:rPr>
+          <w:rFonts w:ascii="Arial" w:hAnsi="Arial" w:cs="Arial"/>
+          <w:color w:val="000000" w:themeColor="text1"/>
+          <w:sz w:val="24"/>
+          <w:szCs w:val="24"/>
+        </w:rPr>
+        <w:t xml:space="preserve">Voas, Tippets, and Taylor (2002) studied the impact of the .08 law in Illinois using an ARIMA model and found a 14% decrease in fatal crashes. Using </w:t>
       </w:r>
       <w:r>
         <w:rPr>
@@ -984,27 +913,7 @@
           <w:sz w:val="24"/>
           <w:szCs w:val="24"/>
         </w:rPr>
-        <w:t xml:space="preserve">. The most similar study to the intervention in Utah was that of Henstridge, </w:t>
-      </w:r>
-      <w:proofErr w:type="spellStart"/>
-      <w:r>
-        <w:rPr>
-          <w:rFonts w:ascii="Arial" w:hAnsi="Arial" w:cs="Arial"/>
-          <w:color w:val="000000" w:themeColor="text1"/>
-          <w:sz w:val="24"/>
-          <w:szCs w:val="24"/>
-        </w:rPr>
-        <w:t>Homel</w:t>
-      </w:r>
-      <w:proofErr w:type="spellEnd"/>
-      <w:r>
-        <w:rPr>
-          <w:rFonts w:ascii="Arial" w:hAnsi="Arial" w:cs="Arial"/>
-          <w:color w:val="000000" w:themeColor="text1"/>
-          <w:sz w:val="24"/>
-          <w:szCs w:val="24"/>
-        </w:rPr>
-        <w:t>, and Mackay (1997). They studied the impact of a BAC reduction change in New South Wales and found a significant decrease in fatal crashes using an ARIMA approach</w:t>
+        <w:t>. The most similar study to the intervention in Utah was that of Henstridge, Homel, and Mackay (1997). They studied the impact of a BAC reduction change in New South Wales and found a significant decrease in fatal crashes using an ARIMA approach</w:t>
       </w:r>
       <w:r>
         <w:rPr>
@@ -1320,17 +1229,7 @@
           <w:sz w:val="24"/>
           <w:szCs w:val="24"/>
         </w:rPr>
-        <w:t>intervention observations) to find a plausible set of ARIMA models. Ensure that the {</w:t>
-      </w:r>
-      <w:proofErr w:type="spellStart"/>
-      <w:r>
-        <w:rPr>
-          <w:rFonts w:ascii="Arial" w:hAnsi="Arial" w:cs="Arial"/>
-          <w:color w:val="000000" w:themeColor="text1"/>
-          <w:sz w:val="24"/>
-          <w:szCs w:val="24"/>
-        </w:rPr>
-        <w:t>y</w:t>
+        <w:t>intervention observations) to find a plausible set of ARIMA models. Ensure that the {y</w:t>
       </w:r>
       <w:r>
         <w:rPr>
@@ -1342,7 +1241,6 @@
         </w:rPr>
         <w:t>t</w:t>
       </w:r>
-      <w:proofErr w:type="spellEnd"/>
       <w:r>
         <w:rPr>
           <w:rFonts w:ascii="Arial" w:hAnsi="Arial" w:cs="Arial"/>
@@ -1449,17 +1347,7 @@
           <w:sz w:val="24"/>
           <w:szCs w:val="24"/>
         </w:rPr>
-        <w:t xml:space="preserve">, convergent </w:t>
-      </w:r>
-      <w:proofErr w:type="spellStart"/>
-      <w:r>
-        <w:rPr>
-          <w:rFonts w:ascii="Arial" w:hAnsi="Arial" w:cs="Arial"/>
-          <w:color w:val="000000" w:themeColor="text1"/>
-          <w:sz w:val="24"/>
-          <w:szCs w:val="24"/>
-        </w:rPr>
-        <w:t>y</w:t>
+        <w:t>, convergent y</w:t>
       </w:r>
       <w:r>
         <w:rPr>
@@ -1471,7 +1359,6 @@
         </w:rPr>
         <w:t>t</w:t>
       </w:r>
-      <w:proofErr w:type="spellEnd"/>
       <w:r>
         <w:rPr>
           <w:rFonts w:ascii="Arial" w:hAnsi="Arial" w:cs="Arial"/>
@@ -1636,43 +1523,160 @@
           <w:rFonts w:ascii="Arial" w:hAnsi="Arial" w:cs="Arial"/>
           <w:color w:val="333333"/>
         </w:rPr>
+        <w:t xml:space="preserve">Bayesian statistics have some clear advantages when dealing with intervention analysis. Unlike frequentist statistics, </w:t>
+      </w:r>
+      <w:r>
+        <w:rPr>
+          <w:rFonts w:ascii="Arial" w:hAnsi="Arial" w:cs="Arial"/>
+          <w:color w:val="333333"/>
+        </w:rPr>
+        <w:t>Bayesian methods allow the parameters to vary while holding the data fixed. This</w:t>
+      </w:r>
+      <w:r>
+        <w:rPr>
+          <w:rFonts w:ascii="Arial" w:hAnsi="Arial" w:cs="Arial"/>
+          <w:color w:val="333333"/>
+        </w:rPr>
+        <w:t xml:space="preserve"> facilitates a</w:t>
+      </w:r>
+      <w:r>
+        <w:rPr>
+          <w:rFonts w:ascii="Arial" w:hAnsi="Arial" w:cs="Arial"/>
+          <w:color w:val="333333"/>
+        </w:rPr>
+        <w:t xml:space="preserve"> great</w:t>
+      </w:r>
+      <w:r>
+        <w:rPr>
+          <w:rFonts w:ascii="Arial" w:hAnsi="Arial" w:cs="Arial"/>
+          <w:color w:val="333333"/>
+        </w:rPr>
+        <w:t xml:space="preserve"> framework for modelling uncertainty by returning</w:t>
+      </w:r>
+      <w:r>
+        <w:rPr>
+          <w:rFonts w:ascii="Arial" w:hAnsi="Arial" w:cs="Arial"/>
+          <w:color w:val="333333"/>
+        </w:rPr>
+        <w:t xml:space="preserve"> entire distributions instead of single point estimates</w:t>
+      </w:r>
+      <w:r>
+        <w:rPr>
+          <w:rFonts w:ascii="Arial" w:hAnsi="Arial" w:cs="Arial"/>
+          <w:color w:val="333333"/>
+        </w:rPr>
+        <w:t xml:space="preserve">. Additionally, </w:t>
+      </w:r>
+      <w:r>
+        <w:rPr>
+          <w:rFonts w:ascii="Arial" w:hAnsi="Arial" w:cs="Arial"/>
+          <w:color w:val="333333"/>
+        </w:rPr>
+        <w:t>we’re</w:t>
+      </w:r>
+      <w:r>
+        <w:rPr>
+          <w:rFonts w:ascii="Arial" w:hAnsi="Arial" w:cs="Arial"/>
+          <w:color w:val="333333"/>
+        </w:rPr>
+        <w:t xml:space="preserve"> able to incorporate prior knowledge into the model and combine</w:t>
+      </w:r>
+      <w:r>
+        <w:rPr>
+          <w:rFonts w:ascii="Arial" w:hAnsi="Arial" w:cs="Arial"/>
+          <w:color w:val="333333"/>
+        </w:rPr>
+        <w:t xml:space="preserve"> that</w:t>
+      </w:r>
+      <w:r>
+        <w:rPr>
+          <w:rFonts w:ascii="Arial" w:hAnsi="Arial" w:cs="Arial"/>
+          <w:color w:val="333333"/>
+        </w:rPr>
+        <w:t xml:space="preserve"> with the data at hand to update our beliefs. </w:t>
+      </w:r>
+      <w:r>
+        <w:rPr>
+          <w:rFonts w:ascii="Arial" w:hAnsi="Arial" w:cs="Arial"/>
+          <w:color w:val="333333"/>
+        </w:rPr>
         <w:t xml:space="preserve">The </w:t>
       </w:r>
-      <w:proofErr w:type="spellStart"/>
       <w:r>
         <w:rPr>
           <w:rFonts w:ascii="Arial" w:hAnsi="Arial" w:cs="Arial"/>
           <w:color w:val="333333"/>
         </w:rPr>
-        <w:t>bayesian</w:t>
-      </w:r>
-      <w:proofErr w:type="spellEnd"/>
+        <w:t>Bayesian</w:t>
+      </w:r>
       <w:r>
         <w:rPr>
           <w:rFonts w:ascii="Arial" w:hAnsi="Arial" w:cs="Arial"/>
           <w:color w:val="333333"/>
         </w:rPr>
-        <w:t xml:space="preserve"> approach uses a class of time series </w:t>
+        <w:t xml:space="preserve"> approach</w:t>
       </w:r>
       <w:r>
         <w:rPr>
           <w:rFonts w:ascii="Arial" w:hAnsi="Arial" w:cs="Arial"/>
           <w:color w:val="333333"/>
         </w:rPr>
-        <w:t>models</w:t>
+        <w:t xml:space="preserve"> I’ll use models</w:t>
       </w:r>
       <w:r>
         <w:rPr>
           <w:rFonts w:ascii="Arial" w:hAnsi="Arial" w:cs="Arial"/>
           <w:color w:val="333333"/>
         </w:rPr>
-        <w:t xml:space="preserve"> called </w:t>
+        <w:t xml:space="preserve"> structural time series</w:t>
       </w:r>
       <w:r>
         <w:rPr>
           <w:rFonts w:ascii="Arial" w:hAnsi="Arial" w:cs="Arial"/>
           <w:color w:val="333333"/>
         </w:rPr>
+        <w:t xml:space="preserve"> </w:t>
+      </w:r>
+      <w:r>
+        <w:rPr>
+          <w:rFonts w:ascii="Arial" w:hAnsi="Arial" w:cs="Arial"/>
+          <w:color w:val="333333"/>
+        </w:rPr>
+        <w:t>equations,</w:t>
+      </w:r>
+      <w:r>
+        <w:rPr>
+          <w:rFonts w:ascii="Arial" w:hAnsi="Arial" w:cs="Arial"/>
+          <w:color w:val="333333"/>
+        </w:rPr>
+        <w:t xml:space="preserve"> </w:t>
+      </w:r>
+      <w:r>
+        <w:rPr>
+          <w:rFonts w:ascii="Arial" w:hAnsi="Arial" w:cs="Arial"/>
+          <w:color w:val="333333"/>
+        </w:rPr>
+        <w:t xml:space="preserve">also commonly </w:t>
+      </w:r>
+      <w:r>
+        <w:rPr>
+          <w:rFonts w:ascii="Arial" w:hAnsi="Arial" w:cs="Arial"/>
+          <w:color w:val="333333"/>
+        </w:rPr>
+        <w:t>referred to as</w:t>
+      </w:r>
+      <w:r>
+        <w:rPr>
+          <w:rFonts w:ascii="Arial" w:hAnsi="Arial" w:cs="Arial"/>
+          <w:color w:val="333333"/>
+        </w:rPr>
+        <w:t xml:space="preserve"> </w:t>
+      </w:r>
+      <w:r>
+        <w:rPr>
+          <w:rFonts w:ascii="Arial" w:hAnsi="Arial" w:cs="Arial"/>
+          <w:color w:val="333333"/>
+        </w:rPr>
         <w:t>“</w:t>
       </w:r>
       <w:r>
@@ -1680,70 +1684,35 @@
           <w:rFonts w:ascii="Arial" w:hAnsi="Arial" w:cs="Arial"/>
           <w:color w:val="333333"/>
         </w:rPr>
-        <w:t>structural time series</w:t>
+        <w:t>state-space</w:t>
       </w:r>
       <w:r>
         <w:rPr>
           <w:rFonts w:ascii="Arial" w:hAnsi="Arial" w:cs="Arial"/>
           <w:color w:val="333333"/>
         </w:rPr>
-        <w:t xml:space="preserve">” </w:t>
+        <w:t>”</w:t>
       </w:r>
       <w:r>
         <w:rPr>
           <w:rFonts w:ascii="Arial" w:hAnsi="Arial" w:cs="Arial"/>
           <w:color w:val="333333"/>
         </w:rPr>
-        <w:t xml:space="preserve">also commonly </w:t>
+        <w:t xml:space="preserve"> </w:t>
       </w:r>
       <w:r>
         <w:rPr>
           <w:rFonts w:ascii="Arial" w:hAnsi="Arial" w:cs="Arial"/>
           <w:color w:val="333333"/>
         </w:rPr>
-        <w:t>referred to as</w:t>
+        <w:t>or “dynamic linear models”. These models don’t require Bayesian methods, but it is a natural fit</w:t>
       </w:r>
       <w:r>
         <w:rPr>
           <w:rFonts w:ascii="Arial" w:hAnsi="Arial" w:cs="Arial"/>
           <w:color w:val="333333"/>
         </w:rPr>
-        <w:t xml:space="preserve"> </w:t>
-      </w:r>
-      <w:r>
-        <w:rPr>
-          <w:rFonts w:ascii="Arial" w:hAnsi="Arial" w:cs="Arial"/>
-          <w:color w:val="333333"/>
-        </w:rPr>
-        <w:t>“</w:t>
-      </w:r>
-      <w:r>
-        <w:rPr>
-          <w:rFonts w:ascii="Arial" w:hAnsi="Arial" w:cs="Arial"/>
-          <w:color w:val="333333"/>
-        </w:rPr>
-        <w:t>state-space</w:t>
-      </w:r>
-      <w:r>
-        <w:rPr>
-          <w:rFonts w:ascii="Arial" w:hAnsi="Arial" w:cs="Arial"/>
-          <w:color w:val="333333"/>
-        </w:rPr>
-        <w:t>”</w:t>
-      </w:r>
-      <w:r>
-        <w:rPr>
-          <w:rFonts w:ascii="Arial" w:hAnsi="Arial" w:cs="Arial"/>
-          <w:color w:val="333333"/>
-        </w:rPr>
-        <w:t xml:space="preserve"> </w:t>
-      </w:r>
-      <w:r>
-        <w:rPr>
-          <w:rFonts w:ascii="Arial" w:hAnsi="Arial" w:cs="Arial"/>
-          <w:color w:val="333333"/>
-        </w:rPr>
-        <w:t>or “dynamic linear models”. These models don’t require Bayesian methods, but it is a natural fit</w:t>
+        <w:t xml:space="preserve"> for the structure of modelling</w:t>
       </w:r>
       <w:r>
         <w:rPr>
@@ -1780,6 +1749,20 @@
           <w:bCs/>
           <w:color w:val="333333"/>
         </w:rPr>
+        <w:t>:</w:t>
+      </w:r>
+      <w:r>
+        <w:rPr>
+          <w:rFonts w:ascii="Arial" w:hAnsi="Arial" w:cs="Arial"/>
+          <w:color w:val="333333"/>
+        </w:rPr>
+        <w:t xml:space="preserve"> Structural time series models decompose the series into different components.</w:t>
+      </w:r>
+      <w:r>
+        <w:rPr>
+          <w:rFonts w:ascii="Arial" w:hAnsi="Arial" w:cs="Arial"/>
+          <w:color w:val="333333"/>
+        </w:rPr>
         <w:t xml:space="preserve"> </w:t>
       </w:r>
       <w:r>
@@ -1787,30 +1770,21 @@
           <w:rFonts w:ascii="Arial" w:hAnsi="Arial" w:cs="Arial"/>
           <w:color w:val="333333"/>
         </w:rPr>
-        <w:t xml:space="preserve">Much of the following descriptions are taken from </w:t>
-      </w:r>
-      <w:proofErr w:type="spellStart"/>
+        <w:t>Brodersen Et al. (2015)</w:t>
+      </w:r>
       <w:r>
         <w:rPr>
           <w:rFonts w:ascii="Arial" w:hAnsi="Arial" w:cs="Arial"/>
           <w:color w:val="333333"/>
         </w:rPr>
-        <w:t>Brodersen</w:t>
-      </w:r>
-      <w:proofErr w:type="spellEnd"/>
+        <w:t xml:space="preserve"> define structural time series models </w:t>
+      </w:r>
       <w:r>
         <w:rPr>
           <w:rFonts w:ascii="Arial" w:hAnsi="Arial" w:cs="Arial"/>
           <w:color w:val="333333"/>
         </w:rPr>
-        <w:t xml:space="preserve"> ET Al. (2015). Structural time series models decompose the series into different components. In general, </w:t>
-      </w:r>
-      <w:r>
-        <w:rPr>
-          <w:rFonts w:ascii="Arial" w:hAnsi="Arial" w:cs="Arial"/>
-          <w:color w:val="333333"/>
-        </w:rPr>
-        <w:t>they can be defined by the following</w:t>
+        <w:t>by the following</w:t>
       </w:r>
       <w:r>
         <w:rPr>
@@ -1835,19 +1809,18 @@
           <w:i/>
           <w:iCs/>
           <w:color w:val="333333"/>
-          <w:sz w:val="36"/>
-          <w:szCs w:val="36"/>
-        </w:rPr>
-      </w:pPr>
-      <w:proofErr w:type="spellStart"/>
+          <w:sz w:val="32"/>
+          <w:szCs w:val="32"/>
+        </w:rPr>
+      </w:pPr>
       <w:r>
         <w:rPr>
           <w:rFonts w:ascii="Arial" w:hAnsi="Arial" w:cs="Arial"/>
           <w:i/>
           <w:iCs/>
           <w:color w:val="333333"/>
-          <w:sz w:val="36"/>
-          <w:szCs w:val="36"/>
+          <w:sz w:val="32"/>
+          <w:szCs w:val="32"/>
         </w:rPr>
         <w:t>y</w:t>
       </w:r>
@@ -1857,35 +1830,34 @@
           <w:i/>
           <w:iCs/>
           <w:color w:val="333333"/>
-          <w:sz w:val="36"/>
-          <w:szCs w:val="36"/>
+          <w:sz w:val="32"/>
+          <w:szCs w:val="32"/>
           <w:vertAlign w:val="subscript"/>
         </w:rPr>
         <w:t>t</w:t>
       </w:r>
-      <w:proofErr w:type="spellEnd"/>
       <w:r>
         <w:rPr>
           <w:rFonts w:ascii="Arial" w:hAnsi="Arial" w:cs="Arial"/>
           <w:i/>
           <w:iCs/>
           <w:color w:val="333333"/>
-          <w:sz w:val="36"/>
-          <w:szCs w:val="36"/>
-        </w:rPr>
-        <w:t xml:space="preserve"> = </w:t>
-      </w:r>
-      <w:proofErr w:type="spellStart"/>
+          <w:sz w:val="32"/>
+          <w:szCs w:val="32"/>
+        </w:rPr>
+        <w:t xml:space="preserve"> = Z</w:t>
+      </w:r>
       <w:r>
         <w:rPr>
           <w:rFonts w:ascii="Arial" w:hAnsi="Arial" w:cs="Arial"/>
           <w:i/>
           <w:iCs/>
           <w:color w:val="333333"/>
-          <w:sz w:val="36"/>
-          <w:szCs w:val="36"/>
-        </w:rPr>
-        <w:t>Z</w:t>
+          <w:sz w:val="32"/>
+          <w:szCs w:val="32"/>
+          <w:vertAlign w:val="subscript"/>
+        </w:rPr>
+        <w:t>t</w:t>
       </w:r>
       <w:r>
         <w:rPr>
@@ -1893,11 +1865,11 @@
           <w:i/>
           <w:iCs/>
           <w:color w:val="333333"/>
-          <w:sz w:val="36"/>
-          <w:szCs w:val="36"/>
-          <w:vertAlign w:val="subscript"/>
-        </w:rPr>
-        <w:t>t</w:t>
+          <w:sz w:val="32"/>
+          <w:szCs w:val="32"/>
+          <w:vertAlign w:val="superscript"/>
+        </w:rPr>
+        <w:t>T</w:t>
       </w:r>
       <w:r>
         <w:rPr>
@@ -1905,23 +1877,22 @@
           <w:i/>
           <w:iCs/>
           <w:color w:val="333333"/>
-          <w:sz w:val="36"/>
-          <w:szCs w:val="36"/>
-          <w:vertAlign w:val="superscript"/>
-        </w:rPr>
-        <w:t>T</w:t>
-      </w:r>
-      <w:proofErr w:type="spellEnd"/>
+          <w:sz w:val="32"/>
+          <w:szCs w:val="32"/>
+        </w:rPr>
+        <w:t>α</w:t>
+      </w:r>
       <w:r>
         <w:rPr>
           <w:rFonts w:ascii="Arial" w:hAnsi="Arial" w:cs="Arial"/>
           <w:i/>
           <w:iCs/>
           <w:color w:val="333333"/>
-          <w:sz w:val="36"/>
-          <w:szCs w:val="36"/>
-        </w:rPr>
-        <w:t>α</w:t>
+          <w:sz w:val="32"/>
+          <w:szCs w:val="32"/>
+          <w:vertAlign w:val="subscript"/>
+        </w:rPr>
+        <w:t>t</w:t>
       </w:r>
       <w:r>
         <w:rPr>
@@ -1929,11 +1900,10 @@
           <w:i/>
           <w:iCs/>
           <w:color w:val="333333"/>
-          <w:sz w:val="36"/>
-          <w:szCs w:val="36"/>
-          <w:vertAlign w:val="subscript"/>
-        </w:rPr>
-        <w:t>t</w:t>
+          <w:sz w:val="32"/>
+          <w:szCs w:val="32"/>
+        </w:rPr>
+        <w:t xml:space="preserve"> + ε</w:t>
       </w:r>
       <w:r>
         <w:rPr>
@@ -1941,47 +1911,11 @@
           <w:i/>
           <w:iCs/>
           <w:color w:val="333333"/>
-          <w:sz w:val="36"/>
-          <w:szCs w:val="36"/>
-        </w:rPr>
-        <w:t xml:space="preserve"> + </w:t>
-      </w:r>
-      <w:proofErr w:type="spellStart"/>
-      <w:r>
-        <w:rPr>
-          <w:rFonts w:ascii="Arial" w:hAnsi="Arial" w:cs="Arial"/>
-          <w:i/>
-          <w:iCs/>
-          <w:color w:val="333333"/>
-          <w:sz w:val="36"/>
-          <w:szCs w:val="36"/>
-        </w:rPr>
-        <w:t>ε</w:t>
-      </w:r>
-      <w:r>
-        <w:rPr>
-          <w:rFonts w:ascii="Arial" w:hAnsi="Arial" w:cs="Arial"/>
-          <w:i/>
-          <w:iCs/>
-          <w:color w:val="333333"/>
-          <w:sz w:val="36"/>
-          <w:szCs w:val="36"/>
+          <w:sz w:val="32"/>
+          <w:szCs w:val="32"/>
           <w:vertAlign w:val="subscript"/>
         </w:rPr>
-        <w:t>t</w:t>
-      </w:r>
-      <w:proofErr w:type="spellEnd"/>
-      <w:r>
-        <w:rPr>
-          <w:rFonts w:ascii="Arial" w:hAnsi="Arial" w:cs="Arial"/>
-          <w:i/>
-          <w:iCs/>
-          <w:color w:val="333333"/>
-          <w:sz w:val="36"/>
-          <w:szCs w:val="36"/>
-          <w:vertAlign w:val="subscript"/>
-        </w:rPr>
-        <w:t>,</w:t>
+        <w:t>t,</w:t>
       </w:r>
     </w:p>
     <w:p>
@@ -1999,8 +1933,8 @@
           <w:i/>
           <w:iCs/>
           <w:color w:val="333333"/>
-          <w:sz w:val="36"/>
-          <w:szCs w:val="36"/>
+          <w:sz w:val="32"/>
+          <w:szCs w:val="32"/>
         </w:rPr>
       </w:pPr>
       <w:r>
@@ -2009,9 +1943,10 @@
           <w:i/>
           <w:iCs/>
           <w:color w:val="333333"/>
-          <w:sz w:val="36"/>
-          <w:szCs w:val="36"/>
-        </w:rPr>
+          <w:sz w:val="32"/>
+          <w:szCs w:val="32"/>
+        </w:rPr>
+        <w:lastRenderedPageBreak/>
         <w:t>α</w:t>
       </w:r>
       <w:r>
@@ -2020,8 +1955,8 @@
           <w:i/>
           <w:iCs/>
           <w:color w:val="333333"/>
-          <w:sz w:val="36"/>
-          <w:szCs w:val="36"/>
+          <w:sz w:val="32"/>
+          <w:szCs w:val="32"/>
           <w:vertAlign w:val="subscript"/>
         </w:rPr>
         <w:t>t+1</w:t>
@@ -2032,8 +1967,8 @@
           <w:i/>
           <w:iCs/>
           <w:color w:val="333333"/>
-          <w:sz w:val="36"/>
-          <w:szCs w:val="36"/>
+          <w:sz w:val="32"/>
+          <w:szCs w:val="32"/>
         </w:rPr>
         <w:t xml:space="preserve"> = Tα</w:t>
       </w:r>
@@ -2043,8 +1978,8 @@
           <w:i/>
           <w:iCs/>
           <w:color w:val="333333"/>
-          <w:sz w:val="36"/>
-          <w:szCs w:val="36"/>
+          <w:sz w:val="32"/>
+          <w:szCs w:val="32"/>
           <w:vertAlign w:val="subscript"/>
         </w:rPr>
         <w:t>t</w:t>
@@ -2055,22 +1990,22 @@
           <w:i/>
           <w:iCs/>
           <w:color w:val="333333"/>
-          <w:sz w:val="36"/>
-          <w:szCs w:val="36"/>
-        </w:rPr>
-        <w:t xml:space="preserve"> + </w:t>
-      </w:r>
-      <w:proofErr w:type="spellStart"/>
+          <w:sz w:val="32"/>
+          <w:szCs w:val="32"/>
+        </w:rPr>
+        <w:t xml:space="preserve"> + R</w:t>
+      </w:r>
       <w:r>
         <w:rPr>
           <w:rFonts w:ascii="Arial" w:hAnsi="Arial" w:cs="Arial"/>
           <w:i/>
           <w:iCs/>
           <w:color w:val="333333"/>
-          <w:sz w:val="36"/>
-          <w:szCs w:val="36"/>
-        </w:rPr>
-        <w:t>R</w:t>
+          <w:sz w:val="32"/>
+          <w:szCs w:val="32"/>
+          <w:vertAlign w:val="subscript"/>
+        </w:rPr>
+        <w:t>t</w:t>
       </w:r>
       <w:r>
         <w:rPr>
@@ -2078,11 +2013,10 @@
           <w:i/>
           <w:iCs/>
           <w:color w:val="333333"/>
-          <w:sz w:val="36"/>
-          <w:szCs w:val="36"/>
-          <w:vertAlign w:val="subscript"/>
-        </w:rPr>
-        <w:t>t</w:t>
+          <w:sz w:val="32"/>
+          <w:szCs w:val="32"/>
+        </w:rPr>
+        <w:t>η</w:t>
       </w:r>
       <w:r>
         <w:rPr>
@@ -2090,24 +2024,12 @@
           <w:i/>
           <w:iCs/>
           <w:color w:val="333333"/>
-          <w:sz w:val="36"/>
-          <w:szCs w:val="36"/>
-        </w:rPr>
-        <w:t>η</w:t>
-      </w:r>
-      <w:r>
-        <w:rPr>
-          <w:rFonts w:ascii="Arial" w:hAnsi="Arial" w:cs="Arial"/>
-          <w:i/>
-          <w:iCs/>
-          <w:color w:val="333333"/>
-          <w:sz w:val="36"/>
-          <w:szCs w:val="36"/>
+          <w:sz w:val="32"/>
+          <w:szCs w:val="32"/>
           <w:vertAlign w:val="subscript"/>
         </w:rPr>
         <w:t>t</w:t>
       </w:r>
-      <w:proofErr w:type="spellEnd"/>
     </w:p>
     <w:p>
       <w:pPr>
@@ -2125,17 +2047,46 @@
           <w:rFonts w:ascii="Arial" w:hAnsi="Arial" w:cs="Arial"/>
           <w:color w:val="333333"/>
         </w:rPr>
-        <w:t xml:space="preserve">having </w:t>
-      </w:r>
-      <w:proofErr w:type="spellStart"/>
+        <w:t>where</w:t>
+      </w:r>
+      <w:r>
+        <w:rPr>
+          <w:rFonts w:ascii="Arial" w:hAnsi="Arial" w:cs="Arial"/>
+          <w:color w:val="333333"/>
+        </w:rPr>
+        <w:t xml:space="preserve"> </w:t>
+      </w:r>
       <w:r>
         <w:rPr>
           <w:rFonts w:ascii="Arial" w:hAnsi="Arial" w:cs="Arial"/>
           <w:i/>
           <w:iCs/>
           <w:color w:val="333333"/>
+          <w:sz w:val="28"/>
+          <w:szCs w:val="28"/>
         </w:rPr>
         <w:t>ε</w:t>
+      </w:r>
+      <w:r>
+        <w:rPr>
+          <w:rFonts w:ascii="Arial" w:hAnsi="Arial" w:cs="Arial"/>
+          <w:i/>
+          <w:iCs/>
+          <w:color w:val="333333"/>
+          <w:sz w:val="28"/>
+          <w:szCs w:val="28"/>
+          <w:vertAlign w:val="subscript"/>
+        </w:rPr>
+        <w:t>t</w:t>
+      </w:r>
+      <w:r>
+        <w:rPr>
+          <w:rFonts w:ascii="Arial" w:hAnsi="Arial" w:cs="Arial"/>
+          <w:i/>
+          <w:iCs/>
+          <w:color w:val="333333"/>
+        </w:rPr>
+        <w:t xml:space="preserve"> ~ N(0,σ</w:t>
       </w:r>
       <w:r>
         <w:rPr>
@@ -2147,17 +2098,16 @@
         </w:rPr>
         <w:t>t</w:t>
       </w:r>
-      <w:proofErr w:type="spellEnd"/>
       <w:r>
         <w:rPr>
           <w:rFonts w:ascii="Arial" w:hAnsi="Arial" w:cs="Arial"/>
           <w:i/>
           <w:iCs/>
           <w:color w:val="333333"/>
-        </w:rPr>
-        <w:t xml:space="preserve"> ~ N(</w:t>
-      </w:r>
-      <w:proofErr w:type="gramStart"/>
+          <w:vertAlign w:val="superscript"/>
+        </w:rPr>
+        <w:t>2</w:t>
+      </w:r>
       <w:r>
         <w:rPr>
           <w:rFonts w:ascii="Arial" w:hAnsi="Arial" w:cs="Arial"/>
@@ -2165,9 +2115,40 @@
           <w:iCs/>
           <w:color w:val="333333"/>
         </w:rPr>
-        <w:t>0,σ</w:t>
-      </w:r>
-      <w:proofErr w:type="gramEnd"/>
+        <w:t>) and</w:t>
+      </w:r>
+      <w:r>
+        <w:rPr>
+          <w:rFonts w:ascii="Arial" w:hAnsi="Arial" w:cs="Arial"/>
+          <w:i/>
+          <w:iCs/>
+          <w:color w:val="333333"/>
+          <w:sz w:val="28"/>
+          <w:szCs w:val="28"/>
+        </w:rPr>
+        <w:t xml:space="preserve"> η</w:t>
+      </w:r>
+      <w:r>
+        <w:rPr>
+          <w:rFonts w:ascii="Arial" w:hAnsi="Arial" w:cs="Arial"/>
+          <w:i/>
+          <w:iCs/>
+          <w:color w:val="333333"/>
+          <w:sz w:val="28"/>
+          <w:szCs w:val="28"/>
+          <w:vertAlign w:val="subscript"/>
+        </w:rPr>
+        <w:t>t</w:t>
+      </w:r>
+      <w:r>
+        <w:rPr>
+          <w:rFonts w:ascii="Arial" w:hAnsi="Arial" w:cs="Arial"/>
+          <w:i/>
+          <w:iCs/>
+          <w:color w:val="333333"/>
+        </w:rPr>
+        <w:t xml:space="preserve"> ~ N(0,Q</w:t>
+      </w:r>
       <w:r>
         <w:rPr>
           <w:rFonts w:ascii="Arial" w:hAnsi="Arial" w:cs="Arial"/>
@@ -2184,9 +2165,8 @@
           <w:i/>
           <w:iCs/>
           <w:color w:val="333333"/>
-          <w:vertAlign w:val="superscript"/>
-        </w:rPr>
-        <w:t>2</w:t>
+        </w:rPr>
+        <w:t>)</w:t>
       </w:r>
       <w:r>
         <w:rPr>
@@ -2195,9 +2175,15 @@
           <w:iCs/>
           <w:color w:val="333333"/>
         </w:rPr>
-        <w:t xml:space="preserve">) and </w:t>
-      </w:r>
-      <w:proofErr w:type="spellStart"/>
+        <w:t xml:space="preserve"> </w:t>
+      </w:r>
+      <w:r>
+        <w:rPr>
+          <w:rFonts w:ascii="Arial" w:hAnsi="Arial" w:cs="Arial"/>
+          <w:color w:val="333333"/>
+        </w:rPr>
+        <w:t>and ar</w:t>
+      </w:r>
       <w:r>
         <w:rPr>
           <w:rFonts w:ascii="Arial" w:hAnsi="Arial" w:cs="Arial"/>
@@ -2205,7 +2191,73 @@
           <w:iCs/>
           <w:color w:val="333333"/>
         </w:rPr>
-        <w:t>η</w:t>
+        <w:t xml:space="preserve">e </w:t>
+      </w:r>
+      <w:r>
+        <w:rPr>
+          <w:rFonts w:ascii="Arial" w:hAnsi="Arial" w:cs="Arial"/>
+          <w:color w:val="333333"/>
+        </w:rPr>
+        <w:t>independent</w:t>
+      </w:r>
+      <w:r>
+        <w:rPr>
+          <w:rFonts w:ascii="Arial" w:hAnsi="Arial" w:cs="Arial"/>
+          <w:color w:val="333333"/>
+        </w:rPr>
+        <w:t xml:space="preserve"> and identically distributed</w:t>
+      </w:r>
+      <w:r>
+        <w:rPr>
+          <w:rFonts w:ascii="Arial" w:hAnsi="Arial" w:cs="Arial"/>
+          <w:color w:val="333333"/>
+        </w:rPr>
+        <w:t xml:space="preserve"> random variables</w:t>
+      </w:r>
+      <w:r>
+        <w:rPr>
+          <w:rFonts w:ascii="Arial" w:hAnsi="Arial" w:cs="Arial"/>
+          <w:color w:val="333333"/>
+          <w:vertAlign w:val="superscript"/>
+        </w:rPr>
+        <w:t>20</w:t>
+      </w:r>
+      <w:r>
+        <w:rPr>
+          <w:rFonts w:ascii="Arial" w:hAnsi="Arial" w:cs="Arial"/>
+          <w:color w:val="333333"/>
+        </w:rPr>
+        <w:t>. (1.1) is the observation equation</w:t>
+      </w:r>
+      <w:r>
+        <w:rPr>
+          <w:rFonts w:ascii="Arial" w:hAnsi="Arial" w:cs="Arial"/>
+          <w:color w:val="333333"/>
+        </w:rPr>
+        <w:t xml:space="preserve"> and (2.2) is the unobserved state vector</w:t>
+      </w:r>
+      <w:r>
+        <w:rPr>
+          <w:rFonts w:ascii="Arial" w:hAnsi="Arial" w:cs="Arial"/>
+          <w:color w:val="333333"/>
+        </w:rPr>
+        <w:t xml:space="preserve"> where</w:t>
+      </w:r>
+      <w:r>
+        <w:rPr>
+          <w:rFonts w:ascii="Arial" w:hAnsi="Arial" w:cs="Arial"/>
+          <w:color w:val="333333"/>
+        </w:rPr>
+        <w:t xml:space="preserve"> (1.1) is linked to (2.2) via </w:t>
+      </w:r>
+      <w:r>
+        <w:rPr>
+          <w:rFonts w:ascii="Arial" w:hAnsi="Arial" w:cs="Arial"/>
+          <w:i/>
+          <w:iCs/>
+          <w:color w:val="333333"/>
+        </w:rPr>
+        <w:t>α</w:t>
       </w:r>
       <w:r>
         <w:rPr>
@@ -2217,7 +2269,6 @@
         </w:rPr>
         <w:t>t</w:t>
       </w:r>
-      <w:proofErr w:type="spellEnd"/>
       <w:r>
         <w:rPr>
           <w:rFonts w:ascii="Arial" w:hAnsi="Arial" w:cs="Arial"/>
@@ -2225,112 +2276,6 @@
           <w:iCs/>
           <w:color w:val="333333"/>
         </w:rPr>
-        <w:t xml:space="preserve"> ~ N(0,Q</w:t>
-      </w:r>
-      <w:r>
-        <w:rPr>
-          <w:rFonts w:ascii="Arial" w:hAnsi="Arial" w:cs="Arial"/>
-          <w:i/>
-          <w:iCs/>
-          <w:color w:val="333333"/>
-          <w:vertAlign w:val="subscript"/>
-        </w:rPr>
-        <w:t>t</w:t>
-      </w:r>
-      <w:r>
-        <w:rPr>
-          <w:rFonts w:ascii="Arial" w:hAnsi="Arial" w:cs="Arial"/>
-          <w:i/>
-          <w:iCs/>
-          <w:color w:val="333333"/>
-        </w:rPr>
-        <w:t>)</w:t>
-      </w:r>
-      <w:r>
-        <w:rPr>
-          <w:rFonts w:ascii="Arial" w:hAnsi="Arial" w:cs="Arial"/>
-          <w:i/>
-          <w:iCs/>
-          <w:color w:val="333333"/>
-        </w:rPr>
-        <w:t xml:space="preserve"> </w:t>
-      </w:r>
-      <w:r>
-        <w:rPr>
-          <w:rFonts w:ascii="Arial" w:hAnsi="Arial" w:cs="Arial"/>
-          <w:color w:val="333333"/>
-        </w:rPr>
-        <w:t>as independent</w:t>
-      </w:r>
-      <w:r>
-        <w:rPr>
-          <w:rFonts w:ascii="Arial" w:hAnsi="Arial" w:cs="Arial"/>
-          <w:color w:val="333333"/>
-        </w:rPr>
-        <w:t xml:space="preserve"> and identically distributed</w:t>
-      </w:r>
-      <w:r>
-        <w:rPr>
-          <w:rFonts w:ascii="Arial" w:hAnsi="Arial" w:cs="Arial"/>
-          <w:color w:val="333333"/>
-        </w:rPr>
-        <w:t xml:space="preserve"> random variables. (1.1) is the observation equation</w:t>
-      </w:r>
-      <w:r>
-        <w:rPr>
-          <w:rFonts w:ascii="Arial" w:hAnsi="Arial" w:cs="Arial"/>
-          <w:color w:val="333333"/>
-        </w:rPr>
-        <w:t xml:space="preserve"> and (2.2) is the unobserved </w:t>
-      </w:r>
-      <w:r>
-        <w:rPr>
-          <w:rFonts w:ascii="Arial" w:hAnsi="Arial" w:cs="Arial"/>
-          <w:color w:val="333333"/>
-        </w:rPr>
-        <w:lastRenderedPageBreak/>
-        <w:t>state vector</w:t>
-      </w:r>
-      <w:r>
-        <w:rPr>
-          <w:rFonts w:ascii="Arial" w:hAnsi="Arial" w:cs="Arial"/>
-          <w:color w:val="333333"/>
-        </w:rPr>
-        <w:t xml:space="preserve"> where</w:t>
-      </w:r>
-      <w:r>
-        <w:rPr>
-          <w:rFonts w:ascii="Arial" w:hAnsi="Arial" w:cs="Arial"/>
-          <w:color w:val="333333"/>
-        </w:rPr>
-        <w:t xml:space="preserve"> (1.1) is linked to (2.2) via </w:t>
-      </w:r>
-      <w:r>
-        <w:rPr>
-          <w:rFonts w:ascii="Arial" w:hAnsi="Arial" w:cs="Arial"/>
-          <w:i/>
-          <w:iCs/>
-          <w:color w:val="333333"/>
-        </w:rPr>
-        <w:t>α</w:t>
-      </w:r>
-      <w:r>
-        <w:rPr>
-          <w:rFonts w:ascii="Arial" w:hAnsi="Arial" w:cs="Arial"/>
-          <w:i/>
-          <w:iCs/>
-          <w:color w:val="333333"/>
-          <w:vertAlign w:val="subscript"/>
-        </w:rPr>
-        <w:t>t</w:t>
-      </w:r>
-      <w:r>
-        <w:rPr>
-          <w:rFonts w:ascii="Arial" w:hAnsi="Arial" w:cs="Arial"/>
-          <w:i/>
-          <w:iCs/>
-          <w:color w:val="333333"/>
-        </w:rPr>
         <w:t>.</w:t>
       </w:r>
       <w:r>
@@ -2576,9 +2521,8 @@
           <w:szCs w:val="24"/>
           <w:bdr w:val="none" w:sz="0" w:space="0" w:color="auto" w:frame="1"/>
         </w:rPr>
-        <w:t xml:space="preserve">k </w:t>
-      </w:r>
-      <w:proofErr w:type="spellStart"/>
+        <w:t>k states</w:t>
+      </w:r>
       <w:r>
         <w:rPr>
           <w:rFonts w:ascii="Arial" w:eastAsia="Times New Roman" w:hAnsi="Arial" w:cs="Arial"/>
@@ -2586,7 +2530,7 @@
           <w:szCs w:val="24"/>
           <w:bdr w:val="none" w:sz="0" w:space="0" w:color="auto" w:frame="1"/>
         </w:rPr>
-        <w:t>states</w:t>
+        <w:t>×</w:t>
       </w:r>
       <w:r>
         <w:rPr>
@@ -2595,9 +2539,44 @@
           <w:szCs w:val="24"/>
           <w:bdr w:val="none" w:sz="0" w:space="0" w:color="auto" w:frame="1"/>
         </w:rPr>
+        <w:t>n</w:t>
+      </w:r>
+      <w:r>
+        <w:rPr>
+          <w:rFonts w:ascii="Arial" w:eastAsia="Times New Roman" w:hAnsi="Arial" w:cs="Arial"/>
+          <w:sz w:val="24"/>
+          <w:szCs w:val="24"/>
+          <w:bdr w:val="none" w:sz="0" w:space="0" w:color="auto" w:frame="1"/>
+        </w:rPr>
+        <w:t>)</w:t>
+      </w:r>
+      <w:r>
+        <w:rPr>
+          <w:rFonts w:ascii="Arial" w:eastAsia="Times New Roman" w:hAnsi="Arial" w:cs="Arial"/>
+          <w:sz w:val="24"/>
+          <w:szCs w:val="24"/>
+          <w:bdr w:val="none" w:sz="0" w:space="0" w:color="auto" w:frame="1"/>
+        </w:rPr>
+        <w:t>(</w:t>
+      </w:r>
+      <w:r>
+        <w:rPr>
+          <w:rFonts w:ascii="Arial" w:eastAsia="Times New Roman" w:hAnsi="Arial" w:cs="Arial"/>
+          <w:sz w:val="24"/>
+          <w:szCs w:val="24"/>
+          <w:bdr w:val="none" w:sz="0" w:space="0" w:color="auto" w:frame="1"/>
+        </w:rPr>
+        <w:t xml:space="preserve">k states </w:t>
+      </w:r>
+      <w:r>
+        <w:rPr>
+          <w:rFonts w:ascii="Arial" w:eastAsia="Times New Roman" w:hAnsi="Arial" w:cs="Arial"/>
+          <w:sz w:val="24"/>
+          <w:szCs w:val="24"/>
+          <w:bdr w:val="none" w:sz="0" w:space="0" w:color="auto" w:frame="1"/>
+        </w:rPr>
         <w:t>×</w:t>
       </w:r>
-      <w:proofErr w:type="gramStart"/>
       <w:r>
         <w:rPr>
           <w:rFonts w:ascii="Arial" w:eastAsia="Times New Roman" w:hAnsi="Arial" w:cs="Arial"/>
@@ -2605,93 +2584,35 @@
           <w:szCs w:val="24"/>
           <w:bdr w:val="none" w:sz="0" w:space="0" w:color="auto" w:frame="1"/>
         </w:rPr>
+        <w:t xml:space="preserve"> </w:t>
+      </w:r>
+      <w:r>
+        <w:rPr>
+          <w:rFonts w:ascii="Arial" w:eastAsia="Times New Roman" w:hAnsi="Arial" w:cs="Arial"/>
+          <w:sz w:val="24"/>
+          <w:szCs w:val="24"/>
+          <w:bdr w:val="none" w:sz="0" w:space="0" w:color="auto" w:frame="1"/>
+        </w:rPr>
+        <w:t>k states</w:t>
+      </w:r>
+      <w:r>
+        <w:rPr>
+          <w:rFonts w:ascii="Arial" w:eastAsia="Times New Roman" w:hAnsi="Arial" w:cs="Arial"/>
+          <w:sz w:val="24"/>
+          <w:szCs w:val="24"/>
+          <w:bdr w:val="none" w:sz="0" w:space="0" w:color="auto" w:frame="1"/>
+        </w:rPr>
+        <w:t>×</w:t>
+      </w:r>
+      <w:r>
+        <w:rPr>
+          <w:rFonts w:ascii="Arial" w:eastAsia="Times New Roman" w:hAnsi="Arial" w:cs="Arial"/>
+          <w:sz w:val="24"/>
+          <w:szCs w:val="24"/>
+          <w:bdr w:val="none" w:sz="0" w:space="0" w:color="auto" w:frame="1"/>
+        </w:rPr>
         <w:t>n</w:t>
       </w:r>
-      <w:proofErr w:type="spellEnd"/>
-      <w:r>
-        <w:rPr>
-          <w:rFonts w:ascii="Arial" w:eastAsia="Times New Roman" w:hAnsi="Arial" w:cs="Arial"/>
-          <w:sz w:val="24"/>
-          <w:szCs w:val="24"/>
-          <w:bdr w:val="none" w:sz="0" w:space="0" w:color="auto" w:frame="1"/>
-        </w:rPr>
-        <w:t>)</w:t>
-      </w:r>
-      <w:r>
-        <w:rPr>
-          <w:rFonts w:ascii="Arial" w:eastAsia="Times New Roman" w:hAnsi="Arial" w:cs="Arial"/>
-          <w:sz w:val="24"/>
-          <w:szCs w:val="24"/>
-          <w:bdr w:val="none" w:sz="0" w:space="0" w:color="auto" w:frame="1"/>
-        </w:rPr>
-        <w:t>(</w:t>
-      </w:r>
-      <w:proofErr w:type="gramEnd"/>
-      <w:r>
-        <w:rPr>
-          <w:rFonts w:ascii="Arial" w:eastAsia="Times New Roman" w:hAnsi="Arial" w:cs="Arial"/>
-          <w:sz w:val="24"/>
-          <w:szCs w:val="24"/>
-          <w:bdr w:val="none" w:sz="0" w:space="0" w:color="auto" w:frame="1"/>
-        </w:rPr>
-        <w:t xml:space="preserve">k states </w:t>
-      </w:r>
-      <w:r>
-        <w:rPr>
-          <w:rFonts w:ascii="Arial" w:eastAsia="Times New Roman" w:hAnsi="Arial" w:cs="Arial"/>
-          <w:sz w:val="24"/>
-          <w:szCs w:val="24"/>
-          <w:bdr w:val="none" w:sz="0" w:space="0" w:color="auto" w:frame="1"/>
-        </w:rPr>
-        <w:t>×</w:t>
-      </w:r>
-      <w:r>
-        <w:rPr>
-          <w:rFonts w:ascii="Arial" w:eastAsia="Times New Roman" w:hAnsi="Arial" w:cs="Arial"/>
-          <w:sz w:val="24"/>
-          <w:szCs w:val="24"/>
-          <w:bdr w:val="none" w:sz="0" w:space="0" w:color="auto" w:frame="1"/>
-        </w:rPr>
-        <w:t xml:space="preserve"> </w:t>
-      </w:r>
-      <w:r>
-        <w:rPr>
-          <w:rFonts w:ascii="Arial" w:eastAsia="Times New Roman" w:hAnsi="Arial" w:cs="Arial"/>
-          <w:sz w:val="24"/>
-          <w:szCs w:val="24"/>
-          <w:bdr w:val="none" w:sz="0" w:space="0" w:color="auto" w:frame="1"/>
-        </w:rPr>
-        <w:t xml:space="preserve">k </w:t>
-      </w:r>
-      <w:proofErr w:type="spellStart"/>
-      <w:r>
-        <w:rPr>
-          <w:rFonts w:ascii="Arial" w:eastAsia="Times New Roman" w:hAnsi="Arial" w:cs="Arial"/>
-          <w:sz w:val="24"/>
-          <w:szCs w:val="24"/>
-          <w:bdr w:val="none" w:sz="0" w:space="0" w:color="auto" w:frame="1"/>
-        </w:rPr>
-        <w:t>states</w:t>
-      </w:r>
-      <w:r>
-        <w:rPr>
-          <w:rFonts w:ascii="Arial" w:eastAsia="Times New Roman" w:hAnsi="Arial" w:cs="Arial"/>
-          <w:sz w:val="24"/>
-          <w:szCs w:val="24"/>
-          <w:bdr w:val="none" w:sz="0" w:space="0" w:color="auto" w:frame="1"/>
-        </w:rPr>
-        <w:t>×</w:t>
-      </w:r>
-      <w:r>
-        <w:rPr>
-          <w:rFonts w:ascii="Arial" w:eastAsia="Times New Roman" w:hAnsi="Arial" w:cs="Arial"/>
-          <w:sz w:val="24"/>
-          <w:szCs w:val="24"/>
-          <w:bdr w:val="none" w:sz="0" w:space="0" w:color="auto" w:frame="1"/>
-        </w:rPr>
-        <w:t>n</w:t>
-      </w:r>
-      <w:proofErr w:type="spellEnd"/>
       <w:r>
         <w:rPr>
           <w:rFonts w:ascii="Arial" w:eastAsia="Times New Roman" w:hAnsi="Arial" w:cs="Arial"/>
@@ -2836,7 +2757,6 @@
         </w:rPr>
         <w:t xml:space="preserve"> </w:t>
       </w:r>
-      <w:proofErr w:type="spellStart"/>
       <w:r>
         <w:rPr>
           <w:rFonts w:ascii="Arial" w:eastAsia="Times New Roman" w:hAnsi="Arial" w:cs="Arial"/>
@@ -2846,7 +2766,6 @@
         </w:rPr>
         <w:t>posdef</w:t>
       </w:r>
-      <w:proofErr w:type="spellEnd"/>
       <w:r>
         <w:rPr>
           <w:rFonts w:ascii="Arial" w:eastAsia="Times New Roman" w:hAnsi="Arial" w:cs="Arial"/>
@@ -2973,7 +2892,6 @@
         </w:rPr>
         <w:t xml:space="preserve"> </w:t>
       </w:r>
-      <w:proofErr w:type="spellStart"/>
       <w:r>
         <w:rPr>
           <w:rFonts w:ascii="Arial" w:eastAsia="Times New Roman" w:hAnsi="Arial" w:cs="Arial"/>
@@ -2983,7 +2901,6 @@
         </w:rPr>
         <w:t>posdef</w:t>
       </w:r>
-      <w:proofErr w:type="spellEnd"/>
       <w:r>
         <w:rPr>
           <w:rFonts w:ascii="Arial" w:eastAsia="Times New Roman" w:hAnsi="Arial" w:cs="Arial"/>
@@ -3049,7 +2966,7 @@
         <w:pStyle w:val="NormalWeb"/>
         <w:shd w:val="clear" w:color="auto" w:fill="FFFFFF"/>
         <w:spacing w:before="0" w:beforeAutospacing="0" w:after="160" w:afterAutospacing="0" w:line="480" w:lineRule="auto"/>
-        <w:ind w:right="720"/>
+        <w:ind w:right="720" w:firstLine="360"/>
         <w:rPr>
           <w:rFonts w:ascii="Arial" w:hAnsi="Arial" w:cs="Arial"/>
           <w:color w:val="333333"/>
@@ -3060,50 +2977,56 @@
           <w:rFonts w:ascii="Arial" w:hAnsi="Arial" w:cs="Arial"/>
           <w:color w:val="333333"/>
         </w:rPr>
-        <w:t>These components are very useful for modeling</w:t>
+        <w:t>These components easily</w:t>
       </w:r>
       <w:r>
         <w:rPr>
           <w:rFonts w:ascii="Arial" w:hAnsi="Arial" w:cs="Arial"/>
           <w:color w:val="333333"/>
         </w:rPr>
-        <w:t xml:space="preserve"> a variety of</w:t>
+        <w:t xml:space="preserve"> capture </w:t>
       </w:r>
       <w:r>
         <w:rPr>
           <w:rFonts w:ascii="Arial" w:hAnsi="Arial" w:cs="Arial"/>
           <w:color w:val="333333"/>
         </w:rPr>
-        <w:t xml:space="preserve"> time series as they are flexible and can easily</w:t>
+        <w:t xml:space="preserve">several types of trends and seasonality and do not require </w:t>
       </w:r>
       <w:r>
         <w:rPr>
           <w:rFonts w:ascii="Arial" w:hAnsi="Arial" w:cs="Arial"/>
           <w:color w:val="333333"/>
         </w:rPr>
-        <w:t xml:space="preserve"> capture </w:t>
+        <w:t>the series to be stationary.</w:t>
       </w:r>
       <w:r>
         <w:rPr>
           <w:rFonts w:ascii="Arial" w:hAnsi="Arial" w:cs="Arial"/>
           <w:color w:val="333333"/>
         </w:rPr>
-        <w:t xml:space="preserve">several types of trends and seasonality and do not require </w:t>
+        <w:t xml:space="preserve"> Additionally, each component can either be modeled as a function of time or stochastically (e.g. random walk with drift)</w:t>
       </w:r>
       <w:r>
         <w:rPr>
           <w:rFonts w:ascii="Arial" w:hAnsi="Arial" w:cs="Arial"/>
           <w:color w:val="333333"/>
         </w:rPr>
-        <w:t>the series to be stationary. For modeling the impact of lowering the BAC on collisions, the {</w:t>
-      </w:r>
-      <w:proofErr w:type="spellStart"/>
+        <w:t xml:space="preserve"> making the models very flexible and dynamic</w:t>
+      </w:r>
       <w:r>
         <w:rPr>
           <w:rFonts w:ascii="Arial" w:hAnsi="Arial" w:cs="Arial"/>
           <w:color w:val="333333"/>
         </w:rPr>
-        <w:t>y</w:t>
+        <w:t>.</w:t>
+      </w:r>
+      <w:r>
+        <w:rPr>
+          <w:rFonts w:ascii="Arial" w:hAnsi="Arial" w:cs="Arial"/>
+          <w:color w:val="333333"/>
+        </w:rPr>
+        <w:t xml:space="preserve"> For modeling the impact of lowering the BAC on collisions, {y</w:t>
       </w:r>
       <w:r>
         <w:rPr>
@@ -3113,13 +3036,12 @@
         </w:rPr>
         <w:t>t</w:t>
       </w:r>
-      <w:proofErr w:type="spellEnd"/>
       <w:r>
         <w:rPr>
           <w:rFonts w:ascii="Arial" w:hAnsi="Arial" w:cs="Arial"/>
           <w:color w:val="333333"/>
         </w:rPr>
-        <w:t>} series is weekly DUI collisions</w:t>
+        <w:t>} is weekly DUI collisions</w:t>
       </w:r>
       <w:r>
         <w:rPr>
@@ -3148,6 +3070,214 @@
           <w:color w:val="333333"/>
         </w:rPr>
         <w:t xml:space="preserve"> primary analysis, the second is a robustness check</w:t>
+      </w:r>
+      <w:r>
+        <w:rPr>
+          <w:rFonts w:ascii="Arial" w:hAnsi="Arial" w:cs="Arial"/>
+          <w:color w:val="333333"/>
+        </w:rPr>
+        <w:t>.</w:t>
+      </w:r>
+    </w:p>
+    <w:p>
+      <w:pPr>
+        <w:pStyle w:val="NormalWeb"/>
+        <w:numPr>
+          <w:ilvl w:val="0"/>
+          <w:numId w:val="3"/>
+        </w:numPr>
+        <w:shd w:val="clear" w:color="auto" w:fill="FFFFFF"/>
+        <w:spacing w:before="240" w:beforeAutospacing="0" w:after="160" w:afterAutospacing="0" w:line="480" w:lineRule="auto"/>
+        <w:ind w:right="720"/>
+        <w:rPr>
+          <w:rFonts w:ascii="Arial" w:hAnsi="Arial" w:cs="Arial"/>
+          <w:color w:val="333333"/>
+        </w:rPr>
+      </w:pPr>
+      <w:r>
+        <w:rPr>
+          <w:rFonts w:ascii="Arial" w:hAnsi="Arial" w:cs="Arial"/>
+          <w:color w:val="333333"/>
+        </w:rPr>
+        <w:t xml:space="preserve">Develop several plausible </w:t>
+      </w:r>
+      <w:r>
+        <w:rPr>
+          <w:rFonts w:ascii="Arial" w:hAnsi="Arial" w:cs="Arial"/>
+          <w:color w:val="333333"/>
+        </w:rPr>
+        <w:t>state-space</w:t>
+      </w:r>
+      <w:r>
+        <w:rPr>
+          <w:rFonts w:ascii="Arial" w:hAnsi="Arial" w:cs="Arial"/>
+          <w:color w:val="333333"/>
+        </w:rPr>
+        <w:t xml:space="preserve"> models</w:t>
+      </w:r>
+      <w:r>
+        <w:rPr>
+          <w:rFonts w:ascii="Arial" w:hAnsi="Arial" w:cs="Arial"/>
+          <w:color w:val="333333"/>
+        </w:rPr>
+        <w:t xml:space="preserve"> (or representations of </w:t>
+      </w:r>
+      <w:r>
+        <w:rPr>
+          <w:rFonts w:ascii="Arial" w:hAnsi="Arial" w:cs="Arial"/>
+          <w:i/>
+          <w:iCs/>
+          <w:color w:val="333333"/>
+        </w:rPr>
+        <w:t>α</w:t>
+      </w:r>
+      <w:r>
+        <w:rPr>
+          <w:rFonts w:ascii="Arial" w:hAnsi="Arial" w:cs="Arial"/>
+          <w:color w:val="333333"/>
+        </w:rPr>
+        <w:t>)</w:t>
+      </w:r>
+      <w:r>
+        <w:rPr>
+          <w:rFonts w:ascii="Arial" w:hAnsi="Arial" w:cs="Arial"/>
+          <w:color w:val="333333"/>
+        </w:rPr>
+        <w:t xml:space="preserve"> and determine</w:t>
+      </w:r>
+      <w:r>
+        <w:rPr>
+          <w:rFonts w:ascii="Arial" w:hAnsi="Arial" w:cs="Arial"/>
+          <w:color w:val="333333"/>
+        </w:rPr>
+        <w:t xml:space="preserve"> which</w:t>
+      </w:r>
+      <w:r>
+        <w:rPr>
+          <w:rFonts w:ascii="Arial" w:hAnsi="Arial" w:cs="Arial"/>
+          <w:color w:val="333333"/>
+        </w:rPr>
+        <w:t xml:space="preserve"> “best”</w:t>
+      </w:r>
+      <w:r>
+        <w:rPr>
+          <w:rFonts w:ascii="Arial" w:hAnsi="Arial" w:cs="Arial"/>
+          <w:color w:val="333333"/>
+        </w:rPr>
+        <w:t xml:space="preserve"> fits the data</w:t>
+      </w:r>
+      <w:r>
+        <w:rPr>
+          <w:rFonts w:ascii="Arial" w:hAnsi="Arial" w:cs="Arial"/>
+          <w:color w:val="333333"/>
+        </w:rPr>
+        <w:t xml:space="preserve"> by</w:t>
+      </w:r>
+      <w:r>
+        <w:rPr>
+          <w:rFonts w:ascii="Arial" w:hAnsi="Arial" w:cs="Arial"/>
+          <w:color w:val="333333"/>
+        </w:rPr>
+        <w:t xml:space="preserve"> evaluating the</w:t>
+      </w:r>
+      <w:r>
+        <w:rPr>
+          <w:rFonts w:ascii="Arial" w:hAnsi="Arial" w:cs="Arial"/>
+          <w:color w:val="333333"/>
+        </w:rPr>
+        <w:t xml:space="preserve"> R-Squared, Harvey’s GoF statistic, RMSE &amp; MAE</w:t>
+      </w:r>
+      <w:r>
+        <w:rPr>
+          <w:rFonts w:ascii="Arial" w:hAnsi="Arial" w:cs="Arial"/>
+          <w:color w:val="333333"/>
+        </w:rPr>
+        <w:t xml:space="preserve"> on a holdout, and graphical posterior predictive checks. </w:t>
+      </w:r>
+      <w:r>
+        <w:rPr>
+          <w:rFonts w:ascii="Arial" w:hAnsi="Arial" w:cs="Arial"/>
+          <w:color w:val="333333"/>
+        </w:rPr>
+        <w:t xml:space="preserve"> I’ll include a treatment </w:t>
+      </w:r>
+      <w:r>
+        <w:rPr>
+          <w:rFonts w:ascii="Arial" w:hAnsi="Arial" w:cs="Arial"/>
+          <w:color w:val="333333"/>
+        </w:rPr>
+        <w:t>indicator</w:t>
+      </w:r>
+      <w:r>
+        <w:rPr>
+          <w:rFonts w:ascii="Arial" w:hAnsi="Arial" w:cs="Arial"/>
+          <w:color w:val="333333"/>
+        </w:rPr>
+        <w:t xml:space="preserve"> in the “best” model</w:t>
+      </w:r>
+      <w:r>
+        <w:rPr>
+          <w:rFonts w:ascii="Arial" w:hAnsi="Arial" w:cs="Arial"/>
+          <w:color w:val="333333"/>
+        </w:rPr>
+        <w:t xml:space="preserve"> as an exogenous regressor in the design matrix (Z</w:t>
+      </w:r>
+      <w:r>
+        <w:rPr>
+          <w:rFonts w:ascii="Arial" w:hAnsi="Arial" w:cs="Arial"/>
+          <w:color w:val="333333"/>
+          <w:vertAlign w:val="subscript"/>
+        </w:rPr>
+        <w:t>t</w:t>
+      </w:r>
+      <w:r>
+        <w:rPr>
+          <w:rFonts w:ascii="Arial" w:hAnsi="Arial" w:cs="Arial"/>
+          <w:color w:val="333333"/>
+        </w:rPr>
+        <w:t>) indicating post-intervention</w:t>
+      </w:r>
+      <w:r>
+        <w:rPr>
+          <w:rFonts w:ascii="Arial" w:hAnsi="Arial" w:cs="Arial"/>
+          <w:color w:val="333333"/>
+        </w:rPr>
+        <w:t xml:space="preserve"> (i.e. </w:t>
+      </w:r>
+      <w:r>
+        <w:rPr>
+          <w:rFonts w:ascii="Arial" w:hAnsi="Arial" w:cs="Arial"/>
+          <w:color w:val="333333"/>
+        </w:rPr>
+        <w:t xml:space="preserve">after </w:t>
+      </w:r>
+      <w:r>
+        <w:rPr>
+          <w:rFonts w:ascii="Arial" w:hAnsi="Arial" w:cs="Arial"/>
+          <w:color w:val="333333"/>
+        </w:rPr>
+        <w:t xml:space="preserve">2018-12-30). I evaluate the </w:t>
+      </w:r>
+      <w:r>
+        <w:rPr>
+          <w:rFonts w:ascii="Arial" w:hAnsi="Arial" w:cs="Arial"/>
+          <w:color w:val="333333"/>
+        </w:rPr>
+        <w:t>treatment effect</w:t>
+      </w:r>
+      <w:r>
+        <w:rPr>
+          <w:rFonts w:ascii="Arial" w:hAnsi="Arial" w:cs="Arial"/>
+          <w:color w:val="333333"/>
+        </w:rPr>
+        <w:t xml:space="preserve"> using the inclusion probability and </w:t>
+      </w:r>
+      <w:r>
+        <w:rPr>
+          <w:rFonts w:ascii="Arial" w:hAnsi="Arial" w:cs="Arial"/>
+          <w:color w:val="333333"/>
+        </w:rPr>
+        <w:t>highest posterior density interval</w:t>
       </w:r>
       <w:r>
         <w:rPr>
@@ -3177,245 +3307,220 @@
           <w:rFonts w:ascii="Arial" w:hAnsi="Arial" w:cs="Arial"/>
           <w:color w:val="333333"/>
         </w:rPr>
-        <w:t xml:space="preserve">Develop several plausible </w:t>
+        <w:lastRenderedPageBreak/>
+        <w:t xml:space="preserve">Using the “best” </w:t>
       </w:r>
       <w:r>
         <w:rPr>
           <w:rFonts w:ascii="Arial" w:hAnsi="Arial" w:cs="Arial"/>
           <w:color w:val="333333"/>
         </w:rPr>
-        <w:t>state-space</w:t>
+        <w:t>state-space representation f</w:t>
       </w:r>
       <w:r>
         <w:rPr>
           <w:rFonts w:ascii="Arial" w:hAnsi="Arial" w:cs="Arial"/>
           <w:color w:val="333333"/>
         </w:rPr>
-        <w:t xml:space="preserve"> models</w:t>
+        <w:t xml:space="preserve">rom approach 1, </w:t>
       </w:r>
       <w:r>
         <w:rPr>
           <w:rFonts w:ascii="Arial" w:hAnsi="Arial" w:cs="Arial"/>
           <w:color w:val="333333"/>
         </w:rPr>
-        <w:t xml:space="preserve"> (or representations of </w:t>
-      </w:r>
-      <w:r>
+        <w:t>I’ll follow the framework outlined by Brodersen Et Al. (2015) which develops a set of counterfactuals for post-intervention and compares them to the observed data. This approach is similar to a Bayesian, state-space, difference in differences design and requires a control that wasn’t treat. For this I’ll use</w:t>
+      </w:r>
+      <w:r>
+        <w:rPr>
+          <w:rFonts w:ascii="Arial" w:hAnsi="Arial" w:cs="Arial"/>
+          <w:color w:val="333333"/>
+        </w:rPr>
+        <w:t xml:space="preserve"> non-DUI related collisions as done in other BAC related studies.</w:t>
+      </w:r>
+    </w:p>
+    <w:p>
+      <w:pPr>
+        <w:spacing w:line="480" w:lineRule="auto"/>
+        <w:ind w:right="720"/>
         <w:rPr>
           <w:rFonts w:ascii="Arial" w:hAnsi="Arial" w:cs="Arial"/>
           <w:i/>
           <w:iCs/>
-          <w:color w:val="333333"/>
-        </w:rPr>
-        <w:t>α</w:t>
-      </w:r>
-      <w:r>
-        <w:rPr>
-          <w:rFonts w:ascii="Arial" w:hAnsi="Arial" w:cs="Arial"/>
-          <w:color w:val="333333"/>
-        </w:rPr>
-        <w:t>)</w:t>
-      </w:r>
-      <w:r>
-        <w:rPr>
-          <w:rFonts w:ascii="Arial" w:hAnsi="Arial" w:cs="Arial"/>
-          <w:color w:val="333333"/>
-        </w:rPr>
-        <w:t xml:space="preserve"> and determine</w:t>
-      </w:r>
-      <w:r>
-        <w:rPr>
-          <w:rFonts w:ascii="Arial" w:hAnsi="Arial" w:cs="Arial"/>
-          <w:color w:val="333333"/>
-        </w:rPr>
-        <w:t xml:space="preserve"> which</w:t>
-      </w:r>
-      <w:r>
-        <w:rPr>
-          <w:rFonts w:ascii="Arial" w:hAnsi="Arial" w:cs="Arial"/>
-          <w:color w:val="333333"/>
-        </w:rPr>
-        <w:t xml:space="preserve"> “best”</w:t>
-      </w:r>
-      <w:r>
-        <w:rPr>
-          <w:rFonts w:ascii="Arial" w:hAnsi="Arial" w:cs="Arial"/>
-          <w:color w:val="333333"/>
-        </w:rPr>
-        <w:t xml:space="preserve"> fits the data</w:t>
-      </w:r>
-      <w:r>
-        <w:rPr>
-          <w:rFonts w:ascii="Arial" w:hAnsi="Arial" w:cs="Arial"/>
-          <w:color w:val="333333"/>
-        </w:rPr>
-        <w:t xml:space="preserve"> by</w:t>
-      </w:r>
-      <w:r>
-        <w:rPr>
-          <w:rFonts w:ascii="Arial" w:hAnsi="Arial" w:cs="Arial"/>
-          <w:color w:val="333333"/>
-        </w:rPr>
-        <w:t xml:space="preserve"> evaluating the</w:t>
-      </w:r>
-      <w:r>
-        <w:rPr>
-          <w:rFonts w:ascii="Arial" w:hAnsi="Arial" w:cs="Arial"/>
-          <w:color w:val="333333"/>
-        </w:rPr>
-        <w:t xml:space="preserve"> R-Squared, Harvey’s </w:t>
-      </w:r>
-      <w:proofErr w:type="spellStart"/>
-      <w:r>
-        <w:rPr>
-          <w:rFonts w:ascii="Arial" w:hAnsi="Arial" w:cs="Arial"/>
-          <w:color w:val="333333"/>
-        </w:rPr>
-        <w:t>GoF</w:t>
-      </w:r>
-      <w:proofErr w:type="spellEnd"/>
-      <w:r>
-        <w:rPr>
-          <w:rFonts w:ascii="Arial" w:hAnsi="Arial" w:cs="Arial"/>
-          <w:color w:val="333333"/>
-        </w:rPr>
-        <w:t xml:space="preserve"> statistic, and a holdout RMSE &amp; MAE. I’ll include a treatment </w:t>
-      </w:r>
-      <w:r>
-        <w:rPr>
-          <w:rFonts w:ascii="Arial" w:hAnsi="Arial" w:cs="Arial"/>
-          <w:color w:val="333333"/>
-        </w:rPr>
-        <w:t>indicator</w:t>
-      </w:r>
-      <w:r>
-        <w:rPr>
-          <w:rFonts w:ascii="Arial" w:hAnsi="Arial" w:cs="Arial"/>
-          <w:color w:val="333333"/>
-        </w:rPr>
-        <w:t xml:space="preserve"> in the “best” model</w:t>
-      </w:r>
-      <w:r>
-        <w:rPr>
-          <w:rFonts w:ascii="Arial" w:hAnsi="Arial" w:cs="Arial"/>
-          <w:color w:val="333333"/>
-        </w:rPr>
-        <w:t xml:space="preserve"> by including it as an exogenous regressor in the design matrix (Z</w:t>
-      </w:r>
-      <w:r>
-        <w:rPr>
-          <w:rFonts w:ascii="Arial" w:hAnsi="Arial" w:cs="Arial"/>
-          <w:color w:val="333333"/>
-          <w:vertAlign w:val="subscript"/>
-        </w:rPr>
-        <w:t>t</w:t>
-      </w:r>
-      <w:r>
-        <w:rPr>
-          <w:rFonts w:ascii="Arial" w:hAnsi="Arial" w:cs="Arial"/>
-          <w:color w:val="333333"/>
-        </w:rPr>
-        <w:t>). This regressor will indicate</w:t>
-      </w:r>
-      <w:r>
-        <w:rPr>
-          <w:rFonts w:ascii="Arial" w:hAnsi="Arial" w:cs="Arial"/>
-          <w:color w:val="333333"/>
-        </w:rPr>
-        <w:t xml:space="preserve"> whether or not the week of data is after the BAC was lowered (i.e. 2018-12-30). I evaluate the coefficient using the inclusion probability and credible intervals to determine whether the treatment had a significant effect.</w:t>
-      </w:r>
-      <w:r>
-        <w:rPr>
-          <w:rFonts w:ascii="Arial" w:hAnsi="Arial" w:cs="Arial"/>
-          <w:color w:val="333333"/>
-        </w:rPr>
-        <w:t xml:space="preserve"> I’ll do this </w:t>
-      </w:r>
-      <w:r>
-        <w:rPr>
-          <w:rFonts w:ascii="Arial" w:hAnsi="Arial" w:cs="Arial"/>
-          <w:color w:val="333333"/>
-        </w:rPr>
-        <w:t>using the BSTS package in R.</w:t>
-      </w:r>
+          <w:color w:val="000000" w:themeColor="text1"/>
+          <w:sz w:val="24"/>
+          <w:szCs w:val="24"/>
+        </w:rPr>
+      </w:pPr>
     </w:p>
     <w:p>
       <w:pPr>
-        <w:pStyle w:val="NormalWeb"/>
+        <w:spacing w:line="480" w:lineRule="auto"/>
+        <w:ind w:right="720" w:firstLine="360"/>
+        <w:rPr>
+          <w:rFonts w:ascii="Arial" w:hAnsi="Arial" w:cs="Arial"/>
+          <w:sz w:val="24"/>
+          <w:szCs w:val="24"/>
+        </w:rPr>
+      </w:pPr>
+      <w:r>
+        <w:rPr>
+          <w:rFonts w:ascii="Arial" w:hAnsi="Arial" w:cs="Arial"/>
+          <w:color w:val="000000" w:themeColor="text1"/>
+          <w:sz w:val="24"/>
+          <w:szCs w:val="24"/>
+        </w:rPr>
+        <w:t>For the primary model</w:t>
+      </w:r>
+      <w:r>
+        <w:rPr>
+          <w:rFonts w:ascii="Arial" w:hAnsi="Arial" w:cs="Arial"/>
+          <w:sz w:val="24"/>
+          <w:szCs w:val="24"/>
+        </w:rPr>
+        <w:t xml:space="preserve"> I consider the following state components:</w:t>
+      </w:r>
+    </w:p>
+    <w:p>
+      <w:pPr>
         <w:numPr>
           <w:ilvl w:val="0"/>
-          <w:numId w:val="3"/>
+          <w:numId w:val="7"/>
         </w:numPr>
         <w:shd w:val="clear" w:color="auto" w:fill="FFFFFF"/>
-        <w:spacing w:before="0" w:beforeAutospacing="0" w:after="160" w:afterAutospacing="0" w:line="480" w:lineRule="auto"/>
-        <w:ind w:right="720"/>
-        <w:rPr>
-          <w:rFonts w:ascii="Arial" w:hAnsi="Arial" w:cs="Arial"/>
+        <w:spacing w:before="100" w:beforeAutospacing="1" w:after="100" w:afterAutospacing="1" w:line="240" w:lineRule="auto"/>
+        <w:rPr>
+          <w:rFonts w:ascii="Arial" w:eastAsia="Times New Roman" w:hAnsi="Arial" w:cs="Arial"/>
           <w:color w:val="333333"/>
-        </w:rPr>
-      </w:pPr>
-      <w:r>
-        <w:rPr>
-          <w:rFonts w:ascii="Arial" w:hAnsi="Arial" w:cs="Arial"/>
+          <w:sz w:val="24"/>
+          <w:szCs w:val="24"/>
+        </w:rPr>
+      </w:pPr>
+      <w:r>
+        <w:rPr>
+          <w:rFonts w:ascii="Arial" w:eastAsia="Times New Roman" w:hAnsi="Arial" w:cs="Arial"/>
           <w:color w:val="333333"/>
-        </w:rPr>
-        <w:t xml:space="preserve">Using the “best” </w:t>
-      </w:r>
-      <w:r>
-        <w:rPr>
-          <w:rFonts w:ascii="Arial" w:hAnsi="Arial" w:cs="Arial"/>
-          <w:color w:val="333333"/>
-        </w:rPr>
-        <w:t>state-space representation f</w:t>
-      </w:r>
-      <w:r>
-        <w:rPr>
-          <w:rFonts w:ascii="Arial" w:hAnsi="Arial" w:cs="Arial"/>
-          <w:color w:val="333333"/>
-        </w:rPr>
-        <w:t xml:space="preserve">rom approach 1, I’ll create a counterfactual prediction (with credible intervals) and compare them to what actually </w:t>
-      </w:r>
-      <w:proofErr w:type="spellStart"/>
-      <w:r>
-        <w:rPr>
-          <w:rFonts w:ascii="Arial" w:hAnsi="Arial" w:cs="Arial"/>
-          <w:color w:val="333333"/>
-        </w:rPr>
-        <w:t>occured</w:t>
-      </w:r>
-      <w:proofErr w:type="spellEnd"/>
-      <w:r>
-        <w:rPr>
-          <w:rFonts w:ascii="Arial" w:hAnsi="Arial" w:cs="Arial"/>
-          <w:color w:val="333333"/>
-        </w:rPr>
-        <w:t xml:space="preserve"> to see if the actuals are outside our bounds of </w:t>
-      </w:r>
-      <w:r>
-        <w:rPr>
-          <w:rFonts w:ascii="Arial" w:hAnsi="Arial" w:cs="Arial"/>
-          <w:color w:val="333333"/>
-        </w:rPr>
-        <w:lastRenderedPageBreak/>
-        <w:t xml:space="preserve">expectation had there been no treatment. I’ll do this using the </w:t>
-      </w:r>
-      <w:r>
-        <w:rPr>
-          <w:rFonts w:ascii="Arial" w:hAnsi="Arial" w:cs="Arial"/>
-          <w:color w:val="333333"/>
-        </w:rPr>
-        <w:t>C</w:t>
-      </w:r>
-      <w:r>
-        <w:rPr>
-          <w:rFonts w:ascii="Arial" w:hAnsi="Arial" w:cs="Arial"/>
-          <w:color w:val="333333"/>
-        </w:rPr>
-        <w:t>ausalImpact package in R which was developed by the same authors of BSTS. This works best with a good control (similar to difference in differences) so I’ll use non-DUI related collisions as a counterfactual control as done in other BAC related studies.</w:t>
+          <w:sz w:val="24"/>
+          <w:szCs w:val="24"/>
+        </w:rPr>
+        <w:t>Local Linear Trend &amp; Seasonality</w:t>
       </w:r>
     </w:p>
     <w:p>
       <w:pPr>
+        <w:numPr>
+          <w:ilvl w:val="0"/>
+          <w:numId w:val="7"/>
+        </w:numPr>
+        <w:shd w:val="clear" w:color="auto" w:fill="FFFFFF"/>
+        <w:spacing w:before="100" w:beforeAutospacing="1" w:after="100" w:afterAutospacing="1" w:line="240" w:lineRule="auto"/>
+        <w:rPr>
+          <w:rFonts w:ascii="Arial" w:eastAsia="Times New Roman" w:hAnsi="Arial" w:cs="Arial"/>
+          <w:color w:val="333333"/>
+          <w:sz w:val="24"/>
+          <w:szCs w:val="24"/>
+        </w:rPr>
+      </w:pPr>
+      <w:r>
+        <w:rPr>
+          <w:rFonts w:ascii="Arial" w:eastAsia="Times New Roman" w:hAnsi="Arial" w:cs="Arial"/>
+          <w:color w:val="333333"/>
+          <w:sz w:val="24"/>
+          <w:szCs w:val="24"/>
+        </w:rPr>
+        <w:t>Seasonality only</w:t>
+      </w:r>
+    </w:p>
+    <w:p>
+      <w:pPr>
+        <w:numPr>
+          <w:ilvl w:val="0"/>
+          <w:numId w:val="7"/>
+        </w:numPr>
+        <w:shd w:val="clear" w:color="auto" w:fill="FFFFFF"/>
+        <w:spacing w:before="100" w:beforeAutospacing="1" w:after="100" w:afterAutospacing="1" w:line="240" w:lineRule="auto"/>
+        <w:rPr>
+          <w:rFonts w:ascii="Arial" w:eastAsia="Times New Roman" w:hAnsi="Arial" w:cs="Arial"/>
+          <w:color w:val="333333"/>
+          <w:sz w:val="24"/>
+          <w:szCs w:val="24"/>
+        </w:rPr>
+      </w:pPr>
+      <w:r>
+        <w:rPr>
+          <w:rFonts w:ascii="Arial" w:eastAsia="Times New Roman" w:hAnsi="Arial" w:cs="Arial"/>
+          <w:color w:val="333333"/>
+          <w:sz w:val="24"/>
+          <w:szCs w:val="24"/>
+        </w:rPr>
+        <w:t>Local Linear Trend only</w:t>
+      </w:r>
+    </w:p>
+    <w:p>
+      <w:pPr>
+        <w:numPr>
+          <w:ilvl w:val="0"/>
+          <w:numId w:val="7"/>
+        </w:numPr>
+        <w:shd w:val="clear" w:color="auto" w:fill="FFFFFF"/>
+        <w:spacing w:before="100" w:beforeAutospacing="1" w:after="100" w:afterAutospacing="1" w:line="240" w:lineRule="auto"/>
+        <w:rPr>
+          <w:rFonts w:ascii="Arial" w:eastAsia="Times New Roman" w:hAnsi="Arial" w:cs="Arial"/>
+          <w:color w:val="333333"/>
+          <w:sz w:val="24"/>
+          <w:szCs w:val="24"/>
+        </w:rPr>
+      </w:pPr>
+      <w:r>
+        <w:rPr>
+          <w:rFonts w:ascii="Arial" w:eastAsia="Times New Roman" w:hAnsi="Arial" w:cs="Arial"/>
+          <w:color w:val="333333"/>
+          <w:sz w:val="24"/>
+          <w:szCs w:val="24"/>
+        </w:rPr>
+        <w:t>Semi Local Linear Trend only</w:t>
+      </w:r>
+    </w:p>
+    <w:p>
+      <w:pPr>
+        <w:numPr>
+          <w:ilvl w:val="0"/>
+          <w:numId w:val="7"/>
+        </w:numPr>
+        <w:shd w:val="clear" w:color="auto" w:fill="FFFFFF"/>
+        <w:spacing w:before="100" w:beforeAutospacing="1" w:after="100" w:afterAutospacing="1" w:line="240" w:lineRule="auto"/>
+        <w:rPr>
+          <w:rFonts w:ascii="Arial" w:eastAsia="Times New Roman" w:hAnsi="Arial" w:cs="Arial"/>
+          <w:color w:val="333333"/>
+          <w:sz w:val="24"/>
+          <w:szCs w:val="24"/>
+        </w:rPr>
+      </w:pPr>
+      <w:r>
+        <w:rPr>
+          <w:rFonts w:ascii="Arial" w:eastAsia="Times New Roman" w:hAnsi="Arial" w:cs="Arial"/>
+          <w:color w:val="333333"/>
+          <w:sz w:val="24"/>
+          <w:szCs w:val="24"/>
+        </w:rPr>
+        <w:t>Semi Local Linear Trend &amp; Seasonality</w:t>
+      </w:r>
+    </w:p>
+    <w:p>
+      <w:pPr>
+        <w:shd w:val="clear" w:color="auto" w:fill="FFFFFF"/>
+        <w:spacing w:before="100" w:beforeAutospacing="1" w:after="100" w:afterAutospacing="1" w:line="240" w:lineRule="auto"/>
+        <w:ind w:left="720"/>
+        <w:rPr>
+          <w:rFonts w:ascii="Arial" w:eastAsia="Times New Roman" w:hAnsi="Arial" w:cs="Arial"/>
+          <w:color w:val="333333"/>
+          <w:sz w:val="24"/>
+          <w:szCs w:val="24"/>
+        </w:rPr>
+      </w:pPr>
+    </w:p>
+    <w:p>
+      <w:pPr>
         <w:spacing w:line="480" w:lineRule="auto"/>
         <w:ind w:right="720"/>
         <w:rPr>
@@ -3428,66 +3533,6 @@
       <w:r>
         <w:rPr>
           <w:rFonts w:ascii="Arial" w:hAnsi="Arial" w:cs="Arial"/>
-          <w:color w:val="000000" w:themeColor="text1"/>
-          <w:sz w:val="24"/>
-          <w:szCs w:val="24"/>
-        </w:rPr>
-        <w:t>I</w:t>
-      </w:r>
-      <w:r>
-        <w:rPr>
-          <w:rFonts w:ascii="Arial" w:hAnsi="Arial" w:cs="Arial"/>
-          <w:color w:val="000000" w:themeColor="text1"/>
-          <w:sz w:val="24"/>
-          <w:szCs w:val="24"/>
-        </w:rPr>
-        <w:t xml:space="preserve"> will</w:t>
-      </w:r>
-      <w:r>
-        <w:rPr>
-          <w:rFonts w:ascii="Arial" w:hAnsi="Arial" w:cs="Arial"/>
-          <w:color w:val="000000" w:themeColor="text1"/>
-          <w:sz w:val="24"/>
-          <w:szCs w:val="24"/>
-        </w:rPr>
-        <w:t xml:space="preserve"> </w:t>
-      </w:r>
-      <w:r>
-        <w:rPr>
-          <w:rFonts w:ascii="Arial" w:hAnsi="Arial" w:cs="Arial"/>
-          <w:color w:val="000000" w:themeColor="text1"/>
-          <w:sz w:val="24"/>
-          <w:szCs w:val="24"/>
-        </w:rPr>
-        <w:t>consider multiple state representations in step 1.</w:t>
-      </w:r>
-    </w:p>
-    <w:p>
-      <w:pPr>
-        <w:spacing w:line="480" w:lineRule="auto"/>
-        <w:ind w:right="720"/>
-        <w:rPr>
-          <w:rFonts w:ascii="Arial" w:hAnsi="Arial" w:cs="Arial"/>
-          <w:color w:val="000000" w:themeColor="text1"/>
-          <w:sz w:val="24"/>
-          <w:szCs w:val="24"/>
-        </w:rPr>
-      </w:pPr>
-    </w:p>
-    <w:p>
-      <w:pPr>
-        <w:spacing w:line="480" w:lineRule="auto"/>
-        <w:ind w:right="720"/>
-        <w:rPr>
-          <w:rFonts w:ascii="Arial" w:hAnsi="Arial" w:cs="Arial"/>
-          <w:color w:val="000000" w:themeColor="text1"/>
-          <w:sz w:val="24"/>
-          <w:szCs w:val="24"/>
-        </w:rPr>
-      </w:pPr>
-      <w:r>
-        <w:rPr>
-          <w:rFonts w:ascii="Arial" w:hAnsi="Arial" w:cs="Arial"/>
           <w:i/>
           <w:iCs/>
           <w:color w:val="000000" w:themeColor="text1"/>
@@ -3503,27 +3548,7 @@
           <w:sz w:val="24"/>
           <w:szCs w:val="24"/>
         </w:rPr>
-        <w:t xml:space="preserve">The local linear trend model is ideal for short-term forecasts due to </w:t>
-      </w:r>
-      <w:proofErr w:type="gramStart"/>
-      <w:r>
-        <w:rPr>
-          <w:rFonts w:ascii="Arial" w:hAnsi="Arial" w:cs="Arial"/>
-          <w:color w:val="000000" w:themeColor="text1"/>
-          <w:sz w:val="24"/>
-          <w:szCs w:val="24"/>
-        </w:rPr>
-        <w:t>it’s</w:t>
-      </w:r>
-      <w:proofErr w:type="gramEnd"/>
-      <w:r>
-        <w:rPr>
-          <w:rFonts w:ascii="Arial" w:hAnsi="Arial" w:cs="Arial"/>
-          <w:color w:val="000000" w:themeColor="text1"/>
-          <w:sz w:val="24"/>
-          <w:szCs w:val="24"/>
-        </w:rPr>
-        <w:t xml:space="preserve"> ability to adapt quickly to local variation; however, this can produce unreliable long-term forecasts with large intervals.</w:t>
+        <w:t>The local linear trend model is ideal for short-term forecasts due to it’s ability to adapt quickly to local variation; however, this can produce unreliable long-term forecasts with large intervals.</w:t>
       </w:r>
       <w:r>
         <w:rPr>
@@ -3576,16 +3601,7 @@
           <w:sz w:val="32"/>
           <w:szCs w:val="32"/>
         </w:rPr>
-        <w:t xml:space="preserve"> = </w:t>
-      </w:r>
-      <w:proofErr w:type="spellStart"/>
-      <w:r>
-        <w:rPr>
-          <w:rFonts w:ascii="Arial" w:hAnsi="Arial" w:cs="Arial"/>
-          <w:sz w:val="32"/>
-          <w:szCs w:val="32"/>
-        </w:rPr>
-        <w:t>μ</w:t>
+        <w:t xml:space="preserve"> = μ</w:t>
       </w:r>
       <w:r>
         <w:rPr>
@@ -3596,23 +3612,13 @@
         </w:rPr>
         <w:t>t</w:t>
       </w:r>
-      <w:proofErr w:type="spellEnd"/>
       <w:r>
         <w:rPr>
           <w:rFonts w:ascii="Arial" w:hAnsi="Arial" w:cs="Arial"/>
           <w:sz w:val="32"/>
           <w:szCs w:val="32"/>
         </w:rPr>
-        <w:t xml:space="preserve"> + </w:t>
-      </w:r>
-      <w:proofErr w:type="spellStart"/>
-      <w:r>
-        <w:rPr>
-          <w:rFonts w:ascii="Arial" w:hAnsi="Arial" w:cs="Arial"/>
-          <w:sz w:val="32"/>
-          <w:szCs w:val="32"/>
-        </w:rPr>
-        <w:t>δ</w:t>
+        <w:t xml:space="preserve"> + δ</w:t>
       </w:r>
       <w:r>
         <w:rPr>
@@ -3623,24 +3629,13 @@
         </w:rPr>
         <w:t>t</w:t>
       </w:r>
-      <w:proofErr w:type="spellEnd"/>
       <w:r>
         <w:rPr>
           <w:rFonts w:ascii="Arial" w:hAnsi="Arial" w:cs="Arial"/>
           <w:sz w:val="32"/>
           <w:szCs w:val="32"/>
         </w:rPr>
-        <w:t xml:space="preserve"> + </w:t>
-      </w:r>
-      <w:proofErr w:type="spellStart"/>
-      <w:proofErr w:type="gramStart"/>
-      <w:r>
-        <w:rPr>
-          <w:rFonts w:ascii="Arial" w:hAnsi="Arial" w:cs="Arial"/>
-          <w:sz w:val="32"/>
-          <w:szCs w:val="32"/>
-        </w:rPr>
-        <w:t>η</w:t>
+        <w:t xml:space="preserve"> + η</w:t>
       </w:r>
       <w:r>
         <w:rPr>
@@ -3651,8 +3646,6 @@
         </w:rPr>
         <w:t>μ,t</w:t>
       </w:r>
-      <w:proofErr w:type="spellEnd"/>
-      <w:proofErr w:type="gramEnd"/>
     </w:p>
     <w:p>
       <w:pPr>
@@ -3695,16 +3688,7 @@
           <w:sz w:val="32"/>
           <w:szCs w:val="32"/>
         </w:rPr>
-        <w:t xml:space="preserve">= </w:t>
-      </w:r>
-      <w:proofErr w:type="spellStart"/>
-      <w:r>
-        <w:rPr>
-          <w:rFonts w:ascii="Arial" w:hAnsi="Arial" w:cs="Arial"/>
-          <w:sz w:val="32"/>
-          <w:szCs w:val="32"/>
-        </w:rPr>
-        <w:t>δ</w:t>
+        <w:t>= δ</w:t>
       </w:r>
       <w:r>
         <w:rPr>
@@ -3715,24 +3699,13 @@
         </w:rPr>
         <w:t>t</w:t>
       </w:r>
-      <w:proofErr w:type="spellEnd"/>
       <w:r>
         <w:rPr>
           <w:rFonts w:ascii="Arial" w:hAnsi="Arial" w:cs="Arial"/>
           <w:sz w:val="32"/>
           <w:szCs w:val="32"/>
         </w:rPr>
-        <w:t xml:space="preserve"> + </w:t>
-      </w:r>
-      <w:proofErr w:type="spellStart"/>
-      <w:proofErr w:type="gramStart"/>
-      <w:r>
-        <w:rPr>
-          <w:rFonts w:ascii="Arial" w:hAnsi="Arial" w:cs="Arial"/>
-          <w:sz w:val="32"/>
-          <w:szCs w:val="32"/>
-        </w:rPr>
-        <w:t>η</w:t>
+        <w:t xml:space="preserve"> + η</w:t>
       </w:r>
       <w:r>
         <w:rPr>
@@ -3743,8 +3716,6 @@
         </w:rPr>
         <w:t>δ,t</w:t>
       </w:r>
-      <w:proofErr w:type="spellEnd"/>
-      <w:proofErr w:type="gramEnd"/>
     </w:p>
     <w:p>
       <w:pPr>
@@ -3768,8 +3739,6 @@
       <w:r>
         <w:t xml:space="preserve"> </w:t>
       </w:r>
-      <w:proofErr w:type="spellStart"/>
-      <w:proofErr w:type="gramStart"/>
       <w:r>
         <w:rPr>
           <w:rFonts w:ascii="Arial" w:hAnsi="Arial" w:cs="Arial"/>
@@ -3785,10 +3754,33 @@
           <w:szCs w:val="24"/>
           <w:vertAlign w:val="subscript"/>
         </w:rPr>
-        <w:t>μ,t</w:t>
-      </w:r>
-      <w:proofErr w:type="spellEnd"/>
-      <w:proofErr w:type="gramEnd"/>
+        <w:t xml:space="preserve">μ,t </w:t>
+      </w:r>
+      <w:r>
+        <w:rPr>
+          <w:rFonts w:ascii="Cambria Math" w:hAnsi="Cambria Math" w:cs="Cambria Math"/>
+          <w:sz w:val="24"/>
+          <w:szCs w:val="24"/>
+        </w:rPr>
+        <w:t>∼</w:t>
+      </w:r>
+      <w:r>
+        <w:rPr>
+          <w:rFonts w:ascii="Arial" w:hAnsi="Arial" w:cs="Arial"/>
+          <w:sz w:val="24"/>
+          <w:szCs w:val="24"/>
+        </w:rPr>
+        <w:t xml:space="preserve"> N (0,σ</w:t>
+      </w:r>
+      <w:r>
+        <w:rPr>
+          <w:rFonts w:ascii="Arial" w:hAnsi="Arial" w:cs="Arial"/>
+          <w:sz w:val="24"/>
+          <w:szCs w:val="24"/>
+          <w:vertAlign w:val="superscript"/>
+        </w:rPr>
+        <w:t>2</w:t>
+      </w:r>
       <w:r>
         <w:rPr>
           <w:rFonts w:ascii="Arial" w:hAnsi="Arial" w:cs="Arial"/>
@@ -3796,190 +3788,144 @@
           <w:szCs w:val="24"/>
           <w:vertAlign w:val="subscript"/>
         </w:rPr>
+        <w:t>μ</w:t>
+      </w:r>
+      <w:r>
+        <w:rPr>
+          <w:rFonts w:ascii="Arial" w:hAnsi="Arial" w:cs="Arial"/>
+          <w:sz w:val="24"/>
+          <w:szCs w:val="24"/>
+        </w:rPr>
+        <w:t>) and η</w:t>
+      </w:r>
+      <w:r>
+        <w:rPr>
+          <w:rFonts w:ascii="Arial" w:hAnsi="Arial" w:cs="Arial"/>
+          <w:sz w:val="24"/>
+          <w:szCs w:val="24"/>
+          <w:vertAlign w:val="subscript"/>
+        </w:rPr>
+        <w:t>δ</w:t>
+      </w:r>
+      <w:r>
+        <w:rPr>
+          <w:rFonts w:ascii="Arial" w:hAnsi="Arial" w:cs="Arial"/>
+          <w:sz w:val="24"/>
+          <w:szCs w:val="24"/>
+        </w:rPr>
+        <w:t>+</w:t>
+      </w:r>
+      <w:r>
+        <w:rPr>
+          <w:rFonts w:ascii="Cambria Math" w:hAnsi="Cambria Math" w:cs="Cambria Math"/>
+          <w:sz w:val="24"/>
+          <w:szCs w:val="24"/>
+        </w:rPr>
+        <w:t>∼</w:t>
+      </w:r>
+      <w:r>
+        <w:rPr>
+          <w:rFonts w:ascii="Arial" w:hAnsi="Arial" w:cs="Arial"/>
+          <w:sz w:val="24"/>
+          <w:szCs w:val="24"/>
+        </w:rPr>
+        <w:t xml:space="preserve"> N (0,σ</w:t>
+      </w:r>
+      <w:r>
+        <w:rPr>
+          <w:rFonts w:ascii="Arial" w:hAnsi="Arial" w:cs="Arial"/>
+          <w:sz w:val="24"/>
+          <w:szCs w:val="24"/>
+          <w:vertAlign w:val="superscript"/>
+        </w:rPr>
+        <w:t>2</w:t>
+      </w:r>
+      <w:r>
+        <w:rPr>
+          <w:rFonts w:ascii="Arial" w:hAnsi="Arial" w:cs="Arial"/>
+          <w:sz w:val="24"/>
+          <w:szCs w:val="24"/>
+          <w:vertAlign w:val="subscript"/>
+        </w:rPr>
+        <w:t>δ</w:t>
+      </w:r>
+      <w:r>
+        <w:rPr>
+          <w:rFonts w:ascii="Arial" w:hAnsi="Arial" w:cs="Arial"/>
+          <w:sz w:val="24"/>
+          <w:szCs w:val="24"/>
+        </w:rPr>
+        <w:t xml:space="preserve"> )</w:t>
+      </w:r>
+      <w:r>
+        <w:rPr>
+          <w:rFonts w:ascii="Arial" w:hAnsi="Arial" w:cs="Arial"/>
+          <w:sz w:val="24"/>
+          <w:szCs w:val="24"/>
+        </w:rPr>
+        <w:t>. We can see that u</w:t>
+      </w:r>
+      <w:r>
+        <w:rPr>
+          <w:rFonts w:ascii="Arial" w:hAnsi="Arial" w:cs="Arial"/>
+          <w:sz w:val="24"/>
+          <w:szCs w:val="24"/>
+          <w:vertAlign w:val="subscript"/>
+        </w:rPr>
+        <w:t>t</w:t>
+      </w:r>
+      <w:r>
+        <w:rPr>
+          <w:rFonts w:ascii="Arial" w:hAnsi="Arial" w:cs="Arial"/>
+          <w:sz w:val="24"/>
+          <w:szCs w:val="24"/>
+        </w:rPr>
+        <w:t xml:space="preserve"> represents the value of the series at time t and </w:t>
+      </w:r>
+      <w:r>
+        <w:rPr>
+          <w:rFonts w:ascii="Arial" w:hAnsi="Arial" w:cs="Arial"/>
+          <w:sz w:val="24"/>
+          <w:szCs w:val="24"/>
+        </w:rPr>
+        <w:t>δ</w:t>
+      </w:r>
+      <w:r>
+        <w:rPr>
+          <w:rFonts w:ascii="Arial" w:hAnsi="Arial" w:cs="Arial"/>
+          <w:sz w:val="24"/>
+          <w:szCs w:val="24"/>
+          <w:vertAlign w:val="subscript"/>
+        </w:rPr>
+        <w:t>t</w:t>
+      </w:r>
+      <w:r>
+        <w:rPr>
+          <w:rFonts w:ascii="Arial" w:hAnsi="Arial" w:cs="Arial"/>
+          <w:sz w:val="24"/>
+          <w:szCs w:val="24"/>
+          <w:vertAlign w:val="subscript"/>
+        </w:rPr>
         <w:t xml:space="preserve"> </w:t>
       </w:r>
       <w:r>
         <w:rPr>
-          <w:rFonts w:ascii="Cambria Math" w:hAnsi="Cambria Math" w:cs="Cambria Math"/>
-          <w:sz w:val="24"/>
-          <w:szCs w:val="24"/>
-        </w:rPr>
-        <w:t>∼</w:t>
-      </w:r>
-      <w:r>
-        <w:rPr>
-          <w:rFonts w:ascii="Arial" w:hAnsi="Arial" w:cs="Arial"/>
-          <w:sz w:val="24"/>
-          <w:szCs w:val="24"/>
-        </w:rPr>
-        <w:t xml:space="preserve"> N (0,σ</w:t>
-      </w:r>
-      <w:r>
-        <w:rPr>
-          <w:rFonts w:ascii="Arial" w:hAnsi="Arial" w:cs="Arial"/>
-          <w:sz w:val="24"/>
-          <w:szCs w:val="24"/>
-          <w:vertAlign w:val="superscript"/>
-        </w:rPr>
-        <w:t>2</w:t>
-      </w:r>
-      <w:r>
-        <w:rPr>
-          <w:rFonts w:ascii="Arial" w:hAnsi="Arial" w:cs="Arial"/>
-          <w:sz w:val="24"/>
-          <w:szCs w:val="24"/>
-          <w:vertAlign w:val="subscript"/>
-        </w:rPr>
-        <w:t>μ</w:t>
-      </w:r>
-      <w:r>
-        <w:rPr>
-          <w:rFonts w:ascii="Arial" w:hAnsi="Arial" w:cs="Arial"/>
-          <w:sz w:val="24"/>
-          <w:szCs w:val="24"/>
-        </w:rPr>
-        <w:t xml:space="preserve">) and </w:t>
-      </w:r>
-      <w:proofErr w:type="spellStart"/>
-      <w:r>
-        <w:rPr>
-          <w:rFonts w:ascii="Arial" w:hAnsi="Arial" w:cs="Arial"/>
-          <w:sz w:val="24"/>
-          <w:szCs w:val="24"/>
-        </w:rPr>
-        <w:t>η</w:t>
-      </w:r>
-      <w:r>
-        <w:rPr>
-          <w:rFonts w:ascii="Arial" w:hAnsi="Arial" w:cs="Arial"/>
-          <w:sz w:val="24"/>
-          <w:szCs w:val="24"/>
-          <w:vertAlign w:val="subscript"/>
-        </w:rPr>
-        <w:t>δ</w:t>
-      </w:r>
-      <w:proofErr w:type="spellEnd"/>
-      <w:r>
-        <w:rPr>
-          <w:rFonts w:ascii="Arial" w:hAnsi="Arial" w:cs="Arial"/>
-          <w:sz w:val="24"/>
-          <w:szCs w:val="24"/>
-        </w:rPr>
-        <w:t>+</w:t>
-      </w:r>
-      <w:r>
-        <w:rPr>
-          <w:rFonts w:ascii="Cambria Math" w:hAnsi="Cambria Math" w:cs="Cambria Math"/>
-          <w:sz w:val="24"/>
-          <w:szCs w:val="24"/>
-        </w:rPr>
-        <w:t>∼</w:t>
-      </w:r>
-      <w:r>
-        <w:rPr>
-          <w:rFonts w:ascii="Arial" w:hAnsi="Arial" w:cs="Arial"/>
-          <w:sz w:val="24"/>
-          <w:szCs w:val="24"/>
-        </w:rPr>
-        <w:t xml:space="preserve"> N (0,σ</w:t>
-      </w:r>
-      <w:r>
-        <w:rPr>
-          <w:rFonts w:ascii="Arial" w:hAnsi="Arial" w:cs="Arial"/>
-          <w:sz w:val="24"/>
-          <w:szCs w:val="24"/>
-          <w:vertAlign w:val="superscript"/>
-        </w:rPr>
-        <w:t>2</w:t>
-      </w:r>
-      <w:r>
-        <w:rPr>
-          <w:rFonts w:ascii="Arial" w:hAnsi="Arial" w:cs="Arial"/>
-          <w:sz w:val="24"/>
-          <w:szCs w:val="24"/>
-          <w:vertAlign w:val="subscript"/>
-        </w:rPr>
-        <w:t>δ</w:t>
-      </w:r>
-      <w:r>
-        <w:rPr>
-          <w:rFonts w:ascii="Arial" w:hAnsi="Arial" w:cs="Arial"/>
-          <w:sz w:val="24"/>
-          <w:szCs w:val="24"/>
-        </w:rPr>
-        <w:t xml:space="preserve"> )</w:t>
-      </w:r>
-      <w:r>
-        <w:rPr>
-          <w:rFonts w:ascii="Arial" w:hAnsi="Arial" w:cs="Arial"/>
-          <w:sz w:val="24"/>
-          <w:szCs w:val="24"/>
-        </w:rPr>
-        <w:t xml:space="preserve">. We can see that </w:t>
-      </w:r>
-      <w:proofErr w:type="spellStart"/>
-      <w:r>
-        <w:rPr>
-          <w:rFonts w:ascii="Arial" w:hAnsi="Arial" w:cs="Arial"/>
-          <w:sz w:val="24"/>
-          <w:szCs w:val="24"/>
-        </w:rPr>
-        <w:t>u</w:t>
-      </w:r>
-      <w:r>
-        <w:rPr>
-          <w:rFonts w:ascii="Arial" w:hAnsi="Arial" w:cs="Arial"/>
-          <w:sz w:val="24"/>
-          <w:szCs w:val="24"/>
-          <w:vertAlign w:val="subscript"/>
-        </w:rPr>
-        <w:t>t</w:t>
-      </w:r>
-      <w:proofErr w:type="spellEnd"/>
-      <w:r>
-        <w:rPr>
-          <w:rFonts w:ascii="Arial" w:hAnsi="Arial" w:cs="Arial"/>
-          <w:sz w:val="24"/>
-          <w:szCs w:val="24"/>
-        </w:rPr>
-        <w:t xml:space="preserve"> represents the value of the series at time t and </w:t>
-      </w:r>
-      <w:proofErr w:type="spellStart"/>
-      <w:r>
-        <w:rPr>
-          <w:rFonts w:ascii="Arial" w:hAnsi="Arial" w:cs="Arial"/>
-          <w:sz w:val="24"/>
-          <w:szCs w:val="24"/>
-        </w:rPr>
-        <w:t>δ</w:t>
-      </w:r>
-      <w:r>
-        <w:rPr>
-          <w:rFonts w:ascii="Arial" w:hAnsi="Arial" w:cs="Arial"/>
-          <w:sz w:val="24"/>
-          <w:szCs w:val="24"/>
-          <w:vertAlign w:val="subscript"/>
-        </w:rPr>
-        <w:t>t</w:t>
-      </w:r>
-      <w:proofErr w:type="spellEnd"/>
-      <w:r>
-        <w:rPr>
-          <w:rFonts w:ascii="Arial" w:hAnsi="Arial" w:cs="Arial"/>
-          <w:sz w:val="24"/>
-          <w:szCs w:val="24"/>
-          <w:vertAlign w:val="subscript"/>
-        </w:rPr>
-        <w:t xml:space="preserve"> </w:t>
-      </w:r>
-      <w:r>
-        <w:rPr>
-          <w:rFonts w:ascii="Arial" w:hAnsi="Arial" w:cs="Arial"/>
-          <w:color w:val="000000" w:themeColor="text1"/>
-          <w:sz w:val="24"/>
-          <w:szCs w:val="24"/>
-        </w:rPr>
-        <w:t>is the slope. The slope then, is time dependent and hence very flexible.</w:t>
+          <w:rFonts w:ascii="Arial" w:hAnsi="Arial" w:cs="Arial"/>
+          <w:color w:val="000000" w:themeColor="text1"/>
+          <w:sz w:val="24"/>
+          <w:szCs w:val="24"/>
+        </w:rPr>
+        <w:t xml:space="preserve">is the slope. The slope then, is time dependent </w:t>
+      </w:r>
+      <w:r>
+        <w:rPr>
+          <w:rFonts w:ascii="Arial" w:hAnsi="Arial" w:cs="Arial"/>
+          <w:color w:val="000000" w:themeColor="text1"/>
+          <w:sz w:val="24"/>
+          <w:szCs w:val="24"/>
+        </w:rPr>
+        <w:lastRenderedPageBreak/>
+        <w:t>and hence very flexible.</w:t>
       </w:r>
       <w:r>
         <w:rPr>
@@ -4011,18 +3957,6 @@
           <w:szCs w:val="24"/>
         </w:rPr>
       </w:pPr>
-    </w:p>
-    <w:p>
-      <w:pPr>
-        <w:spacing w:line="480" w:lineRule="auto"/>
-        <w:ind w:right="720"/>
-        <w:rPr>
-          <w:rFonts w:ascii="Arial" w:hAnsi="Arial" w:cs="Arial"/>
-          <w:color w:val="000000" w:themeColor="text1"/>
-          <w:sz w:val="24"/>
-          <w:szCs w:val="24"/>
-        </w:rPr>
-      </w:pPr>
       <w:r>
         <w:rPr>
           <w:rFonts w:ascii="Arial" w:hAnsi="Arial" w:cs="Arial"/>
@@ -4041,25 +3975,16 @@
           <w:sz w:val="24"/>
           <w:szCs w:val="24"/>
         </w:rPr>
-        <w:t xml:space="preserve">The semi local linear trend </w:t>
-      </w:r>
-      <w:r>
-        <w:rPr>
-          <w:rFonts w:ascii="Arial" w:hAnsi="Arial" w:cs="Arial"/>
-          <w:color w:val="000000" w:themeColor="text1"/>
-          <w:sz w:val="24"/>
-          <w:szCs w:val="24"/>
-        </w:rPr>
-        <w:t>is a better option</w:t>
-      </w:r>
-      <w:r>
-        <w:rPr>
-          <w:rFonts w:ascii="Arial" w:hAnsi="Arial" w:cs="Arial"/>
-          <w:color w:val="000000" w:themeColor="text1"/>
-          <w:sz w:val="24"/>
-          <w:szCs w:val="24"/>
-        </w:rPr>
-        <w:t xml:space="preserve"> for long-term forecasting. </w:t>
+        <w:t>This is preferred for</w:t>
+      </w:r>
+      <w:r>
+        <w:rPr>
+          <w:rFonts w:ascii="Arial" w:hAnsi="Arial" w:cs="Arial"/>
+          <w:color w:val="000000" w:themeColor="text1"/>
+          <w:sz w:val="24"/>
+          <w:szCs w:val="24"/>
+        </w:rPr>
+        <w:t xml:space="preserve"> long-term forecasting. </w:t>
       </w:r>
       <w:r>
         <w:rPr>
@@ -4106,91 +4031,70 @@
           <w:sz w:val="24"/>
           <w:szCs w:val="24"/>
         </w:rPr>
+        <w:t xml:space="preserve"> AR</w:t>
+      </w:r>
+      <w:r>
+        <w:rPr>
+          <w:rFonts w:ascii="Arial" w:hAnsi="Arial" w:cs="Arial"/>
+          <w:color w:val="000000" w:themeColor="text1"/>
+          <w:sz w:val="24"/>
+          <w:szCs w:val="24"/>
+        </w:rPr>
+        <w:t>(</w:t>
+      </w:r>
+      <w:r>
+        <w:rPr>
+          <w:rFonts w:ascii="Arial" w:hAnsi="Arial" w:cs="Arial"/>
+          <w:color w:val="000000" w:themeColor="text1"/>
+          <w:sz w:val="24"/>
+          <w:szCs w:val="24"/>
+        </w:rPr>
+        <w:t>1</w:t>
+      </w:r>
+      <w:r>
+        <w:rPr>
+          <w:rFonts w:ascii="Arial" w:hAnsi="Arial" w:cs="Arial"/>
+          <w:color w:val="000000" w:themeColor="text1"/>
+          <w:sz w:val="24"/>
+          <w:szCs w:val="24"/>
+        </w:rPr>
+        <w:t>)</w:t>
+      </w:r>
+      <w:r>
+        <w:rPr>
+          <w:rFonts w:ascii="Arial" w:hAnsi="Arial" w:cs="Arial"/>
+          <w:color w:val="000000" w:themeColor="text1"/>
+          <w:sz w:val="24"/>
+          <w:szCs w:val="24"/>
+        </w:rPr>
+        <w:t xml:space="preserve"> process for the slope of the series</w:t>
+      </w:r>
+      <w:r>
+        <w:rPr>
+          <w:rFonts w:ascii="Arial" w:hAnsi="Arial" w:cs="Arial"/>
+          <w:color w:val="000000" w:themeColor="text1"/>
+          <w:sz w:val="24"/>
+          <w:szCs w:val="24"/>
+        </w:rPr>
+        <w:t>.</w:t>
+      </w:r>
+      <w:r>
+        <w:rPr>
+          <w:rFonts w:ascii="Arial" w:hAnsi="Arial" w:cs="Arial"/>
+          <w:color w:val="000000" w:themeColor="text1"/>
+          <w:sz w:val="24"/>
+          <w:szCs w:val="24"/>
+        </w:rPr>
         <w:t xml:space="preserve"> </w:t>
       </w:r>
-      <w:proofErr w:type="gramStart"/>
-      <w:r>
-        <w:rPr>
-          <w:rFonts w:ascii="Arial" w:hAnsi="Arial" w:cs="Arial"/>
-          <w:color w:val="000000" w:themeColor="text1"/>
-          <w:sz w:val="24"/>
-          <w:szCs w:val="24"/>
-        </w:rPr>
-        <w:t>AR</w:t>
-      </w:r>
-      <w:r>
-        <w:rPr>
-          <w:rFonts w:ascii="Arial" w:hAnsi="Arial" w:cs="Arial"/>
-          <w:color w:val="000000" w:themeColor="text1"/>
-          <w:sz w:val="24"/>
-          <w:szCs w:val="24"/>
-        </w:rPr>
-        <w:t>(</w:t>
-      </w:r>
-      <w:proofErr w:type="gramEnd"/>
-      <w:r>
-        <w:rPr>
-          <w:rFonts w:ascii="Arial" w:hAnsi="Arial" w:cs="Arial"/>
-          <w:color w:val="000000" w:themeColor="text1"/>
-          <w:sz w:val="24"/>
-          <w:szCs w:val="24"/>
-        </w:rPr>
-        <w:t>1</w:t>
-      </w:r>
-      <w:r>
-        <w:rPr>
-          <w:rFonts w:ascii="Arial" w:hAnsi="Arial" w:cs="Arial"/>
-          <w:color w:val="000000" w:themeColor="text1"/>
-          <w:sz w:val="24"/>
-          <w:szCs w:val="24"/>
-        </w:rPr>
-        <w:t>)</w:t>
-      </w:r>
-      <w:r>
-        <w:rPr>
-          <w:rFonts w:ascii="Arial" w:hAnsi="Arial" w:cs="Arial"/>
-          <w:color w:val="000000" w:themeColor="text1"/>
-          <w:sz w:val="24"/>
-          <w:szCs w:val="24"/>
-        </w:rPr>
-        <w:t xml:space="preserve"> process for the slope of the series</w:t>
-      </w:r>
-      <w:r>
-        <w:rPr>
-          <w:rFonts w:ascii="Arial" w:hAnsi="Arial" w:cs="Arial"/>
-          <w:color w:val="000000" w:themeColor="text1"/>
-          <w:sz w:val="24"/>
-          <w:szCs w:val="24"/>
-        </w:rPr>
-        <w:t>.</w:t>
-      </w:r>
-      <w:r>
-        <w:rPr>
-          <w:rFonts w:ascii="Arial" w:hAnsi="Arial" w:cs="Arial"/>
-          <w:color w:val="000000" w:themeColor="text1"/>
-          <w:sz w:val="24"/>
-          <w:szCs w:val="24"/>
-        </w:rPr>
-        <w:t xml:space="preserve"> </w:t>
-      </w:r>
-      <w:r>
-        <w:rPr>
-          <w:rFonts w:ascii="Arial" w:hAnsi="Arial" w:cs="Arial"/>
-          <w:color w:val="000000" w:themeColor="text1"/>
-          <w:sz w:val="24"/>
-          <w:szCs w:val="24"/>
-        </w:rPr>
-        <w:t xml:space="preserve">This </w:t>
-      </w:r>
-      <w:r>
-        <w:rPr>
-          <w:rFonts w:ascii="Arial" w:hAnsi="Arial" w:cs="Arial"/>
-          <w:color w:val="000000" w:themeColor="text1"/>
-          <w:sz w:val="24"/>
-          <w:szCs w:val="24"/>
-        </w:rPr>
-        <w:lastRenderedPageBreak/>
-        <w:t>results in a more stable model but also less flexible</w:t>
+      <w:r>
+        <w:rPr>
+          <w:rFonts w:ascii="Arial" w:hAnsi="Arial" w:cs="Arial"/>
+          <w:color w:val="000000" w:themeColor="text1"/>
+          <w:sz w:val="24"/>
+          <w:szCs w:val="24"/>
+        </w:rPr>
+        <w:t>This results in a more stable model but also less flexible</w:t>
       </w:r>
       <w:r>
         <w:rPr>
@@ -4243,16 +4147,7 @@
           <w:sz w:val="32"/>
           <w:szCs w:val="32"/>
         </w:rPr>
-        <w:t xml:space="preserve"> = </w:t>
-      </w:r>
-      <w:proofErr w:type="spellStart"/>
-      <w:r>
-        <w:rPr>
-          <w:rFonts w:ascii="Arial" w:hAnsi="Arial" w:cs="Arial"/>
-          <w:sz w:val="32"/>
-          <w:szCs w:val="32"/>
-        </w:rPr>
-        <w:t>μ</w:t>
+        <w:t xml:space="preserve"> = μ</w:t>
       </w:r>
       <w:r>
         <w:rPr>
@@ -4263,23 +4158,13 @@
         </w:rPr>
         <w:t>t</w:t>
       </w:r>
-      <w:proofErr w:type="spellEnd"/>
       <w:r>
         <w:rPr>
           <w:rFonts w:ascii="Arial" w:hAnsi="Arial" w:cs="Arial"/>
           <w:sz w:val="32"/>
           <w:szCs w:val="32"/>
         </w:rPr>
-        <w:t xml:space="preserve"> + </w:t>
-      </w:r>
-      <w:proofErr w:type="spellStart"/>
-      <w:r>
-        <w:rPr>
-          <w:rFonts w:ascii="Arial" w:hAnsi="Arial" w:cs="Arial"/>
-          <w:sz w:val="32"/>
-          <w:szCs w:val="32"/>
-        </w:rPr>
-        <w:t>δ</w:t>
+        <w:t xml:space="preserve"> + δ</w:t>
       </w:r>
       <w:r>
         <w:rPr>
@@ -4290,7 +4175,6 @@
         </w:rPr>
         <w:t>t</w:t>
       </w:r>
-      <w:proofErr w:type="spellEnd"/>
       <w:r>
         <w:rPr>
           <w:rFonts w:ascii="Arial" w:hAnsi="Arial" w:cs="Arial"/>
@@ -4305,16 +4189,7 @@
           <w:sz w:val="32"/>
           <w:szCs w:val="32"/>
         </w:rPr>
-        <w:t xml:space="preserve"> </w:t>
-      </w:r>
-      <w:proofErr w:type="spellStart"/>
-      <w:r>
-        <w:rPr>
-          <w:rFonts w:ascii="Arial" w:hAnsi="Arial" w:cs="Arial"/>
-          <w:sz w:val="32"/>
-          <w:szCs w:val="32"/>
-        </w:rPr>
-        <w:t>ε</w:t>
+        <w:t xml:space="preserve"> ε</w:t>
       </w:r>
       <w:r>
         <w:rPr>
@@ -4325,7 +4200,6 @@
         </w:rPr>
         <w:t>t</w:t>
       </w:r>
-      <w:proofErr w:type="spellEnd"/>
     </w:p>
     <w:p>
       <w:pPr>
@@ -4384,26 +4258,7 @@
           <w:sz w:val="32"/>
           <w:szCs w:val="32"/>
         </w:rPr>
-        <w:t xml:space="preserve"> </w:t>
-      </w:r>
-      <w:proofErr w:type="gramStart"/>
-      <w:r>
-        <w:rPr>
-          <w:rFonts w:ascii="Arial" w:hAnsi="Arial" w:cs="Arial"/>
-          <w:sz w:val="32"/>
-          <w:szCs w:val="32"/>
-        </w:rPr>
-        <w:t>φ(</w:t>
-      </w:r>
-      <w:proofErr w:type="spellStart"/>
-      <w:proofErr w:type="gramEnd"/>
-      <w:r>
-        <w:rPr>
-          <w:rFonts w:ascii="Arial" w:hAnsi="Arial" w:cs="Arial"/>
-          <w:sz w:val="32"/>
-          <w:szCs w:val="32"/>
-        </w:rPr>
-        <w:t>δ</w:t>
+        <w:t xml:space="preserve"> φ(δ</w:t>
       </w:r>
       <w:r>
         <w:rPr>
@@ -4414,23 +4269,13 @@
         </w:rPr>
         <w:t>t</w:t>
       </w:r>
-      <w:proofErr w:type="spellEnd"/>
       <w:r>
         <w:rPr>
           <w:rFonts w:ascii="Arial" w:hAnsi="Arial" w:cs="Arial"/>
           <w:sz w:val="32"/>
           <w:szCs w:val="32"/>
         </w:rPr>
-        <w:t xml:space="preserve"> − D) + </w:t>
-      </w:r>
-      <w:proofErr w:type="spellStart"/>
-      <w:r>
-        <w:rPr>
-          <w:rFonts w:ascii="Arial" w:hAnsi="Arial" w:cs="Arial"/>
-          <w:sz w:val="32"/>
-          <w:szCs w:val="32"/>
-        </w:rPr>
-        <w:t>η</w:t>
+        <w:t xml:space="preserve"> − D) + η</w:t>
       </w:r>
       <w:r>
         <w:rPr>
@@ -4441,7 +4286,6 @@
         </w:rPr>
         <w:t>t</w:t>
       </w:r>
-      <w:proofErr w:type="spellEnd"/>
     </w:p>
     <w:p>
       <w:pPr>
@@ -4449,6 +4293,9 @@
         <w:ind w:right="720"/>
         <w:rPr>
           <w:rFonts w:ascii="Arial" w:hAnsi="Arial" w:cs="Arial"/>
+          <w:i/>
+          <w:iCs/>
+          <w:color w:val="000000" w:themeColor="text1"/>
           <w:sz w:val="24"/>
           <w:szCs w:val="24"/>
         </w:rPr>
@@ -4469,7 +4316,6 @@
         </w:rPr>
         <w:t xml:space="preserve"> </w:t>
       </w:r>
-      <w:proofErr w:type="spellStart"/>
       <w:r>
         <w:rPr>
           <w:rFonts w:ascii="Arial" w:hAnsi="Arial" w:cs="Arial"/>
@@ -4479,11 +4325,7 @@
         <w:t>ε</w:t>
       </w:r>
       <w:r>
-        <w:t>t</w:t>
-      </w:r>
-      <w:proofErr w:type="spellEnd"/>
-      <w:r>
-        <w:t xml:space="preserve"> </w:t>
+        <w:t xml:space="preserve">t </w:t>
       </w:r>
       <w:r>
         <w:rPr>
@@ -4519,22 +4361,17 @@
         <w:t>and</w:t>
       </w:r>
       <w:r>
+        <w:t xml:space="preserve"> η</w:t>
+      </w:r>
+      <w:r>
+        <w:rPr>
+          <w:vertAlign w:val="subscript"/>
+        </w:rPr>
+        <w:t>t</w:t>
+      </w:r>
+      <w:r>
         <w:t xml:space="preserve"> </w:t>
       </w:r>
-      <w:proofErr w:type="spellStart"/>
-      <w:r>
-        <w:t>η</w:t>
-      </w:r>
-      <w:r>
-        <w:rPr>
-          <w:vertAlign w:val="subscript"/>
-        </w:rPr>
-        <w:t>t</w:t>
-      </w:r>
-      <w:proofErr w:type="spellEnd"/>
-      <w:r>
-        <w:t xml:space="preserve"> </w:t>
-      </w:r>
       <w:r>
         <w:rPr>
           <w:rFonts w:ascii="Cambria Math" w:hAnsi="Cambria Math" w:cs="Cambria Math"/>
@@ -4544,7 +4381,6 @@
       <w:r>
         <w:t xml:space="preserve"> N (0, </w:t>
       </w:r>
-      <w:proofErr w:type="spellStart"/>
       <w:r>
         <w:rPr>
           <w:rFonts w:ascii="Calibri" w:hAnsi="Calibri" w:cs="Calibri"/>
@@ -4558,7 +4394,6 @@
         </w:rPr>
         <w:t>δ</w:t>
       </w:r>
-      <w:proofErr w:type="spellEnd"/>
       <w:r>
         <w:t>).</w:t>
       </w:r>
@@ -4573,7 +4408,6 @@
         </w:rPr>
         <w:t xml:space="preserve">The long-term slope is represented by D meaning that </w:t>
       </w:r>
-      <w:proofErr w:type="spellStart"/>
       <w:r>
         <w:rPr>
           <w:rFonts w:ascii="Arial" w:hAnsi="Arial" w:cs="Arial"/>
@@ -4591,7 +4425,6 @@
         </w:rPr>
         <w:t>t</w:t>
       </w:r>
-      <w:proofErr w:type="spellEnd"/>
       <w:r>
         <w:rPr>
           <w:rFonts w:ascii="Arial" w:hAnsi="Arial" w:cs="Arial"/>
@@ -4614,22 +4447,25 @@
           <w:sz w:val="24"/>
           <w:szCs w:val="24"/>
         </w:rPr>
-        <w:t xml:space="preserve"> is the memory of the slope with values close to 0 only allowing for short deviations from the long-term mean.</w:t>
-      </w:r>
-    </w:p>
-    <w:p>
-      <w:pPr>
-        <w:spacing w:line="480" w:lineRule="auto"/>
-        <w:ind w:right="720"/>
-        <w:rPr>
-          <w:rFonts w:ascii="Arial" w:hAnsi="Arial" w:cs="Arial"/>
-          <w:i/>
-          <w:iCs/>
-          <w:color w:val="000000" w:themeColor="text1"/>
-          <w:sz w:val="24"/>
-          <w:szCs w:val="24"/>
-        </w:rPr>
-      </w:pPr>
+        <w:t xml:space="preserve"> is the memory of the slope with values close to 0 only allowing for short deviations from the long-term mean</w:t>
+      </w:r>
+      <w:r>
+        <w:rPr>
+          <w:rFonts w:ascii="Arial" w:hAnsi="Arial" w:cs="Arial"/>
+          <w:sz w:val="24"/>
+          <w:szCs w:val="24"/>
+          <w:vertAlign w:val="superscript"/>
+        </w:rPr>
+        <w:t>20</w:t>
+      </w:r>
+      <w:r>
+        <w:rPr>
+          <w:rFonts w:ascii="Arial" w:hAnsi="Arial" w:cs="Arial"/>
+          <w:sz w:val="24"/>
+          <w:szCs w:val="24"/>
+        </w:rPr>
+        <w:t>.</w:t>
+      </w:r>
     </w:p>
     <w:p>
       <w:pPr>
@@ -4718,16 +4554,7 @@
           <w:sz w:val="32"/>
           <w:szCs w:val="32"/>
         </w:rPr>
-        <w:t xml:space="preserve"> </w:t>
-      </w:r>
-      <w:proofErr w:type="spellStart"/>
-      <w:r>
-        <w:rPr>
-          <w:rFonts w:ascii="Arial" w:hAnsi="Arial" w:cs="Arial"/>
-          <w:sz w:val="32"/>
-          <w:szCs w:val="32"/>
-        </w:rPr>
-        <w:t>γ</w:t>
+        <w:t xml:space="preserve"> γ</w:t>
       </w:r>
       <w:r>
         <w:rPr>
@@ -4736,9 +4563,16 @@
           <w:szCs w:val="32"/>
           <w:vertAlign w:val="subscript"/>
         </w:rPr>
-        <w:t>t</w:t>
-      </w:r>
-      <w:proofErr w:type="spellEnd"/>
+        <w:t>t−s</w:t>
+      </w:r>
+      <w:r>
+        <w:rPr>
+          <w:rFonts w:ascii="Arial" w:hAnsi="Arial" w:cs="Arial"/>
+          <w:sz w:val="32"/>
+          <w:szCs w:val="32"/>
+        </w:rPr>
+        <w:t xml:space="preserve"> + η</w:t>
+      </w:r>
       <w:r>
         <w:rPr>
           <w:rFonts w:ascii="Arial" w:hAnsi="Arial" w:cs="Arial"/>
@@ -4746,37 +4580,8 @@
           <w:szCs w:val="32"/>
           <w:vertAlign w:val="subscript"/>
         </w:rPr>
-        <w:t>−s</w:t>
-      </w:r>
-      <w:r>
-        <w:rPr>
-          <w:rFonts w:ascii="Arial" w:hAnsi="Arial" w:cs="Arial"/>
-          <w:sz w:val="32"/>
-          <w:szCs w:val="32"/>
-        </w:rPr>
-        <w:t xml:space="preserve"> + </w:t>
-      </w:r>
-      <w:proofErr w:type="spellStart"/>
-      <w:proofErr w:type="gramStart"/>
-      <w:r>
-        <w:rPr>
-          <w:rFonts w:ascii="Arial" w:hAnsi="Arial" w:cs="Arial"/>
-          <w:sz w:val="32"/>
-          <w:szCs w:val="32"/>
-        </w:rPr>
-        <w:t>η</w:t>
-      </w:r>
-      <w:r>
-        <w:rPr>
-          <w:rFonts w:ascii="Arial" w:hAnsi="Arial" w:cs="Arial"/>
-          <w:sz w:val="32"/>
-          <w:szCs w:val="32"/>
-          <w:vertAlign w:val="subscript"/>
-        </w:rPr>
         <w:t>γ,t</w:t>
       </w:r>
-      <w:proofErr w:type="spellEnd"/>
-      <w:proofErr w:type="gramEnd"/>
     </w:p>
     <w:p>
       <w:pPr>
@@ -4796,7 +4601,6 @@
         </w:rPr>
         <w:t xml:space="preserve">where s is the total number of seasons and </w:t>
       </w:r>
-      <w:proofErr w:type="spellStart"/>
       <w:r>
         <w:rPr>
           <w:rFonts w:ascii="Arial" w:hAnsi="Arial" w:cs="Arial"/>
@@ -4814,7 +4618,6 @@
         </w:rPr>
         <w:t>t</w:t>
       </w:r>
-      <w:proofErr w:type="spellEnd"/>
       <w:r>
         <w:rPr>
           <w:rFonts w:ascii="Arial" w:hAnsi="Arial" w:cs="Arial"/>
@@ -4830,7 +4633,16 @@
           <w:sz w:val="24"/>
           <w:szCs w:val="24"/>
         </w:rPr>
-        <w:t xml:space="preserve">is the joint contribution to the series. For example, my data is weekly so we’d set S = 52 for each week of the year. This is analogous to including an indicator for each season (i.e. 52) but instead of leaving 1 out – as we would usually do in a regression model – we include a constraint that they all sum to 0 so that the model is not overparametrized. This framework </w:t>
+        <w:t xml:space="preserve">is the joint contribution to the series. For example, my data is weekly so we’d set S = 52 for each week of the year. This is analogous to including an indicator for each season (i.e. 52) but instead of leaving 1 out – as we would usually do in a regression model – we include a constraint that they all sum to 0 so that the model is not </w:t>
+      </w:r>
+      <w:r>
+        <w:rPr>
+          <w:rFonts w:ascii="Arial" w:hAnsi="Arial" w:cs="Arial"/>
+          <w:sz w:val="24"/>
+          <w:szCs w:val="24"/>
+        </w:rPr>
+        <w:lastRenderedPageBreak/>
+        <w:t xml:space="preserve">overparametrized. This framework </w:t>
       </w:r>
       <w:r>
         <w:rPr>
@@ -4847,7 +4659,7 @@
           <w:szCs w:val="24"/>
           <w:vertAlign w:val="superscript"/>
         </w:rPr>
-        <w:t>33</w:t>
+        <w:t>20</w:t>
       </w:r>
       <w:r>
         <w:rPr>
@@ -4856,152 +4668,6 @@
           <w:szCs w:val="24"/>
         </w:rPr>
         <w:t xml:space="preserve">. </w:t>
-      </w:r>
-    </w:p>
-    <w:p>
-      <w:pPr>
-        <w:spacing w:line="480" w:lineRule="auto"/>
-        <w:ind w:right="720"/>
-        <w:rPr>
-          <w:rFonts w:ascii="Arial" w:hAnsi="Arial" w:cs="Arial"/>
-          <w:sz w:val="24"/>
-          <w:szCs w:val="24"/>
-        </w:rPr>
-      </w:pPr>
-      <w:r>
-        <w:rPr>
-          <w:rFonts w:ascii="Arial" w:hAnsi="Arial" w:cs="Arial"/>
-          <w:sz w:val="24"/>
-          <w:szCs w:val="24"/>
-        </w:rPr>
-        <w:tab/>
-        <w:t>In modelling weekly DUI collisions, I consider the following state components:</w:t>
-      </w:r>
-    </w:p>
-    <w:p>
-      <w:pPr>
-        <w:numPr>
-          <w:ilvl w:val="0"/>
-          <w:numId w:val="7"/>
-        </w:numPr>
-        <w:shd w:val="clear" w:color="auto" w:fill="FFFFFF"/>
-        <w:spacing w:before="100" w:beforeAutospacing="1" w:after="100" w:afterAutospacing="1" w:line="240" w:lineRule="auto"/>
-        <w:rPr>
-          <w:rFonts w:ascii="Arial" w:eastAsia="Times New Roman" w:hAnsi="Arial" w:cs="Arial"/>
-          <w:color w:val="333333"/>
-          <w:sz w:val="24"/>
-          <w:szCs w:val="24"/>
-        </w:rPr>
-      </w:pPr>
-      <w:r>
-        <w:rPr>
-          <w:rFonts w:ascii="Arial" w:eastAsia="Times New Roman" w:hAnsi="Arial" w:cs="Arial"/>
-          <w:color w:val="333333"/>
-          <w:sz w:val="24"/>
-          <w:szCs w:val="24"/>
-        </w:rPr>
-        <w:lastRenderedPageBreak/>
-        <w:t>Local Linear Trend &amp; Seasonality</w:t>
-      </w:r>
-    </w:p>
-    <w:p>
-      <w:pPr>
-        <w:numPr>
-          <w:ilvl w:val="0"/>
-          <w:numId w:val="7"/>
-        </w:numPr>
-        <w:shd w:val="clear" w:color="auto" w:fill="FFFFFF"/>
-        <w:spacing w:before="100" w:beforeAutospacing="1" w:after="100" w:afterAutospacing="1" w:line="240" w:lineRule="auto"/>
-        <w:rPr>
-          <w:rFonts w:ascii="Arial" w:eastAsia="Times New Roman" w:hAnsi="Arial" w:cs="Arial"/>
-          <w:color w:val="333333"/>
-          <w:sz w:val="24"/>
-          <w:szCs w:val="24"/>
-        </w:rPr>
-      </w:pPr>
-      <w:r>
-        <w:rPr>
-          <w:rFonts w:ascii="Arial" w:eastAsia="Times New Roman" w:hAnsi="Arial" w:cs="Arial"/>
-          <w:color w:val="333333"/>
-          <w:sz w:val="24"/>
-          <w:szCs w:val="24"/>
-        </w:rPr>
-        <w:t>Seasonality only</w:t>
-      </w:r>
-    </w:p>
-    <w:p>
-      <w:pPr>
-        <w:numPr>
-          <w:ilvl w:val="0"/>
-          <w:numId w:val="7"/>
-        </w:numPr>
-        <w:shd w:val="clear" w:color="auto" w:fill="FFFFFF"/>
-        <w:spacing w:before="100" w:beforeAutospacing="1" w:after="100" w:afterAutospacing="1" w:line="240" w:lineRule="auto"/>
-        <w:rPr>
-          <w:rFonts w:ascii="Arial" w:eastAsia="Times New Roman" w:hAnsi="Arial" w:cs="Arial"/>
-          <w:color w:val="333333"/>
-          <w:sz w:val="24"/>
-          <w:szCs w:val="24"/>
-        </w:rPr>
-      </w:pPr>
-      <w:r>
-        <w:rPr>
-          <w:rFonts w:ascii="Arial" w:eastAsia="Times New Roman" w:hAnsi="Arial" w:cs="Arial"/>
-          <w:color w:val="333333"/>
-          <w:sz w:val="24"/>
-          <w:szCs w:val="24"/>
-        </w:rPr>
-        <w:t>Local Linear Trend only</w:t>
-      </w:r>
-    </w:p>
-    <w:p>
-      <w:pPr>
-        <w:numPr>
-          <w:ilvl w:val="0"/>
-          <w:numId w:val="7"/>
-        </w:numPr>
-        <w:shd w:val="clear" w:color="auto" w:fill="FFFFFF"/>
-        <w:spacing w:before="100" w:beforeAutospacing="1" w:after="100" w:afterAutospacing="1" w:line="240" w:lineRule="auto"/>
-        <w:rPr>
-          <w:rFonts w:ascii="Arial" w:eastAsia="Times New Roman" w:hAnsi="Arial" w:cs="Arial"/>
-          <w:color w:val="333333"/>
-          <w:sz w:val="24"/>
-          <w:szCs w:val="24"/>
-        </w:rPr>
-      </w:pPr>
-      <w:r>
-        <w:rPr>
-          <w:rFonts w:ascii="Arial" w:eastAsia="Times New Roman" w:hAnsi="Arial" w:cs="Arial"/>
-          <w:color w:val="333333"/>
-          <w:sz w:val="24"/>
-          <w:szCs w:val="24"/>
-        </w:rPr>
-        <w:t>Semi Local Linear Trend only</w:t>
-      </w:r>
-    </w:p>
-    <w:p>
-      <w:pPr>
-        <w:numPr>
-          <w:ilvl w:val="0"/>
-          <w:numId w:val="7"/>
-        </w:numPr>
-        <w:shd w:val="clear" w:color="auto" w:fill="FFFFFF"/>
-        <w:spacing w:before="100" w:beforeAutospacing="1" w:after="100" w:afterAutospacing="1" w:line="240" w:lineRule="auto"/>
-        <w:rPr>
-          <w:rFonts w:ascii="Arial" w:eastAsia="Times New Roman" w:hAnsi="Arial" w:cs="Arial"/>
-          <w:color w:val="333333"/>
-          <w:sz w:val="24"/>
-          <w:szCs w:val="24"/>
-        </w:rPr>
-      </w:pPr>
-      <w:r>
-        <w:rPr>
-          <w:rFonts w:ascii="Arial" w:eastAsia="Times New Roman" w:hAnsi="Arial" w:cs="Arial"/>
-          <w:color w:val="333333"/>
-          <w:sz w:val="24"/>
-          <w:szCs w:val="24"/>
-        </w:rPr>
-        <w:t>Semi Local Linear Trend &amp; Seasonality</w:t>
       </w:r>
     </w:p>
     <w:p>
@@ -5055,7 +4721,55 @@
           <w:sz w:val="24"/>
           <w:szCs w:val="24"/>
         </w:rPr>
-        <w:t>The data used in both methods is the same. I am using weekly DUI related automobile collisions in Utah from 2015-01-01 to 2019-03-31 provided by the Utah Department of Transportation. This allows for a full quarter of post-intervention data as the BAC was lowered on 2018-12-30. In both models, I take the log of weekly crashes</w:t>
+        <w:t xml:space="preserve">I </w:t>
+      </w:r>
+      <w:r>
+        <w:rPr>
+          <w:rFonts w:ascii="Arial" w:hAnsi="Arial" w:cs="Arial"/>
+          <w:sz w:val="24"/>
+          <w:szCs w:val="24"/>
+        </w:rPr>
+        <w:t>use</w:t>
+      </w:r>
+      <w:r>
+        <w:rPr>
+          <w:rFonts w:ascii="Arial" w:hAnsi="Arial" w:cs="Arial"/>
+          <w:sz w:val="24"/>
+          <w:szCs w:val="24"/>
+        </w:rPr>
+        <w:t xml:space="preserve"> weekly DUI related automobile collisions in Utah from 2015-01-01 to 2019-03-31 provided by the Utah Department of Transportation</w:t>
+      </w:r>
+      <w:r>
+        <w:rPr>
+          <w:rFonts w:ascii="Arial" w:hAnsi="Arial" w:cs="Arial"/>
+          <w:sz w:val="24"/>
+          <w:szCs w:val="24"/>
+        </w:rPr>
+        <w:t xml:space="preserve"> (UDOT)</w:t>
+      </w:r>
+      <w:r>
+        <w:rPr>
+          <w:rFonts w:ascii="Arial" w:hAnsi="Arial" w:cs="Arial"/>
+          <w:sz w:val="24"/>
+          <w:szCs w:val="24"/>
+        </w:rPr>
+        <w:t>. This allows for a full quarter of post-intervention data as the BAC was lowered on 2018-12-30.</w:t>
+      </w:r>
+      <w:r>
+        <w:rPr>
+          <w:rFonts w:ascii="Arial" w:hAnsi="Arial" w:cs="Arial"/>
+          <w:sz w:val="24"/>
+          <w:szCs w:val="24"/>
+        </w:rPr>
+        <w:t xml:space="preserve"> It should be noted that at the time this data was collected (Jan. 2020) UDOT had not yet finalized the data for 2019 and could not confirm whether or not Q1-2019 data would change.</w:t>
+      </w:r>
+      <w:r>
+        <w:rPr>
+          <w:rFonts w:ascii="Arial" w:hAnsi="Arial" w:cs="Arial"/>
+          <w:sz w:val="24"/>
+          <w:szCs w:val="24"/>
+        </w:rPr>
+        <w:t xml:space="preserve"> In both models, I take the log of weekly crashes</w:t>
       </w:r>
       <w:r>
         <w:rPr>
@@ -5065,17 +4779,6 @@
         </w:rPr>
         <w:t>.</w:t>
       </w:r>
-    </w:p>
-    <w:p>
-      <w:pPr>
-        <w:spacing w:line="480" w:lineRule="auto"/>
-        <w:ind w:right="720"/>
-        <w:rPr>
-          <w:rFonts w:ascii="Arial" w:hAnsi="Arial" w:cs="Arial"/>
-          <w:sz w:val="24"/>
-          <w:szCs w:val="24"/>
-        </w:rPr>
-      </w:pPr>
     </w:p>
     <w:p>
       <w:pPr>
@@ -5155,7 +4858,6 @@
           <w:sz w:val="24"/>
           <w:szCs w:val="24"/>
         </w:rPr>
-        <w:lastRenderedPageBreak/>
         <w:t>Frequentist Method</w:t>
       </w:r>
       <w:r>
@@ -5183,6 +4885,7 @@
           <w:sz w:val="24"/>
           <w:szCs w:val="24"/>
         </w:rPr>
+        <w:lastRenderedPageBreak/>
         <w:tab/>
       </w:r>
       <w:r>
@@ -5427,41 +5130,13 @@
         </w:rPr>
         <w:t xml:space="preserve"> so called after the authors </w:t>
       </w:r>
-      <w:proofErr w:type="spellStart"/>
-      <w:r>
-        <w:rPr>
-          <w:rFonts w:ascii="Arial" w:hAnsi="Arial" w:cs="Arial"/>
-          <w:sz w:val="24"/>
-          <w:szCs w:val="24"/>
-        </w:rPr>
-        <w:t>Hylleberg</w:t>
-      </w:r>
-      <w:proofErr w:type="spellEnd"/>
-      <w:r>
-        <w:rPr>
-          <w:rFonts w:ascii="Arial" w:hAnsi="Arial" w:cs="Arial"/>
-          <w:sz w:val="24"/>
-          <w:szCs w:val="24"/>
-        </w:rPr>
-        <w:t xml:space="preserve">, Engle, Granger, and </w:t>
-      </w:r>
-      <w:proofErr w:type="spellStart"/>
-      <w:r>
-        <w:rPr>
-          <w:rFonts w:ascii="Arial" w:hAnsi="Arial" w:cs="Arial"/>
-          <w:sz w:val="24"/>
-          <w:szCs w:val="24"/>
-        </w:rPr>
-        <w:t>Yoo</w:t>
-      </w:r>
-      <w:proofErr w:type="spellEnd"/>
-      <w:r>
-        <w:rPr>
-          <w:rFonts w:ascii="Arial" w:hAnsi="Arial" w:cs="Arial"/>
-          <w:sz w:val="24"/>
-          <w:szCs w:val="24"/>
-        </w:rPr>
-        <w:t xml:space="preserve"> (1990)</w:t>
+      <w:r>
+        <w:rPr>
+          <w:rFonts w:ascii="Arial" w:hAnsi="Arial" w:cs="Arial"/>
+          <w:sz w:val="24"/>
+          <w:szCs w:val="24"/>
+        </w:rPr>
+        <w:t>Hylleberg, Engle, Granger, and Yoo (1990)</w:t>
       </w:r>
       <w:r>
         <w:rPr>
@@ -5697,7 +5372,6 @@
         </w:rPr>
         <w:t xml:space="preserve"> + ∑</w:t>
       </w:r>
-      <w:proofErr w:type="spellStart"/>
       <w:r>
         <w:rPr>
           <w:rFonts w:ascii="Arial" w:hAnsi="Arial" w:cs="Arial"/>
@@ -5707,9 +5381,18 @@
           <w:szCs w:val="28"/>
           <w:vertAlign w:val="subscript"/>
         </w:rPr>
-        <w:t>i</w:t>
-      </w:r>
-      <w:proofErr w:type="spellEnd"/>
+        <w:t>i=1</w:t>
+      </w:r>
+      <w:r>
+        <w:rPr>
+          <w:rFonts w:ascii="Arial" w:hAnsi="Arial" w:cs="Arial"/>
+          <w:i/>
+          <w:iCs/>
+          <w:sz w:val="28"/>
+          <w:szCs w:val="28"/>
+        </w:rPr>
+        <w:t>π</w:t>
+      </w:r>
       <w:r>
         <w:rPr>
           <w:rFonts w:ascii="Arial" w:hAnsi="Arial" w:cs="Arial"/>
@@ -5719,7 +5402,7 @@
           <w:szCs w:val="28"/>
           <w:vertAlign w:val="subscript"/>
         </w:rPr>
-        <w:t>=1</w:t>
+        <w:t>i</w:t>
       </w:r>
       <w:r>
         <w:rPr>
@@ -5729,7 +5412,7 @@
           <w:sz w:val="28"/>
           <w:szCs w:val="28"/>
         </w:rPr>
-        <w:t>π</w:t>
+        <w:t>W</w:t>
       </w:r>
       <w:r>
         <w:rPr>
@@ -5740,7 +5423,7 @@
           <w:szCs w:val="28"/>
           <w:vertAlign w:val="subscript"/>
         </w:rPr>
-        <w:t>i</w:t>
+        <w:t>it-1</w:t>
       </w:r>
       <w:r>
         <w:rPr>
@@ -5750,7 +5433,7 @@
           <w:sz w:val="28"/>
           <w:szCs w:val="28"/>
         </w:rPr>
-        <w:t>W</w:t>
+        <w:t xml:space="preserve"> + ∑</w:t>
       </w:r>
       <w:r>
         <w:rPr>
@@ -5761,7 +5444,7 @@
           <w:szCs w:val="28"/>
           <w:vertAlign w:val="subscript"/>
         </w:rPr>
-        <w:t>it-1</w:t>
+        <w:t>l=1</w:t>
       </w:r>
       <w:r>
         <w:rPr>
@@ -5771,7 +5454,28 @@
           <w:sz w:val="28"/>
           <w:szCs w:val="28"/>
         </w:rPr>
-        <w:t xml:space="preserve"> + ∑</w:t>
+        <w:t>η Δ</w:t>
+      </w:r>
+      <w:r>
+        <w:rPr>
+          <w:rFonts w:ascii="Arial" w:hAnsi="Arial" w:cs="Arial"/>
+          <w:i/>
+          <w:iCs/>
+          <w:sz w:val="28"/>
+          <w:szCs w:val="28"/>
+          <w:vertAlign w:val="superscript"/>
+        </w:rPr>
+        <w:t>4</w:t>
+      </w:r>
+      <w:r>
+        <w:rPr>
+          <w:rFonts w:ascii="Arial" w:hAnsi="Arial" w:cs="Arial"/>
+          <w:i/>
+          <w:iCs/>
+          <w:sz w:val="28"/>
+          <w:szCs w:val="28"/>
+        </w:rPr>
+        <w:t>Y</w:t>
       </w:r>
       <w:r>
         <w:rPr>
@@ -5782,7 +5486,7 @@
           <w:szCs w:val="28"/>
           <w:vertAlign w:val="subscript"/>
         </w:rPr>
-        <w:t>l=1</w:t>
+        <w:t>t-l</w:t>
       </w:r>
       <w:r>
         <w:rPr>
@@ -5792,28 +5496,7 @@
           <w:sz w:val="28"/>
           <w:szCs w:val="28"/>
         </w:rPr>
-        <w:t>η Δ</w:t>
-      </w:r>
-      <w:r>
-        <w:rPr>
-          <w:rFonts w:ascii="Arial" w:hAnsi="Arial" w:cs="Arial"/>
-          <w:i/>
-          <w:iCs/>
-          <w:sz w:val="28"/>
-          <w:szCs w:val="28"/>
-          <w:vertAlign w:val="superscript"/>
-        </w:rPr>
-        <w:t>4</w:t>
-      </w:r>
-      <w:r>
-        <w:rPr>
-          <w:rFonts w:ascii="Arial" w:hAnsi="Arial" w:cs="Arial"/>
-          <w:i/>
-          <w:iCs/>
-          <w:sz w:val="28"/>
-          <w:szCs w:val="28"/>
-        </w:rPr>
-        <w:t>Y</w:t>
+        <w:t xml:space="preserve"> + ε</w:t>
       </w:r>
       <w:r>
         <w:rPr>
@@ -5824,41 +5507,8 @@
           <w:szCs w:val="28"/>
           <w:vertAlign w:val="subscript"/>
         </w:rPr>
-        <w:t>t-l</w:t>
-      </w:r>
-      <w:r>
-        <w:rPr>
-          <w:rFonts w:ascii="Arial" w:hAnsi="Arial" w:cs="Arial"/>
-          <w:i/>
-          <w:iCs/>
-          <w:sz w:val="28"/>
-          <w:szCs w:val="28"/>
-        </w:rPr>
-        <w:t xml:space="preserve"> + </w:t>
-      </w:r>
-      <w:proofErr w:type="spellStart"/>
-      <w:r>
-        <w:rPr>
-          <w:rFonts w:ascii="Arial" w:hAnsi="Arial" w:cs="Arial"/>
-          <w:i/>
-          <w:iCs/>
-          <w:sz w:val="28"/>
-          <w:szCs w:val="28"/>
-        </w:rPr>
-        <w:t>ε</w:t>
-      </w:r>
-      <w:r>
-        <w:rPr>
-          <w:rFonts w:ascii="Arial" w:hAnsi="Arial" w:cs="Arial"/>
-          <w:i/>
-          <w:iCs/>
-          <w:sz w:val="28"/>
-          <w:szCs w:val="28"/>
-          <w:vertAlign w:val="subscript"/>
-        </w:rPr>
         <w:t>t</w:t>
       </w:r>
-      <w:proofErr w:type="spellEnd"/>
     </w:p>
     <w:p>
       <w:pPr>
@@ -5879,7 +5529,6 @@
         </w:rPr>
         <w:t xml:space="preserve">Where </w:t>
       </w:r>
-      <w:proofErr w:type="spellStart"/>
       <w:r>
         <w:rPr>
           <w:rFonts w:ascii="Arial" w:hAnsi="Arial" w:cs="Arial"/>
@@ -5903,7 +5552,6 @@
         </w:rPr>
         <w:t>jt</w:t>
       </w:r>
-      <w:proofErr w:type="spellEnd"/>
       <w:r>
         <w:rPr>
           <w:rFonts w:ascii="Arial" w:hAnsi="Arial" w:cs="Arial"/>
@@ -5973,7 +5621,6 @@
           <w:sz w:val="24"/>
           <w:szCs w:val="24"/>
         </w:rPr>
-        <w:lastRenderedPageBreak/>
         <w:t xml:space="preserve">  </w:t>
       </w:r>
       <w:r>
@@ -6013,9 +5660,8 @@
           <w:sz w:val="24"/>
           <w:szCs w:val="24"/>
         </w:rPr>
-        <w:t xml:space="preserve"> = (1 + </w:t>
-      </w:r>
-      <w:proofErr w:type="gramStart"/>
+        <w:t xml:space="preserve"> = (1 + B)(1 + B</w:t>
+      </w:r>
       <w:r>
         <w:rPr>
           <w:rFonts w:ascii="Arial" w:hAnsi="Arial" w:cs="Arial"/>
@@ -6023,10 +5669,10 @@
           <w:iCs/>
           <w:sz w:val="24"/>
           <w:szCs w:val="24"/>
-        </w:rPr>
-        <w:t>B)(</w:t>
-      </w:r>
-      <w:proofErr w:type="gramEnd"/>
+          <w:vertAlign w:val="superscript"/>
+        </w:rPr>
+        <w:t>2</w:t>
+      </w:r>
       <w:r>
         <w:rPr>
           <w:rFonts w:ascii="Arial" w:hAnsi="Arial" w:cs="Arial"/>
@@ -6035,7 +5681,7 @@
           <w:sz w:val="24"/>
           <w:szCs w:val="24"/>
         </w:rPr>
-        <w:t>1 + B</w:t>
+        <w:t>)Y</w:t>
       </w:r>
       <w:r>
         <w:rPr>
@@ -6044,11 +5690,15 @@
           <w:iCs/>
           <w:sz w:val="24"/>
           <w:szCs w:val="24"/>
-          <w:vertAlign w:val="superscript"/>
-        </w:rPr>
-        <w:t>2</w:t>
-      </w:r>
-      <w:r>
+          <w:vertAlign w:val="subscript"/>
+        </w:rPr>
+        <w:t>t</w:t>
+      </w:r>
+    </w:p>
+    <w:p>
+      <w:pPr>
+        <w:spacing w:line="480" w:lineRule="auto"/>
+        <w:ind w:right="720"/>
         <w:rPr>
           <w:rFonts w:ascii="Arial" w:hAnsi="Arial" w:cs="Arial"/>
           <w:i/>
@@ -6056,9 +5706,7 @@
           <w:sz w:val="24"/>
           <w:szCs w:val="24"/>
         </w:rPr>
-        <w:t>)</w:t>
-      </w:r>
-      <w:proofErr w:type="spellStart"/>
+      </w:pPr>
       <w:r>
         <w:rPr>
           <w:rFonts w:ascii="Arial" w:hAnsi="Arial" w:cs="Arial"/>
@@ -6067,7 +5715,8 @@
           <w:sz w:val="24"/>
           <w:szCs w:val="24"/>
         </w:rPr>
-        <w:t>Y</w:t>
+        <w:lastRenderedPageBreak/>
+        <w:t xml:space="preserve">  (2.3) W</w:t>
       </w:r>
       <w:r>
         <w:rPr>
@@ -6078,9 +5727,50 @@
           <w:szCs w:val="24"/>
           <w:vertAlign w:val="subscript"/>
         </w:rPr>
+        <w:t>2t</w:t>
+      </w:r>
+      <w:r>
+        <w:rPr>
+          <w:rFonts w:ascii="Arial" w:hAnsi="Arial" w:cs="Arial"/>
+          <w:i/>
+          <w:iCs/>
+          <w:sz w:val="24"/>
+          <w:szCs w:val="24"/>
+        </w:rPr>
+        <w:t xml:space="preserve"> = -(1 – B)(1 + B</w:t>
+      </w:r>
+      <w:r>
+        <w:rPr>
+          <w:rFonts w:ascii="Arial" w:hAnsi="Arial" w:cs="Arial"/>
+          <w:i/>
+          <w:iCs/>
+          <w:sz w:val="24"/>
+          <w:szCs w:val="24"/>
+          <w:vertAlign w:val="superscript"/>
+        </w:rPr>
+        <w:t>2</w:t>
+      </w:r>
+      <w:r>
+        <w:rPr>
+          <w:rFonts w:ascii="Arial" w:hAnsi="Arial" w:cs="Arial"/>
+          <w:i/>
+          <w:iCs/>
+          <w:sz w:val="24"/>
+          <w:szCs w:val="24"/>
+        </w:rPr>
+        <w:t>)Y</w:t>
+      </w:r>
+      <w:r>
+        <w:rPr>
+          <w:rFonts w:ascii="Arial" w:hAnsi="Arial" w:cs="Arial"/>
+          <w:i/>
+          <w:iCs/>
+          <w:sz w:val="24"/>
+          <w:szCs w:val="24"/>
+          <w:vertAlign w:val="subscript"/>
+        </w:rPr>
         <w:t>t</w:t>
       </w:r>
-      <w:proofErr w:type="spellEnd"/>
     </w:p>
     <w:p>
       <w:pPr>
@@ -6102,7 +5792,7 @@
           <w:sz w:val="24"/>
           <w:szCs w:val="24"/>
         </w:rPr>
-        <w:t xml:space="preserve">  (2.3) W</w:t>
+        <w:t xml:space="preserve">  (2.4) W</w:t>
       </w:r>
       <w:r>
         <w:rPr>
@@ -6113,7 +5803,7 @@
           <w:szCs w:val="24"/>
           <w:vertAlign w:val="subscript"/>
         </w:rPr>
-        <w:t>2t</w:t>
+        <w:t>3t</w:t>
       </w:r>
       <w:r>
         <w:rPr>
@@ -6123,9 +5813,8 @@
           <w:sz w:val="24"/>
           <w:szCs w:val="24"/>
         </w:rPr>
-        <w:t xml:space="preserve"> = -(1 – </w:t>
-      </w:r>
-      <w:proofErr w:type="gramStart"/>
+        <w:t xml:space="preserve"> = -(1 – B)(1 + B)Y</w:t>
+      </w:r>
       <w:r>
         <w:rPr>
           <w:rFonts w:ascii="Arial" w:hAnsi="Arial" w:cs="Arial"/>
@@ -6133,11 +5822,15 @@
           <w:iCs/>
           <w:sz w:val="24"/>
           <w:szCs w:val="24"/>
-        </w:rPr>
-        <w:t>B)(</w:t>
-      </w:r>
-      <w:proofErr w:type="gramEnd"/>
-      <w:r>
+          <w:vertAlign w:val="subscript"/>
+        </w:rPr>
+        <w:t>t</w:t>
+      </w:r>
+    </w:p>
+    <w:p>
+      <w:pPr>
+        <w:spacing w:line="480" w:lineRule="auto"/>
+        <w:ind w:right="720"/>
         <w:rPr>
           <w:rFonts w:ascii="Arial" w:hAnsi="Arial" w:cs="Arial"/>
           <w:i/>
@@ -6145,8 +5838,7 @@
           <w:sz w:val="24"/>
           <w:szCs w:val="24"/>
         </w:rPr>
-        <w:t>1 + B</w:t>
-      </w:r>
+      </w:pPr>
       <w:r>
         <w:rPr>
           <w:rFonts w:ascii="Arial" w:hAnsi="Arial" w:cs="Arial"/>
@@ -6154,9 +5846,8 @@
           <w:iCs/>
           <w:sz w:val="24"/>
           <w:szCs w:val="24"/>
-          <w:vertAlign w:val="superscript"/>
-        </w:rPr>
-        <w:t>2</w:t>
+        </w:rPr>
+        <w:t xml:space="preserve">  (2.5) W</w:t>
       </w:r>
       <w:r>
         <w:rPr>
@@ -6165,10 +5856,10 @@
           <w:iCs/>
           <w:sz w:val="24"/>
           <w:szCs w:val="24"/>
-        </w:rPr>
-        <w:t>)</w:t>
-      </w:r>
-      <w:proofErr w:type="spellStart"/>
+          <w:vertAlign w:val="subscript"/>
+        </w:rPr>
+        <w:t>4t</w:t>
+      </w:r>
       <w:r>
         <w:rPr>
           <w:rFonts w:ascii="Arial" w:hAnsi="Arial" w:cs="Arial"/>
@@ -6177,7 +5868,7 @@
           <w:sz w:val="24"/>
           <w:szCs w:val="24"/>
         </w:rPr>
-        <w:t>Y</w:t>
+        <w:t xml:space="preserve"> = -B(1 – B)(1 + B)Y</w:t>
       </w:r>
       <w:r>
         <w:rPr>
@@ -6190,185 +5881,6 @@
         </w:rPr>
         <w:t>t</w:t>
       </w:r>
-      <w:proofErr w:type="spellEnd"/>
-    </w:p>
-    <w:p>
-      <w:pPr>
-        <w:spacing w:line="480" w:lineRule="auto"/>
-        <w:ind w:right="720"/>
-        <w:rPr>
-          <w:rFonts w:ascii="Arial" w:hAnsi="Arial" w:cs="Arial"/>
-          <w:i/>
-          <w:iCs/>
-          <w:sz w:val="24"/>
-          <w:szCs w:val="24"/>
-        </w:rPr>
-      </w:pPr>
-      <w:r>
-        <w:rPr>
-          <w:rFonts w:ascii="Arial" w:hAnsi="Arial" w:cs="Arial"/>
-          <w:i/>
-          <w:iCs/>
-          <w:sz w:val="24"/>
-          <w:szCs w:val="24"/>
-        </w:rPr>
-        <w:t xml:space="preserve">  (2.4) W</w:t>
-      </w:r>
-      <w:r>
-        <w:rPr>
-          <w:rFonts w:ascii="Arial" w:hAnsi="Arial" w:cs="Arial"/>
-          <w:i/>
-          <w:iCs/>
-          <w:sz w:val="24"/>
-          <w:szCs w:val="24"/>
-          <w:vertAlign w:val="subscript"/>
-        </w:rPr>
-        <w:t>3t</w:t>
-      </w:r>
-      <w:r>
-        <w:rPr>
-          <w:rFonts w:ascii="Arial" w:hAnsi="Arial" w:cs="Arial"/>
-          <w:i/>
-          <w:iCs/>
-          <w:sz w:val="24"/>
-          <w:szCs w:val="24"/>
-        </w:rPr>
-        <w:t xml:space="preserve"> = -(1 – </w:t>
-      </w:r>
-      <w:proofErr w:type="gramStart"/>
-      <w:r>
-        <w:rPr>
-          <w:rFonts w:ascii="Arial" w:hAnsi="Arial" w:cs="Arial"/>
-          <w:i/>
-          <w:iCs/>
-          <w:sz w:val="24"/>
-          <w:szCs w:val="24"/>
-        </w:rPr>
-        <w:t>B)(</w:t>
-      </w:r>
-      <w:proofErr w:type="gramEnd"/>
-      <w:r>
-        <w:rPr>
-          <w:rFonts w:ascii="Arial" w:hAnsi="Arial" w:cs="Arial"/>
-          <w:i/>
-          <w:iCs/>
-          <w:sz w:val="24"/>
-          <w:szCs w:val="24"/>
-        </w:rPr>
-        <w:t>1 + B)</w:t>
-      </w:r>
-      <w:proofErr w:type="spellStart"/>
-      <w:r>
-        <w:rPr>
-          <w:rFonts w:ascii="Arial" w:hAnsi="Arial" w:cs="Arial"/>
-          <w:i/>
-          <w:iCs/>
-          <w:sz w:val="24"/>
-          <w:szCs w:val="24"/>
-        </w:rPr>
-        <w:t>Y</w:t>
-      </w:r>
-      <w:r>
-        <w:rPr>
-          <w:rFonts w:ascii="Arial" w:hAnsi="Arial" w:cs="Arial"/>
-          <w:i/>
-          <w:iCs/>
-          <w:sz w:val="24"/>
-          <w:szCs w:val="24"/>
-          <w:vertAlign w:val="subscript"/>
-        </w:rPr>
-        <w:t>t</w:t>
-      </w:r>
-      <w:proofErr w:type="spellEnd"/>
-    </w:p>
-    <w:p>
-      <w:pPr>
-        <w:spacing w:line="480" w:lineRule="auto"/>
-        <w:ind w:right="720"/>
-        <w:rPr>
-          <w:rFonts w:ascii="Arial" w:hAnsi="Arial" w:cs="Arial"/>
-          <w:i/>
-          <w:iCs/>
-          <w:sz w:val="24"/>
-          <w:szCs w:val="24"/>
-        </w:rPr>
-      </w:pPr>
-      <w:r>
-        <w:rPr>
-          <w:rFonts w:ascii="Arial" w:hAnsi="Arial" w:cs="Arial"/>
-          <w:i/>
-          <w:iCs/>
-          <w:sz w:val="24"/>
-          <w:szCs w:val="24"/>
-        </w:rPr>
-        <w:t xml:space="preserve">  (2.5) W</w:t>
-      </w:r>
-      <w:r>
-        <w:rPr>
-          <w:rFonts w:ascii="Arial" w:hAnsi="Arial" w:cs="Arial"/>
-          <w:i/>
-          <w:iCs/>
-          <w:sz w:val="24"/>
-          <w:szCs w:val="24"/>
-          <w:vertAlign w:val="subscript"/>
-        </w:rPr>
-        <w:t>4t</w:t>
-      </w:r>
-      <w:r>
-        <w:rPr>
-          <w:rFonts w:ascii="Arial" w:hAnsi="Arial" w:cs="Arial"/>
-          <w:i/>
-          <w:iCs/>
-          <w:sz w:val="24"/>
-          <w:szCs w:val="24"/>
-        </w:rPr>
-        <w:t xml:space="preserve"> = -</w:t>
-      </w:r>
-      <w:proofErr w:type="gramStart"/>
-      <w:r>
-        <w:rPr>
-          <w:rFonts w:ascii="Arial" w:hAnsi="Arial" w:cs="Arial"/>
-          <w:i/>
-          <w:iCs/>
-          <w:sz w:val="24"/>
-          <w:szCs w:val="24"/>
-        </w:rPr>
-        <w:t>B(</w:t>
-      </w:r>
-      <w:proofErr w:type="gramEnd"/>
-      <w:r>
-        <w:rPr>
-          <w:rFonts w:ascii="Arial" w:hAnsi="Arial" w:cs="Arial"/>
-          <w:i/>
-          <w:iCs/>
-          <w:sz w:val="24"/>
-          <w:szCs w:val="24"/>
-        </w:rPr>
-        <w:t>1 – B)(1 + B)</w:t>
-      </w:r>
-      <w:proofErr w:type="spellStart"/>
-      <w:r>
-        <w:rPr>
-          <w:rFonts w:ascii="Arial" w:hAnsi="Arial" w:cs="Arial"/>
-          <w:i/>
-          <w:iCs/>
-          <w:sz w:val="24"/>
-          <w:szCs w:val="24"/>
-        </w:rPr>
-        <w:t>Y</w:t>
-      </w:r>
-      <w:r>
-        <w:rPr>
-          <w:rFonts w:ascii="Arial" w:hAnsi="Arial" w:cs="Arial"/>
-          <w:i/>
-          <w:iCs/>
-          <w:sz w:val="24"/>
-          <w:szCs w:val="24"/>
-          <w:vertAlign w:val="subscript"/>
-        </w:rPr>
-        <w:t>t</w:t>
-      </w:r>
-      <w:proofErr w:type="spellEnd"/>
       <w:r>
         <w:rPr>
           <w:rFonts w:ascii="Arial" w:hAnsi="Arial" w:cs="Arial"/>
@@ -10976,16 +10488,7 @@
           <w:sz w:val="24"/>
           <w:szCs w:val="24"/>
         </w:rPr>
-        <w:t xml:space="preserve"> </w:t>
-      </w:r>
-      <w:proofErr w:type="spellStart"/>
-      <w:r>
-        <w:rPr>
-          <w:rFonts w:ascii="Arial" w:hAnsi="Arial" w:cs="Arial"/>
-          <w:sz w:val="24"/>
-          <w:szCs w:val="24"/>
-        </w:rPr>
-        <w:t>X</w:t>
+        <w:t xml:space="preserve"> X</w:t>
       </w:r>
       <w:r>
         <w:rPr>
@@ -10996,23 +10499,13 @@
         </w:rPr>
         <w:t>t</w:t>
       </w:r>
-      <w:proofErr w:type="spellEnd"/>
-      <w:r>
-        <w:rPr>
-          <w:rFonts w:ascii="Arial" w:hAnsi="Arial" w:cs="Arial"/>
-          <w:sz w:val="24"/>
-          <w:szCs w:val="24"/>
-        </w:rPr>
-        <w:t xml:space="preserve"> = </w:t>
-      </w:r>
-      <w:proofErr w:type="spellStart"/>
-      <w:r>
-        <w:rPr>
-          <w:rFonts w:ascii="Arial" w:hAnsi="Arial" w:cs="Arial"/>
-          <w:sz w:val="24"/>
-          <w:szCs w:val="24"/>
-        </w:rPr>
-        <w:t>X</w:t>
+      <w:r>
+        <w:rPr>
+          <w:rFonts w:ascii="Arial" w:hAnsi="Arial" w:cs="Arial"/>
+          <w:sz w:val="24"/>
+          <w:szCs w:val="24"/>
+        </w:rPr>
+        <w:t xml:space="preserve"> = X</w:t>
       </w:r>
       <w:r>
         <w:rPr>
@@ -11023,23 +10516,13 @@
         </w:rPr>
         <w:t>t</w:t>
       </w:r>
-      <w:proofErr w:type="spellEnd"/>
-      <w:r>
-        <w:rPr>
-          <w:rFonts w:ascii="Arial" w:hAnsi="Arial" w:cs="Arial"/>
-          <w:sz w:val="24"/>
-          <w:szCs w:val="24"/>
-        </w:rPr>
-        <w:t xml:space="preserve"> – </w:t>
-      </w:r>
-      <w:proofErr w:type="spellStart"/>
-      <w:r>
-        <w:rPr>
-          <w:rFonts w:ascii="Arial" w:hAnsi="Arial" w:cs="Arial"/>
-          <w:sz w:val="24"/>
-          <w:szCs w:val="24"/>
-        </w:rPr>
-        <w:t>X</w:t>
+      <w:r>
+        <w:rPr>
+          <w:rFonts w:ascii="Arial" w:hAnsi="Arial" w:cs="Arial"/>
+          <w:sz w:val="24"/>
+          <w:szCs w:val="24"/>
+        </w:rPr>
+        <w:t xml:space="preserve"> – X</w:t>
       </w:r>
       <w:r>
         <w:rPr>
@@ -11048,17 +10531,7 @@
           <w:szCs w:val="24"/>
           <w:vertAlign w:val="subscript"/>
         </w:rPr>
-        <w:t>t</w:t>
-      </w:r>
-      <w:proofErr w:type="spellEnd"/>
-      <w:r>
-        <w:rPr>
-          <w:rFonts w:ascii="Arial" w:hAnsi="Arial" w:cs="Arial"/>
-          <w:sz w:val="24"/>
-          <w:szCs w:val="24"/>
-          <w:vertAlign w:val="subscript"/>
-        </w:rPr>
-        <w:t>-s</w:t>
+        <w:t>t-s</w:t>
       </w:r>
       <w:r>
         <w:rPr>
@@ -15500,25 +14973,7 @@
           <w:sz w:val="24"/>
           <w:szCs w:val="24"/>
         </w:rPr>
-        <w:t xml:space="preserve">We now reject at nearly all seasonal frequencies and can conclude that the series is integrated of seasonal order </w:t>
-      </w:r>
-      <w:proofErr w:type="gramStart"/>
-      <w:r>
-        <w:rPr>
-          <w:rFonts w:ascii="Arial" w:hAnsi="Arial" w:cs="Arial"/>
-          <w:sz w:val="24"/>
-          <w:szCs w:val="24"/>
-        </w:rPr>
-        <w:t>I(</w:t>
-      </w:r>
-      <w:proofErr w:type="gramEnd"/>
-      <w:r>
-        <w:rPr>
-          <w:rFonts w:ascii="Arial" w:hAnsi="Arial" w:cs="Arial"/>
-          <w:sz w:val="24"/>
-          <w:szCs w:val="24"/>
-        </w:rPr>
-        <w:t>1). Remember, after determining stationarity through the HEGY test it’s no longer necessary to check for standard unit roots.</w:t>
+        <w:t>We now reject at nearly all seasonal frequencies and can conclude that the series is integrated of seasonal order I(1). Remember, after determining stationarity through the HEGY test it’s no longer necessary to check for standard unit roots.</w:t>
       </w:r>
       <w:r>
         <w:rPr>
@@ -15786,25 +15241,7 @@
           <w:sz w:val="24"/>
           <w:szCs w:val="24"/>
         </w:rPr>
-        <w:t xml:space="preserve">Figures 2 &amp; 3 show a significant correlation at lag 52 in both the ACF and PACF which indicates we should consider </w:t>
-      </w:r>
-      <w:proofErr w:type="gramStart"/>
-      <w:r>
-        <w:rPr>
-          <w:rFonts w:ascii="Arial" w:hAnsi="Arial" w:cs="Arial"/>
-          <w:sz w:val="24"/>
-          <w:szCs w:val="24"/>
-        </w:rPr>
-        <w:t>SMA(</w:t>
-      </w:r>
-      <w:proofErr w:type="gramEnd"/>
-      <w:r>
-        <w:rPr>
-          <w:rFonts w:ascii="Arial" w:hAnsi="Arial" w:cs="Arial"/>
-          <w:sz w:val="24"/>
-          <w:szCs w:val="24"/>
-        </w:rPr>
-        <w:t>1) and SAR(1) models. I will include both of these in the list of plausible models as well as a pure noise model that doesn’t include any MA or AR terms.</w:t>
+        <w:t>Figures 2 &amp; 3 show a significant correlation at lag 52 in both the ACF and PACF which indicates we should consider SMA(1) and SAR(1) models. I will include both of these in the list of plausible models as well as a pure noise model that doesn’t include any MA or AR terms.</w:t>
       </w:r>
     </w:p>
     <w:p>
@@ -15862,16 +15299,7 @@
           <w:sz w:val="24"/>
           <w:szCs w:val="24"/>
         </w:rPr>
-        <w:t xml:space="preserve"> The quality checks are 1) statistically significant coefficients, 2) convergence of </w:t>
-      </w:r>
-      <w:proofErr w:type="spellStart"/>
-      <w:r>
-        <w:rPr>
-          <w:rFonts w:ascii="Arial" w:hAnsi="Arial" w:cs="Arial"/>
-          <w:sz w:val="24"/>
-          <w:szCs w:val="24"/>
-        </w:rPr>
-        <w:t>y</w:t>
+        <w:t xml:space="preserve"> The quality checks are 1) statistically significant coefficients, 2) convergence of y</w:t>
       </w:r>
       <w:r>
         <w:rPr>
@@ -15882,7 +15310,6 @@
         </w:rPr>
         <w:t>t</w:t>
       </w:r>
-      <w:proofErr w:type="spellEnd"/>
       <w:r>
         <w:rPr>
           <w:rFonts w:ascii="Arial" w:hAnsi="Arial" w:cs="Arial"/>
@@ -16089,7 +15516,6 @@
                 <w:szCs w:val="24"/>
               </w:rPr>
             </w:pPr>
-            <w:proofErr w:type="gramStart"/>
             <w:r>
               <w:rPr>
                 <w:rFonts w:ascii="Arial" w:eastAsia="Times New Roman" w:hAnsi="Arial" w:cs="Arial"/>
@@ -16099,10 +15525,28 @@
                 <w:sz w:val="24"/>
                 <w:szCs w:val="24"/>
               </w:rPr>
-              <w:t>SAR(</w:t>
-            </w:r>
-            <w:proofErr w:type="gramEnd"/>
-            <w:r>
+              <w:t>SAR(1)</w:t>
+            </w:r>
+          </w:p>
+        </w:tc>
+        <w:tc>
+          <w:tcPr>
+            <w:tcW w:w="2743" w:type="dxa"/>
+            <w:tcBorders>
+              <w:top w:val="nil"/>
+              <w:left w:val="nil"/>
+              <w:bottom w:val="nil"/>
+              <w:right w:val="nil"/>
+            </w:tcBorders>
+            <w:shd w:val="clear" w:color="auto" w:fill="auto"/>
+            <w:noWrap/>
+            <w:vAlign w:val="center"/>
+            <w:hideMark/>
+          </w:tcPr>
+          <w:p>
+            <w:pPr>
+              <w:spacing w:after="0" w:line="240" w:lineRule="auto"/>
+              <w:jc w:val="right"/>
               <w:rPr>
                 <w:rFonts w:ascii="Arial" w:eastAsia="Times New Roman" w:hAnsi="Arial" w:cs="Arial"/>
                 <w:b/>
@@ -16111,28 +15555,8 @@
                 <w:sz w:val="24"/>
                 <w:szCs w:val="24"/>
               </w:rPr>
-              <w:t>1)</w:t>
-            </w:r>
-          </w:p>
-        </w:tc>
-        <w:tc>
-          <w:tcPr>
-            <w:tcW w:w="2743" w:type="dxa"/>
-            <w:tcBorders>
-              <w:top w:val="nil"/>
-              <w:left w:val="nil"/>
-              <w:bottom w:val="nil"/>
-              <w:right w:val="nil"/>
-            </w:tcBorders>
-            <w:shd w:val="clear" w:color="auto" w:fill="auto"/>
-            <w:noWrap/>
-            <w:vAlign w:val="center"/>
-            <w:hideMark/>
-          </w:tcPr>
-          <w:p>
-            <w:pPr>
-              <w:spacing w:after="0" w:line="240" w:lineRule="auto"/>
-              <w:jc w:val="right"/>
+            </w:pPr>
+            <w:r>
               <w:rPr>
                 <w:rFonts w:ascii="Arial" w:eastAsia="Times New Roman" w:hAnsi="Arial" w:cs="Arial"/>
                 <w:b/>
@@ -16141,30 +15565,7 @@
                 <w:sz w:val="24"/>
                 <w:szCs w:val="24"/>
               </w:rPr>
-            </w:pPr>
-            <w:proofErr w:type="gramStart"/>
-            <w:r>
-              <w:rPr>
-                <w:rFonts w:ascii="Arial" w:eastAsia="Times New Roman" w:hAnsi="Arial" w:cs="Arial"/>
-                <w:b/>
-                <w:bCs/>
-                <w:color w:val="000000"/>
-                <w:sz w:val="24"/>
-                <w:szCs w:val="24"/>
-              </w:rPr>
-              <w:t>SMA(</w:t>
-            </w:r>
-            <w:proofErr w:type="gramEnd"/>
-            <w:r>
-              <w:rPr>
-                <w:rFonts w:ascii="Arial" w:eastAsia="Times New Roman" w:hAnsi="Arial" w:cs="Arial"/>
-                <w:b/>
-                <w:bCs/>
-                <w:color w:val="000000"/>
-                <w:sz w:val="24"/>
-                <w:szCs w:val="24"/>
-              </w:rPr>
-              <w:t>1)</w:t>
+              <w:t>SMA(1)</w:t>
             </w:r>
           </w:p>
         </w:tc>
@@ -17674,17 +17075,17 @@
           <w:sz w:val="24"/>
           <w:szCs w:val="24"/>
         </w:rPr>
-        <w:t xml:space="preserve"> shows that the sar1 coefficient is statistically significant and not equal to 1. The ma1 coefficient is insignificant and essentially 1 which implies non-convergence of {</w:t>
-      </w:r>
-      <w:proofErr w:type="spellStart"/>
+        <w:t xml:space="preserve"> shows that the sar1 coefficient is statistically significant and not equal to 1. The ma1 coefficient is insignificant and essentially 1 which implies non-convergence of {y</w:t>
+      </w:r>
       <w:r>
         <w:rPr>
           <w:rFonts w:ascii="Arial" w:eastAsia="Times New Roman" w:hAnsi="Arial" w:cs="Arial"/>
           <w:color w:val="000000" w:themeColor="text1"/>
           <w:sz w:val="24"/>
           <w:szCs w:val="24"/>
-        </w:rPr>
-        <w:t>y</w:t>
+          <w:vertAlign w:val="subscript"/>
+        </w:rPr>
+        <w:t>t</w:t>
       </w:r>
       <w:r>
         <w:rPr>
@@ -17692,11 +17093,9 @@
           <w:color w:val="000000" w:themeColor="text1"/>
           <w:sz w:val="24"/>
           <w:szCs w:val="24"/>
-          <w:vertAlign w:val="subscript"/>
-        </w:rPr>
-        <w:t>t</w:t>
-      </w:r>
-      <w:proofErr w:type="spellEnd"/>
+        </w:rPr>
+        <w:t>}. The SMA(1) model has the lowest AIC and BIC while the pure noise model has the highest. B</w:t>
+      </w:r>
       <w:r>
         <w:rPr>
           <w:rFonts w:ascii="Arial" w:eastAsia="Times New Roman" w:hAnsi="Arial" w:cs="Arial"/>
@@ -17704,9 +17103,8 @@
           <w:sz w:val="24"/>
           <w:szCs w:val="24"/>
         </w:rPr>
-        <w:t xml:space="preserve">}. The </w:t>
-      </w:r>
-      <w:proofErr w:type="gramStart"/>
+        <w:t>oth the</w:t>
+      </w:r>
       <w:r>
         <w:rPr>
           <w:rFonts w:ascii="Arial" w:eastAsia="Times New Roman" w:hAnsi="Arial" w:cs="Arial"/>
@@ -17714,9 +17112,8 @@
           <w:sz w:val="24"/>
           <w:szCs w:val="24"/>
         </w:rPr>
-        <w:t>SMA(</w:t>
-      </w:r>
-      <w:proofErr w:type="gramEnd"/>
+        <w:t xml:space="preserve"> SAR(1) &amp; SMA(1)</w:t>
+      </w:r>
       <w:r>
         <w:rPr>
           <w:rFonts w:ascii="Arial" w:eastAsia="Times New Roman" w:hAnsi="Arial" w:cs="Arial"/>
@@ -17724,7 +17121,7 @@
           <w:sz w:val="24"/>
           <w:szCs w:val="24"/>
         </w:rPr>
-        <w:t>1) model has the lowest AIC and BIC while the pure noise model has the highest. B</w:t>
+        <w:t xml:space="preserve"> fail to reject the null hypothesis white noise residuals at all lag levels</w:t>
       </w:r>
       <w:r>
         <w:rPr>
@@ -17733,7 +17130,7 @@
           <w:sz w:val="24"/>
           <w:szCs w:val="24"/>
         </w:rPr>
-        <w:t>oth the</w:t>
+        <w:t xml:space="preserve"> indicating that they are capturing the signal produced;</w:t>
       </w:r>
       <w:r>
         <w:rPr>
@@ -17744,7 +17141,6 @@
         </w:rPr>
         <w:t xml:space="preserve"> </w:t>
       </w:r>
-      <w:proofErr w:type="gramStart"/>
       <w:r>
         <w:rPr>
           <w:rFonts w:ascii="Arial" w:eastAsia="Times New Roman" w:hAnsi="Arial" w:cs="Arial"/>
@@ -17752,9 +17148,8 @@
           <w:sz w:val="24"/>
           <w:szCs w:val="24"/>
         </w:rPr>
-        <w:t>SAR(</w:t>
-      </w:r>
-      <w:proofErr w:type="gramEnd"/>
+        <w:t>However, the pure noise model does not.</w:t>
+      </w:r>
       <w:r>
         <w:rPr>
           <w:rFonts w:ascii="Arial" w:eastAsia="Times New Roman" w:hAnsi="Arial" w:cs="Arial"/>
@@ -17762,7 +17157,7 @@
           <w:sz w:val="24"/>
           <w:szCs w:val="24"/>
         </w:rPr>
-        <w:t>1) &amp; SMA(1)</w:t>
+        <w:t xml:space="preserve"> </w:t>
       </w:r>
       <w:r>
         <w:rPr>
@@ -17771,7 +17166,7 @@
           <w:sz w:val="24"/>
           <w:szCs w:val="24"/>
         </w:rPr>
-        <w:t xml:space="preserve"> fail to reject the null hypothesis white noise residuals at all lag levels</w:t>
+        <w:t xml:space="preserve">The SAR(1) model is the only model that passes all quality checks while maintaining a relatively low AIC and BIC. I’ll move forward with the </w:t>
       </w:r>
       <w:r>
         <w:rPr>
@@ -17780,83 +17175,7 @@
           <w:sz w:val="24"/>
           <w:szCs w:val="24"/>
         </w:rPr>
-        <w:t xml:space="preserve"> indicating that they are capturing the signal produced;</w:t>
-      </w:r>
-      <w:r>
-        <w:rPr>
-          <w:rFonts w:ascii="Arial" w:eastAsia="Times New Roman" w:hAnsi="Arial" w:cs="Arial"/>
-          <w:color w:val="000000" w:themeColor="text1"/>
-          <w:sz w:val="24"/>
-          <w:szCs w:val="24"/>
-        </w:rPr>
-        <w:t xml:space="preserve"> </w:t>
-      </w:r>
-      <w:r>
-        <w:rPr>
-          <w:rFonts w:ascii="Arial" w:eastAsia="Times New Roman" w:hAnsi="Arial" w:cs="Arial"/>
-          <w:color w:val="000000" w:themeColor="text1"/>
-          <w:sz w:val="24"/>
-          <w:szCs w:val="24"/>
-        </w:rPr>
-        <w:t>However, the pure noise model does not.</w:t>
-      </w:r>
-      <w:r>
-        <w:rPr>
-          <w:rFonts w:ascii="Arial" w:eastAsia="Times New Roman" w:hAnsi="Arial" w:cs="Arial"/>
-          <w:color w:val="000000" w:themeColor="text1"/>
-          <w:sz w:val="24"/>
-          <w:szCs w:val="24"/>
-        </w:rPr>
-        <w:t xml:space="preserve"> </w:t>
-      </w:r>
-      <w:r>
-        <w:rPr>
-          <w:rFonts w:ascii="Arial" w:eastAsia="Times New Roman" w:hAnsi="Arial" w:cs="Arial"/>
-          <w:color w:val="000000" w:themeColor="text1"/>
-          <w:sz w:val="24"/>
-          <w:szCs w:val="24"/>
-        </w:rPr>
-        <w:t xml:space="preserve">The </w:t>
-      </w:r>
-      <w:proofErr w:type="gramStart"/>
-      <w:r>
-        <w:rPr>
-          <w:rFonts w:ascii="Arial" w:eastAsia="Times New Roman" w:hAnsi="Arial" w:cs="Arial"/>
-          <w:color w:val="000000" w:themeColor="text1"/>
-          <w:sz w:val="24"/>
-          <w:szCs w:val="24"/>
-        </w:rPr>
-        <w:t>SAR(</w:t>
-      </w:r>
-      <w:proofErr w:type="gramEnd"/>
-      <w:r>
-        <w:rPr>
-          <w:rFonts w:ascii="Arial" w:eastAsia="Times New Roman" w:hAnsi="Arial" w:cs="Arial"/>
-          <w:color w:val="000000" w:themeColor="text1"/>
-          <w:sz w:val="24"/>
-          <w:szCs w:val="24"/>
-        </w:rPr>
-        <w:t xml:space="preserve">1) model is the only model that passes all quality checks while maintaining a relatively low AIC and BIC. I’ll move forward with the </w:t>
-      </w:r>
-      <w:proofErr w:type="gramStart"/>
-      <w:r>
-        <w:rPr>
-          <w:rFonts w:ascii="Arial" w:eastAsia="Times New Roman" w:hAnsi="Arial" w:cs="Arial"/>
-          <w:color w:val="000000" w:themeColor="text1"/>
-          <w:sz w:val="24"/>
-          <w:szCs w:val="24"/>
-        </w:rPr>
-        <w:t>SAR(</w:t>
-      </w:r>
-      <w:proofErr w:type="gramEnd"/>
-      <w:r>
-        <w:rPr>
-          <w:rFonts w:ascii="Arial" w:eastAsia="Times New Roman" w:hAnsi="Arial" w:cs="Arial"/>
-          <w:color w:val="000000" w:themeColor="text1"/>
-          <w:sz w:val="24"/>
-          <w:szCs w:val="24"/>
-        </w:rPr>
-        <w:t>1) as the “best” model.</w:t>
+        <w:t>SAR(1) as the “best” model.</w:t>
       </w:r>
     </w:p>
     <w:p>
@@ -17979,18 +17298,22 @@
           <w:rFonts w:ascii="Arial" w:hAnsi="Arial" w:cs="Arial"/>
           <w:color w:val="000000" w:themeColor="text1"/>
         </w:rPr>
-        <w:t xml:space="preserve">I’ll use two different modelling approaches </w:t>
-      </w:r>
-      <w:r>
-        <w:rPr>
-          <w:rFonts w:ascii="Arial" w:hAnsi="Arial" w:cs="Arial"/>
-          <w:color w:val="000000" w:themeColor="text1"/>
-        </w:rPr>
-        <w:t>with</w:t>
-      </w:r>
-      <w:r>
-        <w:rPr>
-          <w:rFonts w:ascii="Arial" w:hAnsi="Arial" w:cs="Arial"/>
+        <w:tab/>
+      </w:r>
+      <w:r>
+        <w:rPr>
+          <w:rFonts w:ascii="Arial" w:hAnsi="Arial" w:cs="Arial"/>
+          <w:b/>
+          <w:bCs/>
+          <w:color w:val="000000" w:themeColor="text1"/>
+        </w:rPr>
+        <w:t>Approach 1:</w:t>
+      </w:r>
+      <w:r>
+        <w:rPr>
+          <w:rFonts w:ascii="Arial" w:hAnsi="Arial" w:cs="Arial"/>
+          <w:b/>
+          <w:bCs/>
           <w:color w:val="000000" w:themeColor="text1"/>
         </w:rPr>
         <w:t xml:space="preserve"> </w:t>
@@ -18000,89 +17323,72 @@
           <w:rFonts w:ascii="Arial" w:hAnsi="Arial" w:cs="Arial"/>
           <w:color w:val="000000" w:themeColor="text1"/>
         </w:rPr>
-        <w:t>B</w:t>
-      </w:r>
-      <w:r>
-        <w:rPr>
-          <w:rFonts w:ascii="Arial" w:hAnsi="Arial" w:cs="Arial"/>
-          <w:color w:val="000000" w:themeColor="text1"/>
-        </w:rPr>
-        <w:t>ayesian structural time series models via the BSTS R package. The first approach is my primary analysis, the second is a robustness check.</w:t>
+        <w:t>To find the primary state-space model to use in inference I’ll evaluate</w:t>
+      </w:r>
+      <w:r>
+        <w:rPr>
+          <w:rFonts w:ascii="Arial" w:hAnsi="Arial" w:cs="Arial"/>
+          <w:color w:val="000000" w:themeColor="text1"/>
+        </w:rPr>
+        <w:t xml:space="preserve"> </w:t>
+      </w:r>
+      <w:r>
+        <w:rPr>
+          <w:rFonts w:ascii="Arial" w:hAnsi="Arial" w:cs="Arial"/>
+          <w:color w:val="000000" w:themeColor="text1"/>
+        </w:rPr>
+        <w:t>using the following:</w:t>
       </w:r>
     </w:p>
     <w:p>
       <w:pPr>
-        <w:pStyle w:val="NormalWeb"/>
+        <w:pStyle w:val="ListParagraph"/>
+        <w:numPr>
+          <w:ilvl w:val="0"/>
+          <w:numId w:val="11"/>
+        </w:numPr>
         <w:shd w:val="clear" w:color="auto" w:fill="FFFFFF"/>
-        <w:spacing w:before="0" w:beforeAutospacing="0" w:after="160" w:afterAutospacing="0" w:line="480" w:lineRule="auto"/>
+        <w:spacing w:line="480" w:lineRule="auto"/>
         <w:ind w:right="720"/>
         <w:rPr>
-          <w:rFonts w:ascii="Arial" w:hAnsi="Arial" w:cs="Arial"/>
-          <w:color w:val="000000" w:themeColor="text1"/>
-        </w:rPr>
-      </w:pPr>
-      <w:r>
-        <w:rPr>
-          <w:rFonts w:ascii="Arial" w:hAnsi="Arial" w:cs="Arial"/>
-          <w:color w:val="000000" w:themeColor="text1"/>
-        </w:rPr>
-        <w:tab/>
-      </w:r>
-      <w:r>
-        <w:rPr>
-          <w:rFonts w:ascii="Arial" w:hAnsi="Arial" w:cs="Arial"/>
-          <w:b/>
-          <w:bCs/>
-          <w:color w:val="000000" w:themeColor="text1"/>
-        </w:rPr>
-        <w:t>Approach 1:</w:t>
-      </w:r>
-      <w:r>
-        <w:rPr>
-          <w:rFonts w:ascii="Arial" w:hAnsi="Arial" w:cs="Arial"/>
-          <w:b/>
-          <w:bCs/>
-          <w:color w:val="000000" w:themeColor="text1"/>
-        </w:rPr>
-        <w:t xml:space="preserve"> </w:t>
-      </w:r>
-      <w:r>
-        <w:rPr>
-          <w:rFonts w:ascii="Arial" w:hAnsi="Arial" w:cs="Arial"/>
-          <w:color w:val="000000" w:themeColor="text1"/>
-        </w:rPr>
-        <w:t>I will fit</w:t>
-      </w:r>
-      <w:r>
-        <w:rPr>
-          <w:rFonts w:ascii="Arial" w:hAnsi="Arial" w:cs="Arial"/>
-          <w:color w:val="000000" w:themeColor="text1"/>
-        </w:rPr>
-        <w:t xml:space="preserve"> multiple state-space models and determine the best based off multiple quality checks. I’ll then evaluate the impact using a treatment variable included as a regressor in the models.</w:t>
-      </w:r>
-      <w:r>
-        <w:rPr>
-          <w:rFonts w:ascii="Arial" w:hAnsi="Arial" w:cs="Arial"/>
-          <w:color w:val="000000" w:themeColor="text1"/>
-        </w:rPr>
-        <w:t xml:space="preserve"> </w:t>
-      </w:r>
-      <w:r>
-        <w:rPr>
-          <w:rFonts w:ascii="Arial" w:hAnsi="Arial" w:cs="Arial"/>
-          <w:color w:val="000000" w:themeColor="text1"/>
-        </w:rPr>
-        <w:t>I will model the following 5 state components described previously:</w:t>
+          <w:rFonts w:ascii="Arial" w:eastAsia="Times New Roman" w:hAnsi="Arial" w:cs="Arial"/>
+          <w:color w:val="000000" w:themeColor="text1"/>
+          <w:sz w:val="24"/>
+          <w:szCs w:val="24"/>
+        </w:rPr>
+      </w:pPr>
+      <w:r>
+        <w:rPr>
+          <w:rFonts w:ascii="Arial" w:eastAsia="Times New Roman" w:hAnsi="Arial" w:cs="Arial"/>
+          <w:color w:val="000000" w:themeColor="text1"/>
+          <w:sz w:val="24"/>
+          <w:szCs w:val="24"/>
+        </w:rPr>
+        <w:t>RMSE &amp; MAE</w:t>
+      </w:r>
+      <w:r>
+        <w:rPr>
+          <w:rFonts w:ascii="Arial" w:eastAsia="Times New Roman" w:hAnsi="Arial" w:cs="Arial"/>
+          <w:color w:val="000000" w:themeColor="text1"/>
+          <w:sz w:val="24"/>
+          <w:szCs w:val="24"/>
+        </w:rPr>
+        <w:t xml:space="preserve"> on a holdout</w:t>
       </w:r>
     </w:p>
     <w:p>
       <w:pPr>
+        <w:pStyle w:val="ListParagraph"/>
+        <w:numPr>
+          <w:ilvl w:val="0"/>
+          <w:numId w:val="11"/>
+        </w:numPr>
         <w:shd w:val="clear" w:color="auto" w:fill="FFFFFF"/>
-        <w:spacing w:before="100" w:beforeAutospacing="1" w:after="100" w:afterAutospacing="1" w:line="240" w:lineRule="auto"/>
-        <w:ind w:left="360"/>
+        <w:spacing w:line="480" w:lineRule="auto"/>
+        <w:ind w:right="720"/>
         <w:rPr>
           <w:rFonts w:ascii="Arial" w:eastAsia="Times New Roman" w:hAnsi="Arial" w:cs="Arial"/>
-          <w:color w:val="333333"/>
+          <w:color w:val="000000" w:themeColor="text1"/>
           <w:sz w:val="24"/>
           <w:szCs w:val="24"/>
         </w:rPr>
@@ -18090,30 +17396,35 @@
       <w:r>
         <w:rPr>
           <w:rFonts w:ascii="Arial" w:eastAsia="Times New Roman" w:hAnsi="Arial" w:cs="Arial"/>
-          <w:color w:val="333333"/>
-          <w:sz w:val="24"/>
-          <w:szCs w:val="24"/>
-        </w:rPr>
-        <w:t xml:space="preserve">Model 1: </w:t>
+          <w:color w:val="000000" w:themeColor="text1"/>
+          <w:sz w:val="24"/>
+          <w:szCs w:val="24"/>
+        </w:rPr>
+        <w:t>RMSE &amp; MAE on one-step ahead prediction</w:t>
       </w:r>
       <w:r>
         <w:rPr>
           <w:rFonts w:ascii="Arial" w:eastAsia="Times New Roman" w:hAnsi="Arial" w:cs="Arial"/>
-          <w:color w:val="333333"/>
-          <w:sz w:val="24"/>
-          <w:szCs w:val="24"/>
-        </w:rPr>
-        <w:t>Local Linear Trend &amp; Seasonality</w:t>
+          <w:color w:val="000000" w:themeColor="text1"/>
+          <w:sz w:val="24"/>
+          <w:szCs w:val="24"/>
+        </w:rPr>
+        <w:t>s</w:t>
       </w:r>
     </w:p>
     <w:p>
       <w:pPr>
+        <w:pStyle w:val="ListParagraph"/>
+        <w:numPr>
+          <w:ilvl w:val="0"/>
+          <w:numId w:val="11"/>
+        </w:numPr>
         <w:shd w:val="clear" w:color="auto" w:fill="FFFFFF"/>
-        <w:spacing w:before="100" w:beforeAutospacing="1" w:after="100" w:afterAutospacing="1" w:line="240" w:lineRule="auto"/>
-        <w:ind w:left="360"/>
+        <w:spacing w:line="480" w:lineRule="auto"/>
+        <w:ind w:right="720"/>
         <w:rPr>
           <w:rFonts w:ascii="Arial" w:eastAsia="Times New Roman" w:hAnsi="Arial" w:cs="Arial"/>
-          <w:color w:val="333333"/>
+          <w:color w:val="000000" w:themeColor="text1"/>
           <w:sz w:val="24"/>
           <w:szCs w:val="24"/>
         </w:rPr>
@@ -18121,21 +17432,35 @@
       <w:r>
         <w:rPr>
           <w:rFonts w:ascii="Arial" w:eastAsia="Times New Roman" w:hAnsi="Arial" w:cs="Arial"/>
-          <w:color w:val="333333"/>
-          <w:sz w:val="24"/>
-          <w:szCs w:val="24"/>
-        </w:rPr>
-        <w:t>Model 2: Seasonality</w:t>
+          <w:color w:val="000000" w:themeColor="text1"/>
+          <w:sz w:val="24"/>
+          <w:szCs w:val="24"/>
+        </w:rPr>
+        <w:t>Harvey’s Goodness of Fit Metric</w:t>
+      </w:r>
+      <w:r>
+        <w:rPr>
+          <w:rFonts w:ascii="Arial" w:eastAsia="Times New Roman" w:hAnsi="Arial" w:cs="Arial"/>
+          <w:color w:val="000000" w:themeColor="text1"/>
+          <w:sz w:val="24"/>
+          <w:szCs w:val="24"/>
+        </w:rPr>
+        <w:t xml:space="preserve"> </w:t>
       </w:r>
     </w:p>
     <w:p>
       <w:pPr>
+        <w:pStyle w:val="ListParagraph"/>
+        <w:numPr>
+          <w:ilvl w:val="0"/>
+          <w:numId w:val="11"/>
+        </w:numPr>
         <w:shd w:val="clear" w:color="auto" w:fill="FFFFFF"/>
-        <w:spacing w:before="100" w:beforeAutospacing="1" w:after="100" w:afterAutospacing="1" w:line="240" w:lineRule="auto"/>
-        <w:ind w:left="360"/>
+        <w:spacing w:line="480" w:lineRule="auto"/>
+        <w:ind w:right="720"/>
         <w:rPr>
           <w:rFonts w:ascii="Arial" w:eastAsia="Times New Roman" w:hAnsi="Arial" w:cs="Arial"/>
-          <w:color w:val="333333"/>
+          <w:color w:val="000000" w:themeColor="text1"/>
           <w:sz w:val="24"/>
           <w:szCs w:val="24"/>
         </w:rPr>
@@ -18143,21 +17468,26 @@
       <w:r>
         <w:rPr>
           <w:rFonts w:ascii="Arial" w:eastAsia="Times New Roman" w:hAnsi="Arial" w:cs="Arial"/>
-          <w:color w:val="333333"/>
-          <w:sz w:val="24"/>
-          <w:szCs w:val="24"/>
-        </w:rPr>
-        <w:t xml:space="preserve">Model 3: Local Linear Trend </w:t>
+          <w:color w:val="000000" w:themeColor="text1"/>
+          <w:sz w:val="24"/>
+          <w:szCs w:val="24"/>
+        </w:rPr>
+        <w:t>R-Squared</w:t>
       </w:r>
     </w:p>
     <w:p>
       <w:pPr>
+        <w:pStyle w:val="ListParagraph"/>
+        <w:numPr>
+          <w:ilvl w:val="0"/>
+          <w:numId w:val="11"/>
+        </w:numPr>
         <w:shd w:val="clear" w:color="auto" w:fill="FFFFFF"/>
-        <w:spacing w:before="100" w:beforeAutospacing="1" w:after="100" w:afterAutospacing="1" w:line="240" w:lineRule="auto"/>
-        <w:ind w:left="360"/>
+        <w:spacing w:line="480" w:lineRule="auto"/>
+        <w:ind w:right="720"/>
         <w:rPr>
           <w:rFonts w:ascii="Arial" w:eastAsia="Times New Roman" w:hAnsi="Arial" w:cs="Arial"/>
-          <w:color w:val="333333"/>
+          <w:color w:val="000000" w:themeColor="text1"/>
           <w:sz w:val="24"/>
           <w:szCs w:val="24"/>
         </w:rPr>
@@ -18165,47 +17495,12 @@
       <w:r>
         <w:rPr>
           <w:rFonts w:ascii="Arial" w:eastAsia="Times New Roman" w:hAnsi="Arial" w:cs="Arial"/>
-          <w:color w:val="333333"/>
-          <w:sz w:val="24"/>
-          <w:szCs w:val="24"/>
-        </w:rPr>
-        <w:t>Model 4: Semi Local Linear Trend</w:t>
-      </w:r>
-    </w:p>
-    <w:p>
-      <w:pPr>
-        <w:shd w:val="clear" w:color="auto" w:fill="FFFFFF"/>
-        <w:spacing w:before="100" w:beforeAutospacing="1" w:after="100" w:afterAutospacing="1" w:line="240" w:lineRule="auto"/>
-        <w:ind w:left="360"/>
-        <w:rPr>
-          <w:rFonts w:ascii="Arial" w:eastAsia="Times New Roman" w:hAnsi="Arial" w:cs="Arial"/>
-          <w:color w:val="333333"/>
-          <w:sz w:val="24"/>
-          <w:szCs w:val="24"/>
-        </w:rPr>
-      </w:pPr>
-      <w:r>
-        <w:rPr>
-          <w:rFonts w:ascii="Arial" w:eastAsia="Times New Roman" w:hAnsi="Arial" w:cs="Arial"/>
-          <w:color w:val="333333"/>
-          <w:sz w:val="24"/>
-          <w:szCs w:val="24"/>
-        </w:rPr>
-        <w:t>Model 5: Semi Local Linear Trend &amp; Seasonality</w:t>
-      </w:r>
-    </w:p>
-    <w:p>
-      <w:pPr>
-        <w:shd w:val="clear" w:color="auto" w:fill="FFFFFF"/>
-        <w:spacing w:before="100" w:beforeAutospacing="1" w:after="100" w:afterAutospacing="1" w:line="240" w:lineRule="auto"/>
-        <w:ind w:left="360"/>
-        <w:rPr>
-          <w:rFonts w:ascii="Arial" w:eastAsia="Times New Roman" w:hAnsi="Arial" w:cs="Arial"/>
-          <w:color w:val="333333"/>
-          <w:sz w:val="24"/>
-          <w:szCs w:val="24"/>
-        </w:rPr>
-      </w:pPr>
+          <w:color w:val="000000" w:themeColor="text1"/>
+          <w:sz w:val="24"/>
+          <w:szCs w:val="24"/>
+        </w:rPr>
+        <w:t>Graphical Posterior Predictive Checks</w:t>
+      </w:r>
     </w:p>
     <w:p>
       <w:pPr>
@@ -18226,7 +17521,7 @@
           <w:sz w:val="24"/>
           <w:szCs w:val="24"/>
         </w:rPr>
-        <w:t>I’ll evaluate each model based on the following metrics</w:t>
+        <w:t xml:space="preserve">The RMSE &amp; MAE evaluated on a holdout are created by </w:t>
       </w:r>
       <w:r>
         <w:rPr>
@@ -18235,7 +17530,7 @@
           <w:sz w:val="24"/>
           <w:szCs w:val="24"/>
         </w:rPr>
-        <w:t xml:space="preserve">: </w:t>
+        <w:t>training</w:t>
       </w:r>
       <w:r>
         <w:rPr>
@@ -18244,7 +17539,7 @@
           <w:sz w:val="24"/>
           <w:szCs w:val="24"/>
         </w:rPr>
-        <w:t xml:space="preserve">1. </w:t>
+        <w:t xml:space="preserve"> </w:t>
       </w:r>
       <w:r>
         <w:rPr>
@@ -18253,7 +17548,7 @@
           <w:sz w:val="24"/>
           <w:szCs w:val="24"/>
         </w:rPr>
-        <w:t>RMSE &amp; MAE (on a holdout)</w:t>
+        <w:t>each model</w:t>
       </w:r>
       <w:r>
         <w:rPr>
@@ -18262,7 +17557,7 @@
           <w:sz w:val="24"/>
           <w:szCs w:val="24"/>
         </w:rPr>
-        <w:t xml:space="preserve"> </w:t>
+        <w:t xml:space="preserve"> on a shortened dataset ranging from 2015-01-01 to 2018-10-21, </w:t>
       </w:r>
       <w:r>
         <w:rPr>
@@ -18271,7 +17566,7 @@
           <w:sz w:val="24"/>
           <w:szCs w:val="24"/>
         </w:rPr>
-        <w:t>2</w:t>
+        <w:t>then sampling from the posterior predictive distribution to obtain mean sample forecasts through the remainder of the year</w:t>
       </w:r>
       <w:r>
         <w:rPr>
@@ -18280,7 +17575,7 @@
           <w:sz w:val="24"/>
           <w:szCs w:val="24"/>
         </w:rPr>
-        <w:t xml:space="preserve">. posterior predictive </w:t>
+        <w:t xml:space="preserve">. </w:t>
       </w:r>
       <w:r>
         <w:rPr>
@@ -18289,7 +17584,7 @@
           <w:sz w:val="24"/>
           <w:szCs w:val="24"/>
         </w:rPr>
-        <w:t>checks</w:t>
+        <w:t xml:space="preserve">I’ll calculate the RMSE &amp; MAE on those predictions versus what was actually observed. Evaluation on out-of-sample performance </w:t>
       </w:r>
       <w:r>
         <w:rPr>
@@ -18298,7 +17593,7 @@
           <w:sz w:val="24"/>
           <w:szCs w:val="24"/>
         </w:rPr>
-        <w:t>.</w:t>
+        <w:t xml:space="preserve">helps in selecting a robust model </w:t>
       </w:r>
       <w:r>
         <w:rPr>
@@ -18307,7 +17602,7 @@
           <w:sz w:val="24"/>
           <w:szCs w:val="24"/>
         </w:rPr>
-        <w:t xml:space="preserve"> 3</w:t>
+        <w:t xml:space="preserve">with reliable </w:t>
       </w:r>
       <w:r>
         <w:rPr>
@@ -18316,7 +17611,7 @@
           <w:sz w:val="24"/>
           <w:szCs w:val="24"/>
         </w:rPr>
-        <w:t xml:space="preserve">. </w:t>
+        <w:t>forecasts.</w:t>
       </w:r>
       <w:r>
         <w:rPr>
@@ -18325,7 +17620,7 @@
           <w:sz w:val="24"/>
           <w:szCs w:val="24"/>
         </w:rPr>
-        <w:t>r</w:t>
+        <w:t xml:space="preserve"> This evaluation will help determine if our model is simply overfit to our particular dataset.  To ensure that the model performs well on the remainder of the dataset I’ll sample from the posterior predictive distribution to obtain one-step-ahead predictions. This is </w:t>
       </w:r>
       <w:r>
         <w:rPr>
@@ -18334,59 +17629,15 @@
           <w:sz w:val="24"/>
           <w:szCs w:val="24"/>
         </w:rPr>
-        <w:t>-</w:t>
-      </w:r>
-      <w:r>
-        <w:rPr>
-          <w:rFonts w:ascii="Arial" w:eastAsia="Times New Roman" w:hAnsi="Arial" w:cs="Arial"/>
-          <w:color w:val="000000" w:themeColor="text1"/>
-          <w:sz w:val="24"/>
-          <w:szCs w:val="24"/>
-        </w:rPr>
-        <w:t>s</w:t>
-      </w:r>
-      <w:r>
-        <w:rPr>
-          <w:rFonts w:ascii="Arial" w:eastAsia="Times New Roman" w:hAnsi="Arial" w:cs="Arial"/>
-          <w:color w:val="000000" w:themeColor="text1"/>
-          <w:sz w:val="24"/>
-          <w:szCs w:val="24"/>
-        </w:rPr>
-        <w:t xml:space="preserve">quared </w:t>
-      </w:r>
-      <w:r>
-        <w:rPr>
-          <w:rFonts w:ascii="Arial" w:eastAsia="Times New Roman" w:hAnsi="Arial" w:cs="Arial"/>
-          <w:color w:val="000000" w:themeColor="text1"/>
-          <w:sz w:val="24"/>
-          <w:szCs w:val="24"/>
-        </w:rPr>
-        <w:t>4</w:t>
-      </w:r>
-      <w:r>
-        <w:rPr>
-          <w:rFonts w:ascii="Arial" w:eastAsia="Times New Roman" w:hAnsi="Arial" w:cs="Arial"/>
-          <w:color w:val="000000" w:themeColor="text1"/>
-          <w:sz w:val="24"/>
-          <w:szCs w:val="24"/>
-        </w:rPr>
-        <w:t>. Harvey’s Goodness of Fit Metric</w:t>
-      </w:r>
-      <w:r>
-        <w:rPr>
-          <w:rFonts w:ascii="Arial" w:eastAsia="Times New Roman" w:hAnsi="Arial" w:cs="Arial"/>
-          <w:color w:val="000000" w:themeColor="text1"/>
-          <w:sz w:val="24"/>
-          <w:szCs w:val="24"/>
-        </w:rPr>
-        <w:t>.</w:t>
+        <w:lastRenderedPageBreak/>
+        <w:t>essentially the prediction at each point in time t in our dataset if we’d used all the data up to t-1 to build the model.</w:t>
       </w:r>
     </w:p>
     <w:p>
       <w:pPr>
         <w:shd w:val="clear" w:color="auto" w:fill="FFFFFF"/>
         <w:spacing w:line="480" w:lineRule="auto"/>
-        <w:ind w:right="720" w:firstLine="360"/>
+        <w:ind w:right="720" w:firstLine="720"/>
         <w:rPr>
           <w:rFonts w:ascii="Arial" w:eastAsia="Times New Roman" w:hAnsi="Arial" w:cs="Arial"/>
           <w:color w:val="000000" w:themeColor="text1"/>
@@ -18401,8 +17652,7 @@
           <w:sz w:val="24"/>
           <w:szCs w:val="24"/>
         </w:rPr>
-        <w:lastRenderedPageBreak/>
-        <w:t xml:space="preserve">The RMSE &amp; MAE evaluated on a holdout are created by </w:t>
+        <w:t>The Harvey’s Goodness of Fit Metric is analogous to the R-Squared for regression models</w:t>
       </w:r>
       <w:r>
         <w:rPr>
@@ -18411,7 +17661,7 @@
           <w:sz w:val="24"/>
           <w:szCs w:val="24"/>
         </w:rPr>
-        <w:t>training</w:t>
+        <w:t xml:space="preserve">. It differs in that </w:t>
       </w:r>
       <w:r>
         <w:rPr>
@@ -18420,7 +17670,7 @@
           <w:sz w:val="24"/>
           <w:szCs w:val="24"/>
         </w:rPr>
-        <w:t xml:space="preserve"> </w:t>
+        <w:t xml:space="preserve">instead of </w:t>
       </w:r>
       <w:r>
         <w:rPr>
@@ -18429,7 +17679,7 @@
           <w:sz w:val="24"/>
           <w:szCs w:val="24"/>
         </w:rPr>
-        <w:t>each model</w:t>
+        <w:t>benchmarking the sum of squared errors to the mean it does so to a random walk with drift. Harvey (1989) argues that this is a better comparison for state-space models</w:t>
       </w:r>
       <w:r>
         <w:rPr>
@@ -18437,8 +17687,9 @@
           <w:color w:val="000000" w:themeColor="text1"/>
           <w:sz w:val="24"/>
           <w:szCs w:val="24"/>
-        </w:rPr>
-        <w:t xml:space="preserve"> on a shortened dataset ranging from 2015-01-01 to 2018-10-21, </w:t>
+          <w:vertAlign w:val="superscript"/>
+        </w:rPr>
+        <w:t>19</w:t>
       </w:r>
       <w:r>
         <w:rPr>
@@ -18447,97 +17698,7 @@
           <w:sz w:val="24"/>
           <w:szCs w:val="24"/>
         </w:rPr>
-        <w:t xml:space="preserve">then forecasting the series through the remainder of </w:t>
-      </w:r>
-      <w:r>
-        <w:rPr>
-          <w:rFonts w:ascii="Arial" w:eastAsia="Times New Roman" w:hAnsi="Arial" w:cs="Arial"/>
-          <w:color w:val="000000" w:themeColor="text1"/>
-          <w:sz w:val="24"/>
-          <w:szCs w:val="24"/>
-        </w:rPr>
-        <w:t>2018</w:t>
-      </w:r>
-      <w:r>
-        <w:rPr>
-          <w:rFonts w:ascii="Arial" w:eastAsia="Times New Roman" w:hAnsi="Arial" w:cs="Arial"/>
-          <w:color w:val="000000" w:themeColor="text1"/>
-          <w:sz w:val="24"/>
-          <w:szCs w:val="24"/>
-        </w:rPr>
-        <w:t xml:space="preserve">. </w:t>
-      </w:r>
-      <w:r>
-        <w:rPr>
-          <w:rFonts w:ascii="Arial" w:eastAsia="Times New Roman" w:hAnsi="Arial" w:cs="Arial"/>
-          <w:color w:val="000000" w:themeColor="text1"/>
-          <w:sz w:val="24"/>
-          <w:szCs w:val="24"/>
-        </w:rPr>
-        <w:t xml:space="preserve">I’ll calculate the RMSE &amp; MAE on those predictions versus what was actually observed. Evaluation on out-of-sample performance </w:t>
-      </w:r>
-      <w:r>
-        <w:rPr>
-          <w:rFonts w:ascii="Arial" w:eastAsia="Times New Roman" w:hAnsi="Arial" w:cs="Arial"/>
-          <w:color w:val="000000" w:themeColor="text1"/>
-          <w:sz w:val="24"/>
-          <w:szCs w:val="24"/>
-        </w:rPr>
-        <w:t xml:space="preserve">helps in selecting a robust model </w:t>
-      </w:r>
-      <w:r>
-        <w:rPr>
-          <w:rFonts w:ascii="Arial" w:eastAsia="Times New Roman" w:hAnsi="Arial" w:cs="Arial"/>
-          <w:color w:val="000000" w:themeColor="text1"/>
-          <w:sz w:val="24"/>
-          <w:szCs w:val="24"/>
-        </w:rPr>
-        <w:t xml:space="preserve">with reliable </w:t>
-      </w:r>
-      <w:r>
-        <w:rPr>
-          <w:rFonts w:ascii="Arial" w:eastAsia="Times New Roman" w:hAnsi="Arial" w:cs="Arial"/>
-          <w:color w:val="000000" w:themeColor="text1"/>
-          <w:sz w:val="24"/>
-          <w:szCs w:val="24"/>
-        </w:rPr>
-        <w:t>forecasts.</w:t>
-      </w:r>
-      <w:r>
-        <w:rPr>
-          <w:rFonts w:ascii="Arial" w:eastAsia="Times New Roman" w:hAnsi="Arial" w:cs="Arial"/>
-          <w:color w:val="000000" w:themeColor="text1"/>
-          <w:sz w:val="24"/>
-          <w:szCs w:val="24"/>
-        </w:rPr>
-        <w:t xml:space="preserve"> I’ll be putting most weight on these metrics when selecting the best model considering </w:t>
-      </w:r>
-      <w:r>
-        <w:rPr>
-          <w:rFonts w:ascii="Arial" w:eastAsia="Times New Roman" w:hAnsi="Arial" w:cs="Arial"/>
-          <w:color w:val="000000" w:themeColor="text1"/>
-          <w:sz w:val="24"/>
-          <w:szCs w:val="24"/>
-        </w:rPr>
-        <w:t xml:space="preserve">the </w:t>
-      </w:r>
-      <w:r>
-        <w:rPr>
-          <w:rFonts w:ascii="Arial" w:eastAsia="Times New Roman" w:hAnsi="Arial" w:cs="Arial"/>
-          <w:color w:val="000000" w:themeColor="text1"/>
-          <w:sz w:val="24"/>
-          <w:szCs w:val="24"/>
-        </w:rPr>
-        <w:t xml:space="preserve">other evaluation metrics </w:t>
-      </w:r>
-      <w:r>
-        <w:rPr>
-          <w:rFonts w:ascii="Arial" w:eastAsia="Times New Roman" w:hAnsi="Arial" w:cs="Arial"/>
-          <w:color w:val="000000" w:themeColor="text1"/>
-          <w:sz w:val="24"/>
-          <w:szCs w:val="24"/>
-        </w:rPr>
-        <w:t>are also relatively better than competing models.</w:t>
+        <w:t>.</w:t>
       </w:r>
     </w:p>
     <w:p>
@@ -18546,12 +17707,21 @@
         <w:spacing w:line="480" w:lineRule="auto"/>
         <w:ind w:right="720"/>
         <w:rPr>
+          <w:rFonts w:ascii="Arial" w:hAnsi="Arial" w:cs="Arial"/>
+          <w:color w:val="000000" w:themeColor="text1"/>
+          <w:sz w:val="24"/>
+          <w:szCs w:val="24"/>
+        </w:rPr>
+      </w:pPr>
+      <w:r>
+        <w:rPr>
           <w:rFonts w:ascii="Arial" w:eastAsia="Times New Roman" w:hAnsi="Arial" w:cs="Arial"/>
           <w:color w:val="000000" w:themeColor="text1"/>
           <w:sz w:val="24"/>
           <w:szCs w:val="24"/>
         </w:rPr>
-      </w:pPr>
+        <w:tab/>
+      </w:r>
       <w:r>
         <w:rPr>
           <w:rFonts w:ascii="Arial" w:eastAsia="Times New Roman" w:hAnsi="Arial" w:cs="Arial"/>
@@ -18559,10 +17729,8 @@
           <w:sz w:val="24"/>
           <w:szCs w:val="24"/>
         </w:rPr>
-        <w:tab/>
-        <w:t xml:space="preserve">Posterior predictive checks compare the observed values of the series to random draws from the posterior predictive distribution. This is based on the simple idea that if the model fits well </w:t>
-      </w:r>
-      <w:proofErr w:type="gramStart"/>
+        <w:t xml:space="preserve">The evaluation metrics </w:t>
+      </w:r>
       <w:r>
         <w:rPr>
           <w:rFonts w:ascii="Arial" w:eastAsia="Times New Roman" w:hAnsi="Arial" w:cs="Arial"/>
@@ -18570,9 +17738,116 @@
           <w:sz w:val="24"/>
           <w:szCs w:val="24"/>
         </w:rPr>
+        <w:t>previously mentioned</w:t>
+      </w:r>
+      <w:r>
+        <w:rPr>
+          <w:rFonts w:ascii="Arial" w:eastAsia="Times New Roman" w:hAnsi="Arial" w:cs="Arial"/>
+          <w:color w:val="000000" w:themeColor="text1"/>
+          <w:sz w:val="24"/>
+          <w:szCs w:val="24"/>
+        </w:rPr>
+        <w:t xml:space="preserve"> fail to take full advantage of the </w:t>
+      </w:r>
+      <w:r>
+        <w:rPr>
+          <w:rFonts w:ascii="Arial" w:eastAsia="Times New Roman" w:hAnsi="Arial" w:cs="Arial"/>
+          <w:color w:val="000000" w:themeColor="text1"/>
+          <w:sz w:val="24"/>
+          <w:szCs w:val="24"/>
+        </w:rPr>
+        <w:t>Bayesian methodology. Graphical</w:t>
+      </w:r>
+      <w:r>
+        <w:rPr>
+          <w:rFonts w:ascii="Arial" w:eastAsia="Times New Roman" w:hAnsi="Arial" w:cs="Arial"/>
+          <w:color w:val="000000" w:themeColor="text1"/>
+          <w:sz w:val="24"/>
+          <w:szCs w:val="24"/>
+        </w:rPr>
+        <w:t xml:space="preserve"> </w:t>
+      </w:r>
+      <w:r>
+        <w:rPr>
+          <w:rFonts w:ascii="Arial" w:eastAsia="Times New Roman" w:hAnsi="Arial" w:cs="Arial"/>
+          <w:color w:val="000000" w:themeColor="text1"/>
+          <w:sz w:val="24"/>
+          <w:szCs w:val="24"/>
+        </w:rPr>
+        <w:t>p</w:t>
+      </w:r>
+      <w:r>
+        <w:rPr>
+          <w:rFonts w:ascii="Arial" w:eastAsia="Times New Roman" w:hAnsi="Arial" w:cs="Arial"/>
+          <w:color w:val="000000" w:themeColor="text1"/>
+          <w:sz w:val="24"/>
+          <w:szCs w:val="24"/>
+        </w:rPr>
+        <w:t xml:space="preserve">osterior predictive checks compare the observed values </w:t>
+      </w:r>
+      <w:r>
+        <w:rPr>
+          <w:rFonts w:ascii="Arial" w:eastAsia="Times New Roman" w:hAnsi="Arial" w:cs="Arial"/>
+          <w:color w:val="000000" w:themeColor="text1"/>
+          <w:sz w:val="24"/>
+          <w:szCs w:val="24"/>
+        </w:rPr>
+        <w:t>a</w:t>
+      </w:r>
+      <w:r>
+        <w:rPr>
+          <w:rFonts w:ascii="Arial" w:eastAsia="Times New Roman" w:hAnsi="Arial" w:cs="Arial"/>
+          <w:color w:val="000000" w:themeColor="text1"/>
+          <w:sz w:val="24"/>
+          <w:szCs w:val="24"/>
+        </w:rPr>
+        <w:t xml:space="preserve"> series </w:t>
+      </w:r>
+      <w:r>
+        <w:rPr>
+          <w:rFonts w:ascii="Arial" w:eastAsia="Times New Roman" w:hAnsi="Arial" w:cs="Arial"/>
+          <w:color w:val="000000" w:themeColor="text1"/>
+          <w:sz w:val="24"/>
+          <w:szCs w:val="24"/>
+        </w:rPr>
+        <w:t>of</w:t>
+      </w:r>
+      <w:r>
+        <w:rPr>
+          <w:rFonts w:ascii="Arial" w:eastAsia="Times New Roman" w:hAnsi="Arial" w:cs="Arial"/>
+          <w:color w:val="000000" w:themeColor="text1"/>
+          <w:sz w:val="24"/>
+          <w:szCs w:val="24"/>
+        </w:rPr>
+        <w:t xml:space="preserve"> random draws from the posterior predictive distribution.</w:t>
+      </w:r>
+      <w:r>
+        <w:rPr>
+          <w:rFonts w:ascii="Arial" w:eastAsia="Times New Roman" w:hAnsi="Arial" w:cs="Arial"/>
+          <w:color w:val="000000" w:themeColor="text1"/>
+          <w:sz w:val="24"/>
+          <w:szCs w:val="24"/>
+        </w:rPr>
+        <w:t xml:space="preserve"> Instead of comparing a single predictive estimate, we can compare to several randomly generated predictions drawn from the posterior distribution.</w:t>
+      </w:r>
+      <w:r>
+        <w:rPr>
+          <w:rFonts w:ascii="Arial" w:eastAsia="Times New Roman" w:hAnsi="Arial" w:cs="Arial"/>
+          <w:color w:val="000000" w:themeColor="text1"/>
+          <w:sz w:val="24"/>
+          <w:szCs w:val="24"/>
+        </w:rPr>
+        <w:t xml:space="preserve"> This is based on the simple idea that if the model fits well </w:t>
+      </w:r>
+      <w:r>
+        <w:rPr>
+          <w:rFonts w:ascii="Arial" w:eastAsia="Times New Roman" w:hAnsi="Arial" w:cs="Arial"/>
+          <w:color w:val="000000" w:themeColor="text1"/>
+          <w:sz w:val="24"/>
+          <w:szCs w:val="24"/>
+        </w:rPr>
         <w:t>then</w:t>
       </w:r>
-      <w:proofErr w:type="gramEnd"/>
       <w:r>
         <w:rPr>
           <w:rFonts w:ascii="Arial" w:eastAsia="Times New Roman" w:hAnsi="Arial" w:cs="Arial"/>
@@ -18600,104 +17875,6 @@
         </w:rPr>
         <w:t xml:space="preserve"> I will be using plots to ensure that this holds. If there are obvious anomalies, I will exclude the given model from the set.</w:t>
       </w:r>
-    </w:p>
-    <w:p>
-      <w:pPr>
-        <w:shd w:val="clear" w:color="auto" w:fill="FFFFFF"/>
-        <w:spacing w:line="480" w:lineRule="auto"/>
-        <w:ind w:right="720" w:firstLine="720"/>
-        <w:rPr>
-          <w:rFonts w:ascii="Arial" w:eastAsia="Times New Roman" w:hAnsi="Arial" w:cs="Arial"/>
-          <w:color w:val="000000" w:themeColor="text1"/>
-          <w:sz w:val="24"/>
-          <w:szCs w:val="24"/>
-        </w:rPr>
-      </w:pPr>
-      <w:r>
-        <w:rPr>
-          <w:rFonts w:ascii="Arial" w:eastAsia="Times New Roman" w:hAnsi="Arial" w:cs="Arial"/>
-          <w:color w:val="000000" w:themeColor="text1"/>
-          <w:sz w:val="24"/>
-          <w:szCs w:val="24"/>
-        </w:rPr>
-        <w:t xml:space="preserve">The Harvey’s Goodness of Fit Metric is </w:t>
-      </w:r>
-      <w:r>
-        <w:rPr>
-          <w:rFonts w:ascii="Arial" w:eastAsia="Times New Roman" w:hAnsi="Arial" w:cs="Arial"/>
-          <w:color w:val="000000" w:themeColor="text1"/>
-          <w:sz w:val="24"/>
-          <w:szCs w:val="24"/>
-        </w:rPr>
-        <w:t>analogous</w:t>
-      </w:r>
-      <w:r>
-        <w:rPr>
-          <w:rFonts w:ascii="Arial" w:eastAsia="Times New Roman" w:hAnsi="Arial" w:cs="Arial"/>
-          <w:color w:val="000000" w:themeColor="text1"/>
-          <w:sz w:val="24"/>
-          <w:szCs w:val="24"/>
-        </w:rPr>
-        <w:t xml:space="preserve"> to the R-Squared for regression models</w:t>
-      </w:r>
-      <w:r>
-        <w:rPr>
-          <w:rFonts w:ascii="Arial" w:eastAsia="Times New Roman" w:hAnsi="Arial" w:cs="Arial"/>
-          <w:color w:val="000000" w:themeColor="text1"/>
-          <w:sz w:val="24"/>
-          <w:szCs w:val="24"/>
-        </w:rPr>
-        <w:t xml:space="preserve">. It differs in that </w:t>
-      </w:r>
-      <w:r>
-        <w:rPr>
-          <w:rFonts w:ascii="Arial" w:eastAsia="Times New Roman" w:hAnsi="Arial" w:cs="Arial"/>
-          <w:color w:val="000000" w:themeColor="text1"/>
-          <w:sz w:val="24"/>
-          <w:szCs w:val="24"/>
-        </w:rPr>
-        <w:t xml:space="preserve">instead of </w:t>
-      </w:r>
-      <w:r>
-        <w:rPr>
-          <w:rFonts w:ascii="Arial" w:eastAsia="Times New Roman" w:hAnsi="Arial" w:cs="Arial"/>
-          <w:color w:val="000000" w:themeColor="text1"/>
-          <w:sz w:val="24"/>
-          <w:szCs w:val="24"/>
-        </w:rPr>
-        <w:t>benchmarking the sum of squared errors to the mean it does so to a random walk with drift. Harvey (1989) argues that this is a better comparison for state-space models</w:t>
-      </w:r>
-      <w:r>
-        <w:rPr>
-          <w:rFonts w:ascii="Arial" w:eastAsia="Times New Roman" w:hAnsi="Arial" w:cs="Arial"/>
-          <w:color w:val="000000" w:themeColor="text1"/>
-          <w:sz w:val="24"/>
-          <w:szCs w:val="24"/>
-          <w:vertAlign w:val="superscript"/>
-        </w:rPr>
-        <w:t>19</w:t>
-      </w:r>
-      <w:r>
-        <w:rPr>
-          <w:rFonts w:ascii="Arial" w:eastAsia="Times New Roman" w:hAnsi="Arial" w:cs="Arial"/>
-          <w:color w:val="000000" w:themeColor="text1"/>
-          <w:sz w:val="24"/>
-          <w:szCs w:val="24"/>
-        </w:rPr>
-        <w:t>.</w:t>
-      </w:r>
-    </w:p>
-    <w:p>
-      <w:pPr>
-        <w:pStyle w:val="NormalWeb"/>
-        <w:shd w:val="clear" w:color="auto" w:fill="FFFFFF"/>
-        <w:spacing w:before="0" w:beforeAutospacing="0" w:after="160" w:afterAutospacing="0" w:line="480" w:lineRule="auto"/>
-        <w:ind w:right="720"/>
-        <w:rPr>
-          <w:rFonts w:ascii="Arial" w:hAnsi="Arial" w:cs="Arial"/>
-          <w:color w:val="000000" w:themeColor="text1"/>
-        </w:rPr>
-      </w:pPr>
     </w:p>
     <w:p>
       <w:pPr>
@@ -18919,7 +18096,6 @@
                 <w:szCs w:val="24"/>
               </w:rPr>
             </w:pPr>
-            <w:proofErr w:type="spellStart"/>
             <w:r>
               <w:rPr>
                 <w:rFonts w:ascii="Arial" w:eastAsia="Times New Roman" w:hAnsi="Arial" w:cs="Arial"/>
@@ -18931,7 +18107,6 @@
               </w:rPr>
               <w:t>Rsquared</w:t>
             </w:r>
-            <w:proofErr w:type="spellEnd"/>
           </w:p>
         </w:tc>
         <w:tc>
@@ -18961,7 +18136,6 @@
                 <w:szCs w:val="24"/>
               </w:rPr>
             </w:pPr>
-            <w:proofErr w:type="spellStart"/>
             <w:r>
               <w:rPr>
                 <w:rFonts w:ascii="Arial" w:eastAsia="Times New Roman" w:hAnsi="Arial" w:cs="Arial"/>
@@ -18973,7 +18147,6 @@
               </w:rPr>
               <w:t>HarveyGOF</w:t>
             </w:r>
-            <w:proofErr w:type="spellEnd"/>
           </w:p>
         </w:tc>
         <w:tc>
@@ -19092,10 +18265,28 @@
                 <w:sz w:val="24"/>
                 <w:szCs w:val="24"/>
               </w:rPr>
-              <w:t>MAE (</w:t>
-            </w:r>
-            <w:proofErr w:type="spellStart"/>
-            <w:r>
+              <w:t>MAE (hld)</w:t>
+            </w:r>
+          </w:p>
+        </w:tc>
+        <w:tc>
+          <w:tcPr>
+            <w:tcW w:w="1560" w:type="dxa"/>
+            <w:tcBorders>
+              <w:top w:val="nil"/>
+              <w:left w:val="nil"/>
+              <w:bottom w:val="single" w:sz="4" w:space="0" w:color="auto"/>
+              <w:right w:val="nil"/>
+            </w:tcBorders>
+            <w:shd w:val="clear" w:color="auto" w:fill="auto"/>
+            <w:noWrap/>
+            <w:vAlign w:val="bottom"/>
+            <w:hideMark/>
+          </w:tcPr>
+          <w:p>
+            <w:pPr>
+              <w:spacing w:after="0" w:line="240" w:lineRule="auto"/>
+              <w:jc w:val="right"/>
               <w:rPr>
                 <w:rFonts w:ascii="Arial" w:eastAsia="Times New Roman" w:hAnsi="Arial" w:cs="Arial"/>
                 <w:b/>
@@ -19104,9 +18295,7 @@
                 <w:sz w:val="24"/>
                 <w:szCs w:val="24"/>
               </w:rPr>
-              <w:t>hld</w:t>
-            </w:r>
-            <w:proofErr w:type="spellEnd"/>
+            </w:pPr>
             <w:r>
               <w:rPr>
                 <w:rFonts w:ascii="Arial" w:eastAsia="Times New Roman" w:hAnsi="Arial" w:cs="Arial"/>
@@ -19116,71 +18305,7 @@
                 <w:sz w:val="24"/>
                 <w:szCs w:val="24"/>
               </w:rPr>
-              <w:t>)</w:t>
-            </w:r>
-          </w:p>
-        </w:tc>
-        <w:tc>
-          <w:tcPr>
-            <w:tcW w:w="1560" w:type="dxa"/>
-            <w:tcBorders>
-              <w:top w:val="nil"/>
-              <w:left w:val="nil"/>
-              <w:bottom w:val="single" w:sz="4" w:space="0" w:color="auto"/>
-              <w:right w:val="nil"/>
-            </w:tcBorders>
-            <w:shd w:val="clear" w:color="auto" w:fill="auto"/>
-            <w:noWrap/>
-            <w:vAlign w:val="bottom"/>
-            <w:hideMark/>
-          </w:tcPr>
-          <w:p>
-            <w:pPr>
-              <w:spacing w:after="0" w:line="240" w:lineRule="auto"/>
-              <w:jc w:val="right"/>
-              <w:rPr>
-                <w:rFonts w:ascii="Arial" w:eastAsia="Times New Roman" w:hAnsi="Arial" w:cs="Arial"/>
-                <w:b/>
-                <w:bCs/>
-                <w:color w:val="000000"/>
-                <w:sz w:val="24"/>
-                <w:szCs w:val="24"/>
-              </w:rPr>
-            </w:pPr>
-            <w:r>
-              <w:rPr>
-                <w:rFonts w:ascii="Arial" w:eastAsia="Times New Roman" w:hAnsi="Arial" w:cs="Arial"/>
-                <w:b/>
-                <w:bCs/>
-                <w:color w:val="000000"/>
-                <w:sz w:val="24"/>
-                <w:szCs w:val="24"/>
-              </w:rPr>
-              <w:t>RMSE (</w:t>
-            </w:r>
-            <w:proofErr w:type="spellStart"/>
-            <w:r>
-              <w:rPr>
-                <w:rFonts w:ascii="Arial" w:eastAsia="Times New Roman" w:hAnsi="Arial" w:cs="Arial"/>
-                <w:b/>
-                <w:bCs/>
-                <w:color w:val="000000"/>
-                <w:sz w:val="24"/>
-                <w:szCs w:val="24"/>
-              </w:rPr>
-              <w:t>hld</w:t>
-            </w:r>
-            <w:proofErr w:type="spellEnd"/>
-            <w:r>
-              <w:rPr>
-                <w:rFonts w:ascii="Arial" w:eastAsia="Times New Roman" w:hAnsi="Arial" w:cs="Arial"/>
-                <w:b/>
-                <w:bCs/>
-                <w:color w:val="000000"/>
-                <w:sz w:val="24"/>
-                <w:szCs w:val="24"/>
-              </w:rPr>
-              <w:t>)</w:t>
+              <w:t>RMSE (hld)</w:t>
             </w:r>
           </w:p>
         </w:tc>
@@ -19220,7 +18345,6 @@
                 <w:sz w:val="24"/>
                 <w:szCs w:val="24"/>
               </w:rPr>
-              <w:lastRenderedPageBreak/>
               <w:t>Model1</w:t>
             </w:r>
           </w:p>
@@ -20470,44 +19594,36 @@
     <w:p>
       <w:pPr>
         <w:spacing w:line="480" w:lineRule="auto"/>
-        <w:ind w:right="720"/>
-        <w:rPr>
-          <w:rFonts w:ascii="Arial" w:hAnsi="Arial" w:cs="Arial"/>
-          <w:sz w:val="24"/>
-          <w:szCs w:val="24"/>
-        </w:rPr>
-      </w:pPr>
+        <w:ind w:right="720" w:firstLine="720"/>
+        <w:rPr>
+          <w:rFonts w:ascii="Arial" w:hAnsi="Arial" w:cs="Arial"/>
+          <w:sz w:val="24"/>
+          <w:szCs w:val="24"/>
+        </w:rPr>
+      </w:pPr>
+      <w:bookmarkStart w:id="0" w:name="_GoBack"/>
+      <w:bookmarkEnd w:id="0"/>
+      <w:r>
+        <w:rPr>
+          <w:rFonts w:ascii="Arial" w:hAnsi="Arial" w:cs="Arial"/>
+          <w:sz w:val="24"/>
+          <w:szCs w:val="24"/>
+        </w:rPr>
+        <w:lastRenderedPageBreak/>
+        <w:t>Model 5 has the highest R-squared while Model 4 has the highest Harvey GOF statistic. Models 4 &amp; 5 have the lowest have the lowest RMSE</w:t>
+      </w:r>
+      <w:r>
+        <w:rPr>
+          <w:rFonts w:ascii="Arial" w:hAnsi="Arial" w:cs="Arial"/>
+          <w:sz w:val="24"/>
+          <w:szCs w:val="24"/>
+        </w:rPr>
+        <w:t xml:space="preserve"> on the holdout while Model 4 maintains a slightly lower RMSE and MAE on the full dataset. The only difference between Models 4 &amp; 5 is that Model 5 includes seasonality in the state component of the model. Since the frequentist analysis also showed signs of seasonality and since there’s no clear winner between the 2, I’ll move forward with Model 5 as the final model. I can now move forward with evaluating the treatment coefficient.</w:t>
+      </w:r>
     </w:p>
     <w:p>
       <w:pPr>
         <w:spacing w:line="480" w:lineRule="auto"/>
-        <w:ind w:right="720" w:firstLine="720"/>
-        <w:rPr>
-          <w:rFonts w:ascii="Arial" w:hAnsi="Arial" w:cs="Arial"/>
-          <w:sz w:val="24"/>
-          <w:szCs w:val="24"/>
-        </w:rPr>
-      </w:pPr>
-      <w:r>
-        <w:rPr>
-          <w:rFonts w:ascii="Arial" w:hAnsi="Arial" w:cs="Arial"/>
-          <w:sz w:val="24"/>
-          <w:szCs w:val="24"/>
-        </w:rPr>
-        <w:t>Model 5 has the highest R-squared while Model 4 has the highest Harvey GOF statistic. Models 4 &amp; 5 have the lowest have the lowest RMSE</w:t>
-      </w:r>
-      <w:r>
-        <w:rPr>
-          <w:rFonts w:ascii="Arial" w:hAnsi="Arial" w:cs="Arial"/>
-          <w:sz w:val="24"/>
-          <w:szCs w:val="24"/>
-        </w:rPr>
-        <w:t xml:space="preserve"> on the holdout while Model 4 maintains a slightly lower RMSE and MAE on the full dataset. The only difference between Models 4 &amp; 5 is that Model 5 includes seasonality in the state component of the model. Since the frequentist analysis also showed signs of seasonality and since there’s no clear winner between the 2, I’ll move forward with Model 5 as the final model. I can now move forward with evaluating the treatment coefficient.</w:t>
-      </w:r>
-    </w:p>
-    <w:p>
-      <w:pPr>
-        <w:spacing w:line="480" w:lineRule="auto"/>
         <w:ind w:right="720"/>
         <w:rPr>
           <w:rFonts w:ascii="Arial" w:hAnsi="Arial" w:cs="Arial"/>
@@ -20640,30 +19756,8 @@
           <w:szCs w:val="24"/>
           <w:shd w:val="clear" w:color="auto" w:fill="FFFFFF"/>
         </w:rPr>
-        <w:t xml:space="preserve">If we assume that the treatment is truly included, it’s posterior mean is 0.045 with 95% HPD between -0.08 and 0.17. Since the interval includes </w:t>
-      </w:r>
-      <w:proofErr w:type="gramStart"/>
-      <w:r>
-        <w:rPr>
-          <w:rFonts w:ascii="Arial" w:hAnsi="Arial" w:cs="Arial"/>
-          <w:sz w:val="24"/>
-          <w:szCs w:val="24"/>
-          <w:shd w:val="clear" w:color="auto" w:fill="FFFFFF"/>
-        </w:rPr>
-        <w:t>0</w:t>
-      </w:r>
-      <w:proofErr w:type="gramEnd"/>
-      <w:r>
-        <w:rPr>
-          <w:rFonts w:ascii="Arial" w:hAnsi="Arial" w:cs="Arial"/>
-          <w:sz w:val="24"/>
-          <w:szCs w:val="24"/>
-          <w:shd w:val="clear" w:color="auto" w:fill="FFFFFF"/>
-        </w:rPr>
-        <w:t xml:space="preserve"> we cannot conclude that the mean treatment effect is different than 0.</w:t>
-      </w:r>
-      <w:bookmarkStart w:id="0" w:name="_GoBack"/>
-      <w:bookmarkEnd w:id="0"/>
+        <w:t>If we assume that the treatment is truly included, it’s posterior mean is 0.045 with 95% HPD between -0.08 and 0.17. Since the interval includes 0 we cannot conclude that the mean treatment effect is different than 0.</w:t>
+      </w:r>
     </w:p>
     <w:p>
       <w:pPr>
@@ -20712,23 +19806,13 @@
         </w:rPr>
         <w:t xml:space="preserve">Robustness Check: </w:t>
       </w:r>
-      <w:proofErr w:type="spellStart"/>
-      <w:r>
-        <w:rPr>
-          <w:rFonts w:ascii="Arial" w:hAnsi="Arial" w:cs="Arial"/>
-          <w:sz w:val="24"/>
-          <w:szCs w:val="24"/>
-        </w:rPr>
-        <w:t>Brodersen</w:t>
-      </w:r>
-      <w:proofErr w:type="spellEnd"/>
-      <w:r>
-        <w:rPr>
-          <w:rFonts w:ascii="Arial" w:hAnsi="Arial" w:cs="Arial"/>
-          <w:sz w:val="24"/>
-          <w:szCs w:val="24"/>
-        </w:rPr>
-        <w:t xml:space="preserve"> et al (2015)</w:t>
+      <w:r>
+        <w:rPr>
+          <w:rFonts w:ascii="Arial" w:hAnsi="Arial" w:cs="Arial"/>
+          <w:sz w:val="24"/>
+          <w:szCs w:val="24"/>
+        </w:rPr>
+        <w:t>Brodersen et al (2015)</w:t>
       </w:r>
       <w:r>
         <w:rPr>
@@ -20769,7 +19853,16 @@
           <w:sz w:val="24"/>
           <w:szCs w:val="24"/>
         </w:rPr>
-        <w:t xml:space="preserve">. The method uses a state-space model trained up to the point of the treatment and includes a control series in the regressors. Using the actual data from the control series, predictions can now be estimated for the treatment period </w:t>
+        <w:t xml:space="preserve">. The method uses a state-space model trained up to the point of </w:t>
+      </w:r>
+      <w:r>
+        <w:rPr>
+          <w:rFonts w:ascii="Arial" w:hAnsi="Arial" w:cs="Arial"/>
+          <w:sz w:val="24"/>
+          <w:szCs w:val="24"/>
+        </w:rPr>
+        <w:lastRenderedPageBreak/>
+        <w:t xml:space="preserve">the treatment and includes a control series in the regressors. Using the actual data from the control series, predictions can now be estimated for the treatment period </w:t>
       </w:r>
       <w:r>
         <w:rPr>
@@ -20812,19 +19905,11 @@
         </w:rPr>
         <w:tab/>
       </w:r>
-      <w:proofErr w:type="spellStart"/>
-      <w:r>
-        <w:rPr>
-          <w:rFonts w:ascii="Arial" w:hAnsi="Arial" w:cs="Arial"/>
-        </w:rPr>
-        <w:t>Brodersen</w:t>
-      </w:r>
-      <w:proofErr w:type="spellEnd"/>
-      <w:r>
-        <w:rPr>
-          <w:rFonts w:ascii="Arial" w:hAnsi="Arial" w:cs="Arial"/>
-        </w:rPr>
-        <w:t xml:space="preserve"> et al (2015) created an R package called CausalImpact streamlines this approach and produces effect size estimates. </w:t>
+      <w:r>
+        <w:rPr>
+          <w:rFonts w:ascii="Arial" w:hAnsi="Arial" w:cs="Arial"/>
+        </w:rPr>
+        <w:t xml:space="preserve">Brodersen et al (2015) created an R package called CausalImpact streamlines this approach and produces effect size estimates. </w:t>
       </w:r>
       <w:r>
         <w:rPr>
@@ -20836,21 +19921,7 @@
         <w:rPr>
           <w:rFonts w:ascii="Arial" w:hAnsi="Arial" w:cs="Arial"/>
         </w:rPr>
-        <w:t xml:space="preserve">from step 1 and run through the process outlined using the </w:t>
-      </w:r>
-      <w:proofErr w:type="spellStart"/>
-      <w:r>
-        <w:rPr>
-          <w:rFonts w:ascii="Arial" w:hAnsi="Arial" w:cs="Arial"/>
-        </w:rPr>
-        <w:t>CalsalImpact</w:t>
-      </w:r>
-      <w:proofErr w:type="spellEnd"/>
-      <w:r>
-        <w:rPr>
-          <w:rFonts w:ascii="Arial" w:hAnsi="Arial" w:cs="Arial"/>
-        </w:rPr>
-        <w:t xml:space="preserve"> package.</w:t>
+        <w:t>from step 1 and run through the process outlined using the CalsalImpact package.</w:t>
       </w:r>
     </w:p>
     <w:p>
@@ -20883,31 +19954,7 @@
           <w:rFonts w:ascii="Arial" w:hAnsi="Arial" w:cs="Arial"/>
           <w:color w:val="333333"/>
         </w:rPr>
-        <w:t xml:space="preserve">e would have expected a mean of 3.65 with a 95% credible interval of [3.35, 3.96] in the post-treatment period had we not lowered the BAC. This </w:t>
-      </w:r>
-      <w:r>
-        <w:rPr>
-          <w:rFonts w:ascii="Arial" w:hAnsi="Arial" w:cs="Arial"/>
-          <w:color w:val="333333"/>
-        </w:rPr>
-        <w:lastRenderedPageBreak/>
-        <w:t>mean and credible interval serves as our counterfactual. If we subtract the counterfactual from the actual mean of DUI related collisions post-</w:t>
-      </w:r>
-      <w:proofErr w:type="gramStart"/>
-      <w:r>
-        <w:rPr>
-          <w:rFonts w:ascii="Arial" w:hAnsi="Arial" w:cs="Arial"/>
-          <w:color w:val="333333"/>
-        </w:rPr>
-        <w:t>treatment</w:t>
-      </w:r>
-      <w:proofErr w:type="gramEnd"/>
-      <w:r>
-        <w:rPr>
-          <w:rFonts w:ascii="Arial" w:hAnsi="Arial" w:cs="Arial"/>
-          <w:color w:val="333333"/>
-        </w:rPr>
-        <w:t xml:space="preserve"> we get mean effect size of -0.001 with a 95% interval of [-0.31, 0.30].</w:t>
+        <w:t>e would have expected a mean of 3.65 with a 95% credible interval of [3.35, 3.96] in the post-treatment period had we not lowered the BAC. This mean and credible interval serves as our counterfactual. If we subtract the counterfactual from the actual mean of DUI related collisions post-treatment we get mean effect size of -0.001 with a 95% interval of [-0.31, 0.30].</w:t>
       </w:r>
     </w:p>
     <w:p>
@@ -20955,6 +20002,7 @@
           <w:sz w:val="24"/>
           <w:szCs w:val="24"/>
         </w:rPr>
+        <w:lastRenderedPageBreak/>
         <w:t>Conclusion</w:t>
       </w:r>
     </w:p>
@@ -21362,62 +20410,15 @@
           <w:sz w:val="24"/>
           <w:szCs w:val="24"/>
         </w:rPr>
-        <w:lastRenderedPageBreak/>
         <w:t xml:space="preserve">16: </w:t>
       </w:r>
-      <w:proofErr w:type="spellStart"/>
-      <w:r>
-        <w:rPr>
-          <w:rFonts w:ascii="Arial" w:hAnsi="Arial" w:cs="Arial"/>
-          <w:sz w:val="24"/>
-          <w:szCs w:val="24"/>
-        </w:rPr>
-        <w:t>Hylleberg</w:t>
-      </w:r>
-      <w:proofErr w:type="spellEnd"/>
-      <w:r>
-        <w:rPr>
-          <w:rFonts w:ascii="Arial" w:hAnsi="Arial" w:cs="Arial"/>
-          <w:sz w:val="24"/>
-          <w:szCs w:val="24"/>
-        </w:rPr>
-        <w:t xml:space="preserve">, S., Engle, R.F., Granger, C. W. J., and </w:t>
-      </w:r>
-      <w:proofErr w:type="spellStart"/>
-      <w:r>
-        <w:rPr>
-          <w:rFonts w:ascii="Arial" w:hAnsi="Arial" w:cs="Arial"/>
-          <w:sz w:val="24"/>
-          <w:szCs w:val="24"/>
-        </w:rPr>
-        <w:t>Yoo</w:t>
-      </w:r>
-      <w:proofErr w:type="spellEnd"/>
-      <w:r>
-        <w:rPr>
-          <w:rFonts w:ascii="Arial" w:hAnsi="Arial" w:cs="Arial"/>
-          <w:sz w:val="24"/>
-          <w:szCs w:val="24"/>
-        </w:rPr>
-        <w:t xml:space="preserve">, B. S., Seasonal integration and </w:t>
-      </w:r>
-      <w:proofErr w:type="gramStart"/>
-      <w:r>
-        <w:rPr>
-          <w:rFonts w:ascii="Arial" w:hAnsi="Arial" w:cs="Arial"/>
-          <w:sz w:val="24"/>
-          <w:szCs w:val="24"/>
-        </w:rPr>
-        <w:t>cointegration,(</w:t>
-      </w:r>
-      <w:proofErr w:type="gramEnd"/>
-      <w:r>
-        <w:rPr>
-          <w:rFonts w:ascii="Arial" w:hAnsi="Arial" w:cs="Arial"/>
-          <w:sz w:val="24"/>
-          <w:szCs w:val="24"/>
-        </w:rPr>
-        <w:t>1990), Journal of Econometrics, 44: pages 215{238</w:t>
+      <w:r>
+        <w:rPr>
+          <w:rFonts w:ascii="Arial" w:hAnsi="Arial" w:cs="Arial"/>
+          <w:sz w:val="24"/>
+          <w:szCs w:val="24"/>
+        </w:rPr>
+        <w:t>Hylleberg, S., Engle, R.F., Granger, C. W. J., and Yoo, B. S., Seasonal integration and cointegration,(1990), Journal of Econometrics, 44: pages 215{238</w:t>
       </w:r>
     </w:p>
     <w:p>
@@ -21480,27 +20481,7 @@
           <w:sz w:val="24"/>
           <w:szCs w:val="24"/>
         </w:rPr>
-        <w:t xml:space="preserve">find link for pdf of </w:t>
-      </w:r>
-      <w:proofErr w:type="spellStart"/>
-      <w:r>
-        <w:rPr>
-          <w:rFonts w:ascii="Arial" w:hAnsi="Arial" w:cs="Arial"/>
-          <w:color w:val="FF0000"/>
-          <w:sz w:val="24"/>
-          <w:szCs w:val="24"/>
-        </w:rPr>
-        <w:t>hegy</w:t>
-      </w:r>
-      <w:proofErr w:type="spellEnd"/>
-      <w:r>
-        <w:rPr>
-          <w:rFonts w:ascii="Arial" w:hAnsi="Arial" w:cs="Arial"/>
-          <w:color w:val="FF0000"/>
-          <w:sz w:val="24"/>
-          <w:szCs w:val="24"/>
-        </w:rPr>
-        <w:t xml:space="preserve"> slides</w:t>
+        <w:t>find link for pdf of hegy slides</w:t>
       </w:r>
     </w:p>
     <w:p>
@@ -21521,23 +20502,33 @@
         </w:rPr>
         <w:t xml:space="preserve">18: </w:t>
       </w:r>
-      <w:proofErr w:type="gramStart"/>
       <w:r>
         <w:rPr>
           <w:rFonts w:ascii="Arial" w:hAnsi="Arial" w:cs="Arial"/>
           <w:sz w:val="20"/>
           <w:szCs w:val="20"/>
         </w:rPr>
-        <w:t>TY  -</w:t>
-      </w:r>
-      <w:proofErr w:type="gramEnd"/>
-      <w:r>
+        <w:t>TY  - JOUR</w:t>
+      </w:r>
+    </w:p>
+    <w:p>
+      <w:pPr>
+        <w:spacing w:after="0" w:line="240" w:lineRule="auto"/>
+        <w:ind w:left="720" w:right="720"/>
         <w:rPr>
           <w:rFonts w:ascii="Arial" w:hAnsi="Arial" w:cs="Arial"/>
           <w:sz w:val="20"/>
           <w:szCs w:val="20"/>
         </w:rPr>
-        <w:t xml:space="preserve"> JOUR</w:t>
+      </w:pPr>
+      <w:r>
+        <w:rPr>
+          <w:rFonts w:ascii="Arial" w:hAnsi="Arial" w:cs="Arial"/>
+          <w:sz w:val="20"/>
+          <w:szCs w:val="20"/>
+        </w:rPr>
+        <w:lastRenderedPageBreak/>
+        <w:t>AU  - Cáceres Hernández, José Juan</w:t>
       </w:r>
     </w:p>
     <w:p>
@@ -21550,41 +20541,51 @@
           <w:szCs w:val="20"/>
         </w:rPr>
       </w:pPr>
-      <w:proofErr w:type="gramStart"/>
       <w:r>
         <w:rPr>
           <w:rFonts w:ascii="Arial" w:hAnsi="Arial" w:cs="Arial"/>
           <w:sz w:val="20"/>
           <w:szCs w:val="20"/>
         </w:rPr>
-        <w:t>AU  -</w:t>
-      </w:r>
-      <w:proofErr w:type="gramEnd"/>
-      <w:r>
+        <w:t>AU  - Fernández, Víctor</w:t>
+      </w:r>
+    </w:p>
+    <w:p>
+      <w:pPr>
+        <w:spacing w:after="0" w:line="240" w:lineRule="auto"/>
+        <w:ind w:left="720" w:right="720"/>
         <w:rPr>
           <w:rFonts w:ascii="Arial" w:hAnsi="Arial" w:cs="Arial"/>
           <w:sz w:val="20"/>
           <w:szCs w:val="20"/>
         </w:rPr>
-        <w:t xml:space="preserve"> </w:t>
-      </w:r>
-      <w:proofErr w:type="spellStart"/>
+      </w:pPr>
       <w:r>
         <w:rPr>
           <w:rFonts w:ascii="Arial" w:hAnsi="Arial" w:cs="Arial"/>
           <w:sz w:val="20"/>
           <w:szCs w:val="20"/>
         </w:rPr>
-        <w:t>Cáceres</w:t>
-      </w:r>
-      <w:proofErr w:type="spellEnd"/>
-      <w:r>
+        <w:t>AU  - Martin-Alvarez, Francisco</w:t>
+      </w:r>
+    </w:p>
+    <w:p>
+      <w:pPr>
+        <w:spacing w:after="0" w:line="240" w:lineRule="auto"/>
+        <w:ind w:left="720" w:right="720"/>
         <w:rPr>
           <w:rFonts w:ascii="Arial" w:hAnsi="Arial" w:cs="Arial"/>
           <w:sz w:val="20"/>
           <w:szCs w:val="20"/>
         </w:rPr>
-        <w:t xml:space="preserve"> Hernández, José Juan</w:t>
+      </w:pPr>
+      <w:r>
+        <w:rPr>
+          <w:rFonts w:ascii="Arial" w:hAnsi="Arial" w:cs="Arial"/>
+          <w:sz w:val="20"/>
+          <w:szCs w:val="20"/>
+        </w:rPr>
+        <w:t>PY  - 2001/01/01</w:t>
       </w:r>
     </w:p>
     <w:p>
@@ -21597,23 +20598,32 @@
           <w:szCs w:val="20"/>
         </w:rPr>
       </w:pPr>
-      <w:proofErr w:type="gramStart"/>
       <w:r>
         <w:rPr>
           <w:rFonts w:ascii="Arial" w:hAnsi="Arial" w:cs="Arial"/>
           <w:sz w:val="20"/>
           <w:szCs w:val="20"/>
         </w:rPr>
-        <w:t>AU  -</w:t>
-      </w:r>
-      <w:proofErr w:type="gramEnd"/>
-      <w:r>
+        <w:t>SP  - 85</w:t>
+      </w:r>
+    </w:p>
+    <w:p>
+      <w:pPr>
+        <w:spacing w:after="0" w:line="240" w:lineRule="auto"/>
+        <w:ind w:left="720" w:right="720"/>
         <w:rPr>
           <w:rFonts w:ascii="Arial" w:hAnsi="Arial" w:cs="Arial"/>
           <w:sz w:val="20"/>
           <w:szCs w:val="20"/>
         </w:rPr>
-        <w:t xml:space="preserve"> Fernández, Víctor</w:t>
+      </w:pPr>
+      <w:r>
+        <w:rPr>
+          <w:rFonts w:ascii="Arial" w:hAnsi="Arial" w:cs="Arial"/>
+          <w:sz w:val="20"/>
+          <w:szCs w:val="20"/>
+        </w:rPr>
+        <w:t>EP  - 105</w:t>
       </w:r>
     </w:p>
     <w:p>
@@ -21626,23 +20636,32 @@
           <w:szCs w:val="20"/>
         </w:rPr>
       </w:pPr>
-      <w:proofErr w:type="gramStart"/>
       <w:r>
         <w:rPr>
           <w:rFonts w:ascii="Arial" w:hAnsi="Arial" w:cs="Arial"/>
           <w:sz w:val="20"/>
           <w:szCs w:val="20"/>
         </w:rPr>
-        <w:t>AU  -</w:t>
-      </w:r>
-      <w:proofErr w:type="gramEnd"/>
-      <w:r>
+        <w:t>T1  - Observaciones anómalas y contrastes de raíz unitaria en datos semanales</w:t>
+      </w:r>
+    </w:p>
+    <w:p>
+      <w:pPr>
+        <w:spacing w:after="0" w:line="240" w:lineRule="auto"/>
+        <w:ind w:left="720" w:right="720"/>
         <w:rPr>
           <w:rFonts w:ascii="Arial" w:hAnsi="Arial" w:cs="Arial"/>
           <w:sz w:val="20"/>
           <w:szCs w:val="20"/>
         </w:rPr>
-        <w:t xml:space="preserve"> Martin-Alvarez, Francisco</w:t>
+      </w:pPr>
+      <w:r>
+        <w:rPr>
+          <w:rFonts w:ascii="Arial" w:hAnsi="Arial" w:cs="Arial"/>
+          <w:sz w:val="20"/>
+          <w:szCs w:val="20"/>
+        </w:rPr>
+        <w:t xml:space="preserve">VL  - </w:t>
       </w:r>
     </w:p>
     <w:p>
@@ -21651,363 +20670,26 @@
         <w:ind w:left="720" w:right="720"/>
         <w:rPr>
           <w:rFonts w:ascii="Arial" w:hAnsi="Arial" w:cs="Arial"/>
+          <w:sz w:val="24"/>
+          <w:szCs w:val="24"/>
+        </w:rPr>
+      </w:pPr>
+      <w:r>
+        <w:rPr>
+          <w:rFonts w:ascii="Arial" w:hAnsi="Arial" w:cs="Arial"/>
           <w:sz w:val="20"/>
           <w:szCs w:val="20"/>
         </w:rPr>
-      </w:pPr>
-      <w:proofErr w:type="gramStart"/>
-      <w:r>
-        <w:rPr>
-          <w:rFonts w:ascii="Arial" w:hAnsi="Arial" w:cs="Arial"/>
-          <w:sz w:val="20"/>
-          <w:szCs w:val="20"/>
-        </w:rPr>
-        <w:t>PY  -</w:t>
-      </w:r>
-      <w:proofErr w:type="gramEnd"/>
-      <w:r>
-        <w:rPr>
-          <w:rFonts w:ascii="Arial" w:hAnsi="Arial" w:cs="Arial"/>
-          <w:sz w:val="20"/>
-          <w:szCs w:val="20"/>
-        </w:rPr>
-        <w:t xml:space="preserve"> 2001/01/01</w:t>
-      </w:r>
-    </w:p>
-    <w:p>
-      <w:pPr>
-        <w:spacing w:after="0" w:line="240" w:lineRule="auto"/>
-        <w:ind w:left="720" w:right="720"/>
-        <w:rPr>
-          <w:rFonts w:ascii="Arial" w:hAnsi="Arial" w:cs="Arial"/>
-          <w:sz w:val="20"/>
-          <w:szCs w:val="20"/>
-        </w:rPr>
-      </w:pPr>
-      <w:proofErr w:type="gramStart"/>
-      <w:r>
-        <w:rPr>
-          <w:rFonts w:ascii="Arial" w:hAnsi="Arial" w:cs="Arial"/>
-          <w:sz w:val="20"/>
-          <w:szCs w:val="20"/>
-        </w:rPr>
-        <w:t>SP  -</w:t>
-      </w:r>
-      <w:proofErr w:type="gramEnd"/>
-      <w:r>
-        <w:rPr>
-          <w:rFonts w:ascii="Arial" w:hAnsi="Arial" w:cs="Arial"/>
-          <w:sz w:val="20"/>
-          <w:szCs w:val="20"/>
-        </w:rPr>
-        <w:t xml:space="preserve"> 85</w:t>
-      </w:r>
-    </w:p>
-    <w:p>
-      <w:pPr>
-        <w:spacing w:after="0" w:line="240" w:lineRule="auto"/>
-        <w:ind w:left="720" w:right="720"/>
-        <w:rPr>
-          <w:rFonts w:ascii="Arial" w:hAnsi="Arial" w:cs="Arial"/>
-          <w:sz w:val="20"/>
-          <w:szCs w:val="20"/>
-        </w:rPr>
-      </w:pPr>
-      <w:proofErr w:type="gramStart"/>
-      <w:r>
-        <w:rPr>
-          <w:rFonts w:ascii="Arial" w:hAnsi="Arial" w:cs="Arial"/>
-          <w:sz w:val="20"/>
-          <w:szCs w:val="20"/>
-        </w:rPr>
-        <w:t>EP  -</w:t>
-      </w:r>
-      <w:proofErr w:type="gramEnd"/>
-      <w:r>
-        <w:rPr>
-          <w:rFonts w:ascii="Arial" w:hAnsi="Arial" w:cs="Arial"/>
-          <w:sz w:val="20"/>
-          <w:szCs w:val="20"/>
-        </w:rPr>
-        <w:t xml:space="preserve"> 105</w:t>
-      </w:r>
-    </w:p>
-    <w:p>
-      <w:pPr>
-        <w:spacing w:after="0" w:line="240" w:lineRule="auto"/>
-        <w:ind w:left="720" w:right="720"/>
-        <w:rPr>
-          <w:rFonts w:ascii="Arial" w:hAnsi="Arial" w:cs="Arial"/>
-          <w:sz w:val="20"/>
-          <w:szCs w:val="20"/>
-        </w:rPr>
-      </w:pPr>
-      <w:r>
-        <w:rPr>
-          <w:rFonts w:ascii="Arial" w:hAnsi="Arial" w:cs="Arial"/>
-          <w:sz w:val="20"/>
-          <w:szCs w:val="20"/>
-        </w:rPr>
-        <w:t>T</w:t>
-      </w:r>
-      <w:proofErr w:type="gramStart"/>
-      <w:r>
-        <w:rPr>
-          <w:rFonts w:ascii="Arial" w:hAnsi="Arial" w:cs="Arial"/>
-          <w:sz w:val="20"/>
-          <w:szCs w:val="20"/>
-        </w:rPr>
-        <w:t>1  -</w:t>
-      </w:r>
-      <w:proofErr w:type="gramEnd"/>
-      <w:r>
-        <w:rPr>
-          <w:rFonts w:ascii="Arial" w:hAnsi="Arial" w:cs="Arial"/>
-          <w:sz w:val="20"/>
-          <w:szCs w:val="20"/>
-        </w:rPr>
-        <w:t xml:space="preserve"> </w:t>
-      </w:r>
-      <w:proofErr w:type="spellStart"/>
-      <w:r>
-        <w:rPr>
-          <w:rFonts w:ascii="Arial" w:hAnsi="Arial" w:cs="Arial"/>
-          <w:sz w:val="20"/>
-          <w:szCs w:val="20"/>
-        </w:rPr>
-        <w:t>Observaciones</w:t>
-      </w:r>
-      <w:proofErr w:type="spellEnd"/>
-      <w:r>
-        <w:rPr>
-          <w:rFonts w:ascii="Arial" w:hAnsi="Arial" w:cs="Arial"/>
-          <w:sz w:val="20"/>
-          <w:szCs w:val="20"/>
-        </w:rPr>
-        <w:t xml:space="preserve"> </w:t>
-      </w:r>
-      <w:proofErr w:type="spellStart"/>
-      <w:r>
-        <w:rPr>
-          <w:rFonts w:ascii="Arial" w:hAnsi="Arial" w:cs="Arial"/>
-          <w:sz w:val="20"/>
-          <w:szCs w:val="20"/>
-        </w:rPr>
-        <w:t>anómalas</w:t>
-      </w:r>
-      <w:proofErr w:type="spellEnd"/>
-      <w:r>
-        <w:rPr>
-          <w:rFonts w:ascii="Arial" w:hAnsi="Arial" w:cs="Arial"/>
-          <w:sz w:val="20"/>
-          <w:szCs w:val="20"/>
-        </w:rPr>
-        <w:t xml:space="preserve"> y </w:t>
-      </w:r>
-      <w:proofErr w:type="spellStart"/>
-      <w:r>
-        <w:rPr>
-          <w:rFonts w:ascii="Arial" w:hAnsi="Arial" w:cs="Arial"/>
-          <w:sz w:val="20"/>
-          <w:szCs w:val="20"/>
-        </w:rPr>
-        <w:t>contrastes</w:t>
-      </w:r>
-      <w:proofErr w:type="spellEnd"/>
-      <w:r>
-        <w:rPr>
-          <w:rFonts w:ascii="Arial" w:hAnsi="Arial" w:cs="Arial"/>
-          <w:sz w:val="20"/>
-          <w:szCs w:val="20"/>
-        </w:rPr>
-        <w:t xml:space="preserve"> de </w:t>
-      </w:r>
-      <w:proofErr w:type="spellStart"/>
-      <w:r>
-        <w:rPr>
-          <w:rFonts w:ascii="Arial" w:hAnsi="Arial" w:cs="Arial"/>
-          <w:sz w:val="20"/>
-          <w:szCs w:val="20"/>
-        </w:rPr>
-        <w:t>raíz</w:t>
-      </w:r>
-      <w:proofErr w:type="spellEnd"/>
-      <w:r>
-        <w:rPr>
-          <w:rFonts w:ascii="Arial" w:hAnsi="Arial" w:cs="Arial"/>
-          <w:sz w:val="20"/>
-          <w:szCs w:val="20"/>
-        </w:rPr>
-        <w:t xml:space="preserve"> </w:t>
-      </w:r>
-      <w:proofErr w:type="spellStart"/>
-      <w:r>
-        <w:rPr>
-          <w:rFonts w:ascii="Arial" w:hAnsi="Arial" w:cs="Arial"/>
-          <w:sz w:val="20"/>
-          <w:szCs w:val="20"/>
-        </w:rPr>
-        <w:t>unitaria</w:t>
-      </w:r>
-      <w:proofErr w:type="spellEnd"/>
-      <w:r>
-        <w:rPr>
-          <w:rFonts w:ascii="Arial" w:hAnsi="Arial" w:cs="Arial"/>
-          <w:sz w:val="20"/>
-          <w:szCs w:val="20"/>
-        </w:rPr>
-        <w:t xml:space="preserve"> </w:t>
-      </w:r>
-      <w:proofErr w:type="spellStart"/>
-      <w:r>
-        <w:rPr>
-          <w:rFonts w:ascii="Arial" w:hAnsi="Arial" w:cs="Arial"/>
-          <w:sz w:val="20"/>
-          <w:szCs w:val="20"/>
-        </w:rPr>
-        <w:t>en</w:t>
-      </w:r>
-      <w:proofErr w:type="spellEnd"/>
-      <w:r>
-        <w:rPr>
-          <w:rFonts w:ascii="Arial" w:hAnsi="Arial" w:cs="Arial"/>
-          <w:sz w:val="20"/>
-          <w:szCs w:val="20"/>
-        </w:rPr>
-        <w:t xml:space="preserve"> </w:t>
-      </w:r>
-      <w:proofErr w:type="spellStart"/>
-      <w:r>
-        <w:rPr>
-          <w:rFonts w:ascii="Arial" w:hAnsi="Arial" w:cs="Arial"/>
-          <w:sz w:val="20"/>
-          <w:szCs w:val="20"/>
-        </w:rPr>
-        <w:t>datos</w:t>
-      </w:r>
-      <w:proofErr w:type="spellEnd"/>
-      <w:r>
-        <w:rPr>
-          <w:rFonts w:ascii="Arial" w:hAnsi="Arial" w:cs="Arial"/>
-          <w:sz w:val="20"/>
-          <w:szCs w:val="20"/>
-        </w:rPr>
-        <w:t xml:space="preserve"> </w:t>
-      </w:r>
-      <w:proofErr w:type="spellStart"/>
-      <w:r>
-        <w:rPr>
-          <w:rFonts w:ascii="Arial" w:hAnsi="Arial" w:cs="Arial"/>
-          <w:sz w:val="20"/>
-          <w:szCs w:val="20"/>
-        </w:rPr>
-        <w:t>semanales</w:t>
-      </w:r>
-      <w:proofErr w:type="spellEnd"/>
-    </w:p>
-    <w:p>
-      <w:pPr>
-        <w:spacing w:after="0" w:line="240" w:lineRule="auto"/>
-        <w:ind w:left="720" w:right="720"/>
-        <w:rPr>
-          <w:rFonts w:ascii="Arial" w:hAnsi="Arial" w:cs="Arial"/>
-          <w:sz w:val="20"/>
-          <w:szCs w:val="20"/>
-        </w:rPr>
-      </w:pPr>
-      <w:proofErr w:type="gramStart"/>
-      <w:r>
-        <w:rPr>
-          <w:rFonts w:ascii="Arial" w:hAnsi="Arial" w:cs="Arial"/>
-          <w:sz w:val="20"/>
-          <w:szCs w:val="20"/>
-        </w:rPr>
-        <w:t>VL  -</w:t>
-      </w:r>
-      <w:proofErr w:type="gramEnd"/>
-      <w:r>
-        <w:rPr>
-          <w:rFonts w:ascii="Arial" w:hAnsi="Arial" w:cs="Arial"/>
-          <w:sz w:val="20"/>
-          <w:szCs w:val="20"/>
-        </w:rPr>
-        <w:t xml:space="preserve"> </w:t>
-      </w:r>
-    </w:p>
-    <w:p>
-      <w:pPr>
-        <w:spacing w:after="0" w:line="240" w:lineRule="auto"/>
-        <w:ind w:left="720" w:right="720"/>
-        <w:rPr>
-          <w:rFonts w:ascii="Arial" w:hAnsi="Arial" w:cs="Arial"/>
-          <w:sz w:val="24"/>
-          <w:szCs w:val="24"/>
-        </w:rPr>
-      </w:pPr>
-      <w:proofErr w:type="gramStart"/>
-      <w:r>
-        <w:rPr>
-          <w:rFonts w:ascii="Arial" w:hAnsi="Arial" w:cs="Arial"/>
-          <w:sz w:val="20"/>
-          <w:szCs w:val="20"/>
-        </w:rPr>
-        <w:t>JO  -</w:t>
-      </w:r>
-      <w:proofErr w:type="gramEnd"/>
-      <w:r>
-        <w:rPr>
-          <w:rFonts w:ascii="Arial" w:hAnsi="Arial" w:cs="Arial"/>
-          <w:sz w:val="20"/>
-          <w:szCs w:val="20"/>
-        </w:rPr>
-        <w:t xml:space="preserve"> </w:t>
-      </w:r>
-      <w:proofErr w:type="spellStart"/>
-      <w:r>
-        <w:rPr>
-          <w:rFonts w:ascii="Arial" w:hAnsi="Arial" w:cs="Arial"/>
-          <w:sz w:val="20"/>
-          <w:szCs w:val="20"/>
-        </w:rPr>
-        <w:t>Estudios</w:t>
-      </w:r>
-      <w:proofErr w:type="spellEnd"/>
-      <w:r>
-        <w:rPr>
-          <w:rFonts w:ascii="Arial" w:hAnsi="Arial" w:cs="Arial"/>
-          <w:sz w:val="20"/>
-          <w:szCs w:val="20"/>
-        </w:rPr>
-        <w:t xml:space="preserve"> de </w:t>
-      </w:r>
-      <w:proofErr w:type="spellStart"/>
-      <w:r>
-        <w:rPr>
-          <w:rFonts w:ascii="Arial" w:hAnsi="Arial" w:cs="Arial"/>
-          <w:sz w:val="24"/>
-          <w:szCs w:val="24"/>
-        </w:rPr>
-        <w:t>economía</w:t>
-      </w:r>
-      <w:proofErr w:type="spellEnd"/>
-      <w:r>
-        <w:rPr>
-          <w:rFonts w:ascii="Arial" w:hAnsi="Arial" w:cs="Arial"/>
-          <w:sz w:val="24"/>
-          <w:szCs w:val="24"/>
-        </w:rPr>
-        <w:t xml:space="preserve"> </w:t>
-      </w:r>
-      <w:proofErr w:type="spellStart"/>
-      <w:r>
-        <w:rPr>
-          <w:rFonts w:ascii="Arial" w:hAnsi="Arial" w:cs="Arial"/>
-          <w:sz w:val="24"/>
-          <w:szCs w:val="24"/>
-        </w:rPr>
-        <w:t>aplicada</w:t>
-      </w:r>
-      <w:proofErr w:type="spellEnd"/>
+        <w:t xml:space="preserve">JO  - Estudios de </w:t>
+      </w:r>
+      <w:r>
+        <w:rPr>
+          <w:rFonts w:ascii="Arial" w:hAnsi="Arial" w:cs="Arial"/>
+          <w:sz w:val="24"/>
+          <w:szCs w:val="24"/>
+        </w:rPr>
+        <w:t>economía aplicada</w:t>
+      </w:r>
     </w:p>
     <w:p>
       <w:pPr>
@@ -22129,43 +20811,7 @@
           <w:szCs w:val="24"/>
         </w:rPr>
         <w:tab/>
-        <w:t xml:space="preserve">= {Kay H. </w:t>
-      </w:r>
-      <w:proofErr w:type="spellStart"/>
-      <w:r>
-        <w:rPr>
-          <w:rFonts w:ascii="Arial" w:hAnsi="Arial" w:cs="Arial"/>
-          <w:sz w:val="24"/>
-          <w:szCs w:val="24"/>
-        </w:rPr>
-        <w:t>Brodersen</w:t>
-      </w:r>
-      <w:proofErr w:type="spellEnd"/>
-      <w:r>
-        <w:rPr>
-          <w:rFonts w:ascii="Arial" w:hAnsi="Arial" w:cs="Arial"/>
-          <w:sz w:val="24"/>
-          <w:szCs w:val="24"/>
-        </w:rPr>
-        <w:t xml:space="preserve"> and Fabian </w:t>
-      </w:r>
-      <w:proofErr w:type="spellStart"/>
-      <w:r>
-        <w:rPr>
-          <w:rFonts w:ascii="Arial" w:hAnsi="Arial" w:cs="Arial"/>
-          <w:sz w:val="24"/>
-          <w:szCs w:val="24"/>
-        </w:rPr>
-        <w:t>Gallusser</w:t>
-      </w:r>
-      <w:proofErr w:type="spellEnd"/>
-      <w:r>
-        <w:rPr>
-          <w:rFonts w:ascii="Arial" w:hAnsi="Arial" w:cs="Arial"/>
-          <w:sz w:val="24"/>
-          <w:szCs w:val="24"/>
-        </w:rPr>
-        <w:t xml:space="preserve"> and Jim Koehler and Nicolas Remy and Steven L. Scott},</w:t>
+        <w:t>= {Kay H. Brodersen and Fabian Gallusser and Jim Koehler and Nicolas Remy and Steven L. Scott},</w:t>
       </w:r>
     </w:p>
     <w:p>
@@ -22320,6 +20966,22 @@
           <w:szCs w:val="24"/>
         </w:rPr>
       </w:pPr>
+      <w:r>
+        <w:rPr>
+          <w:rFonts w:ascii="Arial" w:hAnsi="Arial" w:cs="Arial"/>
+          <w:sz w:val="24"/>
+          <w:szCs w:val="24"/>
+        </w:rPr>
+        <w:t xml:space="preserve">21 </w:t>
+      </w:r>
+      <w:hyperlink r:id="rId9" w:history="1">
+        <w:r>
+          <w:rPr>
+            <w:rStyle w:val="Hyperlink"/>
+          </w:rPr>
+          <w:t>https://cran.r-project.org/web/packages/bsts/bsts.pdf</w:t>
+        </w:r>
+      </w:hyperlink>
     </w:p>
     <w:p>
       <w:pPr>
@@ -23179,6 +21841,95 @@
     </w:lvl>
   </w:abstractNum>
   <w:abstractNum w:abstractNumId="7" w15:restartNumberingAfterBreak="0">
+    <w:nsid w:val="4DE63F0E"/>
+    <w:multiLevelType w:val="hybridMultilevel"/>
+    <w:tmpl w:val="A82C1FAC"/>
+    <w:lvl w:ilvl="0" w:tplc="0409000F">
+      <w:start w:val="1"/>
+      <w:numFmt w:val="decimal"/>
+      <w:lvlText w:val="%1."/>
+      <w:lvlJc w:val="left"/>
+      <w:pPr>
+        <w:ind w:left="720" w:hanging="360"/>
+      </w:pPr>
+      <w:rPr>
+        <w:rFonts w:hint="default"/>
+      </w:rPr>
+    </w:lvl>
+    <w:lvl w:ilvl="1" w:tplc="04090019" w:tentative="1">
+      <w:start w:val="1"/>
+      <w:numFmt w:val="lowerLetter"/>
+      <w:lvlText w:val="%2."/>
+      <w:lvlJc w:val="left"/>
+      <w:pPr>
+        <w:ind w:left="1440" w:hanging="360"/>
+      </w:pPr>
+    </w:lvl>
+    <w:lvl w:ilvl="2" w:tplc="0409001B" w:tentative="1">
+      <w:start w:val="1"/>
+      <w:numFmt w:val="lowerRoman"/>
+      <w:lvlText w:val="%3."/>
+      <w:lvlJc w:val="right"/>
+      <w:pPr>
+        <w:ind w:left="2160" w:hanging="180"/>
+      </w:pPr>
+    </w:lvl>
+    <w:lvl w:ilvl="3" w:tplc="0409000F" w:tentative="1">
+      <w:start w:val="1"/>
+      <w:numFmt w:val="decimal"/>
+      <w:lvlText w:val="%4."/>
+      <w:lvlJc w:val="left"/>
+      <w:pPr>
+        <w:ind w:left="2880" w:hanging="360"/>
+      </w:pPr>
+    </w:lvl>
+    <w:lvl w:ilvl="4" w:tplc="04090019" w:tentative="1">
+      <w:start w:val="1"/>
+      <w:numFmt w:val="lowerLetter"/>
+      <w:lvlText w:val="%5."/>
+      <w:lvlJc w:val="left"/>
+      <w:pPr>
+        <w:ind w:left="3600" w:hanging="360"/>
+      </w:pPr>
+    </w:lvl>
+    <w:lvl w:ilvl="5" w:tplc="0409001B" w:tentative="1">
+      <w:start w:val="1"/>
+      <w:numFmt w:val="lowerRoman"/>
+      <w:lvlText w:val="%6."/>
+      <w:lvlJc w:val="right"/>
+      <w:pPr>
+        <w:ind w:left="4320" w:hanging="180"/>
+      </w:pPr>
+    </w:lvl>
+    <w:lvl w:ilvl="6" w:tplc="0409000F" w:tentative="1">
+      <w:start w:val="1"/>
+      <w:numFmt w:val="decimal"/>
+      <w:lvlText w:val="%7."/>
+      <w:lvlJc w:val="left"/>
+      <w:pPr>
+        <w:ind w:left="5040" w:hanging="360"/>
+      </w:pPr>
+    </w:lvl>
+    <w:lvl w:ilvl="7" w:tplc="04090019" w:tentative="1">
+      <w:start w:val="1"/>
+      <w:numFmt w:val="lowerLetter"/>
+      <w:lvlText w:val="%8."/>
+      <w:lvlJc w:val="left"/>
+      <w:pPr>
+        <w:ind w:left="5760" w:hanging="360"/>
+      </w:pPr>
+    </w:lvl>
+    <w:lvl w:ilvl="8" w:tplc="0409001B" w:tentative="1">
+      <w:start w:val="1"/>
+      <w:numFmt w:val="lowerRoman"/>
+      <w:lvlText w:val="%9."/>
+      <w:lvlJc w:val="right"/>
+      <w:pPr>
+        <w:ind w:left="6480" w:hanging="180"/>
+      </w:pPr>
+    </w:lvl>
+  </w:abstractNum>
+  <w:abstractNum w:abstractNumId="8" w15:restartNumberingAfterBreak="0">
     <w:nsid w:val="516D16BD"/>
     <w:multiLevelType w:val="multilevel"/>
     <w:tmpl w:val="2C18F3FA"/>
@@ -23291,7 +22042,7 @@
       </w:rPr>
     </w:lvl>
   </w:abstractNum>
-  <w:abstractNum w:abstractNumId="8" w15:restartNumberingAfterBreak="0">
+  <w:abstractNum w:abstractNumId="9" w15:restartNumberingAfterBreak="0">
     <w:nsid w:val="597D5214"/>
     <w:multiLevelType w:val="multilevel"/>
     <w:tmpl w:val="09F2FE98"/>
@@ -23404,7 +22155,7 @@
       </w:pPr>
     </w:lvl>
   </w:abstractNum>
-  <w:abstractNum w:abstractNumId="9" w15:restartNumberingAfterBreak="0">
+  <w:abstractNum w:abstractNumId="10" w15:restartNumberingAfterBreak="0">
     <w:nsid w:val="72B26E5C"/>
     <w:multiLevelType w:val="multilevel"/>
     <w:tmpl w:val="9ADEDCE8"/>
@@ -23527,7 +22278,7 @@
     <w:abstractNumId w:val="3"/>
   </w:num>
   <w:num w:numId="4">
-    <w:abstractNumId w:val="7"/>
+    <w:abstractNumId w:val="8"/>
   </w:num>
   <w:num w:numId="5">
     <w:abstractNumId w:val="5"/>
@@ -23542,10 +22293,13 @@
     <w:abstractNumId w:val="1"/>
   </w:num>
   <w:num w:numId="9">
-    <w:abstractNumId w:val="8"/>
+    <w:abstractNumId w:val="9"/>
   </w:num>
   <w:num w:numId="10">
-    <w:abstractNumId w:val="9"/>
+    <w:abstractNumId w:val="10"/>
+  </w:num>
+  <w:num w:numId="11">
+    <w:abstractNumId w:val="7"/>
   </w:num>
 </w:numbering>
 </file>
@@ -24002,7 +22756,6 @@
     <w:name w:val="Normal (Web)"/>
     <w:basedOn w:val="Normal"/>
     <w:uiPriority w:val="99"/>
-    <w:semiHidden/>
     <w:unhideWhenUsed/>
     <w:rsid w:val="009A0C2E"/>
     <w:pPr>

--- a/project draft v2.docx
+++ b/project draft v2.docx
@@ -783,7 +783,27 @@
           <w:sz w:val="24"/>
           <w:szCs w:val="24"/>
         </w:rPr>
-        <w:t>. Additionally, they found that female and elderly drivers were more compliant to the new law than men and younger drivers. They used a poisson regression model and accounted for state-specific effects.</w:t>
+        <w:t xml:space="preserve">. Additionally, they found that female and elderly drivers were more compliant to the new law than men and younger drivers. They used a </w:t>
+      </w:r>
+      <w:proofErr w:type="spellStart"/>
+      <w:r>
+        <w:rPr>
+          <w:rFonts w:ascii="Arial" w:hAnsi="Arial" w:cs="Arial"/>
+          <w:color w:val="000000" w:themeColor="text1"/>
+          <w:sz w:val="24"/>
+          <w:szCs w:val="24"/>
+        </w:rPr>
+        <w:t>poisson</w:t>
+      </w:r>
+      <w:proofErr w:type="spellEnd"/>
+      <w:r>
+        <w:rPr>
+          <w:rFonts w:ascii="Arial" w:hAnsi="Arial" w:cs="Arial"/>
+          <w:color w:val="000000" w:themeColor="text1"/>
+          <w:sz w:val="24"/>
+          <w:szCs w:val="24"/>
+        </w:rPr>
+        <w:t xml:space="preserve"> regression model and accounted for state-specific effects.</w:t>
       </w:r>
     </w:p>
     <w:p>
@@ -804,7 +824,47 @@
           <w:sz w:val="24"/>
           <w:szCs w:val="24"/>
         </w:rPr>
-        <w:t>Similarly, Apsler, Harding, and Klien (1999) studied the impact on fatal crash rate of lowering the BAC to 0.08 in 11 states from 1982 to 1994. They developed state-specific ARIMA models on impaired driver related traffic fatalities and found mixed results among the 11 states</w:t>
+        <w:t xml:space="preserve">Similarly, </w:t>
+      </w:r>
+      <w:proofErr w:type="spellStart"/>
+      <w:r>
+        <w:rPr>
+          <w:rFonts w:ascii="Arial" w:hAnsi="Arial" w:cs="Arial"/>
+          <w:color w:val="000000" w:themeColor="text1"/>
+          <w:sz w:val="24"/>
+          <w:szCs w:val="24"/>
+        </w:rPr>
+        <w:t>Apsler</w:t>
+      </w:r>
+      <w:proofErr w:type="spellEnd"/>
+      <w:r>
+        <w:rPr>
+          <w:rFonts w:ascii="Arial" w:hAnsi="Arial" w:cs="Arial"/>
+          <w:color w:val="000000" w:themeColor="text1"/>
+          <w:sz w:val="24"/>
+          <w:szCs w:val="24"/>
+        </w:rPr>
+        <w:t xml:space="preserve">, Harding, and </w:t>
+      </w:r>
+      <w:proofErr w:type="spellStart"/>
+      <w:r>
+        <w:rPr>
+          <w:rFonts w:ascii="Arial" w:hAnsi="Arial" w:cs="Arial"/>
+          <w:color w:val="000000" w:themeColor="text1"/>
+          <w:sz w:val="24"/>
+          <w:szCs w:val="24"/>
+        </w:rPr>
+        <w:t>Klien</w:t>
+      </w:r>
+      <w:proofErr w:type="spellEnd"/>
+      <w:r>
+        <w:rPr>
+          <w:rFonts w:ascii="Arial" w:hAnsi="Arial" w:cs="Arial"/>
+          <w:color w:val="000000" w:themeColor="text1"/>
+          <w:sz w:val="24"/>
+          <w:szCs w:val="24"/>
+        </w:rPr>
+        <w:t xml:space="preserve"> (1999) studied the impact on fatal crash rate of lowering the BAC to 0.08 in 11 states from 1982 to 1994. They developed state-specific ARIMA models on impaired driver related traffic fatalities and found mixed results among the 11 states</w:t>
       </w:r>
       <w:r>
         <w:rPr>
@@ -837,14 +897,25 @@
           <w:szCs w:val="24"/>
         </w:rPr>
       </w:pPr>
-      <w:r>
-        <w:rPr>
-          <w:rFonts w:ascii="Arial" w:hAnsi="Arial" w:cs="Arial"/>
-          <w:color w:val="000000" w:themeColor="text1"/>
-          <w:sz w:val="24"/>
-          <w:szCs w:val="24"/>
-        </w:rPr>
-        <w:t xml:space="preserve">Voas, Tippets, and Taylor (2002) studied the impact of the .08 law in Illinois using an ARIMA model and found a 14% decrease in fatal crashes. Using </w:t>
+      <w:proofErr w:type="spellStart"/>
+      <w:r>
+        <w:rPr>
+          <w:rFonts w:ascii="Arial" w:hAnsi="Arial" w:cs="Arial"/>
+          <w:color w:val="000000" w:themeColor="text1"/>
+          <w:sz w:val="24"/>
+          <w:szCs w:val="24"/>
+        </w:rPr>
+        <w:t>Voas</w:t>
+      </w:r>
+      <w:proofErr w:type="spellEnd"/>
+      <w:r>
+        <w:rPr>
+          <w:rFonts w:ascii="Arial" w:hAnsi="Arial" w:cs="Arial"/>
+          <w:color w:val="000000" w:themeColor="text1"/>
+          <w:sz w:val="24"/>
+          <w:szCs w:val="24"/>
+        </w:rPr>
+        <w:t xml:space="preserve">, Tippets, and Taylor (2002) studied the impact of the .08 law in Illinois using an ARIMA model and found a 14% decrease in fatal crashes. Using </w:t>
       </w:r>
       <w:r>
         <w:rPr>
@@ -913,7 +984,27 @@
           <w:sz w:val="24"/>
           <w:szCs w:val="24"/>
         </w:rPr>
-        <w:t>. The most similar study to the intervention in Utah was that of Henstridge, Homel, and Mackay (1997). They studied the impact of a BAC reduction change in New South Wales and found a significant decrease in fatal crashes using an ARIMA approach</w:t>
+        <w:t xml:space="preserve">. The most similar study to the intervention in Utah was that of Henstridge, </w:t>
+      </w:r>
+      <w:proofErr w:type="spellStart"/>
+      <w:r>
+        <w:rPr>
+          <w:rFonts w:ascii="Arial" w:hAnsi="Arial" w:cs="Arial"/>
+          <w:color w:val="000000" w:themeColor="text1"/>
+          <w:sz w:val="24"/>
+          <w:szCs w:val="24"/>
+        </w:rPr>
+        <w:t>Homel</w:t>
+      </w:r>
+      <w:proofErr w:type="spellEnd"/>
+      <w:r>
+        <w:rPr>
+          <w:rFonts w:ascii="Arial" w:hAnsi="Arial" w:cs="Arial"/>
+          <w:color w:val="000000" w:themeColor="text1"/>
+          <w:sz w:val="24"/>
+          <w:szCs w:val="24"/>
+        </w:rPr>
+        <w:t>, and Mackay (1997). They studied the impact of a BAC reduction change in New South Wales and found a significant decrease in fatal crashes using an ARIMA approach</w:t>
       </w:r>
       <w:r>
         <w:rPr>
@@ -1229,7 +1320,17 @@
           <w:sz w:val="24"/>
           <w:szCs w:val="24"/>
         </w:rPr>
-        <w:t>intervention observations) to find a plausible set of ARIMA models. Ensure that the {y</w:t>
+        <w:t>intervention observations) to find a plausible set of ARIMA models. Ensure that the {</w:t>
+      </w:r>
+      <w:proofErr w:type="spellStart"/>
+      <w:r>
+        <w:rPr>
+          <w:rFonts w:ascii="Arial" w:hAnsi="Arial" w:cs="Arial"/>
+          <w:color w:val="000000" w:themeColor="text1"/>
+          <w:sz w:val="24"/>
+          <w:szCs w:val="24"/>
+        </w:rPr>
+        <w:t>y</w:t>
       </w:r>
       <w:r>
         <w:rPr>
@@ -1241,6 +1342,7 @@
         </w:rPr>
         <w:t>t</w:t>
       </w:r>
+      <w:proofErr w:type="spellEnd"/>
       <w:r>
         <w:rPr>
           <w:rFonts w:ascii="Arial" w:hAnsi="Arial" w:cs="Arial"/>
@@ -1347,7 +1449,17 @@
           <w:sz w:val="24"/>
           <w:szCs w:val="24"/>
         </w:rPr>
-        <w:t>, convergent y</w:t>
+        <w:t xml:space="preserve">, convergent </w:t>
+      </w:r>
+      <w:proofErr w:type="spellStart"/>
+      <w:r>
+        <w:rPr>
+          <w:rFonts w:ascii="Arial" w:hAnsi="Arial" w:cs="Arial"/>
+          <w:color w:val="000000" w:themeColor="text1"/>
+          <w:sz w:val="24"/>
+          <w:szCs w:val="24"/>
+        </w:rPr>
+        <w:t>y</w:t>
       </w:r>
       <w:r>
         <w:rPr>
@@ -1359,6 +1471,7 @@
         </w:rPr>
         <w:t>t</w:t>
       </w:r>
+      <w:proofErr w:type="spellEnd"/>
       <w:r>
         <w:rPr>
           <w:rFonts w:ascii="Arial" w:hAnsi="Arial" w:cs="Arial"/>
@@ -1765,12 +1878,21 @@
         </w:rPr>
         <w:t xml:space="preserve"> </w:t>
       </w:r>
+      <w:proofErr w:type="spellStart"/>
       <w:r>
         <w:rPr>
           <w:rFonts w:ascii="Arial" w:hAnsi="Arial" w:cs="Arial"/>
           <w:color w:val="333333"/>
         </w:rPr>
-        <w:t>Brodersen Et al. (2015)</w:t>
+        <w:t>Brodersen</w:t>
+      </w:r>
+      <w:proofErr w:type="spellEnd"/>
+      <w:r>
+        <w:rPr>
+          <w:rFonts w:ascii="Arial" w:hAnsi="Arial" w:cs="Arial"/>
+          <w:color w:val="333333"/>
+        </w:rPr>
+        <w:t xml:space="preserve"> Et al. (2015)</w:t>
       </w:r>
       <w:r>
         <w:rPr>
@@ -1813,6 +1935,7 @@
           <w:szCs w:val="32"/>
         </w:rPr>
       </w:pPr>
+      <w:proofErr w:type="spellStart"/>
       <w:r>
         <w:rPr>
           <w:rFonts w:ascii="Arial" w:hAnsi="Arial" w:cs="Arial"/>
@@ -1836,6 +1959,7 @@
         </w:rPr>
         <w:t>t</w:t>
       </w:r>
+      <w:proofErr w:type="spellEnd"/>
       <w:r>
         <w:rPr>
           <w:rFonts w:ascii="Arial" w:hAnsi="Arial" w:cs="Arial"/>
@@ -1845,7 +1969,19 @@
           <w:sz w:val="32"/>
           <w:szCs w:val="32"/>
         </w:rPr>
-        <w:t xml:space="preserve"> = Z</w:t>
+        <w:t xml:space="preserve"> = </w:t>
+      </w:r>
+      <w:proofErr w:type="spellStart"/>
+      <w:r>
+        <w:rPr>
+          <w:rFonts w:ascii="Arial" w:hAnsi="Arial" w:cs="Arial"/>
+          <w:i/>
+          <w:iCs/>
+          <w:color w:val="333333"/>
+          <w:sz w:val="32"/>
+          <w:szCs w:val="32"/>
+        </w:rPr>
+        <w:t>Z</w:t>
       </w:r>
       <w:r>
         <w:rPr>
@@ -1871,6 +2007,7 @@
         </w:rPr>
         <w:t>T</w:t>
       </w:r>
+      <w:proofErr w:type="spellEnd"/>
       <w:r>
         <w:rPr>
           <w:rFonts w:ascii="Arial" w:hAnsi="Arial" w:cs="Arial"/>
@@ -1903,7 +2040,19 @@
           <w:sz w:val="32"/>
           <w:szCs w:val="32"/>
         </w:rPr>
-        <w:t xml:space="preserve"> + ε</w:t>
+        <w:t xml:space="preserve"> + </w:t>
+      </w:r>
+      <w:proofErr w:type="spellStart"/>
+      <w:r>
+        <w:rPr>
+          <w:rFonts w:ascii="Arial" w:hAnsi="Arial" w:cs="Arial"/>
+          <w:i/>
+          <w:iCs/>
+          <w:color w:val="333333"/>
+          <w:sz w:val="32"/>
+          <w:szCs w:val="32"/>
+        </w:rPr>
+        <w:t>ε</w:t>
       </w:r>
       <w:r>
         <w:rPr>
@@ -1915,7 +2064,20 @@
           <w:szCs w:val="32"/>
           <w:vertAlign w:val="subscript"/>
         </w:rPr>
-        <w:t>t,</w:t>
+        <w:t>t</w:t>
+      </w:r>
+      <w:proofErr w:type="spellEnd"/>
+      <w:r>
+        <w:rPr>
+          <w:rFonts w:ascii="Arial" w:hAnsi="Arial" w:cs="Arial"/>
+          <w:i/>
+          <w:iCs/>
+          <w:color w:val="333333"/>
+          <w:sz w:val="32"/>
+          <w:szCs w:val="32"/>
+          <w:vertAlign w:val="subscript"/>
+        </w:rPr>
+        <w:t>,</w:t>
       </w:r>
     </w:p>
     <w:p>
@@ -1993,7 +2155,19 @@
           <w:sz w:val="32"/>
           <w:szCs w:val="32"/>
         </w:rPr>
-        <w:t xml:space="preserve"> + R</w:t>
+        <w:t xml:space="preserve"> + </w:t>
+      </w:r>
+      <w:proofErr w:type="spellStart"/>
+      <w:r>
+        <w:rPr>
+          <w:rFonts w:ascii="Arial" w:hAnsi="Arial" w:cs="Arial"/>
+          <w:i/>
+          <w:iCs/>
+          <w:color w:val="333333"/>
+          <w:sz w:val="32"/>
+          <w:szCs w:val="32"/>
+        </w:rPr>
+        <w:t>R</w:t>
       </w:r>
       <w:r>
         <w:rPr>
@@ -2030,6 +2204,7 @@
         </w:rPr>
         <w:t>t</w:t>
       </w:r>
+      <w:proofErr w:type="spellEnd"/>
     </w:p>
     <w:p>
       <w:pPr>
@@ -2056,6 +2231,7 @@
         </w:rPr>
         <w:t xml:space="preserve"> </w:t>
       </w:r>
+      <w:proofErr w:type="spellStart"/>
       <w:r>
         <w:rPr>
           <w:rFonts w:ascii="Arial" w:hAnsi="Arial" w:cs="Arial"/>
@@ -2079,6 +2255,7 @@
         </w:rPr>
         <w:t>t</w:t>
       </w:r>
+      <w:proofErr w:type="spellEnd"/>
       <w:r>
         <w:rPr>
           <w:rFonts w:ascii="Arial" w:hAnsi="Arial" w:cs="Arial"/>
@@ -2086,8 +2263,19 @@
           <w:iCs/>
           <w:color w:val="333333"/>
         </w:rPr>
-        <w:t xml:space="preserve"> ~ N(0,σ</w:t>
-      </w:r>
+        <w:t xml:space="preserve"> ~ N(</w:t>
+      </w:r>
+      <w:proofErr w:type="gramStart"/>
+      <w:r>
+        <w:rPr>
+          <w:rFonts w:ascii="Arial" w:hAnsi="Arial" w:cs="Arial"/>
+          <w:i/>
+          <w:iCs/>
+          <w:color w:val="333333"/>
+        </w:rPr>
+        <w:t>0,σ</w:t>
+      </w:r>
+      <w:proofErr w:type="gramEnd"/>
       <w:r>
         <w:rPr>
           <w:rFonts w:ascii="Arial" w:hAnsi="Arial" w:cs="Arial"/>
@@ -2126,7 +2314,19 @@
           <w:sz w:val="28"/>
           <w:szCs w:val="28"/>
         </w:rPr>
-        <w:t xml:space="preserve"> η</w:t>
+        <w:t xml:space="preserve"> </w:t>
+      </w:r>
+      <w:proofErr w:type="spellStart"/>
+      <w:r>
+        <w:rPr>
+          <w:rFonts w:ascii="Arial" w:hAnsi="Arial" w:cs="Arial"/>
+          <w:i/>
+          <w:iCs/>
+          <w:color w:val="333333"/>
+          <w:sz w:val="28"/>
+          <w:szCs w:val="28"/>
+        </w:rPr>
+        <w:t>η</w:t>
       </w:r>
       <w:r>
         <w:rPr>
@@ -2140,6 +2340,7 @@
         </w:rPr>
         <w:t>t</w:t>
       </w:r>
+      <w:proofErr w:type="spellEnd"/>
       <w:r>
         <w:rPr>
           <w:rFonts w:ascii="Arial" w:hAnsi="Arial" w:cs="Arial"/>
@@ -2521,8 +2722,9 @@
           <w:szCs w:val="24"/>
           <w:bdr w:val="none" w:sz="0" w:space="0" w:color="auto" w:frame="1"/>
         </w:rPr>
-        <w:t>k states</w:t>
-      </w:r>
+        <w:t xml:space="preserve">k </w:t>
+      </w:r>
+      <w:proofErr w:type="spellStart"/>
       <w:r>
         <w:rPr>
           <w:rFonts w:ascii="Arial" w:eastAsia="Times New Roman" w:hAnsi="Arial" w:cs="Arial"/>
@@ -2530,8 +2732,18 @@
           <w:szCs w:val="24"/>
           <w:bdr w:val="none" w:sz="0" w:space="0" w:color="auto" w:frame="1"/>
         </w:rPr>
+        <w:t>states</w:t>
+      </w:r>
+      <w:r>
+        <w:rPr>
+          <w:rFonts w:ascii="Arial" w:eastAsia="Times New Roman" w:hAnsi="Arial" w:cs="Arial"/>
+          <w:sz w:val="24"/>
+          <w:szCs w:val="24"/>
+          <w:bdr w:val="none" w:sz="0" w:space="0" w:color="auto" w:frame="1"/>
+        </w:rPr>
         <w:t>×</w:t>
       </w:r>
+      <w:proofErr w:type="gramStart"/>
       <w:r>
         <w:rPr>
           <w:rFonts w:ascii="Arial" w:eastAsia="Times New Roman" w:hAnsi="Arial" w:cs="Arial"/>
@@ -2541,6 +2753,7 @@
         </w:rPr>
         <w:t>n</w:t>
       </w:r>
+      <w:proofErr w:type="spellEnd"/>
       <w:r>
         <w:rPr>
           <w:rFonts w:ascii="Arial" w:eastAsia="Times New Roman" w:hAnsi="Arial" w:cs="Arial"/>
@@ -2559,6 +2772,7 @@
         </w:rPr>
         <w:t>(</w:t>
       </w:r>
+      <w:proofErr w:type="gramEnd"/>
       <w:r>
         <w:rPr>
           <w:rFonts w:ascii="Arial" w:eastAsia="Times New Roman" w:hAnsi="Arial" w:cs="Arial"/>
@@ -2593,8 +2807,9 @@
           <w:szCs w:val="24"/>
           <w:bdr w:val="none" w:sz="0" w:space="0" w:color="auto" w:frame="1"/>
         </w:rPr>
-        <w:t>k states</w:t>
-      </w:r>
+        <w:t xml:space="preserve">k </w:t>
+      </w:r>
+      <w:proofErr w:type="spellStart"/>
       <w:r>
         <w:rPr>
           <w:rFonts w:ascii="Arial" w:eastAsia="Times New Roman" w:hAnsi="Arial" w:cs="Arial"/>
@@ -2602,6 +2817,15 @@
           <w:szCs w:val="24"/>
           <w:bdr w:val="none" w:sz="0" w:space="0" w:color="auto" w:frame="1"/>
         </w:rPr>
+        <w:t>states</w:t>
+      </w:r>
+      <w:r>
+        <w:rPr>
+          <w:rFonts w:ascii="Arial" w:eastAsia="Times New Roman" w:hAnsi="Arial" w:cs="Arial"/>
+          <w:sz w:val="24"/>
+          <w:szCs w:val="24"/>
+          <w:bdr w:val="none" w:sz="0" w:space="0" w:color="auto" w:frame="1"/>
+        </w:rPr>
         <w:t>×</w:t>
       </w:r>
       <w:r>
@@ -2613,6 +2837,7 @@
         </w:rPr>
         <w:t>n</w:t>
       </w:r>
+      <w:proofErr w:type="spellEnd"/>
       <w:r>
         <w:rPr>
           <w:rFonts w:ascii="Arial" w:eastAsia="Times New Roman" w:hAnsi="Arial" w:cs="Arial"/>
@@ -2757,6 +2982,7 @@
         </w:rPr>
         <w:t xml:space="preserve"> </w:t>
       </w:r>
+      <w:proofErr w:type="spellStart"/>
       <w:r>
         <w:rPr>
           <w:rFonts w:ascii="Arial" w:eastAsia="Times New Roman" w:hAnsi="Arial" w:cs="Arial"/>
@@ -2766,6 +2992,7 @@
         </w:rPr>
         <w:t>posdef</w:t>
       </w:r>
+      <w:proofErr w:type="spellEnd"/>
       <w:r>
         <w:rPr>
           <w:rFonts w:ascii="Arial" w:eastAsia="Times New Roman" w:hAnsi="Arial" w:cs="Arial"/>
@@ -2892,6 +3119,7 @@
         </w:rPr>
         <w:t xml:space="preserve"> </w:t>
       </w:r>
+      <w:proofErr w:type="spellStart"/>
       <w:r>
         <w:rPr>
           <w:rFonts w:ascii="Arial" w:eastAsia="Times New Roman" w:hAnsi="Arial" w:cs="Arial"/>
@@ -2901,6 +3129,7 @@
         </w:rPr>
         <w:t>posdef</w:t>
       </w:r>
+      <w:proofErr w:type="spellEnd"/>
       <w:r>
         <w:rPr>
           <w:rFonts w:ascii="Arial" w:eastAsia="Times New Roman" w:hAnsi="Arial" w:cs="Arial"/>
@@ -3026,7 +3255,15 @@
           <w:rFonts w:ascii="Arial" w:hAnsi="Arial" w:cs="Arial"/>
           <w:color w:val="333333"/>
         </w:rPr>
-        <w:t xml:space="preserve"> For modeling the impact of lowering the BAC on collisions, {y</w:t>
+        <w:t xml:space="preserve"> For modeling the impact of lowering the BAC on collisions, {</w:t>
+      </w:r>
+      <w:proofErr w:type="spellStart"/>
+      <w:r>
+        <w:rPr>
+          <w:rFonts w:ascii="Arial" w:hAnsi="Arial" w:cs="Arial"/>
+          <w:color w:val="333333"/>
+        </w:rPr>
+        <w:t>y</w:t>
       </w:r>
       <w:r>
         <w:rPr>
@@ -3036,6 +3273,7 @@
         </w:rPr>
         <w:t>t</w:t>
       </w:r>
+      <w:proofErr w:type="spellEnd"/>
       <w:r>
         <w:rPr>
           <w:rFonts w:ascii="Arial" w:hAnsi="Arial" w:cs="Arial"/>
@@ -3185,13 +3423,29 @@
           <w:rFonts w:ascii="Arial" w:hAnsi="Arial" w:cs="Arial"/>
           <w:color w:val="333333"/>
         </w:rPr>
-        <w:t xml:space="preserve"> R-Squared, Harvey’s GoF statistic, RMSE &amp; MAE</w:t>
-      </w:r>
+        <w:t xml:space="preserve"> R-Squared, Harvey’s </w:t>
+      </w:r>
+      <w:proofErr w:type="spellStart"/>
       <w:r>
         <w:rPr>
           <w:rFonts w:ascii="Arial" w:hAnsi="Arial" w:cs="Arial"/>
           <w:color w:val="333333"/>
         </w:rPr>
+        <w:t>GoF</w:t>
+      </w:r>
+      <w:proofErr w:type="spellEnd"/>
+      <w:r>
+        <w:rPr>
+          <w:rFonts w:ascii="Arial" w:hAnsi="Arial" w:cs="Arial"/>
+          <w:color w:val="333333"/>
+        </w:rPr>
+        <w:t xml:space="preserve"> statistic, RMSE &amp; MAE</w:t>
+      </w:r>
+      <w:r>
+        <w:rPr>
+          <w:rFonts w:ascii="Arial" w:hAnsi="Arial" w:cs="Arial"/>
+          <w:color w:val="333333"/>
+        </w:rPr>
         <w:t xml:space="preserve"> on a holdout, and graphical posterior predictive checks. </w:t>
       </w:r>
       <w:r>
@@ -3220,7 +3474,15 @@
           <w:rFonts w:ascii="Arial" w:hAnsi="Arial" w:cs="Arial"/>
           <w:color w:val="333333"/>
         </w:rPr>
-        <w:t xml:space="preserve"> as an exogenous regressor in the design matrix (Z</w:t>
+        <w:t xml:space="preserve"> as an exogenous regressor in the design matrix (</w:t>
+      </w:r>
+      <w:proofErr w:type="spellStart"/>
+      <w:r>
+        <w:rPr>
+          <w:rFonts w:ascii="Arial" w:hAnsi="Arial" w:cs="Arial"/>
+          <w:color w:val="333333"/>
+        </w:rPr>
+        <w:t>Z</w:t>
       </w:r>
       <w:r>
         <w:rPr>
@@ -3230,6 +3492,7 @@
         </w:rPr>
         <w:t>t</w:t>
       </w:r>
+      <w:proofErr w:type="spellEnd"/>
       <w:r>
         <w:rPr>
           <w:rFonts w:ascii="Arial" w:hAnsi="Arial" w:cs="Arial"/>
@@ -3329,7 +3592,23 @@
           <w:rFonts w:ascii="Arial" w:hAnsi="Arial" w:cs="Arial"/>
           <w:color w:val="333333"/>
         </w:rPr>
-        <w:t>I’ll follow the framework outlined by Brodersen Et Al. (2015) which develops a set of counterfactuals for post-intervention and compares them to the observed data. This approach is similar to a Bayesian, state-space, difference in differences design and requires a control that wasn’t treat. For this I’ll use</w:t>
+        <w:t xml:space="preserve">I’ll follow the framework outlined by </w:t>
+      </w:r>
+      <w:proofErr w:type="spellStart"/>
+      <w:r>
+        <w:rPr>
+          <w:rFonts w:ascii="Arial" w:hAnsi="Arial" w:cs="Arial"/>
+          <w:color w:val="333333"/>
+        </w:rPr>
+        <w:t>Brodersen</w:t>
+      </w:r>
+      <w:proofErr w:type="spellEnd"/>
+      <w:r>
+        <w:rPr>
+          <w:rFonts w:ascii="Arial" w:hAnsi="Arial" w:cs="Arial"/>
+          <w:color w:val="333333"/>
+        </w:rPr>
+        <w:t xml:space="preserve"> Et Al. (2015) which develops a set of counterfactuals for post-intervention and compares them to the observed data. This approach is similar to a Bayesian, state-space, difference in differences design and requires a control that wasn’t treat. For this I’ll use</w:t>
       </w:r>
       <w:r>
         <w:rPr>
@@ -3548,7 +3827,27 @@
           <w:sz w:val="24"/>
           <w:szCs w:val="24"/>
         </w:rPr>
-        <w:t>The local linear trend model is ideal for short-term forecasts due to it’s ability to adapt quickly to local variation; however, this can produce unreliable long-term forecasts with large intervals.</w:t>
+        <w:t xml:space="preserve">The local linear trend model is ideal for short-term forecasts due to </w:t>
+      </w:r>
+      <w:proofErr w:type="gramStart"/>
+      <w:r>
+        <w:rPr>
+          <w:rFonts w:ascii="Arial" w:hAnsi="Arial" w:cs="Arial"/>
+          <w:color w:val="000000" w:themeColor="text1"/>
+          <w:sz w:val="24"/>
+          <w:szCs w:val="24"/>
+        </w:rPr>
+        <w:t>it’s</w:t>
+      </w:r>
+      <w:proofErr w:type="gramEnd"/>
+      <w:r>
+        <w:rPr>
+          <w:rFonts w:ascii="Arial" w:hAnsi="Arial" w:cs="Arial"/>
+          <w:color w:val="000000" w:themeColor="text1"/>
+          <w:sz w:val="24"/>
+          <w:szCs w:val="24"/>
+        </w:rPr>
+        <w:t xml:space="preserve"> ability to adapt quickly to local variation; however, this can produce unreliable long-term forecasts with large intervals.</w:t>
       </w:r>
       <w:r>
         <w:rPr>
@@ -3601,7 +3900,16 @@
           <w:sz w:val="32"/>
           <w:szCs w:val="32"/>
         </w:rPr>
-        <w:t xml:space="preserve"> = μ</w:t>
+        <w:t xml:space="preserve"> = </w:t>
+      </w:r>
+      <w:proofErr w:type="spellStart"/>
+      <w:r>
+        <w:rPr>
+          <w:rFonts w:ascii="Arial" w:hAnsi="Arial" w:cs="Arial"/>
+          <w:sz w:val="32"/>
+          <w:szCs w:val="32"/>
+        </w:rPr>
+        <w:t>μ</w:t>
       </w:r>
       <w:r>
         <w:rPr>
@@ -3612,13 +3920,23 @@
         </w:rPr>
         <w:t>t</w:t>
       </w:r>
+      <w:proofErr w:type="spellEnd"/>
       <w:r>
         <w:rPr>
           <w:rFonts w:ascii="Arial" w:hAnsi="Arial" w:cs="Arial"/>
           <w:sz w:val="32"/>
           <w:szCs w:val="32"/>
         </w:rPr>
-        <w:t xml:space="preserve"> + δ</w:t>
+        <w:t xml:space="preserve"> + </w:t>
+      </w:r>
+      <w:proofErr w:type="spellStart"/>
+      <w:r>
+        <w:rPr>
+          <w:rFonts w:ascii="Arial" w:hAnsi="Arial" w:cs="Arial"/>
+          <w:sz w:val="32"/>
+          <w:szCs w:val="32"/>
+        </w:rPr>
+        <w:t>δ</w:t>
       </w:r>
       <w:r>
         <w:rPr>
@@ -3629,13 +3947,24 @@
         </w:rPr>
         <w:t>t</w:t>
       </w:r>
+      <w:proofErr w:type="spellEnd"/>
       <w:r>
         <w:rPr>
           <w:rFonts w:ascii="Arial" w:hAnsi="Arial" w:cs="Arial"/>
           <w:sz w:val="32"/>
           <w:szCs w:val="32"/>
         </w:rPr>
-        <w:t xml:space="preserve"> + η</w:t>
+        <w:t xml:space="preserve"> + </w:t>
+      </w:r>
+      <w:proofErr w:type="spellStart"/>
+      <w:proofErr w:type="gramStart"/>
+      <w:r>
+        <w:rPr>
+          <w:rFonts w:ascii="Arial" w:hAnsi="Arial" w:cs="Arial"/>
+          <w:sz w:val="32"/>
+          <w:szCs w:val="32"/>
+        </w:rPr>
+        <w:t>η</w:t>
       </w:r>
       <w:r>
         <w:rPr>
@@ -3646,6 +3975,8 @@
         </w:rPr>
         <w:t>μ,t</w:t>
       </w:r>
+      <w:proofErr w:type="spellEnd"/>
+      <w:proofErr w:type="gramEnd"/>
     </w:p>
     <w:p>
       <w:pPr>
@@ -3688,7 +4019,16 @@
           <w:sz w:val="32"/>
           <w:szCs w:val="32"/>
         </w:rPr>
-        <w:t>= δ</w:t>
+        <w:t xml:space="preserve">= </w:t>
+      </w:r>
+      <w:proofErr w:type="spellStart"/>
+      <w:r>
+        <w:rPr>
+          <w:rFonts w:ascii="Arial" w:hAnsi="Arial" w:cs="Arial"/>
+          <w:sz w:val="32"/>
+          <w:szCs w:val="32"/>
+        </w:rPr>
+        <w:t>δ</w:t>
       </w:r>
       <w:r>
         <w:rPr>
@@ -3699,13 +4039,24 @@
         </w:rPr>
         <w:t>t</w:t>
       </w:r>
+      <w:proofErr w:type="spellEnd"/>
       <w:r>
         <w:rPr>
           <w:rFonts w:ascii="Arial" w:hAnsi="Arial" w:cs="Arial"/>
           <w:sz w:val="32"/>
           <w:szCs w:val="32"/>
         </w:rPr>
-        <w:t xml:space="preserve"> + η</w:t>
+        <w:t xml:space="preserve"> + </w:t>
+      </w:r>
+      <w:proofErr w:type="spellStart"/>
+      <w:proofErr w:type="gramStart"/>
+      <w:r>
+        <w:rPr>
+          <w:rFonts w:ascii="Arial" w:hAnsi="Arial" w:cs="Arial"/>
+          <w:sz w:val="32"/>
+          <w:szCs w:val="32"/>
+        </w:rPr>
+        <w:t>η</w:t>
       </w:r>
       <w:r>
         <w:rPr>
@@ -3716,6 +4067,8 @@
         </w:rPr>
         <w:t>δ,t</w:t>
       </w:r>
+      <w:proofErr w:type="spellEnd"/>
+      <w:proofErr w:type="gramEnd"/>
     </w:p>
     <w:p>
       <w:pPr>
@@ -3739,6 +4092,8 @@
       <w:r>
         <w:t xml:space="preserve"> </w:t>
       </w:r>
+      <w:proofErr w:type="spellStart"/>
+      <w:proofErr w:type="gramStart"/>
       <w:r>
         <w:rPr>
           <w:rFonts w:ascii="Arial" w:hAnsi="Arial" w:cs="Arial"/>
@@ -3754,7 +4109,18 @@
           <w:szCs w:val="24"/>
           <w:vertAlign w:val="subscript"/>
         </w:rPr>
-        <w:t xml:space="preserve">μ,t </w:t>
+        <w:t>μ,t</w:t>
+      </w:r>
+      <w:proofErr w:type="spellEnd"/>
+      <w:proofErr w:type="gramEnd"/>
+      <w:r>
+        <w:rPr>
+          <w:rFonts w:ascii="Arial" w:hAnsi="Arial" w:cs="Arial"/>
+          <w:sz w:val="24"/>
+          <w:szCs w:val="24"/>
+          <w:vertAlign w:val="subscript"/>
+        </w:rPr>
+        <w:t xml:space="preserve"> </w:t>
       </w:r>
       <w:r>
         <w:rPr>
@@ -3796,7 +4162,16 @@
           <w:sz w:val="24"/>
           <w:szCs w:val="24"/>
         </w:rPr>
-        <w:t>) and η</w:t>
+        <w:t xml:space="preserve">) and </w:t>
+      </w:r>
+      <w:proofErr w:type="spellStart"/>
+      <w:r>
+        <w:rPr>
+          <w:rFonts w:ascii="Arial" w:hAnsi="Arial" w:cs="Arial"/>
+          <w:sz w:val="24"/>
+          <w:szCs w:val="24"/>
+        </w:rPr>
+        <w:t>η</w:t>
       </w:r>
       <w:r>
         <w:rPr>
@@ -3807,6 +4182,7 @@
         </w:rPr>
         <w:t>δ</w:t>
       </w:r>
+      <w:proofErr w:type="spellEnd"/>
       <w:r>
         <w:rPr>
           <w:rFonts w:ascii="Arial" w:hAnsi="Arial" w:cs="Arial"/>
@@ -3863,7 +4239,16 @@
           <w:sz w:val="24"/>
           <w:szCs w:val="24"/>
         </w:rPr>
-        <w:t>. We can see that u</w:t>
+        <w:t xml:space="preserve">. We can see that </w:t>
+      </w:r>
+      <w:proofErr w:type="spellStart"/>
+      <w:r>
+        <w:rPr>
+          <w:rFonts w:ascii="Arial" w:hAnsi="Arial" w:cs="Arial"/>
+          <w:sz w:val="24"/>
+          <w:szCs w:val="24"/>
+        </w:rPr>
+        <w:t>u</w:t>
       </w:r>
       <w:r>
         <w:rPr>
@@ -3874,6 +4259,7 @@
         </w:rPr>
         <w:t>t</w:t>
       </w:r>
+      <w:proofErr w:type="spellEnd"/>
       <w:r>
         <w:rPr>
           <w:rFonts w:ascii="Arial" w:hAnsi="Arial" w:cs="Arial"/>
@@ -3882,6 +4268,7 @@
         </w:rPr>
         <w:t xml:space="preserve"> represents the value of the series at time t and </w:t>
       </w:r>
+      <w:proofErr w:type="spellStart"/>
       <w:r>
         <w:rPr>
           <w:rFonts w:ascii="Arial" w:hAnsi="Arial" w:cs="Arial"/>
@@ -3899,6 +4286,7 @@
         </w:rPr>
         <w:t>t</w:t>
       </w:r>
+      <w:proofErr w:type="spellEnd"/>
       <w:r>
         <w:rPr>
           <w:rFonts w:ascii="Arial" w:hAnsi="Arial" w:cs="Arial"/>
@@ -4031,7 +4419,17 @@
           <w:sz w:val="24"/>
           <w:szCs w:val="24"/>
         </w:rPr>
-        <w:t xml:space="preserve"> AR</w:t>
+        <w:t xml:space="preserve"> </w:t>
+      </w:r>
+      <w:proofErr w:type="gramStart"/>
+      <w:r>
+        <w:rPr>
+          <w:rFonts w:ascii="Arial" w:hAnsi="Arial" w:cs="Arial"/>
+          <w:color w:val="000000" w:themeColor="text1"/>
+          <w:sz w:val="24"/>
+          <w:szCs w:val="24"/>
+        </w:rPr>
+        <w:t>AR</w:t>
       </w:r>
       <w:r>
         <w:rPr>
@@ -4042,6 +4440,7 @@
         </w:rPr>
         <w:t>(</w:t>
       </w:r>
+      <w:proofErr w:type="gramEnd"/>
       <w:r>
         <w:rPr>
           <w:rFonts w:ascii="Arial" w:hAnsi="Arial" w:cs="Arial"/>
@@ -4147,7 +4546,16 @@
           <w:sz w:val="32"/>
           <w:szCs w:val="32"/>
         </w:rPr>
-        <w:t xml:space="preserve"> = μ</w:t>
+        <w:t xml:space="preserve"> = </w:t>
+      </w:r>
+      <w:proofErr w:type="spellStart"/>
+      <w:r>
+        <w:rPr>
+          <w:rFonts w:ascii="Arial" w:hAnsi="Arial" w:cs="Arial"/>
+          <w:sz w:val="32"/>
+          <w:szCs w:val="32"/>
+        </w:rPr>
+        <w:t>μ</w:t>
       </w:r>
       <w:r>
         <w:rPr>
@@ -4158,13 +4566,23 @@
         </w:rPr>
         <w:t>t</w:t>
       </w:r>
+      <w:proofErr w:type="spellEnd"/>
       <w:r>
         <w:rPr>
           <w:rFonts w:ascii="Arial" w:hAnsi="Arial" w:cs="Arial"/>
           <w:sz w:val="32"/>
           <w:szCs w:val="32"/>
         </w:rPr>
-        <w:t xml:space="preserve"> + δ</w:t>
+        <w:t xml:space="preserve"> + </w:t>
+      </w:r>
+      <w:proofErr w:type="spellStart"/>
+      <w:r>
+        <w:rPr>
+          <w:rFonts w:ascii="Arial" w:hAnsi="Arial" w:cs="Arial"/>
+          <w:sz w:val="32"/>
+          <w:szCs w:val="32"/>
+        </w:rPr>
+        <w:t>δ</w:t>
       </w:r>
       <w:r>
         <w:rPr>
@@ -4175,6 +4593,7 @@
         </w:rPr>
         <w:t>t</w:t>
       </w:r>
+      <w:proofErr w:type="spellEnd"/>
       <w:r>
         <w:rPr>
           <w:rFonts w:ascii="Arial" w:hAnsi="Arial" w:cs="Arial"/>
@@ -4189,7 +4608,16 @@
           <w:sz w:val="32"/>
           <w:szCs w:val="32"/>
         </w:rPr>
-        <w:t xml:space="preserve"> ε</w:t>
+        <w:t xml:space="preserve"> </w:t>
+      </w:r>
+      <w:proofErr w:type="spellStart"/>
+      <w:r>
+        <w:rPr>
+          <w:rFonts w:ascii="Arial" w:hAnsi="Arial" w:cs="Arial"/>
+          <w:sz w:val="32"/>
+          <w:szCs w:val="32"/>
+        </w:rPr>
+        <w:t>ε</w:t>
       </w:r>
       <w:r>
         <w:rPr>
@@ -4200,6 +4628,7 @@
         </w:rPr>
         <w:t>t</w:t>
       </w:r>
+      <w:proofErr w:type="spellEnd"/>
     </w:p>
     <w:p>
       <w:pPr>
@@ -4258,7 +4687,26 @@
           <w:sz w:val="32"/>
           <w:szCs w:val="32"/>
         </w:rPr>
-        <w:t xml:space="preserve"> φ(δ</w:t>
+        <w:t xml:space="preserve"> </w:t>
+      </w:r>
+      <w:proofErr w:type="gramStart"/>
+      <w:r>
+        <w:rPr>
+          <w:rFonts w:ascii="Arial" w:hAnsi="Arial" w:cs="Arial"/>
+          <w:sz w:val="32"/>
+          <w:szCs w:val="32"/>
+        </w:rPr>
+        <w:t>φ(</w:t>
+      </w:r>
+      <w:proofErr w:type="spellStart"/>
+      <w:proofErr w:type="gramEnd"/>
+      <w:r>
+        <w:rPr>
+          <w:rFonts w:ascii="Arial" w:hAnsi="Arial" w:cs="Arial"/>
+          <w:sz w:val="32"/>
+          <w:szCs w:val="32"/>
+        </w:rPr>
+        <w:t>δ</w:t>
       </w:r>
       <w:r>
         <w:rPr>
@@ -4269,13 +4717,23 @@
         </w:rPr>
         <w:t>t</w:t>
       </w:r>
+      <w:proofErr w:type="spellEnd"/>
       <w:r>
         <w:rPr>
           <w:rFonts w:ascii="Arial" w:hAnsi="Arial" w:cs="Arial"/>
           <w:sz w:val="32"/>
           <w:szCs w:val="32"/>
         </w:rPr>
-        <w:t xml:space="preserve"> − D) + η</w:t>
+        <w:t xml:space="preserve"> − D) + </w:t>
+      </w:r>
+      <w:proofErr w:type="spellStart"/>
+      <w:r>
+        <w:rPr>
+          <w:rFonts w:ascii="Arial" w:hAnsi="Arial" w:cs="Arial"/>
+          <w:sz w:val="32"/>
+          <w:szCs w:val="32"/>
+        </w:rPr>
+        <w:t>η</w:t>
       </w:r>
       <w:r>
         <w:rPr>
@@ -4286,6 +4744,7 @@
         </w:rPr>
         <w:t>t</w:t>
       </w:r>
+      <w:proofErr w:type="spellEnd"/>
     </w:p>
     <w:p>
       <w:pPr>
@@ -4316,6 +4775,7 @@
         </w:rPr>
         <w:t xml:space="preserve"> </w:t>
       </w:r>
+      <w:proofErr w:type="spellStart"/>
       <w:r>
         <w:rPr>
           <w:rFonts w:ascii="Arial" w:hAnsi="Arial" w:cs="Arial"/>
@@ -4325,7 +4785,11 @@
         <w:t>ε</w:t>
       </w:r>
       <w:r>
-        <w:t xml:space="preserve">t </w:t>
+        <w:t>t</w:t>
+      </w:r>
+      <w:proofErr w:type="spellEnd"/>
+      <w:r>
+        <w:t xml:space="preserve"> </w:t>
       </w:r>
       <w:r>
         <w:rPr>
@@ -4361,7 +4825,11 @@
         <w:t>and</w:t>
       </w:r>
       <w:r>
-        <w:t xml:space="preserve"> η</w:t>
+        <w:t xml:space="preserve"> </w:t>
+      </w:r>
+      <w:proofErr w:type="spellStart"/>
+      <w:r>
+        <w:t>η</w:t>
       </w:r>
       <w:r>
         <w:rPr>
@@ -4369,6 +4837,7 @@
         </w:rPr>
         <w:t>t</w:t>
       </w:r>
+      <w:proofErr w:type="spellEnd"/>
       <w:r>
         <w:t xml:space="preserve"> </w:t>
       </w:r>
@@ -4381,6 +4850,7 @@
       <w:r>
         <w:t xml:space="preserve"> N (0, </w:t>
       </w:r>
+      <w:proofErr w:type="spellStart"/>
       <w:r>
         <w:rPr>
           <w:rFonts w:ascii="Calibri" w:hAnsi="Calibri" w:cs="Calibri"/>
@@ -4394,6 +4864,7 @@
         </w:rPr>
         <w:t>δ</w:t>
       </w:r>
+      <w:proofErr w:type="spellEnd"/>
       <w:r>
         <w:t>).</w:t>
       </w:r>
@@ -4408,6 +4879,7 @@
         </w:rPr>
         <w:t xml:space="preserve">The long-term slope is represented by D meaning that </w:t>
       </w:r>
+      <w:proofErr w:type="spellStart"/>
       <w:r>
         <w:rPr>
           <w:rFonts w:ascii="Arial" w:hAnsi="Arial" w:cs="Arial"/>
@@ -4425,6 +4897,7 @@
         </w:rPr>
         <w:t>t</w:t>
       </w:r>
+      <w:proofErr w:type="spellEnd"/>
       <w:r>
         <w:rPr>
           <w:rFonts w:ascii="Arial" w:hAnsi="Arial" w:cs="Arial"/>
@@ -4554,7 +5027,16 @@
           <w:sz w:val="32"/>
           <w:szCs w:val="32"/>
         </w:rPr>
-        <w:t xml:space="preserve"> γ</w:t>
+        <w:t xml:space="preserve"> </w:t>
+      </w:r>
+      <w:proofErr w:type="spellStart"/>
+      <w:r>
+        <w:rPr>
+          <w:rFonts w:ascii="Arial" w:hAnsi="Arial" w:cs="Arial"/>
+          <w:sz w:val="32"/>
+          <w:szCs w:val="32"/>
+        </w:rPr>
+        <w:t>γ</w:t>
       </w:r>
       <w:r>
         <w:rPr>
@@ -4563,16 +5045,9 @@
           <w:szCs w:val="32"/>
           <w:vertAlign w:val="subscript"/>
         </w:rPr>
-        <w:t>t−s</w:t>
-      </w:r>
-      <w:r>
-        <w:rPr>
-          <w:rFonts w:ascii="Arial" w:hAnsi="Arial" w:cs="Arial"/>
-          <w:sz w:val="32"/>
-          <w:szCs w:val="32"/>
-        </w:rPr>
-        <w:t xml:space="preserve"> + η</w:t>
-      </w:r>
+        <w:t>t</w:t>
+      </w:r>
+      <w:proofErr w:type="spellEnd"/>
       <w:r>
         <w:rPr>
           <w:rFonts w:ascii="Arial" w:hAnsi="Arial" w:cs="Arial"/>
@@ -4580,8 +5055,37 @@
           <w:szCs w:val="32"/>
           <w:vertAlign w:val="subscript"/>
         </w:rPr>
+        <w:t>−s</w:t>
+      </w:r>
+      <w:r>
+        <w:rPr>
+          <w:rFonts w:ascii="Arial" w:hAnsi="Arial" w:cs="Arial"/>
+          <w:sz w:val="32"/>
+          <w:szCs w:val="32"/>
+        </w:rPr>
+        <w:t xml:space="preserve"> + </w:t>
+      </w:r>
+      <w:proofErr w:type="spellStart"/>
+      <w:proofErr w:type="gramStart"/>
+      <w:r>
+        <w:rPr>
+          <w:rFonts w:ascii="Arial" w:hAnsi="Arial" w:cs="Arial"/>
+          <w:sz w:val="32"/>
+          <w:szCs w:val="32"/>
+        </w:rPr>
+        <w:t>η</w:t>
+      </w:r>
+      <w:r>
+        <w:rPr>
+          <w:rFonts w:ascii="Arial" w:hAnsi="Arial" w:cs="Arial"/>
+          <w:sz w:val="32"/>
+          <w:szCs w:val="32"/>
+          <w:vertAlign w:val="subscript"/>
+        </w:rPr>
         <w:t>γ,t</w:t>
       </w:r>
+      <w:proofErr w:type="spellEnd"/>
+      <w:proofErr w:type="gramEnd"/>
     </w:p>
     <w:p>
       <w:pPr>
@@ -4601,6 +5105,7 @@
         </w:rPr>
         <w:t xml:space="preserve">where s is the total number of seasons and </w:t>
       </w:r>
+      <w:proofErr w:type="spellStart"/>
       <w:r>
         <w:rPr>
           <w:rFonts w:ascii="Arial" w:hAnsi="Arial" w:cs="Arial"/>
@@ -4618,6 +5123,7 @@
         </w:rPr>
         <w:t>t</w:t>
       </w:r>
+      <w:proofErr w:type="spellEnd"/>
       <w:r>
         <w:rPr>
           <w:rFonts w:ascii="Arial" w:hAnsi="Arial" w:cs="Arial"/>
@@ -5130,13 +5636,41 @@
         </w:rPr>
         <w:t xml:space="preserve"> so called after the authors </w:t>
       </w:r>
-      <w:r>
-        <w:rPr>
-          <w:rFonts w:ascii="Arial" w:hAnsi="Arial" w:cs="Arial"/>
-          <w:sz w:val="24"/>
-          <w:szCs w:val="24"/>
-        </w:rPr>
-        <w:t>Hylleberg, Engle, Granger, and Yoo (1990)</w:t>
+      <w:proofErr w:type="spellStart"/>
+      <w:r>
+        <w:rPr>
+          <w:rFonts w:ascii="Arial" w:hAnsi="Arial" w:cs="Arial"/>
+          <w:sz w:val="24"/>
+          <w:szCs w:val="24"/>
+        </w:rPr>
+        <w:t>Hylleberg</w:t>
+      </w:r>
+      <w:proofErr w:type="spellEnd"/>
+      <w:r>
+        <w:rPr>
+          <w:rFonts w:ascii="Arial" w:hAnsi="Arial" w:cs="Arial"/>
+          <w:sz w:val="24"/>
+          <w:szCs w:val="24"/>
+        </w:rPr>
+        <w:t xml:space="preserve">, Engle, Granger, and </w:t>
+      </w:r>
+      <w:proofErr w:type="spellStart"/>
+      <w:r>
+        <w:rPr>
+          <w:rFonts w:ascii="Arial" w:hAnsi="Arial" w:cs="Arial"/>
+          <w:sz w:val="24"/>
+          <w:szCs w:val="24"/>
+        </w:rPr>
+        <w:t>Yoo</w:t>
+      </w:r>
+      <w:proofErr w:type="spellEnd"/>
+      <w:r>
+        <w:rPr>
+          <w:rFonts w:ascii="Arial" w:hAnsi="Arial" w:cs="Arial"/>
+          <w:sz w:val="24"/>
+          <w:szCs w:val="24"/>
+        </w:rPr>
+        <w:t xml:space="preserve"> (1990)</w:t>
       </w:r>
       <w:r>
         <w:rPr>
@@ -5372,6 +5906,7 @@
         </w:rPr>
         <w:t xml:space="preserve"> + ∑</w:t>
       </w:r>
+      <w:proofErr w:type="spellStart"/>
       <w:r>
         <w:rPr>
           <w:rFonts w:ascii="Arial" w:hAnsi="Arial" w:cs="Arial"/>
@@ -5381,18 +5916,9 @@
           <w:szCs w:val="28"/>
           <w:vertAlign w:val="subscript"/>
         </w:rPr>
-        <w:t>i=1</w:t>
-      </w:r>
-      <w:r>
-        <w:rPr>
-          <w:rFonts w:ascii="Arial" w:hAnsi="Arial" w:cs="Arial"/>
-          <w:i/>
-          <w:iCs/>
-          <w:sz w:val="28"/>
-          <w:szCs w:val="28"/>
-        </w:rPr>
-        <w:t>π</w:t>
-      </w:r>
+        <w:t>i</w:t>
+      </w:r>
+      <w:proofErr w:type="spellEnd"/>
       <w:r>
         <w:rPr>
           <w:rFonts w:ascii="Arial" w:hAnsi="Arial" w:cs="Arial"/>
@@ -5402,7 +5928,7 @@
           <w:szCs w:val="28"/>
           <w:vertAlign w:val="subscript"/>
         </w:rPr>
-        <w:t>i</w:t>
+        <w:t>=1</w:t>
       </w:r>
       <w:r>
         <w:rPr>
@@ -5412,7 +5938,7 @@
           <w:sz w:val="28"/>
           <w:szCs w:val="28"/>
         </w:rPr>
-        <w:t>W</w:t>
+        <w:t>π</w:t>
       </w:r>
       <w:r>
         <w:rPr>
@@ -5423,7 +5949,7 @@
           <w:szCs w:val="28"/>
           <w:vertAlign w:val="subscript"/>
         </w:rPr>
-        <w:t>it-1</w:t>
+        <w:t>i</w:t>
       </w:r>
       <w:r>
         <w:rPr>
@@ -5433,7 +5959,7 @@
           <w:sz w:val="28"/>
           <w:szCs w:val="28"/>
         </w:rPr>
-        <w:t xml:space="preserve"> + ∑</w:t>
+        <w:t>W</w:t>
       </w:r>
       <w:r>
         <w:rPr>
@@ -5444,6 +5970,27 @@
           <w:szCs w:val="28"/>
           <w:vertAlign w:val="subscript"/>
         </w:rPr>
+        <w:t>it-1</w:t>
+      </w:r>
+      <w:r>
+        <w:rPr>
+          <w:rFonts w:ascii="Arial" w:hAnsi="Arial" w:cs="Arial"/>
+          <w:i/>
+          <w:iCs/>
+          <w:sz w:val="28"/>
+          <w:szCs w:val="28"/>
+        </w:rPr>
+        <w:t xml:space="preserve"> + ∑</w:t>
+      </w:r>
+      <w:r>
+        <w:rPr>
+          <w:rFonts w:ascii="Arial" w:hAnsi="Arial" w:cs="Arial"/>
+          <w:i/>
+          <w:iCs/>
+          <w:sz w:val="28"/>
+          <w:szCs w:val="28"/>
+          <w:vertAlign w:val="subscript"/>
+        </w:rPr>
         <w:t>l=1</w:t>
       </w:r>
       <w:r>
@@ -5496,7 +6043,18 @@
           <w:sz w:val="28"/>
           <w:szCs w:val="28"/>
         </w:rPr>
-        <w:t xml:space="preserve"> + ε</w:t>
+        <w:t xml:space="preserve"> + </w:t>
+      </w:r>
+      <w:proofErr w:type="spellStart"/>
+      <w:r>
+        <w:rPr>
+          <w:rFonts w:ascii="Arial" w:hAnsi="Arial" w:cs="Arial"/>
+          <w:i/>
+          <w:iCs/>
+          <w:sz w:val="28"/>
+          <w:szCs w:val="28"/>
+        </w:rPr>
+        <w:t>ε</w:t>
       </w:r>
       <w:r>
         <w:rPr>
@@ -5509,6 +6067,7 @@
         </w:rPr>
         <w:t>t</w:t>
       </w:r>
+      <w:proofErr w:type="spellEnd"/>
     </w:p>
     <w:p>
       <w:pPr>
@@ -5529,6 +6088,7 @@
         </w:rPr>
         <w:t xml:space="preserve">Where </w:t>
       </w:r>
+      <w:proofErr w:type="spellStart"/>
       <w:r>
         <w:rPr>
           <w:rFonts w:ascii="Arial" w:hAnsi="Arial" w:cs="Arial"/>
@@ -5552,6 +6112,7 @@
         </w:rPr>
         <w:t>jt</w:t>
       </w:r>
+      <w:proofErr w:type="spellEnd"/>
       <w:r>
         <w:rPr>
           <w:rFonts w:ascii="Arial" w:hAnsi="Arial" w:cs="Arial"/>
@@ -5660,8 +6221,9 @@
           <w:sz w:val="24"/>
           <w:szCs w:val="24"/>
         </w:rPr>
-        <w:t xml:space="preserve"> = (1 + B)(1 + B</w:t>
-      </w:r>
+        <w:t xml:space="preserve"> = (1 + </w:t>
+      </w:r>
+      <w:proofErr w:type="gramStart"/>
       <w:r>
         <w:rPr>
           <w:rFonts w:ascii="Arial" w:hAnsi="Arial" w:cs="Arial"/>
@@ -5669,10 +6231,10 @@
           <w:iCs/>
           <w:sz w:val="24"/>
           <w:szCs w:val="24"/>
-          <w:vertAlign w:val="superscript"/>
-        </w:rPr>
-        <w:t>2</w:t>
-      </w:r>
+        </w:rPr>
+        <w:t>B)(</w:t>
+      </w:r>
+      <w:proofErr w:type="gramEnd"/>
       <w:r>
         <w:rPr>
           <w:rFonts w:ascii="Arial" w:hAnsi="Arial" w:cs="Arial"/>
@@ -5681,7 +6243,7 @@
           <w:sz w:val="24"/>
           <w:szCs w:val="24"/>
         </w:rPr>
-        <w:t>)Y</w:t>
+        <w:t>1 + B</w:t>
       </w:r>
       <w:r>
         <w:rPr>
@@ -5690,10 +6252,43 @@
           <w:iCs/>
           <w:sz w:val="24"/>
           <w:szCs w:val="24"/>
+          <w:vertAlign w:val="superscript"/>
+        </w:rPr>
+        <w:t>2</w:t>
+      </w:r>
+      <w:r>
+        <w:rPr>
+          <w:rFonts w:ascii="Arial" w:hAnsi="Arial" w:cs="Arial"/>
+          <w:i/>
+          <w:iCs/>
+          <w:sz w:val="24"/>
+          <w:szCs w:val="24"/>
+        </w:rPr>
+        <w:t>)</w:t>
+      </w:r>
+      <w:proofErr w:type="spellStart"/>
+      <w:r>
+        <w:rPr>
+          <w:rFonts w:ascii="Arial" w:hAnsi="Arial" w:cs="Arial"/>
+          <w:i/>
+          <w:iCs/>
+          <w:sz w:val="24"/>
+          <w:szCs w:val="24"/>
+        </w:rPr>
+        <w:t>Y</w:t>
+      </w:r>
+      <w:r>
+        <w:rPr>
+          <w:rFonts w:ascii="Arial" w:hAnsi="Arial" w:cs="Arial"/>
+          <w:i/>
+          <w:iCs/>
+          <w:sz w:val="24"/>
+          <w:szCs w:val="24"/>
           <w:vertAlign w:val="subscript"/>
         </w:rPr>
         <w:t>t</w:t>
       </w:r>
+      <w:proofErr w:type="spellEnd"/>
     </w:p>
     <w:p>
       <w:pPr>
@@ -5737,8 +6332,9 @@
           <w:sz w:val="24"/>
           <w:szCs w:val="24"/>
         </w:rPr>
-        <w:t xml:space="preserve"> = -(1 – B)(1 + B</w:t>
-      </w:r>
+        <w:t xml:space="preserve"> = -(1 – </w:t>
+      </w:r>
+      <w:proofErr w:type="gramStart"/>
       <w:r>
         <w:rPr>
           <w:rFonts w:ascii="Arial" w:hAnsi="Arial" w:cs="Arial"/>
@@ -5746,10 +6342,10 @@
           <w:iCs/>
           <w:sz w:val="24"/>
           <w:szCs w:val="24"/>
-          <w:vertAlign w:val="superscript"/>
-        </w:rPr>
-        <w:t>2</w:t>
-      </w:r>
+        </w:rPr>
+        <w:t>B)(</w:t>
+      </w:r>
+      <w:proofErr w:type="gramEnd"/>
       <w:r>
         <w:rPr>
           <w:rFonts w:ascii="Arial" w:hAnsi="Arial" w:cs="Arial"/>
@@ -5758,7 +6354,7 @@
           <w:sz w:val="24"/>
           <w:szCs w:val="24"/>
         </w:rPr>
-        <w:t>)Y</w:t>
+        <w:t>1 + B</w:t>
       </w:r>
       <w:r>
         <w:rPr>
@@ -5767,10 +6363,43 @@
           <w:iCs/>
           <w:sz w:val="24"/>
           <w:szCs w:val="24"/>
+          <w:vertAlign w:val="superscript"/>
+        </w:rPr>
+        <w:t>2</w:t>
+      </w:r>
+      <w:r>
+        <w:rPr>
+          <w:rFonts w:ascii="Arial" w:hAnsi="Arial" w:cs="Arial"/>
+          <w:i/>
+          <w:iCs/>
+          <w:sz w:val="24"/>
+          <w:szCs w:val="24"/>
+        </w:rPr>
+        <w:t>)</w:t>
+      </w:r>
+      <w:proofErr w:type="spellStart"/>
+      <w:r>
+        <w:rPr>
+          <w:rFonts w:ascii="Arial" w:hAnsi="Arial" w:cs="Arial"/>
+          <w:i/>
+          <w:iCs/>
+          <w:sz w:val="24"/>
+          <w:szCs w:val="24"/>
+        </w:rPr>
+        <w:t>Y</w:t>
+      </w:r>
+      <w:r>
+        <w:rPr>
+          <w:rFonts w:ascii="Arial" w:hAnsi="Arial" w:cs="Arial"/>
+          <w:i/>
+          <w:iCs/>
+          <w:sz w:val="24"/>
+          <w:szCs w:val="24"/>
           <w:vertAlign w:val="subscript"/>
         </w:rPr>
         <w:t>t</w:t>
       </w:r>
+      <w:proofErr w:type="spellEnd"/>
     </w:p>
     <w:p>
       <w:pPr>
@@ -5813,8 +6442,9 @@
           <w:sz w:val="24"/>
           <w:szCs w:val="24"/>
         </w:rPr>
-        <w:t xml:space="preserve"> = -(1 – B)(1 + B)Y</w:t>
-      </w:r>
+        <w:t xml:space="preserve"> = -(1 – </w:t>
+      </w:r>
+      <w:proofErr w:type="gramStart"/>
       <w:r>
         <w:rPr>
           <w:rFonts w:ascii="Arial" w:hAnsi="Arial" w:cs="Arial"/>
@@ -5822,10 +6452,43 @@
           <w:iCs/>
           <w:sz w:val="24"/>
           <w:szCs w:val="24"/>
+        </w:rPr>
+        <w:t>B)(</w:t>
+      </w:r>
+      <w:proofErr w:type="gramEnd"/>
+      <w:r>
+        <w:rPr>
+          <w:rFonts w:ascii="Arial" w:hAnsi="Arial" w:cs="Arial"/>
+          <w:i/>
+          <w:iCs/>
+          <w:sz w:val="24"/>
+          <w:szCs w:val="24"/>
+        </w:rPr>
+        <w:t>1 + B)</w:t>
+      </w:r>
+      <w:proofErr w:type="spellStart"/>
+      <w:r>
+        <w:rPr>
+          <w:rFonts w:ascii="Arial" w:hAnsi="Arial" w:cs="Arial"/>
+          <w:i/>
+          <w:iCs/>
+          <w:sz w:val="24"/>
+          <w:szCs w:val="24"/>
+        </w:rPr>
+        <w:t>Y</w:t>
+      </w:r>
+      <w:r>
+        <w:rPr>
+          <w:rFonts w:ascii="Arial" w:hAnsi="Arial" w:cs="Arial"/>
+          <w:i/>
+          <w:iCs/>
+          <w:sz w:val="24"/>
+          <w:szCs w:val="24"/>
           <w:vertAlign w:val="subscript"/>
         </w:rPr>
         <w:t>t</w:t>
       </w:r>
+      <w:proofErr w:type="spellEnd"/>
     </w:p>
     <w:p>
       <w:pPr>
@@ -5868,8 +6531,9 @@
           <w:sz w:val="24"/>
           <w:szCs w:val="24"/>
         </w:rPr>
-        <w:t xml:space="preserve"> = -B(1 – B)(1 + B)Y</w:t>
-      </w:r>
+        <w:t xml:space="preserve"> = -</w:t>
+      </w:r>
+      <w:proofErr w:type="gramStart"/>
       <w:r>
         <w:rPr>
           <w:rFonts w:ascii="Arial" w:hAnsi="Arial" w:cs="Arial"/>
@@ -5877,10 +6541,43 @@
           <w:iCs/>
           <w:sz w:val="24"/>
           <w:szCs w:val="24"/>
+        </w:rPr>
+        <w:t>B(</w:t>
+      </w:r>
+      <w:proofErr w:type="gramEnd"/>
+      <w:r>
+        <w:rPr>
+          <w:rFonts w:ascii="Arial" w:hAnsi="Arial" w:cs="Arial"/>
+          <w:i/>
+          <w:iCs/>
+          <w:sz w:val="24"/>
+          <w:szCs w:val="24"/>
+        </w:rPr>
+        <w:t>1 – B)(1 + B)</w:t>
+      </w:r>
+      <w:proofErr w:type="spellStart"/>
+      <w:r>
+        <w:rPr>
+          <w:rFonts w:ascii="Arial" w:hAnsi="Arial" w:cs="Arial"/>
+          <w:i/>
+          <w:iCs/>
+          <w:sz w:val="24"/>
+          <w:szCs w:val="24"/>
+        </w:rPr>
+        <w:t>Y</w:t>
+      </w:r>
+      <w:r>
+        <w:rPr>
+          <w:rFonts w:ascii="Arial" w:hAnsi="Arial" w:cs="Arial"/>
+          <w:i/>
+          <w:iCs/>
+          <w:sz w:val="24"/>
+          <w:szCs w:val="24"/>
           <w:vertAlign w:val="subscript"/>
         </w:rPr>
         <w:t>t</w:t>
       </w:r>
+      <w:proofErr w:type="spellEnd"/>
       <w:r>
         <w:rPr>
           <w:rFonts w:ascii="Arial" w:hAnsi="Arial" w:cs="Arial"/>
@@ -10488,7 +11185,16 @@
           <w:sz w:val="24"/>
           <w:szCs w:val="24"/>
         </w:rPr>
-        <w:t xml:space="preserve"> X</w:t>
+        <w:t xml:space="preserve"> </w:t>
+      </w:r>
+      <w:proofErr w:type="spellStart"/>
+      <w:r>
+        <w:rPr>
+          <w:rFonts w:ascii="Arial" w:hAnsi="Arial" w:cs="Arial"/>
+          <w:sz w:val="24"/>
+          <w:szCs w:val="24"/>
+        </w:rPr>
+        <w:t>X</w:t>
       </w:r>
       <w:r>
         <w:rPr>
@@ -10499,13 +11205,23 @@
         </w:rPr>
         <w:t>t</w:t>
       </w:r>
-      <w:r>
-        <w:rPr>
-          <w:rFonts w:ascii="Arial" w:hAnsi="Arial" w:cs="Arial"/>
-          <w:sz w:val="24"/>
-          <w:szCs w:val="24"/>
-        </w:rPr>
-        <w:t xml:space="preserve"> = X</w:t>
+      <w:proofErr w:type="spellEnd"/>
+      <w:r>
+        <w:rPr>
+          <w:rFonts w:ascii="Arial" w:hAnsi="Arial" w:cs="Arial"/>
+          <w:sz w:val="24"/>
+          <w:szCs w:val="24"/>
+        </w:rPr>
+        <w:t xml:space="preserve"> = </w:t>
+      </w:r>
+      <w:proofErr w:type="spellStart"/>
+      <w:r>
+        <w:rPr>
+          <w:rFonts w:ascii="Arial" w:hAnsi="Arial" w:cs="Arial"/>
+          <w:sz w:val="24"/>
+          <w:szCs w:val="24"/>
+        </w:rPr>
+        <w:t>X</w:t>
       </w:r>
       <w:r>
         <w:rPr>
@@ -10516,13 +11232,23 @@
         </w:rPr>
         <w:t>t</w:t>
       </w:r>
-      <w:r>
-        <w:rPr>
-          <w:rFonts w:ascii="Arial" w:hAnsi="Arial" w:cs="Arial"/>
-          <w:sz w:val="24"/>
-          <w:szCs w:val="24"/>
-        </w:rPr>
-        <w:t xml:space="preserve"> – X</w:t>
+      <w:proofErr w:type="spellEnd"/>
+      <w:r>
+        <w:rPr>
+          <w:rFonts w:ascii="Arial" w:hAnsi="Arial" w:cs="Arial"/>
+          <w:sz w:val="24"/>
+          <w:szCs w:val="24"/>
+        </w:rPr>
+        <w:t xml:space="preserve"> – </w:t>
+      </w:r>
+      <w:proofErr w:type="spellStart"/>
+      <w:r>
+        <w:rPr>
+          <w:rFonts w:ascii="Arial" w:hAnsi="Arial" w:cs="Arial"/>
+          <w:sz w:val="24"/>
+          <w:szCs w:val="24"/>
+        </w:rPr>
+        <w:t>X</w:t>
       </w:r>
       <w:r>
         <w:rPr>
@@ -10531,7 +11257,17 @@
           <w:szCs w:val="24"/>
           <w:vertAlign w:val="subscript"/>
         </w:rPr>
-        <w:t>t-s</w:t>
+        <w:t>t</w:t>
+      </w:r>
+      <w:proofErr w:type="spellEnd"/>
+      <w:r>
+        <w:rPr>
+          <w:rFonts w:ascii="Arial" w:hAnsi="Arial" w:cs="Arial"/>
+          <w:sz w:val="24"/>
+          <w:szCs w:val="24"/>
+          <w:vertAlign w:val="subscript"/>
+        </w:rPr>
+        <w:t>-s</w:t>
       </w:r>
       <w:r>
         <w:rPr>
@@ -14973,7 +15709,25 @@
           <w:sz w:val="24"/>
           <w:szCs w:val="24"/>
         </w:rPr>
-        <w:t>We now reject at nearly all seasonal frequencies and can conclude that the series is integrated of seasonal order I(1). Remember, after determining stationarity through the HEGY test it’s no longer necessary to check for standard unit roots.</w:t>
+        <w:t xml:space="preserve">We now reject at nearly all seasonal frequencies and can conclude that the series is integrated of seasonal order </w:t>
+      </w:r>
+      <w:proofErr w:type="gramStart"/>
+      <w:r>
+        <w:rPr>
+          <w:rFonts w:ascii="Arial" w:hAnsi="Arial" w:cs="Arial"/>
+          <w:sz w:val="24"/>
+          <w:szCs w:val="24"/>
+        </w:rPr>
+        <w:t>I(</w:t>
+      </w:r>
+      <w:proofErr w:type="gramEnd"/>
+      <w:r>
+        <w:rPr>
+          <w:rFonts w:ascii="Arial" w:hAnsi="Arial" w:cs="Arial"/>
+          <w:sz w:val="24"/>
+          <w:szCs w:val="24"/>
+        </w:rPr>
+        <w:t>1). Remember, after determining stationarity through the HEGY test it’s no longer necessary to check for standard unit roots.</w:t>
       </w:r>
       <w:r>
         <w:rPr>
@@ -15241,7 +15995,25 @@
           <w:sz w:val="24"/>
           <w:szCs w:val="24"/>
         </w:rPr>
-        <w:t>Figures 2 &amp; 3 show a significant correlation at lag 52 in both the ACF and PACF which indicates we should consider SMA(1) and SAR(1) models. I will include both of these in the list of plausible models as well as a pure noise model that doesn’t include any MA or AR terms.</w:t>
+        <w:t xml:space="preserve">Figures 2 &amp; 3 show a significant correlation at lag 52 in both the ACF and PACF which indicates we should consider </w:t>
+      </w:r>
+      <w:proofErr w:type="gramStart"/>
+      <w:r>
+        <w:rPr>
+          <w:rFonts w:ascii="Arial" w:hAnsi="Arial" w:cs="Arial"/>
+          <w:sz w:val="24"/>
+          <w:szCs w:val="24"/>
+        </w:rPr>
+        <w:t>SMA(</w:t>
+      </w:r>
+      <w:proofErr w:type="gramEnd"/>
+      <w:r>
+        <w:rPr>
+          <w:rFonts w:ascii="Arial" w:hAnsi="Arial" w:cs="Arial"/>
+          <w:sz w:val="24"/>
+          <w:szCs w:val="24"/>
+        </w:rPr>
+        <w:t>1) and SAR(1) models. I will include both of these in the list of plausible models as well as a pure noise model that doesn’t include any MA or AR terms.</w:t>
       </w:r>
     </w:p>
     <w:p>
@@ -15299,7 +16071,16 @@
           <w:sz w:val="24"/>
           <w:szCs w:val="24"/>
         </w:rPr>
-        <w:t xml:space="preserve"> The quality checks are 1) statistically significant coefficients, 2) convergence of y</w:t>
+        <w:t xml:space="preserve"> The quality checks are 1) statistically significant coefficients, 2) convergence of </w:t>
+      </w:r>
+      <w:proofErr w:type="spellStart"/>
+      <w:r>
+        <w:rPr>
+          <w:rFonts w:ascii="Arial" w:hAnsi="Arial" w:cs="Arial"/>
+          <w:sz w:val="24"/>
+          <w:szCs w:val="24"/>
+        </w:rPr>
+        <w:t>y</w:t>
       </w:r>
       <w:r>
         <w:rPr>
@@ -15310,6 +16091,7 @@
         </w:rPr>
         <w:t>t</w:t>
       </w:r>
+      <w:proofErr w:type="spellEnd"/>
       <w:r>
         <w:rPr>
           <w:rFonts w:ascii="Arial" w:hAnsi="Arial" w:cs="Arial"/>
@@ -15516,6 +16298,7 @@
                 <w:szCs w:val="24"/>
               </w:rPr>
             </w:pPr>
+            <w:proofErr w:type="gramStart"/>
             <w:r>
               <w:rPr>
                 <w:rFonts w:ascii="Arial" w:eastAsia="Times New Roman" w:hAnsi="Arial" w:cs="Arial"/>
@@ -15525,28 +16308,10 @@
                 <w:sz w:val="24"/>
                 <w:szCs w:val="24"/>
               </w:rPr>
-              <w:t>SAR(1)</w:t>
-            </w:r>
-          </w:p>
-        </w:tc>
-        <w:tc>
-          <w:tcPr>
-            <w:tcW w:w="2743" w:type="dxa"/>
-            <w:tcBorders>
-              <w:top w:val="nil"/>
-              <w:left w:val="nil"/>
-              <w:bottom w:val="nil"/>
-              <w:right w:val="nil"/>
-            </w:tcBorders>
-            <w:shd w:val="clear" w:color="auto" w:fill="auto"/>
-            <w:noWrap/>
-            <w:vAlign w:val="center"/>
-            <w:hideMark/>
-          </w:tcPr>
-          <w:p>
-            <w:pPr>
-              <w:spacing w:after="0" w:line="240" w:lineRule="auto"/>
-              <w:jc w:val="right"/>
+              <w:t>SAR(</w:t>
+            </w:r>
+            <w:proofErr w:type="gramEnd"/>
+            <w:r>
               <w:rPr>
                 <w:rFonts w:ascii="Arial" w:eastAsia="Times New Roman" w:hAnsi="Arial" w:cs="Arial"/>
                 <w:b/>
@@ -15555,8 +16320,28 @@
                 <w:sz w:val="24"/>
                 <w:szCs w:val="24"/>
               </w:rPr>
-            </w:pPr>
-            <w:r>
+              <w:t>1)</w:t>
+            </w:r>
+          </w:p>
+        </w:tc>
+        <w:tc>
+          <w:tcPr>
+            <w:tcW w:w="2743" w:type="dxa"/>
+            <w:tcBorders>
+              <w:top w:val="nil"/>
+              <w:left w:val="nil"/>
+              <w:bottom w:val="nil"/>
+              <w:right w:val="nil"/>
+            </w:tcBorders>
+            <w:shd w:val="clear" w:color="auto" w:fill="auto"/>
+            <w:noWrap/>
+            <w:vAlign w:val="center"/>
+            <w:hideMark/>
+          </w:tcPr>
+          <w:p>
+            <w:pPr>
+              <w:spacing w:after="0" w:line="240" w:lineRule="auto"/>
+              <w:jc w:val="right"/>
               <w:rPr>
                 <w:rFonts w:ascii="Arial" w:eastAsia="Times New Roman" w:hAnsi="Arial" w:cs="Arial"/>
                 <w:b/>
@@ -15565,7 +16350,30 @@
                 <w:sz w:val="24"/>
                 <w:szCs w:val="24"/>
               </w:rPr>
-              <w:t>SMA(1)</w:t>
+            </w:pPr>
+            <w:proofErr w:type="gramStart"/>
+            <w:r>
+              <w:rPr>
+                <w:rFonts w:ascii="Arial" w:eastAsia="Times New Roman" w:hAnsi="Arial" w:cs="Arial"/>
+                <w:b/>
+                <w:bCs/>
+                <w:color w:val="000000"/>
+                <w:sz w:val="24"/>
+                <w:szCs w:val="24"/>
+              </w:rPr>
+              <w:t>SMA(</w:t>
+            </w:r>
+            <w:proofErr w:type="gramEnd"/>
+            <w:r>
+              <w:rPr>
+                <w:rFonts w:ascii="Arial" w:eastAsia="Times New Roman" w:hAnsi="Arial" w:cs="Arial"/>
+                <w:b/>
+                <w:bCs/>
+                <w:color w:val="000000"/>
+                <w:sz w:val="24"/>
+                <w:szCs w:val="24"/>
+              </w:rPr>
+              <w:t>1)</w:t>
             </w:r>
           </w:p>
         </w:tc>
@@ -17075,18 +17883,29 @@
           <w:sz w:val="24"/>
           <w:szCs w:val="24"/>
         </w:rPr>
-        <w:t xml:space="preserve"> shows that the sar1 coefficient is statistically significant and not equal to 1. The ma1 coefficient is insignificant and essentially 1 which implies non-convergence of {y</w:t>
-      </w:r>
+        <w:t xml:space="preserve"> shows that the sar1 coefficient is statistically significant and not equal to 1. The ma1 coefficient is insignificant and essentially 1 which implies non-convergence of {</w:t>
+      </w:r>
+      <w:proofErr w:type="spellStart"/>
       <w:r>
         <w:rPr>
           <w:rFonts w:ascii="Arial" w:eastAsia="Times New Roman" w:hAnsi="Arial" w:cs="Arial"/>
           <w:color w:val="000000" w:themeColor="text1"/>
           <w:sz w:val="24"/>
           <w:szCs w:val="24"/>
+        </w:rPr>
+        <w:t>y</w:t>
+      </w:r>
+      <w:r>
+        <w:rPr>
+          <w:rFonts w:ascii="Arial" w:eastAsia="Times New Roman" w:hAnsi="Arial" w:cs="Arial"/>
+          <w:color w:val="000000" w:themeColor="text1"/>
+          <w:sz w:val="24"/>
+          <w:szCs w:val="24"/>
           <w:vertAlign w:val="subscript"/>
         </w:rPr>
         <w:t>t</w:t>
       </w:r>
+      <w:proofErr w:type="spellEnd"/>
       <w:r>
         <w:rPr>
           <w:rFonts w:ascii="Arial" w:eastAsia="Times New Roman" w:hAnsi="Arial" w:cs="Arial"/>
@@ -17094,8 +17913,9 @@
           <w:sz w:val="24"/>
           <w:szCs w:val="24"/>
         </w:rPr>
-        <w:t>}. The SMA(1) model has the lowest AIC and BIC while the pure noise model has the highest. B</w:t>
-      </w:r>
+        <w:t xml:space="preserve">}. The </w:t>
+      </w:r>
+      <w:proofErr w:type="gramStart"/>
       <w:r>
         <w:rPr>
           <w:rFonts w:ascii="Arial" w:eastAsia="Times New Roman" w:hAnsi="Arial" w:cs="Arial"/>
@@ -17103,6 +17923,25 @@
           <w:sz w:val="24"/>
           <w:szCs w:val="24"/>
         </w:rPr>
+        <w:t>SMA(</w:t>
+      </w:r>
+      <w:proofErr w:type="gramEnd"/>
+      <w:r>
+        <w:rPr>
+          <w:rFonts w:ascii="Arial" w:eastAsia="Times New Roman" w:hAnsi="Arial" w:cs="Arial"/>
+          <w:color w:val="000000" w:themeColor="text1"/>
+          <w:sz w:val="24"/>
+          <w:szCs w:val="24"/>
+        </w:rPr>
+        <w:t>1) model has the lowest AIC and BIC while the pure noise model has the highest. B</w:t>
+      </w:r>
+      <w:r>
+        <w:rPr>
+          <w:rFonts w:ascii="Arial" w:eastAsia="Times New Roman" w:hAnsi="Arial" w:cs="Arial"/>
+          <w:color w:val="000000" w:themeColor="text1"/>
+          <w:sz w:val="24"/>
+          <w:szCs w:val="24"/>
+        </w:rPr>
         <w:t>oth the</w:t>
       </w:r>
       <w:r>
@@ -17112,8 +17951,9 @@
           <w:sz w:val="24"/>
           <w:szCs w:val="24"/>
         </w:rPr>
-        <w:t xml:space="preserve"> SAR(1) &amp; SMA(1)</w:t>
-      </w:r>
+        <w:t xml:space="preserve"> </w:t>
+      </w:r>
+      <w:proofErr w:type="gramStart"/>
       <w:r>
         <w:rPr>
           <w:rFonts w:ascii="Arial" w:eastAsia="Times New Roman" w:hAnsi="Arial" w:cs="Arial"/>
@@ -17121,6 +17961,25 @@
           <w:sz w:val="24"/>
           <w:szCs w:val="24"/>
         </w:rPr>
+        <w:t>SAR(</w:t>
+      </w:r>
+      <w:proofErr w:type="gramEnd"/>
+      <w:r>
+        <w:rPr>
+          <w:rFonts w:ascii="Arial" w:eastAsia="Times New Roman" w:hAnsi="Arial" w:cs="Arial"/>
+          <w:color w:val="000000" w:themeColor="text1"/>
+          <w:sz w:val="24"/>
+          <w:szCs w:val="24"/>
+        </w:rPr>
+        <w:t>1) &amp; SMA(1)</w:t>
+      </w:r>
+      <w:r>
+        <w:rPr>
+          <w:rFonts w:ascii="Arial" w:eastAsia="Times New Roman" w:hAnsi="Arial" w:cs="Arial"/>
+          <w:color w:val="000000" w:themeColor="text1"/>
+          <w:sz w:val="24"/>
+          <w:szCs w:val="24"/>
+        </w:rPr>
         <w:t xml:space="preserve"> fail to reject the null hypothesis white noise residuals at all lag levels</w:t>
       </w:r>
       <w:r>
@@ -17166,8 +18025,9 @@
           <w:sz w:val="24"/>
           <w:szCs w:val="24"/>
         </w:rPr>
-        <w:t xml:space="preserve">The SAR(1) model is the only model that passes all quality checks while maintaining a relatively low AIC and BIC. I’ll move forward with the </w:t>
-      </w:r>
+        <w:t xml:space="preserve">The </w:t>
+      </w:r>
+      <w:proofErr w:type="gramStart"/>
       <w:r>
         <w:rPr>
           <w:rFonts w:ascii="Arial" w:eastAsia="Times New Roman" w:hAnsi="Arial" w:cs="Arial"/>
@@ -17175,7 +18035,37 @@
           <w:sz w:val="24"/>
           <w:szCs w:val="24"/>
         </w:rPr>
-        <w:t>SAR(1) as the “best” model.</w:t>
+        <w:t>SAR(</w:t>
+      </w:r>
+      <w:proofErr w:type="gramEnd"/>
+      <w:r>
+        <w:rPr>
+          <w:rFonts w:ascii="Arial" w:eastAsia="Times New Roman" w:hAnsi="Arial" w:cs="Arial"/>
+          <w:color w:val="000000" w:themeColor="text1"/>
+          <w:sz w:val="24"/>
+          <w:szCs w:val="24"/>
+        </w:rPr>
+        <w:t xml:space="preserve">1) model is the only model that passes all quality checks while maintaining a relatively low AIC and BIC. I’ll move forward with the </w:t>
+      </w:r>
+      <w:proofErr w:type="gramStart"/>
+      <w:r>
+        <w:rPr>
+          <w:rFonts w:ascii="Arial" w:eastAsia="Times New Roman" w:hAnsi="Arial" w:cs="Arial"/>
+          <w:color w:val="000000" w:themeColor="text1"/>
+          <w:sz w:val="24"/>
+          <w:szCs w:val="24"/>
+        </w:rPr>
+        <w:t>SAR(</w:t>
+      </w:r>
+      <w:proofErr w:type="gramEnd"/>
+      <w:r>
+        <w:rPr>
+          <w:rFonts w:ascii="Arial" w:eastAsia="Times New Roman" w:hAnsi="Arial" w:cs="Arial"/>
+          <w:color w:val="000000" w:themeColor="text1"/>
+          <w:sz w:val="24"/>
+          <w:szCs w:val="24"/>
+        </w:rPr>
+        <w:t>1) as the “best” model.</w:t>
       </w:r>
     </w:p>
     <w:p>
@@ -17839,6 +18729,7 @@
         </w:rPr>
         <w:t xml:space="preserve"> This is based on the simple idea that if the model fits well </w:t>
       </w:r>
+      <w:proofErr w:type="gramStart"/>
       <w:r>
         <w:rPr>
           <w:rFonts w:ascii="Arial" w:eastAsia="Times New Roman" w:hAnsi="Arial" w:cs="Arial"/>
@@ -17848,6 +18739,7 @@
         </w:rPr>
         <w:t>then</w:t>
       </w:r>
+      <w:proofErr w:type="gramEnd"/>
       <w:r>
         <w:rPr>
           <w:rFonts w:ascii="Arial" w:eastAsia="Times New Roman" w:hAnsi="Arial" w:cs="Arial"/>
@@ -18096,6 +18988,7 @@
                 <w:szCs w:val="24"/>
               </w:rPr>
             </w:pPr>
+            <w:proofErr w:type="spellStart"/>
             <w:r>
               <w:rPr>
                 <w:rFonts w:ascii="Arial" w:eastAsia="Times New Roman" w:hAnsi="Arial" w:cs="Arial"/>
@@ -18107,6 +19000,7 @@
               </w:rPr>
               <w:t>Rsquared</w:t>
             </w:r>
+            <w:proofErr w:type="spellEnd"/>
           </w:p>
         </w:tc>
         <w:tc>
@@ -18136,6 +19030,7 @@
                 <w:szCs w:val="24"/>
               </w:rPr>
             </w:pPr>
+            <w:proofErr w:type="spellStart"/>
             <w:r>
               <w:rPr>
                 <w:rFonts w:ascii="Arial" w:eastAsia="Times New Roman" w:hAnsi="Arial" w:cs="Arial"/>
@@ -18147,6 +19042,7 @@
               </w:rPr>
               <w:t>HarveyGOF</w:t>
             </w:r>
+            <w:proofErr w:type="spellEnd"/>
           </w:p>
         </w:tc>
         <w:tc>
@@ -18265,28 +19161,10 @@
                 <w:sz w:val="24"/>
                 <w:szCs w:val="24"/>
               </w:rPr>
-              <w:t>MAE (hld)</w:t>
-            </w:r>
-          </w:p>
-        </w:tc>
-        <w:tc>
-          <w:tcPr>
-            <w:tcW w:w="1560" w:type="dxa"/>
-            <w:tcBorders>
-              <w:top w:val="nil"/>
-              <w:left w:val="nil"/>
-              <w:bottom w:val="single" w:sz="4" w:space="0" w:color="auto"/>
-              <w:right w:val="nil"/>
-            </w:tcBorders>
-            <w:shd w:val="clear" w:color="auto" w:fill="auto"/>
-            <w:noWrap/>
-            <w:vAlign w:val="bottom"/>
-            <w:hideMark/>
-          </w:tcPr>
-          <w:p>
-            <w:pPr>
-              <w:spacing w:after="0" w:line="240" w:lineRule="auto"/>
-              <w:jc w:val="right"/>
+              <w:t>MAE (</w:t>
+            </w:r>
+            <w:proofErr w:type="spellStart"/>
+            <w:r>
               <w:rPr>
                 <w:rFonts w:ascii="Arial" w:eastAsia="Times New Roman" w:hAnsi="Arial" w:cs="Arial"/>
                 <w:b/>
@@ -18295,7 +19173,9 @@
                 <w:sz w:val="24"/>
                 <w:szCs w:val="24"/>
               </w:rPr>
-            </w:pPr>
+              <w:t>hld</w:t>
+            </w:r>
+            <w:proofErr w:type="spellEnd"/>
             <w:r>
               <w:rPr>
                 <w:rFonts w:ascii="Arial" w:eastAsia="Times New Roman" w:hAnsi="Arial" w:cs="Arial"/>
@@ -18305,7 +19185,71 @@
                 <w:sz w:val="24"/>
                 <w:szCs w:val="24"/>
               </w:rPr>
-              <w:t>RMSE (hld)</w:t>
+              <w:t>)</w:t>
+            </w:r>
+          </w:p>
+        </w:tc>
+        <w:tc>
+          <w:tcPr>
+            <w:tcW w:w="1560" w:type="dxa"/>
+            <w:tcBorders>
+              <w:top w:val="nil"/>
+              <w:left w:val="nil"/>
+              <w:bottom w:val="single" w:sz="4" w:space="0" w:color="auto"/>
+              <w:right w:val="nil"/>
+            </w:tcBorders>
+            <w:shd w:val="clear" w:color="auto" w:fill="auto"/>
+            <w:noWrap/>
+            <w:vAlign w:val="bottom"/>
+            <w:hideMark/>
+          </w:tcPr>
+          <w:p>
+            <w:pPr>
+              <w:spacing w:after="0" w:line="240" w:lineRule="auto"/>
+              <w:jc w:val="right"/>
+              <w:rPr>
+                <w:rFonts w:ascii="Arial" w:eastAsia="Times New Roman" w:hAnsi="Arial" w:cs="Arial"/>
+                <w:b/>
+                <w:bCs/>
+                <w:color w:val="000000"/>
+                <w:sz w:val="24"/>
+                <w:szCs w:val="24"/>
+              </w:rPr>
+            </w:pPr>
+            <w:r>
+              <w:rPr>
+                <w:rFonts w:ascii="Arial" w:eastAsia="Times New Roman" w:hAnsi="Arial" w:cs="Arial"/>
+                <w:b/>
+                <w:bCs/>
+                <w:color w:val="000000"/>
+                <w:sz w:val="24"/>
+                <w:szCs w:val="24"/>
+              </w:rPr>
+              <w:t>RMSE (</w:t>
+            </w:r>
+            <w:proofErr w:type="spellStart"/>
+            <w:r>
+              <w:rPr>
+                <w:rFonts w:ascii="Arial" w:eastAsia="Times New Roman" w:hAnsi="Arial" w:cs="Arial"/>
+                <w:b/>
+                <w:bCs/>
+                <w:color w:val="000000"/>
+                <w:sz w:val="24"/>
+                <w:szCs w:val="24"/>
+              </w:rPr>
+              <w:t>hld</w:t>
+            </w:r>
+            <w:proofErr w:type="spellEnd"/>
+            <w:r>
+              <w:rPr>
+                <w:rFonts w:ascii="Arial" w:eastAsia="Times New Roman" w:hAnsi="Arial" w:cs="Arial"/>
+                <w:b/>
+                <w:bCs/>
+                <w:color w:val="000000"/>
+                <w:sz w:val="24"/>
+                <w:szCs w:val="24"/>
+              </w:rPr>
+              <w:t>)</w:t>
             </w:r>
           </w:p>
         </w:tc>
@@ -19597,174 +20541,6 @@
         <w:ind w:right="720" w:firstLine="720"/>
         <w:rPr>
           <w:rFonts w:ascii="Arial" w:hAnsi="Arial" w:cs="Arial"/>
-          <w:sz w:val="24"/>
-          <w:szCs w:val="24"/>
-        </w:rPr>
-      </w:pPr>
-      <w:bookmarkStart w:id="0" w:name="_GoBack"/>
-      <w:bookmarkEnd w:id="0"/>
-      <w:r>
-        <w:rPr>
-          <w:rFonts w:ascii="Arial" w:hAnsi="Arial" w:cs="Arial"/>
-          <w:sz w:val="24"/>
-          <w:szCs w:val="24"/>
-        </w:rPr>
-        <w:lastRenderedPageBreak/>
-        <w:t>Model 5 has the highest R-squared while Model 4 has the highest Harvey GOF statistic. Models 4 &amp; 5 have the lowest have the lowest RMSE</w:t>
-      </w:r>
-      <w:r>
-        <w:rPr>
-          <w:rFonts w:ascii="Arial" w:hAnsi="Arial" w:cs="Arial"/>
-          <w:sz w:val="24"/>
-          <w:szCs w:val="24"/>
-        </w:rPr>
-        <w:t xml:space="preserve"> on the holdout while Model 4 maintains a slightly lower RMSE and MAE on the full dataset. The only difference between Models 4 &amp; 5 is that Model 5 includes seasonality in the state component of the model. Since the frequentist analysis also showed signs of seasonality and since there’s no clear winner between the 2, I’ll move forward with Model 5 as the final model. I can now move forward with evaluating the treatment coefficient.</w:t>
-      </w:r>
-    </w:p>
-    <w:p>
-      <w:pPr>
-        <w:spacing w:line="480" w:lineRule="auto"/>
-        <w:ind w:right="720"/>
-        <w:rPr>
-          <w:rFonts w:ascii="Arial" w:hAnsi="Arial" w:cs="Arial"/>
-          <w:sz w:val="24"/>
-          <w:szCs w:val="24"/>
-          <w:shd w:val="clear" w:color="auto" w:fill="FFFFFF"/>
-        </w:rPr>
-      </w:pPr>
-      <w:r>
-        <w:rPr>
-          <w:rFonts w:ascii="Arial" w:hAnsi="Arial" w:cs="Arial"/>
-          <w:sz w:val="24"/>
-          <w:szCs w:val="24"/>
-          <w:shd w:val="clear" w:color="auto" w:fill="FFFFFF"/>
-        </w:rPr>
-        <w:t>To determine whether the treatment binary has any true effect I’ll look at</w:t>
-      </w:r>
-      <w:r>
-        <w:rPr>
-          <w:rFonts w:ascii="Arial" w:hAnsi="Arial" w:cs="Arial"/>
-          <w:sz w:val="24"/>
-          <w:szCs w:val="24"/>
-          <w:shd w:val="clear" w:color="auto" w:fill="FFFFFF"/>
-        </w:rPr>
-        <w:t xml:space="preserve"> both</w:t>
-      </w:r>
-      <w:r>
-        <w:rPr>
-          <w:rFonts w:ascii="Arial" w:hAnsi="Arial" w:cs="Arial"/>
-          <w:sz w:val="24"/>
-          <w:szCs w:val="24"/>
-          <w:shd w:val="clear" w:color="auto" w:fill="FFFFFF"/>
-        </w:rPr>
-        <w:t xml:space="preserve"> the </w:t>
-      </w:r>
-      <w:r>
-        <w:rPr>
-          <w:rFonts w:ascii="Arial" w:hAnsi="Arial" w:cs="Arial"/>
-          <w:sz w:val="24"/>
-          <w:szCs w:val="24"/>
-          <w:shd w:val="clear" w:color="auto" w:fill="FFFFFF"/>
-        </w:rPr>
-        <w:t>inclusion probability and 95% highest posterior density (HPD) of the treatment parameter given the variable is included</w:t>
-      </w:r>
-      <w:r>
-        <w:rPr>
-          <w:rFonts w:ascii="Arial" w:hAnsi="Arial" w:cs="Arial"/>
-          <w:sz w:val="24"/>
-          <w:szCs w:val="24"/>
-          <w:shd w:val="clear" w:color="auto" w:fill="FFFFFF"/>
-        </w:rPr>
-        <w:t xml:space="preserve">. </w:t>
-      </w:r>
-      <w:r>
-        <w:rPr>
-          <w:rFonts w:ascii="Arial" w:hAnsi="Arial" w:cs="Arial"/>
-          <w:sz w:val="24"/>
-          <w:szCs w:val="24"/>
-          <w:shd w:val="clear" w:color="auto" w:fill="FFFFFF"/>
-        </w:rPr>
-        <w:t>The</w:t>
-      </w:r>
-      <w:r>
-        <w:rPr>
-          <w:rFonts w:ascii="Arial" w:hAnsi="Arial" w:cs="Arial"/>
-          <w:sz w:val="24"/>
-          <w:szCs w:val="24"/>
-          <w:shd w:val="clear" w:color="auto" w:fill="FFFFFF"/>
-        </w:rPr>
-        <w:t xml:space="preserve"> </w:t>
-      </w:r>
-      <w:r>
-        <w:rPr>
-          <w:rFonts w:ascii="Arial" w:hAnsi="Arial" w:cs="Arial"/>
-          <w:sz w:val="24"/>
-          <w:szCs w:val="24"/>
-          <w:shd w:val="clear" w:color="auto" w:fill="FFFFFF"/>
-        </w:rPr>
-        <w:t>inclusion probability is</w:t>
-      </w:r>
-      <w:r>
-        <w:rPr>
-          <w:rFonts w:ascii="Arial" w:hAnsi="Arial" w:cs="Arial"/>
-          <w:sz w:val="24"/>
-          <w:szCs w:val="24"/>
-          <w:shd w:val="clear" w:color="auto" w:fill="FFFFFF"/>
-        </w:rPr>
-        <w:t xml:space="preserve"> the posterior probability of the treatment variable actually being included in the underlying </w:t>
-      </w:r>
-      <w:r>
-        <w:rPr>
-          <w:rFonts w:ascii="Arial" w:hAnsi="Arial" w:cs="Arial"/>
-          <w:sz w:val="24"/>
-          <w:szCs w:val="24"/>
-          <w:shd w:val="clear" w:color="auto" w:fill="FFFFFF"/>
-        </w:rPr>
-        <w:t>data-generating process</w:t>
-      </w:r>
-      <w:r>
-        <w:rPr>
-          <w:rFonts w:ascii="Arial" w:hAnsi="Arial" w:cs="Arial"/>
-          <w:sz w:val="24"/>
-          <w:szCs w:val="24"/>
-          <w:shd w:val="clear" w:color="auto" w:fill="FFFFFF"/>
-        </w:rPr>
-        <w:t xml:space="preserve">. </w:t>
-      </w:r>
-      <w:r>
-        <w:rPr>
-          <w:rFonts w:ascii="Arial" w:hAnsi="Arial" w:cs="Arial"/>
-          <w:sz w:val="24"/>
-          <w:szCs w:val="24"/>
-          <w:shd w:val="clear" w:color="auto" w:fill="FFFFFF"/>
-        </w:rPr>
-        <w:t>This comes out to 1.4% which is well below the conventional inclusion probability threshold of 10%</w:t>
-      </w:r>
-      <w:r>
-        <w:rPr>
-          <w:rFonts w:ascii="Arial" w:hAnsi="Arial" w:cs="Arial"/>
-          <w:sz w:val="24"/>
-          <w:szCs w:val="24"/>
-          <w:shd w:val="clear" w:color="auto" w:fill="FFFFFF"/>
-        </w:rPr>
-        <w:t xml:space="preserve">. </w:t>
-      </w:r>
-      <w:r>
-        <w:rPr>
-          <w:rFonts w:ascii="Arial" w:hAnsi="Arial" w:cs="Arial"/>
-          <w:sz w:val="24"/>
-          <w:szCs w:val="24"/>
-          <w:shd w:val="clear" w:color="auto" w:fill="FFFFFF"/>
-        </w:rPr>
-        <w:t>If we assume that the treatment is truly included, it’s posterior mean is 0.045 with 95% HPD between -0.08 and 0.17. Since the interval includes 0 we cannot conclude that the mean treatment effect is different than 0.</w:t>
-      </w:r>
-    </w:p>
-    <w:p>
-      <w:pPr>
-        <w:spacing w:line="480" w:lineRule="auto"/>
-        <w:ind w:right="720"/>
-        <w:rPr>
-          <w:rFonts w:ascii="Arial" w:hAnsi="Arial" w:cs="Arial"/>
           <w:b/>
           <w:bCs/>
           <w:color w:val="FF0000"/>
@@ -19772,6 +20548,18 @@
           <w:szCs w:val="24"/>
         </w:rPr>
       </w:pPr>
+      <w:r>
+        <w:rPr>
+          <w:rFonts w:ascii="Arial" w:hAnsi="Arial" w:cs="Arial"/>
+          <w:b/>
+          <w:bCs/>
+          <w:color w:val="FF0000"/>
+          <w:sz w:val="24"/>
+          <w:szCs w:val="24"/>
+        </w:rPr>
+        <w:lastRenderedPageBreak/>
+        <w:t>Need to add some PPC comparing Models 4 &amp; 5</w:t>
+      </w:r>
     </w:p>
     <w:p>
       <w:pPr>
@@ -19779,54 +20567,412 @@
         <w:ind w:right="720" w:firstLine="720"/>
         <w:rPr>
           <w:rFonts w:ascii="Arial" w:hAnsi="Arial" w:cs="Arial"/>
+          <w:sz w:val="24"/>
+          <w:szCs w:val="24"/>
+        </w:rPr>
+      </w:pPr>
+      <w:r>
+        <w:rPr>
+          <w:rFonts w:ascii="Arial" w:hAnsi="Arial" w:cs="Arial"/>
+          <w:sz w:val="24"/>
+          <w:szCs w:val="24"/>
+        </w:rPr>
+        <w:t>Model 5 has the highest R-squared while Model 4 h</w:t>
+      </w:r>
+      <w:bookmarkStart w:id="0" w:name="_GoBack"/>
+      <w:bookmarkEnd w:id="0"/>
+      <w:r>
+        <w:rPr>
+          <w:rFonts w:ascii="Arial" w:hAnsi="Arial" w:cs="Arial"/>
+          <w:sz w:val="24"/>
+          <w:szCs w:val="24"/>
+        </w:rPr>
+        <w:t>as the highest Harvey GOF statistic. Models 4 &amp; 5 have the lowest have the lowest RMSE</w:t>
+      </w:r>
+      <w:r>
+        <w:rPr>
+          <w:rFonts w:ascii="Arial" w:hAnsi="Arial" w:cs="Arial"/>
+          <w:sz w:val="24"/>
+          <w:szCs w:val="24"/>
+        </w:rPr>
+        <w:t xml:space="preserve"> on the holdout while Model 4 maintains a slightly lower RMSE and MAE on the full dataset. The only difference between Models 4 &amp; 5 is that Model 5 includes seasonality in the state component of the model. Since the frequentist analysis also showed signs of seasonality and since there’s no clear winner between the 2, I’ll move forward with Model 5 as the final model. I can now move forward with evaluating the treatment coefficient.</w:t>
+      </w:r>
+    </w:p>
+    <w:p>
+      <w:pPr>
+        <w:spacing w:line="480" w:lineRule="auto"/>
+        <w:ind w:right="720"/>
+        <w:rPr>
+          <w:rFonts w:ascii="Arial" w:hAnsi="Arial" w:cs="Arial"/>
+          <w:sz w:val="24"/>
+          <w:szCs w:val="24"/>
+          <w:shd w:val="clear" w:color="auto" w:fill="FFFFFF"/>
+        </w:rPr>
+      </w:pPr>
+      <w:r>
+        <w:rPr>
+          <w:rFonts w:ascii="Arial" w:hAnsi="Arial" w:cs="Arial"/>
+          <w:sz w:val="24"/>
+          <w:szCs w:val="24"/>
+          <w:shd w:val="clear" w:color="auto" w:fill="FFFFFF"/>
+        </w:rPr>
+        <w:t>BSTS uses “spike and slab” regression for all predictors in the design matrix. This returns posterior distributions for both the probability of</w:t>
+      </w:r>
+      <w:r>
+        <w:rPr>
+          <w:rFonts w:ascii="Arial" w:hAnsi="Arial" w:cs="Arial"/>
+          <w:sz w:val="24"/>
+          <w:szCs w:val="24"/>
+          <w:shd w:val="clear" w:color="auto" w:fill="FFFFFF"/>
+        </w:rPr>
+        <w:t xml:space="preserve"> the </w:t>
+      </w:r>
+      <w:r>
+        <w:rPr>
+          <w:rFonts w:ascii="Arial" w:hAnsi="Arial" w:cs="Arial"/>
+          <w:sz w:val="24"/>
+          <w:szCs w:val="24"/>
+          <w:shd w:val="clear" w:color="auto" w:fill="FFFFFF"/>
+        </w:rPr>
+        <w:t xml:space="preserve">variable being included in the true data-generating process (i.e. inclusion probability) and the coefficient value given inclusion. </w:t>
+      </w:r>
+      <w:r>
+        <w:rPr>
+          <w:rFonts w:ascii="Arial" w:hAnsi="Arial" w:cs="Arial"/>
+          <w:sz w:val="24"/>
+          <w:szCs w:val="24"/>
+          <w:shd w:val="clear" w:color="auto" w:fill="FFFFFF"/>
+        </w:rPr>
+        <w:t xml:space="preserve">To determine whether the treatment binary has </w:t>
+      </w:r>
+      <w:r>
+        <w:rPr>
+          <w:rFonts w:ascii="Arial" w:hAnsi="Arial" w:cs="Arial"/>
+          <w:sz w:val="24"/>
+          <w:szCs w:val="24"/>
+          <w:shd w:val="clear" w:color="auto" w:fill="FFFFFF"/>
+        </w:rPr>
+        <w:t>a</w:t>
+      </w:r>
+      <w:r>
+        <w:rPr>
+          <w:rFonts w:ascii="Arial" w:hAnsi="Arial" w:cs="Arial"/>
+          <w:sz w:val="24"/>
+          <w:szCs w:val="24"/>
+          <w:shd w:val="clear" w:color="auto" w:fill="FFFFFF"/>
+        </w:rPr>
+        <w:t xml:space="preserve"> true effect I’ll look at</w:t>
+      </w:r>
+      <w:r>
+        <w:rPr>
+          <w:rFonts w:ascii="Arial" w:hAnsi="Arial" w:cs="Arial"/>
+          <w:sz w:val="24"/>
+          <w:szCs w:val="24"/>
+          <w:shd w:val="clear" w:color="auto" w:fill="FFFFFF"/>
+        </w:rPr>
+        <w:t xml:space="preserve"> both</w:t>
+      </w:r>
+      <w:r>
+        <w:rPr>
+          <w:rFonts w:ascii="Arial" w:hAnsi="Arial" w:cs="Arial"/>
+          <w:sz w:val="24"/>
+          <w:szCs w:val="24"/>
+          <w:shd w:val="clear" w:color="auto" w:fill="FFFFFF"/>
+        </w:rPr>
+        <w:t xml:space="preserve"> the </w:t>
+      </w:r>
+      <w:r>
+        <w:rPr>
+          <w:rFonts w:ascii="Arial" w:hAnsi="Arial" w:cs="Arial"/>
+          <w:sz w:val="24"/>
+          <w:szCs w:val="24"/>
+          <w:shd w:val="clear" w:color="auto" w:fill="FFFFFF"/>
+        </w:rPr>
+        <w:t xml:space="preserve">inclusion probability and 95% highest posterior density (HPD) of the </w:t>
+      </w:r>
+      <w:r>
+        <w:rPr>
+          <w:rFonts w:ascii="Arial" w:hAnsi="Arial" w:cs="Arial"/>
+          <w:sz w:val="24"/>
+          <w:szCs w:val="24"/>
+          <w:shd w:val="clear" w:color="auto" w:fill="FFFFFF"/>
+        </w:rPr>
+        <w:t>coefficient</w:t>
+      </w:r>
+      <w:r>
+        <w:rPr>
+          <w:rFonts w:ascii="Arial" w:hAnsi="Arial" w:cs="Arial"/>
+          <w:sz w:val="24"/>
+          <w:szCs w:val="24"/>
+          <w:shd w:val="clear" w:color="auto" w:fill="FFFFFF"/>
+        </w:rPr>
+        <w:t xml:space="preserve">. </w:t>
+      </w:r>
+      <w:r>
+        <w:rPr>
+          <w:rFonts w:ascii="Arial" w:hAnsi="Arial" w:cs="Arial"/>
+          <w:sz w:val="24"/>
+          <w:szCs w:val="24"/>
+          <w:shd w:val="clear" w:color="auto" w:fill="FFFFFF"/>
+        </w:rPr>
+        <w:t>The resulting inclusion probability is</w:t>
+      </w:r>
+      <w:r>
+        <w:rPr>
+          <w:rFonts w:ascii="Arial" w:hAnsi="Arial" w:cs="Arial"/>
+          <w:sz w:val="24"/>
+          <w:szCs w:val="24"/>
+          <w:shd w:val="clear" w:color="auto" w:fill="FFFFFF"/>
+        </w:rPr>
+        <w:t xml:space="preserve"> 1.4% which is well below the conventional inclusion probability threshold of 10%</w:t>
+      </w:r>
+      <w:r>
+        <w:rPr>
+          <w:rFonts w:ascii="Arial" w:hAnsi="Arial" w:cs="Arial"/>
+          <w:sz w:val="24"/>
+          <w:szCs w:val="24"/>
+          <w:shd w:val="clear" w:color="auto" w:fill="FFFFFF"/>
+        </w:rPr>
+        <w:t xml:space="preserve">. </w:t>
+      </w:r>
+      <w:r>
+        <w:rPr>
+          <w:rFonts w:ascii="Arial" w:hAnsi="Arial" w:cs="Arial"/>
+          <w:sz w:val="24"/>
+          <w:szCs w:val="24"/>
+          <w:shd w:val="clear" w:color="auto" w:fill="FFFFFF"/>
+        </w:rPr>
+        <w:t xml:space="preserve">If we assume that the treatment is truly included, it’s posterior mean is 0.045 with 95% HPD between -0.08 and 0.17. Since the interval includes </w:t>
+      </w:r>
+      <w:proofErr w:type="gramStart"/>
+      <w:r>
+        <w:rPr>
+          <w:rFonts w:ascii="Arial" w:hAnsi="Arial" w:cs="Arial"/>
+          <w:sz w:val="24"/>
+          <w:szCs w:val="24"/>
+          <w:shd w:val="clear" w:color="auto" w:fill="FFFFFF"/>
+        </w:rPr>
+        <w:t>zero</w:t>
+      </w:r>
+      <w:proofErr w:type="gramEnd"/>
+      <w:r>
+        <w:rPr>
+          <w:rFonts w:ascii="Arial" w:hAnsi="Arial" w:cs="Arial"/>
+          <w:sz w:val="24"/>
+          <w:szCs w:val="24"/>
+          <w:shd w:val="clear" w:color="auto" w:fill="FFFFFF"/>
+        </w:rPr>
+        <w:t xml:space="preserve"> we cannot conclude </w:t>
+      </w:r>
+      <w:r>
+        <w:rPr>
+          <w:rFonts w:ascii="Arial" w:hAnsi="Arial" w:cs="Arial"/>
+          <w:sz w:val="24"/>
+          <w:szCs w:val="24"/>
+          <w:shd w:val="clear" w:color="auto" w:fill="FFFFFF"/>
+        </w:rPr>
+        <w:t>that the treatment had any effect on weekly collisions.</w:t>
+      </w:r>
+    </w:p>
+    <w:p>
+      <w:pPr>
+        <w:spacing w:line="480" w:lineRule="auto"/>
+        <w:ind w:right="720" w:firstLine="720"/>
+        <w:rPr>
+          <w:rFonts w:ascii="Arial" w:hAnsi="Arial" w:cs="Arial"/>
+          <w:sz w:val="24"/>
+          <w:szCs w:val="24"/>
+        </w:rPr>
+      </w:pPr>
+      <w:r>
+        <w:rPr>
+          <w:rFonts w:ascii="Arial" w:hAnsi="Arial" w:cs="Arial"/>
           <w:b/>
           <w:bCs/>
           <w:sz w:val="24"/>
           <w:szCs w:val="24"/>
         </w:rPr>
-      </w:pPr>
+        <w:t xml:space="preserve">Robustness Check: </w:t>
+      </w:r>
+      <w:proofErr w:type="spellStart"/>
+      <w:r>
+        <w:rPr>
+          <w:rFonts w:ascii="Arial" w:hAnsi="Arial" w:cs="Arial"/>
+          <w:sz w:val="24"/>
+          <w:szCs w:val="24"/>
+        </w:rPr>
+        <w:t>Brodersen</w:t>
+      </w:r>
+      <w:proofErr w:type="spellEnd"/>
+      <w:r>
+        <w:rPr>
+          <w:rFonts w:ascii="Arial" w:hAnsi="Arial" w:cs="Arial"/>
+          <w:sz w:val="24"/>
+          <w:szCs w:val="24"/>
+        </w:rPr>
+        <w:t xml:space="preserve"> et al (2015)</w:t>
+      </w:r>
+      <w:r>
+        <w:rPr>
+          <w:rFonts w:ascii="Arial" w:hAnsi="Arial" w:cs="Arial"/>
+          <w:sz w:val="24"/>
+          <w:szCs w:val="24"/>
+        </w:rPr>
+        <w:t xml:space="preserve"> proposed a method to infer causal effects with state-space models</w:t>
+      </w:r>
+      <w:r>
+        <w:rPr>
+          <w:rFonts w:ascii="Arial" w:hAnsi="Arial" w:cs="Arial"/>
+          <w:sz w:val="24"/>
+          <w:szCs w:val="24"/>
+        </w:rPr>
+        <w:t xml:space="preserve"> </w:t>
+      </w:r>
+      <w:r>
+        <w:rPr>
+          <w:rFonts w:ascii="Arial" w:hAnsi="Arial" w:cs="Arial"/>
+          <w:sz w:val="24"/>
+          <w:szCs w:val="24"/>
+        </w:rPr>
+        <w:t xml:space="preserve">that involve </w:t>
+      </w:r>
+      <w:r>
+        <w:rPr>
+          <w:rFonts w:ascii="Arial" w:hAnsi="Arial" w:cs="Arial"/>
+          <w:sz w:val="24"/>
+          <w:szCs w:val="24"/>
+        </w:rPr>
+        <w:t>creating</w:t>
+      </w:r>
+      <w:r>
+        <w:rPr>
+          <w:rFonts w:ascii="Arial" w:hAnsi="Arial" w:cs="Arial"/>
+          <w:sz w:val="24"/>
+          <w:szCs w:val="24"/>
+        </w:rPr>
+        <w:t xml:space="preserve"> a counterfactu</w:t>
+      </w:r>
+      <w:r>
+        <w:rPr>
+          <w:rFonts w:ascii="Arial" w:hAnsi="Arial" w:cs="Arial"/>
+          <w:sz w:val="24"/>
+          <w:szCs w:val="24"/>
+        </w:rPr>
+        <w:t>al series that represents expected results had no treatment occurred</w:t>
+      </w:r>
+      <w:r>
+        <w:rPr>
+          <w:rFonts w:ascii="Arial" w:hAnsi="Arial" w:cs="Arial"/>
+          <w:sz w:val="24"/>
+          <w:szCs w:val="24"/>
+          <w:vertAlign w:val="superscript"/>
+        </w:rPr>
+        <w:t>20</w:t>
+      </w:r>
+      <w:r>
+        <w:rPr>
+          <w:rFonts w:ascii="Arial" w:hAnsi="Arial" w:cs="Arial"/>
+          <w:sz w:val="24"/>
+          <w:szCs w:val="24"/>
+        </w:rPr>
+        <w:t>.</w:t>
+      </w:r>
+      <w:r>
+        <w:rPr>
+          <w:rFonts w:ascii="Arial" w:hAnsi="Arial" w:cs="Arial"/>
+          <w:sz w:val="24"/>
+          <w:szCs w:val="24"/>
+        </w:rPr>
+        <w:t xml:space="preserve"> They then estimate the treatment effect by comparing this to the observed data.</w:t>
+      </w:r>
+      <w:r>
+        <w:rPr>
+          <w:rFonts w:ascii="Arial" w:hAnsi="Arial" w:cs="Arial"/>
+          <w:sz w:val="24"/>
+          <w:szCs w:val="24"/>
+        </w:rPr>
+        <w:t xml:space="preserve"> </w:t>
+      </w:r>
     </w:p>
     <w:p>
       <w:pPr>
         <w:spacing w:line="480" w:lineRule="auto"/>
-        <w:ind w:right="720"/>
-        <w:rPr>
-          <w:rFonts w:ascii="Arial" w:hAnsi="Arial" w:cs="Arial"/>
-          <w:sz w:val="24"/>
-          <w:szCs w:val="24"/>
-        </w:rPr>
-      </w:pPr>
-      <w:r>
-        <w:rPr>
-          <w:rFonts w:ascii="Arial" w:hAnsi="Arial" w:cs="Arial"/>
-          <w:b/>
-          <w:bCs/>
-          <w:sz w:val="24"/>
-          <w:szCs w:val="24"/>
-        </w:rPr>
-        <w:t xml:space="preserve">Robustness Check: </w:t>
-      </w:r>
-      <w:r>
-        <w:rPr>
-          <w:rFonts w:ascii="Arial" w:hAnsi="Arial" w:cs="Arial"/>
-          <w:sz w:val="24"/>
-          <w:szCs w:val="24"/>
-        </w:rPr>
-        <w:t>Brodersen et al (2015)</w:t>
-      </w:r>
-      <w:r>
-        <w:rPr>
-          <w:rFonts w:ascii="Arial" w:hAnsi="Arial" w:cs="Arial"/>
-          <w:sz w:val="24"/>
-          <w:szCs w:val="24"/>
-        </w:rPr>
-        <w:t xml:space="preserve"> proposed a method to infer causal effects with state-space models</w:t>
-      </w:r>
-      <w:r>
-        <w:rPr>
-          <w:rFonts w:ascii="Arial" w:hAnsi="Arial" w:cs="Arial"/>
-          <w:sz w:val="24"/>
-          <w:szCs w:val="24"/>
+        <w:ind w:right="720" w:firstLine="720"/>
+        <w:rPr>
+          <w:rFonts w:ascii="Arial" w:hAnsi="Arial" w:cs="Arial"/>
+          <w:sz w:val="24"/>
+          <w:szCs w:val="24"/>
+        </w:rPr>
+      </w:pPr>
+      <w:r>
+        <w:rPr>
+          <w:rFonts w:ascii="Arial" w:hAnsi="Arial" w:cs="Arial"/>
+          <w:sz w:val="24"/>
+          <w:szCs w:val="24"/>
+        </w:rPr>
+        <w:lastRenderedPageBreak/>
+        <w:t>This technique requires 3 steps. First, we estimate the state-space model by simulating draws of the parameters over the period y</w:t>
+      </w:r>
+      <w:proofErr w:type="gramStart"/>
+      <w:r>
+        <w:rPr>
+          <w:rFonts w:ascii="Arial" w:hAnsi="Arial" w:cs="Arial"/>
+          <w:sz w:val="24"/>
+          <w:szCs w:val="24"/>
+          <w:vertAlign w:val="subscript"/>
+        </w:rPr>
+        <w:t>1:n</w:t>
+      </w:r>
+      <w:proofErr w:type="gramEnd"/>
+      <w:r>
+        <w:rPr>
+          <w:rFonts w:ascii="Arial" w:hAnsi="Arial" w:cs="Arial"/>
+          <w:sz w:val="24"/>
+          <w:szCs w:val="24"/>
+        </w:rPr>
+        <w:t xml:space="preserve"> where y</w:t>
+      </w:r>
+      <w:r>
+        <w:rPr>
+          <w:rFonts w:ascii="Arial" w:hAnsi="Arial" w:cs="Arial"/>
+          <w:sz w:val="24"/>
+          <w:szCs w:val="24"/>
+          <w:vertAlign w:val="subscript"/>
+        </w:rPr>
+        <w:t>n+1</w:t>
+      </w:r>
+      <w:r>
+        <w:rPr>
+          <w:rFonts w:ascii="Arial" w:hAnsi="Arial" w:cs="Arial"/>
+          <w:sz w:val="24"/>
+          <w:szCs w:val="24"/>
+        </w:rPr>
+        <w:t xml:space="preserve"> is the first observation in the treatment period. If available, a control series should be included as a static regressor in the model. The control should not be affected in any way by the treatment and will represent all variables unaccounted for in the model. Second, we draw from the posterior predictive distribution to simulate </w:t>
+      </w:r>
+      <w:proofErr w:type="gramStart"/>
+      <w:r>
+        <w:rPr>
+          <w:rFonts w:ascii="Arial" w:hAnsi="Arial" w:cs="Arial"/>
+          <w:sz w:val="24"/>
+          <w:szCs w:val="24"/>
+        </w:rPr>
+        <w:t>P(</w:t>
+      </w:r>
+      <w:proofErr w:type="gramEnd"/>
+      <w:r>
+        <w:rPr>
+          <w:rFonts w:ascii="Arial" w:hAnsi="Arial" w:cs="Arial"/>
+          <w:sz w:val="24"/>
+          <w:szCs w:val="24"/>
+        </w:rPr>
+        <w:t>ý</w:t>
+      </w:r>
+      <w:r>
+        <w:rPr>
+          <w:rFonts w:ascii="Arial" w:hAnsi="Arial" w:cs="Arial"/>
+          <w:sz w:val="24"/>
+          <w:szCs w:val="24"/>
+          <w:vertAlign w:val="subscript"/>
         </w:rPr>
         <w:t xml:space="preserve"> </w:t>
       </w:r>
@@ -19835,8 +20981,236 @@
           <w:rFonts w:ascii="Arial" w:hAnsi="Arial" w:cs="Arial"/>
           <w:sz w:val="24"/>
           <w:szCs w:val="24"/>
-        </w:rPr>
-        <w:t>that involve developing a counterfactual to the observed data</w:t>
+          <w:vertAlign w:val="subscript"/>
+        </w:rPr>
+        <w:t>n+1:m</w:t>
+      </w:r>
+      <w:r>
+        <w:rPr>
+          <w:rFonts w:ascii="Arial" w:hAnsi="Arial" w:cs="Arial"/>
+          <w:sz w:val="24"/>
+          <w:szCs w:val="24"/>
+        </w:rPr>
+        <w:t>|y</w:t>
+      </w:r>
+      <w:r>
+        <w:rPr>
+          <w:rFonts w:ascii="Arial" w:hAnsi="Arial" w:cs="Arial"/>
+          <w:sz w:val="24"/>
+          <w:szCs w:val="24"/>
+          <w:vertAlign w:val="subscript"/>
+        </w:rPr>
+        <w:t>1:n</w:t>
+      </w:r>
+      <w:r>
+        <w:rPr>
+          <w:rFonts w:ascii="Arial" w:hAnsi="Arial" w:cs="Arial"/>
+          <w:sz w:val="24"/>
+          <w:szCs w:val="24"/>
+        </w:rPr>
+        <w:t xml:space="preserve">) where m is the last observation </w:t>
+      </w:r>
+      <w:r>
+        <w:rPr>
+          <w:rFonts w:ascii="Arial" w:hAnsi="Arial" w:cs="Arial"/>
+          <w:sz w:val="24"/>
+          <w:szCs w:val="24"/>
+        </w:rPr>
+        <w:t>so that</w:t>
+      </w:r>
+      <w:r>
+        <w:rPr>
+          <w:rFonts w:ascii="Arial" w:hAnsi="Arial" w:cs="Arial"/>
+          <w:sz w:val="24"/>
+          <w:szCs w:val="24"/>
+        </w:rPr>
+        <w:t xml:space="preserve"> y</w:t>
+      </w:r>
+      <w:r>
+        <w:rPr>
+          <w:rFonts w:ascii="Arial" w:hAnsi="Arial" w:cs="Arial"/>
+          <w:sz w:val="24"/>
+          <w:szCs w:val="24"/>
+        </w:rPr>
+        <w:softHyphen/>
+      </w:r>
+      <w:r>
+        <w:rPr>
+          <w:rFonts w:ascii="Arial" w:hAnsi="Arial" w:cs="Arial"/>
+          <w:sz w:val="24"/>
+          <w:szCs w:val="24"/>
+          <w:vertAlign w:val="subscript"/>
+        </w:rPr>
+        <w:t>n+1:m</w:t>
+      </w:r>
+      <w:r>
+        <w:rPr>
+          <w:rFonts w:ascii="Arial" w:hAnsi="Arial" w:cs="Arial"/>
+          <w:sz w:val="24"/>
+          <w:szCs w:val="24"/>
+        </w:rPr>
+        <w:t xml:space="preserve"> represents th</w:t>
+      </w:r>
+      <w:r>
+        <w:rPr>
+          <w:rFonts w:ascii="Arial" w:hAnsi="Arial" w:cs="Arial"/>
+          <w:sz w:val="24"/>
+          <w:szCs w:val="24"/>
+        </w:rPr>
+        <w:t>e treated portion of the series</w:t>
+      </w:r>
+      <w:r>
+        <w:rPr>
+          <w:rFonts w:ascii="Arial" w:hAnsi="Arial" w:cs="Arial"/>
+          <w:sz w:val="24"/>
+          <w:szCs w:val="24"/>
+        </w:rPr>
+        <w:t xml:space="preserve"> and </w:t>
+      </w:r>
+      <w:r>
+        <w:rPr>
+          <w:rFonts w:ascii="Arial" w:hAnsi="Arial" w:cs="Arial"/>
+          <w:sz w:val="24"/>
+          <w:szCs w:val="24"/>
+        </w:rPr>
+        <w:t>ý</w:t>
+      </w:r>
+      <w:r>
+        <w:rPr>
+          <w:rFonts w:ascii="Arial" w:hAnsi="Arial" w:cs="Arial"/>
+          <w:sz w:val="24"/>
+          <w:szCs w:val="24"/>
+        </w:rPr>
+        <w:t xml:space="preserve"> is the counterfactual simulation</w:t>
+      </w:r>
+      <w:r>
+        <w:rPr>
+          <w:rFonts w:ascii="Arial" w:hAnsi="Arial" w:cs="Arial"/>
+          <w:sz w:val="24"/>
+          <w:szCs w:val="24"/>
+        </w:rPr>
+        <w:t>. Third, t</w:t>
+      </w:r>
+      <w:r>
+        <w:rPr>
+          <w:rFonts w:ascii="Arial" w:hAnsi="Arial" w:cs="Arial"/>
+          <w:sz w:val="24"/>
+          <w:szCs w:val="24"/>
+        </w:rPr>
+        <w:t>he pointwise treatment effect</w:t>
+      </w:r>
+      <w:r>
+        <w:rPr>
+          <w:rFonts w:ascii="Arial" w:hAnsi="Arial" w:cs="Arial"/>
+          <w:sz w:val="24"/>
+          <w:szCs w:val="24"/>
+        </w:rPr>
+        <w:t>s</w:t>
+      </w:r>
+      <w:r>
+        <w:rPr>
+          <w:rFonts w:ascii="Arial" w:hAnsi="Arial" w:cs="Arial"/>
+          <w:sz w:val="24"/>
+          <w:szCs w:val="24"/>
+        </w:rPr>
+        <w:t xml:space="preserve"> </w:t>
+      </w:r>
+      <w:proofErr w:type="gramStart"/>
+      <w:r>
+        <w:rPr>
+          <w:rFonts w:ascii="Arial" w:hAnsi="Arial" w:cs="Arial"/>
+          <w:sz w:val="24"/>
+          <w:szCs w:val="24"/>
+        </w:rPr>
+        <w:t>is</w:t>
+      </w:r>
+      <w:proofErr w:type="gramEnd"/>
+      <w:r>
+        <w:rPr>
+          <w:rFonts w:ascii="Arial" w:hAnsi="Arial" w:cs="Arial"/>
+          <w:sz w:val="24"/>
+          <w:szCs w:val="24"/>
+        </w:rPr>
+        <w:t xml:space="preserve"> estimated by calculating i</w:t>
+      </w:r>
+      <w:r>
+        <w:rPr>
+          <w:rFonts w:ascii="Arial" w:hAnsi="Arial" w:cs="Arial"/>
+          <w:sz w:val="24"/>
+          <w:szCs w:val="24"/>
+          <w:vertAlign w:val="subscript"/>
+        </w:rPr>
+        <w:t>t</w:t>
+      </w:r>
+      <w:r>
+        <w:rPr>
+          <w:rFonts w:ascii="Arial" w:hAnsi="Arial" w:cs="Arial"/>
+          <w:sz w:val="24"/>
+          <w:szCs w:val="24"/>
+        </w:rPr>
+        <w:t xml:space="preserve"> = </w:t>
+      </w:r>
+      <w:proofErr w:type="spellStart"/>
+      <w:r>
+        <w:rPr>
+          <w:rFonts w:ascii="Arial" w:hAnsi="Arial" w:cs="Arial"/>
+          <w:sz w:val="24"/>
+          <w:szCs w:val="24"/>
+        </w:rPr>
+        <w:t>y</w:t>
+      </w:r>
+      <w:r>
+        <w:rPr>
+          <w:rFonts w:ascii="Arial" w:hAnsi="Arial" w:cs="Arial"/>
+          <w:sz w:val="24"/>
+          <w:szCs w:val="24"/>
+          <w:vertAlign w:val="subscript"/>
+        </w:rPr>
+        <w:t>t</w:t>
+      </w:r>
+      <w:proofErr w:type="spellEnd"/>
+      <w:r>
+        <w:rPr>
+          <w:rFonts w:ascii="Arial" w:hAnsi="Arial" w:cs="Arial"/>
+          <w:sz w:val="24"/>
+          <w:szCs w:val="24"/>
+        </w:rPr>
+        <w:t xml:space="preserve"> – </w:t>
+      </w:r>
+      <w:proofErr w:type="spellStart"/>
+      <w:r>
+        <w:rPr>
+          <w:rFonts w:ascii="Arial" w:hAnsi="Arial" w:cs="Arial"/>
+          <w:sz w:val="24"/>
+          <w:szCs w:val="24"/>
+        </w:rPr>
+        <w:t>ý</w:t>
+      </w:r>
+      <w:r>
+        <w:rPr>
+          <w:rFonts w:ascii="Arial" w:hAnsi="Arial" w:cs="Arial"/>
+          <w:sz w:val="24"/>
+          <w:szCs w:val="24"/>
+          <w:vertAlign w:val="subscript"/>
+        </w:rPr>
+        <w:t>t</w:t>
+      </w:r>
+      <w:proofErr w:type="spellEnd"/>
+      <w:r>
+        <w:rPr>
+          <w:rFonts w:ascii="Arial" w:hAnsi="Arial" w:cs="Arial"/>
+          <w:sz w:val="24"/>
+          <w:szCs w:val="24"/>
+        </w:rPr>
+        <w:t xml:space="preserve"> for all t from n+1 to m.</w:t>
+      </w:r>
+      <w:r>
+        <w:rPr>
+          <w:rFonts w:ascii="Arial" w:hAnsi="Arial" w:cs="Arial"/>
+          <w:sz w:val="24"/>
+          <w:szCs w:val="24"/>
+        </w:rPr>
+        <w:t xml:space="preserve"> This results in a distribution of treatment effects obtained at each time period during the treatment and we can average over the full treatment period to obtain a cumulative effect or mean weekly effect</w:t>
       </w:r>
       <w:r>
         <w:rPr>
@@ -19853,40 +21227,58 @@
           <w:sz w:val="24"/>
           <w:szCs w:val="24"/>
         </w:rPr>
-        <w:t xml:space="preserve">. The method uses a state-space model trained up to the point of </w:t>
-      </w:r>
-      <w:r>
-        <w:rPr>
-          <w:rFonts w:ascii="Arial" w:hAnsi="Arial" w:cs="Arial"/>
-          <w:sz w:val="24"/>
-          <w:szCs w:val="24"/>
-        </w:rPr>
-        <w:lastRenderedPageBreak/>
-        <w:t xml:space="preserve">the treatment and includes a control series in the regressors. Using the actual data from the control series, predictions can now be estimated for the treatment period </w:t>
-      </w:r>
-      <w:r>
-        <w:rPr>
-          <w:rFonts w:ascii="Arial" w:hAnsi="Arial" w:cs="Arial"/>
-          <w:sz w:val="24"/>
-          <w:szCs w:val="24"/>
-        </w:rPr>
-        <w:t>which become a counterfactual had there been no treatment</w:t>
-      </w:r>
-      <w:r>
-        <w:rPr>
-          <w:rFonts w:ascii="Arial" w:hAnsi="Arial" w:cs="Arial"/>
-          <w:sz w:val="24"/>
-          <w:szCs w:val="24"/>
-        </w:rPr>
-        <w:t xml:space="preserve">. </w:t>
-      </w:r>
-      <w:r>
-        <w:rPr>
-          <w:rFonts w:ascii="Arial" w:hAnsi="Arial" w:cs="Arial"/>
-          <w:sz w:val="24"/>
-          <w:szCs w:val="24"/>
-        </w:rPr>
-        <w:t>I can then use credible intervals produced to determine whether the observed data are extreme enough to infer an effect. Similar to a difference in differences design, the control series needs to follow the treatment series closely pre-intervention and we must assume that the treatment had no effect on the control. Previous research on BAC impact have used non-DUI related collisions as a control for DUI related collisions. This assumes that lowering the BAC will have no effect on non-DUI related collisions which seems reasonable.</w:t>
+        <w:t>.</w:t>
+      </w:r>
+    </w:p>
+    <w:p>
+      <w:pPr>
+        <w:spacing w:line="480" w:lineRule="auto"/>
+        <w:ind w:right="720" w:firstLine="720"/>
+        <w:rPr>
+          <w:rFonts w:ascii="Arial" w:hAnsi="Arial" w:cs="Arial"/>
+          <w:sz w:val="24"/>
+          <w:szCs w:val="24"/>
+        </w:rPr>
+      </w:pPr>
+      <w:r>
+        <w:rPr>
+          <w:rFonts w:ascii="Arial" w:hAnsi="Arial" w:cs="Arial"/>
+          <w:sz w:val="24"/>
+          <w:szCs w:val="24"/>
+        </w:rPr>
+        <w:t xml:space="preserve">Similar to a difference in differences design, the control series </w:t>
+      </w:r>
+      <w:r>
+        <w:rPr>
+          <w:rFonts w:ascii="Arial" w:hAnsi="Arial" w:cs="Arial"/>
+          <w:sz w:val="24"/>
+          <w:szCs w:val="24"/>
+        </w:rPr>
+        <w:t xml:space="preserve">should </w:t>
+      </w:r>
+      <w:r>
+        <w:rPr>
+          <w:rFonts w:ascii="Arial" w:hAnsi="Arial" w:cs="Arial"/>
+          <w:sz w:val="24"/>
+          <w:szCs w:val="24"/>
+        </w:rPr>
+        <w:t xml:space="preserve">follow the </w:t>
+      </w:r>
+      <w:r>
+        <w:rPr>
+          <w:rFonts w:ascii="Arial" w:hAnsi="Arial" w:cs="Arial"/>
+          <w:sz w:val="24"/>
+          <w:szCs w:val="24"/>
+        </w:rPr>
+        <w:t>treatment</w:t>
+      </w:r>
+      <w:r>
+        <w:rPr>
+          <w:rFonts w:ascii="Arial" w:hAnsi="Arial" w:cs="Arial"/>
+          <w:sz w:val="24"/>
+          <w:szCs w:val="24"/>
+        </w:rPr>
+        <w:t xml:space="preserve"> series closely pre-intervention and we assume that the treatment had no effect on the control. Previous research on BAC impact have used non-DUI related collisions as a control for DUI related collisions. This assumes that lowering the BAC will have no effect on non-DUI related collisions which seems reasonable.</w:t>
       </w:r>
     </w:p>
     <w:p>
@@ -19905,23 +21297,51 @@
         </w:rPr>
         <w:tab/>
       </w:r>
-      <w:r>
-        <w:rPr>
-          <w:rFonts w:ascii="Arial" w:hAnsi="Arial" w:cs="Arial"/>
-        </w:rPr>
-        <w:t xml:space="preserve">Brodersen et al (2015) created an R package called CausalImpact streamlines this approach and produces effect size estimates. </w:t>
-      </w:r>
-      <w:r>
-        <w:rPr>
-          <w:rFonts w:ascii="Arial" w:hAnsi="Arial" w:cs="Arial"/>
-        </w:rPr>
-        <w:t xml:space="preserve">I include non-DUI related collisions as a regressor in Model 5 </w:t>
-      </w:r>
-      <w:r>
-        <w:rPr>
-          <w:rFonts w:ascii="Arial" w:hAnsi="Arial" w:cs="Arial"/>
-        </w:rPr>
-        <w:t>from step 1 and run through the process outlined using the CalsalImpact package.</w:t>
+      <w:proofErr w:type="spellStart"/>
+      <w:r>
+        <w:rPr>
+          <w:rFonts w:ascii="Arial" w:hAnsi="Arial" w:cs="Arial"/>
+        </w:rPr>
+        <w:t>Brodersen</w:t>
+      </w:r>
+      <w:proofErr w:type="spellEnd"/>
+      <w:r>
+        <w:rPr>
+          <w:rFonts w:ascii="Arial" w:hAnsi="Arial" w:cs="Arial"/>
+        </w:rPr>
+        <w:t xml:space="preserve"> et al (2015) </w:t>
+      </w:r>
+      <w:r>
+        <w:rPr>
+          <w:rFonts w:ascii="Arial" w:hAnsi="Arial" w:cs="Arial"/>
+        </w:rPr>
+        <w:t xml:space="preserve">streamline this approach in the R package </w:t>
+      </w:r>
+      <w:proofErr w:type="spellStart"/>
+      <w:r>
+        <w:rPr>
+          <w:rFonts w:ascii="Arial" w:hAnsi="Arial" w:cs="Arial"/>
+        </w:rPr>
+        <w:t>CausalImpact</w:t>
+      </w:r>
+      <w:proofErr w:type="spellEnd"/>
+      <w:r>
+        <w:rPr>
+          <w:rFonts w:ascii="Arial" w:hAnsi="Arial" w:cs="Arial"/>
+        </w:rPr>
+        <w:t xml:space="preserve"> which I leverage for my analysis</w:t>
+      </w:r>
+      <w:r>
+        <w:rPr>
+          <w:rFonts w:ascii="Arial" w:hAnsi="Arial" w:cs="Arial"/>
+        </w:rPr>
+        <w:t xml:space="preserve">. </w:t>
+      </w:r>
+      <w:r>
+        <w:rPr>
+          <w:rFonts w:ascii="Arial" w:hAnsi="Arial" w:cs="Arial"/>
+        </w:rPr>
+        <w:t>Using model 5 from approach 1, I run through the three steps outlined above.</w:t>
       </w:r>
     </w:p>
     <w:p>
@@ -19932,49 +21352,56 @@
         <w:ind w:right="720" w:firstLine="720"/>
         <w:rPr>
           <w:rFonts w:ascii="Arial" w:hAnsi="Arial" w:cs="Arial"/>
-          <w:color w:val="333333"/>
-        </w:rPr>
-      </w:pPr>
-      <w:r>
-        <w:rPr>
-          <w:rFonts w:ascii="Arial" w:hAnsi="Arial" w:cs="Arial"/>
-          <w:color w:val="333333"/>
+        </w:rPr>
+      </w:pPr>
+      <w:r>
+        <w:rPr>
+          <w:rFonts w:ascii="Arial" w:hAnsi="Arial" w:cs="Arial"/>
         </w:rPr>
         <w:t>After lowering the BAC, the post-treatment mean DUI related collisions was 3.65</w:t>
       </w:r>
       <w:r>
         <w:rPr>
           <w:rFonts w:ascii="Arial" w:hAnsi="Arial" w:cs="Arial"/>
-          <w:color w:val="333333"/>
         </w:rPr>
         <w:t>. W</w:t>
       </w:r>
       <w:r>
         <w:rPr>
           <w:rFonts w:ascii="Arial" w:hAnsi="Arial" w:cs="Arial"/>
-          <w:color w:val="333333"/>
-        </w:rPr>
-        <w:t>e would have expected a mean of 3.65 with a 95% credible interval of [3.35, 3.96] in the post-treatment period had we not lowered the BAC. This mean and credible interval serves as our counterfactual. If we subtract the counterfactual from the actual mean of DUI related collisions post-treatment we get mean effect size of -0.001 with a 95% interval of [-0.31, 0.30].</w:t>
-      </w:r>
-    </w:p>
-    <w:p>
-      <w:pPr>
-        <w:shd w:val="clear" w:color="auto" w:fill="FFFFFF"/>
-        <w:spacing w:line="480" w:lineRule="auto"/>
-        <w:ind w:right="720"/>
-        <w:rPr>
-          <w:rFonts w:ascii="Arial" w:eastAsia="Times New Roman" w:hAnsi="Arial" w:cs="Arial"/>
-          <w:color w:val="333333"/>
-          <w:sz w:val="24"/>
-          <w:szCs w:val="24"/>
-        </w:rPr>
-      </w:pPr>
-      <w:r>
-        <w:rPr>
-          <w:rFonts w:ascii="Arial" w:eastAsia="Times New Roman" w:hAnsi="Arial" w:cs="Arial"/>
-          <w:color w:val="333333"/>
-          <w:sz w:val="24"/>
-          <w:szCs w:val="24"/>
+        </w:rPr>
+        <w:t xml:space="preserve">e would have expected a mean of 3.65 with a 95% credible interval </w:t>
+      </w:r>
+      <w:r>
+        <w:rPr>
+          <w:rFonts w:ascii="Arial" w:hAnsi="Arial" w:cs="Arial"/>
+        </w:rPr>
+        <w:lastRenderedPageBreak/>
+        <w:t>of [3.35, 3.96] in the post-treatment period had we not lowered the BAC. This mean and credible interval serves as our counterfactual. If we subtract the counterfactual from the actual mean of DUI related collisions post-</w:t>
+      </w:r>
+      <w:proofErr w:type="gramStart"/>
+      <w:r>
+        <w:rPr>
+          <w:rFonts w:ascii="Arial" w:hAnsi="Arial" w:cs="Arial"/>
+        </w:rPr>
+        <w:t>treatment</w:t>
+      </w:r>
+      <w:proofErr w:type="gramEnd"/>
+      <w:r>
+        <w:rPr>
+          <w:rFonts w:ascii="Arial" w:hAnsi="Arial" w:cs="Arial"/>
+        </w:rPr>
+        <w:t xml:space="preserve"> we get mean effect size of -0.001 with a 95% interval of [-0.31, 0.30].</w:t>
+      </w:r>
+      <w:r>
+        <w:rPr>
+          <w:rFonts w:ascii="Arial" w:hAnsi="Arial" w:cs="Arial"/>
+        </w:rPr>
+        <w:t xml:space="preserve"> </w:t>
+      </w:r>
+      <w:r>
+        <w:rPr>
+          <w:rFonts w:ascii="Arial" w:hAnsi="Arial" w:cs="Arial"/>
         </w:rPr>
         <w:t>This effect was not statistically significant and we cannot conclude that lowering the BAC had any effect on DUI related collisions.</w:t>
       </w:r>
@@ -20002,7 +21429,6 @@
           <w:sz w:val="24"/>
           <w:szCs w:val="24"/>
         </w:rPr>
-        <w:lastRenderedPageBreak/>
         <w:t>Conclusion</w:t>
       </w:r>
     </w:p>
@@ -20410,15 +21836,62 @@
           <w:sz w:val="24"/>
           <w:szCs w:val="24"/>
         </w:rPr>
+        <w:lastRenderedPageBreak/>
         <w:t xml:space="preserve">16: </w:t>
       </w:r>
-      <w:r>
-        <w:rPr>
-          <w:rFonts w:ascii="Arial" w:hAnsi="Arial" w:cs="Arial"/>
-          <w:sz w:val="24"/>
-          <w:szCs w:val="24"/>
-        </w:rPr>
-        <w:t>Hylleberg, S., Engle, R.F., Granger, C. W. J., and Yoo, B. S., Seasonal integration and cointegration,(1990), Journal of Econometrics, 44: pages 215{238</w:t>
+      <w:proofErr w:type="spellStart"/>
+      <w:r>
+        <w:rPr>
+          <w:rFonts w:ascii="Arial" w:hAnsi="Arial" w:cs="Arial"/>
+          <w:sz w:val="24"/>
+          <w:szCs w:val="24"/>
+        </w:rPr>
+        <w:t>Hylleberg</w:t>
+      </w:r>
+      <w:proofErr w:type="spellEnd"/>
+      <w:r>
+        <w:rPr>
+          <w:rFonts w:ascii="Arial" w:hAnsi="Arial" w:cs="Arial"/>
+          <w:sz w:val="24"/>
+          <w:szCs w:val="24"/>
+        </w:rPr>
+        <w:t xml:space="preserve">, S., Engle, R.F., Granger, C. W. J., and </w:t>
+      </w:r>
+      <w:proofErr w:type="spellStart"/>
+      <w:r>
+        <w:rPr>
+          <w:rFonts w:ascii="Arial" w:hAnsi="Arial" w:cs="Arial"/>
+          <w:sz w:val="24"/>
+          <w:szCs w:val="24"/>
+        </w:rPr>
+        <w:t>Yoo</w:t>
+      </w:r>
+      <w:proofErr w:type="spellEnd"/>
+      <w:r>
+        <w:rPr>
+          <w:rFonts w:ascii="Arial" w:hAnsi="Arial" w:cs="Arial"/>
+          <w:sz w:val="24"/>
+          <w:szCs w:val="24"/>
+        </w:rPr>
+        <w:t xml:space="preserve">, B. S., Seasonal integration and </w:t>
+      </w:r>
+      <w:proofErr w:type="gramStart"/>
+      <w:r>
+        <w:rPr>
+          <w:rFonts w:ascii="Arial" w:hAnsi="Arial" w:cs="Arial"/>
+          <w:sz w:val="24"/>
+          <w:szCs w:val="24"/>
+        </w:rPr>
+        <w:t>cointegration,(</w:t>
+      </w:r>
+      <w:proofErr w:type="gramEnd"/>
+      <w:r>
+        <w:rPr>
+          <w:rFonts w:ascii="Arial" w:hAnsi="Arial" w:cs="Arial"/>
+          <w:sz w:val="24"/>
+          <w:szCs w:val="24"/>
+        </w:rPr>
+        <w:t>1990), Journal of Econometrics, 44: pages 215{238</w:t>
       </w:r>
     </w:p>
     <w:p>
@@ -20481,7 +21954,27 @@
           <w:sz w:val="24"/>
           <w:szCs w:val="24"/>
         </w:rPr>
-        <w:t>find link for pdf of hegy slides</w:t>
+        <w:t xml:space="preserve">find link for pdf of </w:t>
+      </w:r>
+      <w:proofErr w:type="spellStart"/>
+      <w:r>
+        <w:rPr>
+          <w:rFonts w:ascii="Arial" w:hAnsi="Arial" w:cs="Arial"/>
+          <w:color w:val="FF0000"/>
+          <w:sz w:val="24"/>
+          <w:szCs w:val="24"/>
+        </w:rPr>
+        <w:t>hegy</w:t>
+      </w:r>
+      <w:proofErr w:type="spellEnd"/>
+      <w:r>
+        <w:rPr>
+          <w:rFonts w:ascii="Arial" w:hAnsi="Arial" w:cs="Arial"/>
+          <w:color w:val="FF0000"/>
+          <w:sz w:val="24"/>
+          <w:szCs w:val="24"/>
+        </w:rPr>
+        <w:t xml:space="preserve"> slides</w:t>
       </w:r>
     </w:p>
     <w:p>
@@ -20502,13 +21995,23 @@
         </w:rPr>
         <w:t xml:space="preserve">18: </w:t>
       </w:r>
+      <w:proofErr w:type="gramStart"/>
       <w:r>
         <w:rPr>
           <w:rFonts w:ascii="Arial" w:hAnsi="Arial" w:cs="Arial"/>
           <w:sz w:val="20"/>
           <w:szCs w:val="20"/>
         </w:rPr>
-        <w:t>TY  - JOUR</w:t>
+        <w:t>TY  -</w:t>
+      </w:r>
+      <w:proofErr w:type="gramEnd"/>
+      <w:r>
+        <w:rPr>
+          <w:rFonts w:ascii="Arial" w:hAnsi="Arial" w:cs="Arial"/>
+          <w:sz w:val="20"/>
+          <w:szCs w:val="20"/>
+        </w:rPr>
+        <w:t xml:space="preserve"> JOUR</w:t>
       </w:r>
     </w:p>
     <w:p>
@@ -20521,14 +22024,41 @@
           <w:szCs w:val="20"/>
         </w:rPr>
       </w:pPr>
+      <w:proofErr w:type="gramStart"/>
       <w:r>
         <w:rPr>
           <w:rFonts w:ascii="Arial" w:hAnsi="Arial" w:cs="Arial"/>
           <w:sz w:val="20"/>
           <w:szCs w:val="20"/>
         </w:rPr>
-        <w:lastRenderedPageBreak/>
-        <w:t>AU  - Cáceres Hernández, José Juan</w:t>
+        <w:t>AU  -</w:t>
+      </w:r>
+      <w:proofErr w:type="gramEnd"/>
+      <w:r>
+        <w:rPr>
+          <w:rFonts w:ascii="Arial" w:hAnsi="Arial" w:cs="Arial"/>
+          <w:sz w:val="20"/>
+          <w:szCs w:val="20"/>
+        </w:rPr>
+        <w:t xml:space="preserve"> </w:t>
+      </w:r>
+      <w:proofErr w:type="spellStart"/>
+      <w:r>
+        <w:rPr>
+          <w:rFonts w:ascii="Arial" w:hAnsi="Arial" w:cs="Arial"/>
+          <w:sz w:val="20"/>
+          <w:szCs w:val="20"/>
+        </w:rPr>
+        <w:t>Cáceres</w:t>
+      </w:r>
+      <w:proofErr w:type="spellEnd"/>
+      <w:r>
+        <w:rPr>
+          <w:rFonts w:ascii="Arial" w:hAnsi="Arial" w:cs="Arial"/>
+          <w:sz w:val="20"/>
+          <w:szCs w:val="20"/>
+        </w:rPr>
+        <w:t xml:space="preserve"> Hernández, José Juan</w:t>
       </w:r>
     </w:p>
     <w:p>
@@ -20541,13 +22071,23 @@
           <w:szCs w:val="20"/>
         </w:rPr>
       </w:pPr>
+      <w:proofErr w:type="gramStart"/>
       <w:r>
         <w:rPr>
           <w:rFonts w:ascii="Arial" w:hAnsi="Arial" w:cs="Arial"/>
           <w:sz w:val="20"/>
           <w:szCs w:val="20"/>
         </w:rPr>
-        <w:t>AU  - Fernández, Víctor</w:t>
+        <w:t>AU  -</w:t>
+      </w:r>
+      <w:proofErr w:type="gramEnd"/>
+      <w:r>
+        <w:rPr>
+          <w:rFonts w:ascii="Arial" w:hAnsi="Arial" w:cs="Arial"/>
+          <w:sz w:val="20"/>
+          <w:szCs w:val="20"/>
+        </w:rPr>
+        <w:t xml:space="preserve"> Fernández, Víctor</w:t>
       </w:r>
     </w:p>
     <w:p>
@@ -20560,13 +22100,23 @@
           <w:szCs w:val="20"/>
         </w:rPr>
       </w:pPr>
+      <w:proofErr w:type="gramStart"/>
       <w:r>
         <w:rPr>
           <w:rFonts w:ascii="Arial" w:hAnsi="Arial" w:cs="Arial"/>
           <w:sz w:val="20"/>
           <w:szCs w:val="20"/>
         </w:rPr>
-        <w:t>AU  - Martin-Alvarez, Francisco</w:t>
+        <w:t>AU  -</w:t>
+      </w:r>
+      <w:proofErr w:type="gramEnd"/>
+      <w:r>
+        <w:rPr>
+          <w:rFonts w:ascii="Arial" w:hAnsi="Arial" w:cs="Arial"/>
+          <w:sz w:val="20"/>
+          <w:szCs w:val="20"/>
+        </w:rPr>
+        <w:t xml:space="preserve"> Martin-Alvarez, Francisco</w:t>
       </w:r>
     </w:p>
     <w:p>
@@ -20579,13 +22129,23 @@
           <w:szCs w:val="20"/>
         </w:rPr>
       </w:pPr>
+      <w:proofErr w:type="gramStart"/>
       <w:r>
         <w:rPr>
           <w:rFonts w:ascii="Arial" w:hAnsi="Arial" w:cs="Arial"/>
           <w:sz w:val="20"/>
           <w:szCs w:val="20"/>
         </w:rPr>
-        <w:t>PY  - 2001/01/01</w:t>
+        <w:t>PY  -</w:t>
+      </w:r>
+      <w:proofErr w:type="gramEnd"/>
+      <w:r>
+        <w:rPr>
+          <w:rFonts w:ascii="Arial" w:hAnsi="Arial" w:cs="Arial"/>
+          <w:sz w:val="20"/>
+          <w:szCs w:val="20"/>
+        </w:rPr>
+        <w:t xml:space="preserve"> 2001/01/01</w:t>
       </w:r>
     </w:p>
     <w:p>
@@ -20598,13 +22158,23 @@
           <w:szCs w:val="20"/>
         </w:rPr>
       </w:pPr>
+      <w:proofErr w:type="gramStart"/>
       <w:r>
         <w:rPr>
           <w:rFonts w:ascii="Arial" w:hAnsi="Arial" w:cs="Arial"/>
           <w:sz w:val="20"/>
           <w:szCs w:val="20"/>
         </w:rPr>
-        <w:t>SP  - 85</w:t>
+        <w:t>SP  -</w:t>
+      </w:r>
+      <w:proofErr w:type="gramEnd"/>
+      <w:r>
+        <w:rPr>
+          <w:rFonts w:ascii="Arial" w:hAnsi="Arial" w:cs="Arial"/>
+          <w:sz w:val="20"/>
+          <w:szCs w:val="20"/>
+        </w:rPr>
+        <w:t xml:space="preserve"> 85</w:t>
       </w:r>
     </w:p>
     <w:p>
@@ -20617,13 +22187,23 @@
           <w:szCs w:val="20"/>
         </w:rPr>
       </w:pPr>
+      <w:proofErr w:type="gramStart"/>
       <w:r>
         <w:rPr>
           <w:rFonts w:ascii="Arial" w:hAnsi="Arial" w:cs="Arial"/>
           <w:sz w:val="20"/>
           <w:szCs w:val="20"/>
         </w:rPr>
-        <w:t>EP  - 105</w:t>
+        <w:t>EP  -</w:t>
+      </w:r>
+      <w:proofErr w:type="gramEnd"/>
+      <w:r>
+        <w:rPr>
+          <w:rFonts w:ascii="Arial" w:hAnsi="Arial" w:cs="Arial"/>
+          <w:sz w:val="20"/>
+          <w:szCs w:val="20"/>
+        </w:rPr>
+        <w:t xml:space="preserve"> 105</w:t>
       </w:r>
     </w:p>
     <w:p>
@@ -20642,8 +22222,162 @@
           <w:sz w:val="20"/>
           <w:szCs w:val="20"/>
         </w:rPr>
-        <w:t>T1  - Observaciones anómalas y contrastes de raíz unitaria en datos semanales</w:t>
-      </w:r>
+        <w:t>T</w:t>
+      </w:r>
+      <w:proofErr w:type="gramStart"/>
+      <w:r>
+        <w:rPr>
+          <w:rFonts w:ascii="Arial" w:hAnsi="Arial" w:cs="Arial"/>
+          <w:sz w:val="20"/>
+          <w:szCs w:val="20"/>
+        </w:rPr>
+        <w:t>1  -</w:t>
+      </w:r>
+      <w:proofErr w:type="gramEnd"/>
+      <w:r>
+        <w:rPr>
+          <w:rFonts w:ascii="Arial" w:hAnsi="Arial" w:cs="Arial"/>
+          <w:sz w:val="20"/>
+          <w:szCs w:val="20"/>
+        </w:rPr>
+        <w:t xml:space="preserve"> </w:t>
+      </w:r>
+      <w:proofErr w:type="spellStart"/>
+      <w:r>
+        <w:rPr>
+          <w:rFonts w:ascii="Arial" w:hAnsi="Arial" w:cs="Arial"/>
+          <w:sz w:val="20"/>
+          <w:szCs w:val="20"/>
+        </w:rPr>
+        <w:t>Observaciones</w:t>
+      </w:r>
+      <w:proofErr w:type="spellEnd"/>
+      <w:r>
+        <w:rPr>
+          <w:rFonts w:ascii="Arial" w:hAnsi="Arial" w:cs="Arial"/>
+          <w:sz w:val="20"/>
+          <w:szCs w:val="20"/>
+        </w:rPr>
+        <w:t xml:space="preserve"> </w:t>
+      </w:r>
+      <w:proofErr w:type="spellStart"/>
+      <w:r>
+        <w:rPr>
+          <w:rFonts w:ascii="Arial" w:hAnsi="Arial" w:cs="Arial"/>
+          <w:sz w:val="20"/>
+          <w:szCs w:val="20"/>
+        </w:rPr>
+        <w:t>anómalas</w:t>
+      </w:r>
+      <w:proofErr w:type="spellEnd"/>
+      <w:r>
+        <w:rPr>
+          <w:rFonts w:ascii="Arial" w:hAnsi="Arial" w:cs="Arial"/>
+          <w:sz w:val="20"/>
+          <w:szCs w:val="20"/>
+        </w:rPr>
+        <w:t xml:space="preserve"> y </w:t>
+      </w:r>
+      <w:proofErr w:type="spellStart"/>
+      <w:r>
+        <w:rPr>
+          <w:rFonts w:ascii="Arial" w:hAnsi="Arial" w:cs="Arial"/>
+          <w:sz w:val="20"/>
+          <w:szCs w:val="20"/>
+        </w:rPr>
+        <w:t>contrastes</w:t>
+      </w:r>
+      <w:proofErr w:type="spellEnd"/>
+      <w:r>
+        <w:rPr>
+          <w:rFonts w:ascii="Arial" w:hAnsi="Arial" w:cs="Arial"/>
+          <w:sz w:val="20"/>
+          <w:szCs w:val="20"/>
+        </w:rPr>
+        <w:t xml:space="preserve"> de </w:t>
+      </w:r>
+      <w:proofErr w:type="spellStart"/>
+      <w:r>
+        <w:rPr>
+          <w:rFonts w:ascii="Arial" w:hAnsi="Arial" w:cs="Arial"/>
+          <w:sz w:val="20"/>
+          <w:szCs w:val="20"/>
+        </w:rPr>
+        <w:t>raíz</w:t>
+      </w:r>
+      <w:proofErr w:type="spellEnd"/>
+      <w:r>
+        <w:rPr>
+          <w:rFonts w:ascii="Arial" w:hAnsi="Arial" w:cs="Arial"/>
+          <w:sz w:val="20"/>
+          <w:szCs w:val="20"/>
+        </w:rPr>
+        <w:t xml:space="preserve"> </w:t>
+      </w:r>
+      <w:proofErr w:type="spellStart"/>
+      <w:r>
+        <w:rPr>
+          <w:rFonts w:ascii="Arial" w:hAnsi="Arial" w:cs="Arial"/>
+          <w:sz w:val="20"/>
+          <w:szCs w:val="20"/>
+        </w:rPr>
+        <w:t>unitaria</w:t>
+      </w:r>
+      <w:proofErr w:type="spellEnd"/>
+      <w:r>
+        <w:rPr>
+          <w:rFonts w:ascii="Arial" w:hAnsi="Arial" w:cs="Arial"/>
+          <w:sz w:val="20"/>
+          <w:szCs w:val="20"/>
+        </w:rPr>
+        <w:t xml:space="preserve"> </w:t>
+      </w:r>
+      <w:proofErr w:type="spellStart"/>
+      <w:r>
+        <w:rPr>
+          <w:rFonts w:ascii="Arial" w:hAnsi="Arial" w:cs="Arial"/>
+          <w:sz w:val="20"/>
+          <w:szCs w:val="20"/>
+        </w:rPr>
+        <w:t>en</w:t>
+      </w:r>
+      <w:proofErr w:type="spellEnd"/>
+      <w:r>
+        <w:rPr>
+          <w:rFonts w:ascii="Arial" w:hAnsi="Arial" w:cs="Arial"/>
+          <w:sz w:val="20"/>
+          <w:szCs w:val="20"/>
+        </w:rPr>
+        <w:t xml:space="preserve"> </w:t>
+      </w:r>
+      <w:proofErr w:type="spellStart"/>
+      <w:r>
+        <w:rPr>
+          <w:rFonts w:ascii="Arial" w:hAnsi="Arial" w:cs="Arial"/>
+          <w:sz w:val="20"/>
+          <w:szCs w:val="20"/>
+        </w:rPr>
+        <w:t>datos</w:t>
+      </w:r>
+      <w:proofErr w:type="spellEnd"/>
+      <w:r>
+        <w:rPr>
+          <w:rFonts w:ascii="Arial" w:hAnsi="Arial" w:cs="Arial"/>
+          <w:sz w:val="20"/>
+          <w:szCs w:val="20"/>
+        </w:rPr>
+        <w:t xml:space="preserve"> </w:t>
+      </w:r>
+      <w:proofErr w:type="spellStart"/>
+      <w:r>
+        <w:rPr>
+          <w:rFonts w:ascii="Arial" w:hAnsi="Arial" w:cs="Arial"/>
+          <w:sz w:val="20"/>
+          <w:szCs w:val="20"/>
+        </w:rPr>
+        <w:t>semanales</w:t>
+      </w:r>
+      <w:proofErr w:type="spellEnd"/>
     </w:p>
     <w:p>
       <w:pPr>
@@ -20655,13 +22389,23 @@
           <w:szCs w:val="20"/>
         </w:rPr>
       </w:pPr>
+      <w:proofErr w:type="gramStart"/>
       <w:r>
         <w:rPr>
           <w:rFonts w:ascii="Arial" w:hAnsi="Arial" w:cs="Arial"/>
           <w:sz w:val="20"/>
           <w:szCs w:val="20"/>
         </w:rPr>
-        <w:t xml:space="preserve">VL  - </w:t>
+        <w:t>VL  -</w:t>
+      </w:r>
+      <w:proofErr w:type="gramEnd"/>
+      <w:r>
+        <w:rPr>
+          <w:rFonts w:ascii="Arial" w:hAnsi="Arial" w:cs="Arial"/>
+          <w:sz w:val="20"/>
+          <w:szCs w:val="20"/>
+        </w:rPr>
+        <w:t xml:space="preserve"> </w:t>
       </w:r>
     </w:p>
     <w:p>
@@ -20674,22 +22418,70 @@
           <w:szCs w:val="24"/>
         </w:rPr>
       </w:pPr>
+      <w:proofErr w:type="gramStart"/>
       <w:r>
         <w:rPr>
           <w:rFonts w:ascii="Arial" w:hAnsi="Arial" w:cs="Arial"/>
           <w:sz w:val="20"/>
           <w:szCs w:val="20"/>
         </w:rPr>
-        <w:t xml:space="preserve">JO  - Estudios de </w:t>
-      </w:r>
-      <w:r>
-        <w:rPr>
-          <w:rFonts w:ascii="Arial" w:hAnsi="Arial" w:cs="Arial"/>
-          <w:sz w:val="24"/>
-          <w:szCs w:val="24"/>
-        </w:rPr>
-        <w:t>economía aplicada</w:t>
-      </w:r>
+        <w:t>JO  -</w:t>
+      </w:r>
+      <w:proofErr w:type="gramEnd"/>
+      <w:r>
+        <w:rPr>
+          <w:rFonts w:ascii="Arial" w:hAnsi="Arial" w:cs="Arial"/>
+          <w:sz w:val="20"/>
+          <w:szCs w:val="20"/>
+        </w:rPr>
+        <w:t xml:space="preserve"> </w:t>
+      </w:r>
+      <w:proofErr w:type="spellStart"/>
+      <w:r>
+        <w:rPr>
+          <w:rFonts w:ascii="Arial" w:hAnsi="Arial" w:cs="Arial"/>
+          <w:sz w:val="20"/>
+          <w:szCs w:val="20"/>
+        </w:rPr>
+        <w:t>Estudios</w:t>
+      </w:r>
+      <w:proofErr w:type="spellEnd"/>
+      <w:r>
+        <w:rPr>
+          <w:rFonts w:ascii="Arial" w:hAnsi="Arial" w:cs="Arial"/>
+          <w:sz w:val="20"/>
+          <w:szCs w:val="20"/>
+        </w:rPr>
+        <w:t xml:space="preserve"> de </w:t>
+      </w:r>
+      <w:proofErr w:type="spellStart"/>
+      <w:r>
+        <w:rPr>
+          <w:rFonts w:ascii="Arial" w:hAnsi="Arial" w:cs="Arial"/>
+          <w:sz w:val="24"/>
+          <w:szCs w:val="24"/>
+        </w:rPr>
+        <w:t>economía</w:t>
+      </w:r>
+      <w:proofErr w:type="spellEnd"/>
+      <w:r>
+        <w:rPr>
+          <w:rFonts w:ascii="Arial" w:hAnsi="Arial" w:cs="Arial"/>
+          <w:sz w:val="24"/>
+          <w:szCs w:val="24"/>
+        </w:rPr>
+        <w:t xml:space="preserve"> </w:t>
+      </w:r>
+      <w:proofErr w:type="spellStart"/>
+      <w:r>
+        <w:rPr>
+          <w:rFonts w:ascii="Arial" w:hAnsi="Arial" w:cs="Arial"/>
+          <w:sz w:val="24"/>
+          <w:szCs w:val="24"/>
+        </w:rPr>
+        <w:t>aplicada</w:t>
+      </w:r>
+      <w:proofErr w:type="spellEnd"/>
     </w:p>
     <w:p>
       <w:pPr>
@@ -20811,7 +22603,43 @@
           <w:szCs w:val="24"/>
         </w:rPr>
         <w:tab/>
-        <w:t>= {Kay H. Brodersen and Fabian Gallusser and Jim Koehler and Nicolas Remy and Steven L. Scott},</w:t>
+        <w:t xml:space="preserve">= {Kay H. </w:t>
+      </w:r>
+      <w:proofErr w:type="spellStart"/>
+      <w:r>
+        <w:rPr>
+          <w:rFonts w:ascii="Arial" w:hAnsi="Arial" w:cs="Arial"/>
+          <w:sz w:val="24"/>
+          <w:szCs w:val="24"/>
+        </w:rPr>
+        <w:t>Brodersen</w:t>
+      </w:r>
+      <w:proofErr w:type="spellEnd"/>
+      <w:r>
+        <w:rPr>
+          <w:rFonts w:ascii="Arial" w:hAnsi="Arial" w:cs="Arial"/>
+          <w:sz w:val="24"/>
+          <w:szCs w:val="24"/>
+        </w:rPr>
+        <w:t xml:space="preserve"> and Fabian </w:t>
+      </w:r>
+      <w:proofErr w:type="spellStart"/>
+      <w:r>
+        <w:rPr>
+          <w:rFonts w:ascii="Arial" w:hAnsi="Arial" w:cs="Arial"/>
+          <w:sz w:val="24"/>
+          <w:szCs w:val="24"/>
+        </w:rPr>
+        <w:t>Gallusser</w:t>
+      </w:r>
+      <w:proofErr w:type="spellEnd"/>
+      <w:r>
+        <w:rPr>
+          <w:rFonts w:ascii="Arial" w:hAnsi="Arial" w:cs="Arial"/>
+          <w:sz w:val="24"/>
+          <w:szCs w:val="24"/>
+        </w:rPr>
+        <w:t xml:space="preserve"> and Jim Koehler and Nicolas Remy and Steven L. Scott},</w:t>
       </w:r>
     </w:p>
     <w:p>

--- a/project draft v2.docx
+++ b/project draft v2.docx
@@ -167,6 +167,7 @@
       <w:pPr>
         <w:spacing w:line="480" w:lineRule="auto"/>
         <w:ind w:right="720"/>
+        <w:jc w:val="center"/>
         <w:rPr>
           <w:rFonts w:ascii="Arial" w:hAnsi="Arial" w:cs="Arial"/>
           <w:b/>
@@ -185,65 +186,56 @@
           <w:sz w:val="24"/>
           <w:szCs w:val="24"/>
         </w:rPr>
-        <w:t>Motivation</w:t>
+        <w:t>Introduction</w:t>
       </w:r>
     </w:p>
     <w:p>
       <w:pPr>
         <w:spacing w:line="480" w:lineRule="auto"/>
-        <w:ind w:right="720" w:firstLine="720"/>
-        <w:rPr>
-          <w:rFonts w:ascii="Arial" w:hAnsi="Arial" w:cs="Arial"/>
-          <w:color w:val="000000" w:themeColor="text1"/>
-          <w:sz w:val="24"/>
-          <w:szCs w:val="24"/>
-        </w:rPr>
-      </w:pPr>
-      <w:r>
-        <w:rPr>
-          <w:rFonts w:ascii="Arial" w:hAnsi="Arial" w:cs="Arial"/>
-          <w:color w:val="000000" w:themeColor="text1"/>
-          <w:sz w:val="24"/>
-          <w:szCs w:val="24"/>
-          <w:highlight w:val="yellow"/>
-        </w:rPr>
-        <w:t>According to the National Highway Safety Administration</w:t>
-      </w:r>
-      <w:r>
-        <w:rPr>
-          <w:rFonts w:ascii="Arial" w:hAnsi="Arial" w:cs="Arial"/>
-          <w:color w:val="000000" w:themeColor="text1"/>
-          <w:sz w:val="24"/>
-          <w:szCs w:val="24"/>
-          <w:highlight w:val="yellow"/>
+        <w:ind w:right="720"/>
+        <w:rPr>
+          <w:rFonts w:ascii="Arial" w:hAnsi="Arial" w:cs="Arial"/>
+          <w:color w:val="000000" w:themeColor="text1"/>
+          <w:sz w:val="24"/>
+          <w:szCs w:val="24"/>
+        </w:rPr>
+      </w:pPr>
+      <w:r>
+        <w:rPr>
+          <w:rFonts w:ascii="Arial" w:hAnsi="Arial" w:cs="Arial"/>
+          <w:color w:val="000000" w:themeColor="text1"/>
+          <w:sz w:val="24"/>
+          <w:szCs w:val="24"/>
+        </w:rPr>
+        <w:t>Research</w:t>
+      </w:r>
+      <w:r>
+        <w:rPr>
+          <w:rFonts w:ascii="Arial" w:hAnsi="Arial" w:cs="Arial"/>
+          <w:color w:val="000000" w:themeColor="text1"/>
+          <w:sz w:val="24"/>
+          <w:szCs w:val="24"/>
+        </w:rPr>
+        <w:t xml:space="preserve"> has shown a reduction in alertness and judgement as BAC increases even while remaining below 0.10</w:t>
+      </w:r>
+      <w:r>
+        <w:rPr>
+          <w:rFonts w:ascii="Arial" w:hAnsi="Arial" w:cs="Arial"/>
+          <w:color w:val="000000" w:themeColor="text1"/>
+          <w:sz w:val="24"/>
+          <w:szCs w:val="24"/>
           <w:vertAlign w:val="superscript"/>
         </w:rPr>
-        <w:t>1</w:t>
-      </w:r>
-      <w:r>
-        <w:rPr>
-          <w:rFonts w:ascii="Arial" w:hAnsi="Arial" w:cs="Arial"/>
-          <w:color w:val="000000" w:themeColor="text1"/>
-          <w:sz w:val="24"/>
-          <w:szCs w:val="24"/>
-        </w:rPr>
-        <w:t>, 10,497 people died in the United States in 2016 from alcohol related crashes, which accounts for 28% of all traffic related deaths. This means there were 29 deaths every day and 1.2 deaths every hour. The highway Administration also reported 1,233 children killed in automobile accidents</w:t>
-      </w:r>
-      <w:r>
-        <w:rPr>
-          <w:rStyle w:val="CommentReference"/>
-          <w:color w:val="000000" w:themeColor="text1"/>
-        </w:rPr>
-        <w:t xml:space="preserve">, </w:t>
-      </w:r>
-      <w:r>
-        <w:rPr>
-          <w:rFonts w:ascii="Arial" w:hAnsi="Arial" w:cs="Arial"/>
-          <w:color w:val="000000" w:themeColor="text1"/>
-          <w:sz w:val="24"/>
-          <w:szCs w:val="24"/>
-        </w:rPr>
-        <w:t>in which 17% were alcohol or narcotics related</w:t>
+        <w:t>4</w:t>
+      </w:r>
+      <w:r>
+        <w:rPr>
+          <w:rFonts w:ascii="Arial" w:hAnsi="Arial" w:cs="Arial"/>
+          <w:color w:val="000000" w:themeColor="text1"/>
+          <w:sz w:val="24"/>
+          <w:szCs w:val="24"/>
+        </w:rPr>
+        <w:t>. A BAC of 0.08 (approx. 4 alcoholic drinks) has shown a reduction in balance, speech, vision, and reaction time</w:t>
       </w:r>
       <w:r>
         <w:rPr>
@@ -253,56 +245,82 @@
           <w:szCs w:val="24"/>
           <w:vertAlign w:val="superscript"/>
         </w:rPr>
-        <w:t>1</w:t>
-      </w:r>
-      <w:r>
-        <w:rPr>
-          <w:rFonts w:ascii="Arial" w:hAnsi="Arial" w:cs="Arial"/>
-          <w:color w:val="000000" w:themeColor="text1"/>
-          <w:sz w:val="24"/>
-          <w:szCs w:val="24"/>
-        </w:rPr>
-        <w:t>. Not only are Americans losing lives, but alcohol related collisions have been estimated to cost the public more than $40 billion dollars each year</w:t>
-      </w:r>
-      <w:r>
-        <w:rPr>
-          <w:rFonts w:ascii="Arial" w:hAnsi="Arial" w:cs="Arial"/>
-          <w:color w:val="000000" w:themeColor="text1"/>
-          <w:sz w:val="24"/>
-          <w:szCs w:val="24"/>
-          <w:vertAlign w:val="superscript"/>
-        </w:rPr>
-        <w:t>2</w:t>
-      </w:r>
-      <w:r>
-        <w:rPr>
-          <w:rFonts w:ascii="Arial" w:hAnsi="Arial" w:cs="Arial"/>
-          <w:color w:val="000000" w:themeColor="text1"/>
-          <w:sz w:val="24"/>
-          <w:szCs w:val="24"/>
-        </w:rPr>
-        <w:t>.</w:t>
+        <w:t>4</w:t>
+      </w:r>
+      <w:r>
+        <w:rPr>
+          <w:rFonts w:ascii="Arial" w:hAnsi="Arial" w:cs="Arial"/>
+          <w:color w:val="000000" w:themeColor="text1"/>
+          <w:sz w:val="24"/>
+          <w:szCs w:val="24"/>
+        </w:rPr>
+        <w:t>. A BAC of 0.05 (approx. 3 alcoholic drinks) is associated with exaggerated behavior, loss of small-muscle control, and lowered alertness. This can lead to reduced coordination and response to emergency situations while driving. BAC limits help local law enforcement to keep impaired drivers off the road, as well as help drivers to be aware of their alcohol consumption and know when or when not to operate a vehicle.</w:t>
       </w:r>
     </w:p>
     <w:p>
       <w:pPr>
         <w:spacing w:line="480" w:lineRule="auto"/>
-        <w:ind w:right="720" w:firstLine="720"/>
-        <w:rPr>
-          <w:rFonts w:ascii="Arial" w:hAnsi="Arial" w:cs="Arial"/>
-          <w:color w:val="000000" w:themeColor="text1"/>
-          <w:sz w:val="24"/>
-          <w:szCs w:val="24"/>
-        </w:rPr>
-      </w:pPr>
-      <w:r>
-        <w:rPr>
-          <w:rFonts w:ascii="Arial" w:hAnsi="Arial" w:cs="Arial"/>
-          <w:color w:val="000000" w:themeColor="text1"/>
-          <w:sz w:val="24"/>
-          <w:szCs w:val="24"/>
-        </w:rPr>
-        <w:t>Alcohol impaired deaths are a public health problem and local governments play a massive role in enforcement. In December 2018, Utah became the first U.S. state to lower the BAC (blood alcohol concentration) from 0.08 to 0.05 in hopes of reducing alcohol related crashes and deaths. If this does have an impact, it could help save thousands of lives and millions of dollars in the coming years in Utah, as well as additional states who choose to implement similar policies.</w:t>
+        <w:ind w:right="720"/>
+        <w:rPr>
+          <w:rFonts w:ascii="Arial" w:hAnsi="Arial" w:cs="Arial"/>
+          <w:color w:val="000000" w:themeColor="text1"/>
+          <w:sz w:val="24"/>
+          <w:szCs w:val="24"/>
+        </w:rPr>
+      </w:pPr>
+      <w:r>
+        <w:rPr>
+          <w:rFonts w:ascii="Arial" w:hAnsi="Arial" w:cs="Arial"/>
+          <w:color w:val="000000" w:themeColor="text1"/>
+          <w:sz w:val="24"/>
+          <w:szCs w:val="24"/>
+        </w:rPr>
+        <w:t xml:space="preserve">The BAC is the legal measure of alcohol intoxication, according to the percentage of alcohol in an individual’s blood. Prior to the 1980s, very little legislation was in place to keep impaired drivers off the roads. This became a National issue in the 80s and laws were put in place to combat it. </w:t>
+      </w:r>
+      <w:r>
+        <w:rPr>
+          <w:rStyle w:val="CommentReference"/>
+          <w:color w:val="000000" w:themeColor="text1"/>
+        </w:rPr>
+        <w:t xml:space="preserve"> </w:t>
+      </w:r>
+      <w:r>
+        <w:rPr>
+          <w:rFonts w:ascii="Arial" w:hAnsi="Arial" w:cs="Arial"/>
+          <w:color w:val="000000" w:themeColor="text1"/>
+          <w:sz w:val="24"/>
+          <w:szCs w:val="24"/>
+        </w:rPr>
+        <w:t xml:space="preserve">A BAC of 0.10 was the legal threshold in most states starting in the 1980s. Utah became the first state to reduce the legal BAC to 0.08 in 1983. After success in Utah, as well </w:t>
+      </w:r>
+      <w:r>
+        <w:rPr>
+          <w:rFonts w:ascii="Arial" w:hAnsi="Arial" w:cs="Arial"/>
+          <w:color w:val="000000" w:themeColor="text1"/>
+          <w:sz w:val="24"/>
+          <w:szCs w:val="24"/>
+        </w:rPr>
+        <w:lastRenderedPageBreak/>
+        <w:t>as increasing alcohol related deaths in much of the U.S., most remaining states lowered the BAC to 0.08. As of 2001, 49 states enacted a BAC of 0.08</w:t>
+      </w:r>
+      <w:r>
+        <w:rPr>
+          <w:rFonts w:ascii="Arial" w:hAnsi="Arial" w:cs="Arial"/>
+          <w:color w:val="000000" w:themeColor="text1"/>
+          <w:sz w:val="24"/>
+          <w:szCs w:val="24"/>
+          <w:vertAlign w:val="superscript"/>
+        </w:rPr>
+        <w:t>3</w:t>
+      </w:r>
+      <w:r>
+        <w:rPr>
+          <w:rFonts w:ascii="Arial" w:hAnsi="Arial" w:cs="Arial"/>
+          <w:color w:val="000000" w:themeColor="text1"/>
+          <w:sz w:val="24"/>
+          <w:szCs w:val="24"/>
+        </w:rPr>
+        <w:t xml:space="preserve"> (with the exception of Massachusetts). </w:t>
       </w:r>
     </w:p>
     <w:p>
@@ -316,99 +334,175 @@
           <w:szCs w:val="24"/>
         </w:rPr>
       </w:pPr>
+      <w:r>
+        <w:rPr>
+          <w:rFonts w:ascii="Arial" w:hAnsi="Arial" w:cs="Arial"/>
+          <w:color w:val="000000" w:themeColor="text1"/>
+          <w:sz w:val="24"/>
+          <w:szCs w:val="24"/>
+        </w:rPr>
+        <w:t>Alcohol related collisions continued to decrease nationwide from the early 2000s, but recently have begun to plateau</w:t>
+      </w:r>
+      <w:r>
+        <w:rPr>
+          <w:rFonts w:ascii="Arial" w:hAnsi="Arial" w:cs="Arial"/>
+          <w:color w:val="000000" w:themeColor="text1"/>
+          <w:sz w:val="24"/>
+          <w:szCs w:val="24"/>
+          <w:vertAlign w:val="superscript"/>
+        </w:rPr>
+        <w:t>5</w:t>
+      </w:r>
+      <w:r>
+        <w:rPr>
+          <w:rFonts w:ascii="Arial" w:hAnsi="Arial" w:cs="Arial"/>
+          <w:color w:val="000000" w:themeColor="text1"/>
+          <w:sz w:val="24"/>
+          <w:szCs w:val="24"/>
+        </w:rPr>
+        <w:t>. For this reason, public health professionals are asking how we can continue the trend towards zero alcohol related vehicle fatalities. In January 2018, the National Academies of Sciences, Engineering and Medicine formed a committee to identify potential strategies to reduce the number of alcohol related fatalities. They found several potential strategies, one of which was lowering the BAC to 0.05</w:t>
+      </w:r>
+      <w:r>
+        <w:rPr>
+          <w:rFonts w:ascii="Arial" w:hAnsi="Arial" w:cs="Arial"/>
+          <w:color w:val="000000" w:themeColor="text1"/>
+          <w:sz w:val="24"/>
+          <w:szCs w:val="24"/>
+          <w:vertAlign w:val="superscript"/>
+        </w:rPr>
+        <w:t>6</w:t>
+      </w:r>
+      <w:r>
+        <w:rPr>
+          <w:rFonts w:ascii="Arial" w:hAnsi="Arial" w:cs="Arial"/>
+          <w:color w:val="000000" w:themeColor="text1"/>
+          <w:sz w:val="24"/>
+          <w:szCs w:val="24"/>
+        </w:rPr>
+        <w:t>.</w:t>
+      </w:r>
     </w:p>
     <w:p>
       <w:pPr>
         <w:spacing w:line="480" w:lineRule="auto"/>
-        <w:ind w:right="720"/>
-        <w:rPr>
-          <w:rFonts w:ascii="Arial" w:hAnsi="Arial" w:cs="Arial"/>
-          <w:b/>
-          <w:bCs/>
-          <w:color w:val="000000" w:themeColor="text1"/>
-          <w:sz w:val="24"/>
-          <w:szCs w:val="24"/>
-        </w:rPr>
-      </w:pPr>
-      <w:r>
-        <w:rPr>
-          <w:rFonts w:ascii="Arial" w:hAnsi="Arial" w:cs="Arial"/>
-          <w:b/>
-          <w:bCs/>
-          <w:color w:val="000000" w:themeColor="text1"/>
-          <w:sz w:val="24"/>
-          <w:szCs w:val="24"/>
-        </w:rPr>
-        <w:lastRenderedPageBreak/>
-        <w:t>Introduction</w:t>
+        <w:ind w:right="720" w:firstLine="720"/>
+        <w:rPr>
+          <w:rFonts w:ascii="Arial" w:hAnsi="Arial" w:cs="Arial"/>
+          <w:color w:val="000000" w:themeColor="text1"/>
+          <w:sz w:val="24"/>
+          <w:szCs w:val="24"/>
+        </w:rPr>
+      </w:pPr>
+      <w:r>
+        <w:rPr>
+          <w:rFonts w:ascii="Arial" w:hAnsi="Arial" w:cs="Arial"/>
+          <w:color w:val="000000" w:themeColor="text1"/>
+          <w:sz w:val="24"/>
+          <w:szCs w:val="24"/>
+        </w:rPr>
+        <w:t>Once again, Utah has pioneered a new BAC limit with a reduction from 0.08 to 0.05 on December 30, 2018. State officials believe that that even a BAC of 0.05 is too high to be driving and that lowering the limit will prompt impaired individuals even further to stay off the roads. In this paper I’ll be analyzing state collision records to determine if this new limit has in fact reduced DUI related accidents in Utah.</w:t>
       </w:r>
     </w:p>
     <w:p>
       <w:pPr>
         <w:spacing w:line="480" w:lineRule="auto"/>
-        <w:ind w:right="720"/>
-        <w:rPr>
-          <w:rFonts w:ascii="Arial" w:hAnsi="Arial" w:cs="Arial"/>
-          <w:color w:val="000000" w:themeColor="text1"/>
-          <w:sz w:val="24"/>
-          <w:szCs w:val="24"/>
-        </w:rPr>
-      </w:pPr>
-      <w:r>
-        <w:rPr>
-          <w:rFonts w:ascii="Arial" w:hAnsi="Arial" w:cs="Arial"/>
-          <w:color w:val="000000" w:themeColor="text1"/>
-          <w:sz w:val="24"/>
-          <w:szCs w:val="24"/>
-        </w:rPr>
-        <w:t>Research</w:t>
-      </w:r>
-      <w:r>
-        <w:rPr>
-          <w:rFonts w:ascii="Arial" w:hAnsi="Arial" w:cs="Arial"/>
-          <w:color w:val="000000" w:themeColor="text1"/>
-          <w:sz w:val="24"/>
-          <w:szCs w:val="24"/>
-        </w:rPr>
-        <w:t xml:space="preserve"> has shown a reduction in alertness and judgement as BAC increases even while remaining below 0.10</w:t>
-      </w:r>
-      <w:r>
-        <w:rPr>
-          <w:rFonts w:ascii="Arial" w:hAnsi="Arial" w:cs="Arial"/>
-          <w:color w:val="000000" w:themeColor="text1"/>
-          <w:sz w:val="24"/>
-          <w:szCs w:val="24"/>
-          <w:vertAlign w:val="superscript"/>
-        </w:rPr>
-        <w:t>4</w:t>
-      </w:r>
-      <w:r>
-        <w:rPr>
-          <w:rFonts w:ascii="Arial" w:hAnsi="Arial" w:cs="Arial"/>
-          <w:color w:val="000000" w:themeColor="text1"/>
-          <w:sz w:val="24"/>
-          <w:szCs w:val="24"/>
-        </w:rPr>
-        <w:t>. A BAC of 0.08 (approx. 4 alcoholic drinks) has shown a reduction in balance, speech, vision, and reaction time</w:t>
-      </w:r>
-      <w:r>
-        <w:rPr>
-          <w:rFonts w:ascii="Arial" w:hAnsi="Arial" w:cs="Arial"/>
-          <w:color w:val="000000" w:themeColor="text1"/>
-          <w:sz w:val="24"/>
-          <w:szCs w:val="24"/>
-          <w:vertAlign w:val="superscript"/>
-        </w:rPr>
-        <w:t>4</w:t>
-      </w:r>
-      <w:r>
-        <w:rPr>
-          <w:rFonts w:ascii="Arial" w:hAnsi="Arial" w:cs="Arial"/>
-          <w:color w:val="000000" w:themeColor="text1"/>
-          <w:sz w:val="24"/>
-          <w:szCs w:val="24"/>
-        </w:rPr>
-        <w:t>. A BAC of 0.05 (approx. 3 alcoholic drinks) is associated with exaggerated behavior, loss of small-muscle control, and lowered alertness. This can lead to reduced coordination and response to emergency situations while driving. BAC limits help local law enforcement to keep impaired drivers off the road, as well as help drivers to be aware of their alcohol consumption and know when or when not to operate a vehicle.</w:t>
+        <w:ind w:right="720" w:firstLine="720"/>
+        <w:rPr>
+          <w:rFonts w:ascii="Arial" w:hAnsi="Arial" w:cs="Arial"/>
+          <w:color w:val="000000" w:themeColor="text1"/>
+          <w:sz w:val="24"/>
+          <w:szCs w:val="24"/>
+        </w:rPr>
+      </w:pPr>
+      <w:r>
+        <w:rPr>
+          <w:rFonts w:ascii="Arial" w:hAnsi="Arial" w:cs="Arial"/>
+          <w:color w:val="000000" w:themeColor="text1"/>
+          <w:sz w:val="24"/>
+          <w:szCs w:val="24"/>
+        </w:rPr>
+        <w:t>I</w:t>
+      </w:r>
+      <w:r>
+        <w:rPr>
+          <w:rFonts w:ascii="Arial" w:hAnsi="Arial" w:cs="Arial"/>
+          <w:color w:val="000000" w:themeColor="text1"/>
+          <w:sz w:val="24"/>
+          <w:szCs w:val="24"/>
+        </w:rPr>
+        <w:t>ntervention</w:t>
+      </w:r>
+      <w:r>
+        <w:rPr>
+          <w:rFonts w:ascii="Arial" w:hAnsi="Arial" w:cs="Arial"/>
+          <w:color w:val="000000" w:themeColor="text1"/>
+          <w:sz w:val="24"/>
+          <w:szCs w:val="24"/>
+        </w:rPr>
+        <w:t xml:space="preserve"> analysis on policy implementation</w:t>
+      </w:r>
+      <w:r>
+        <w:rPr>
+          <w:rFonts w:ascii="Arial" w:hAnsi="Arial" w:cs="Arial"/>
+          <w:color w:val="000000" w:themeColor="text1"/>
+          <w:sz w:val="24"/>
+          <w:szCs w:val="24"/>
+        </w:rPr>
+        <w:t xml:space="preserve"> can be difficult </w:t>
+      </w:r>
+      <w:r>
+        <w:rPr>
+          <w:rFonts w:ascii="Arial" w:hAnsi="Arial" w:cs="Arial"/>
+          <w:color w:val="000000" w:themeColor="text1"/>
+          <w:sz w:val="24"/>
+          <w:szCs w:val="24"/>
+        </w:rPr>
+        <w:t>since</w:t>
+      </w:r>
+      <w:r>
+        <w:rPr>
+          <w:rFonts w:ascii="Arial" w:hAnsi="Arial" w:cs="Arial"/>
+          <w:color w:val="000000" w:themeColor="text1"/>
+          <w:sz w:val="24"/>
+          <w:szCs w:val="24"/>
+        </w:rPr>
+        <w:t xml:space="preserve"> we can’t randomize who does and does not get the treatment</w:t>
+      </w:r>
+      <w:r>
+        <w:rPr>
+          <w:rFonts w:ascii="Arial" w:hAnsi="Arial" w:cs="Arial"/>
+          <w:color w:val="000000" w:themeColor="text1"/>
+          <w:sz w:val="24"/>
+          <w:szCs w:val="24"/>
+        </w:rPr>
+        <w:t xml:space="preserve"> – in our case the 0.05 BAC threshold</w:t>
+      </w:r>
+      <w:r>
+        <w:rPr>
+          <w:rFonts w:ascii="Arial" w:hAnsi="Arial" w:cs="Arial"/>
+          <w:color w:val="000000" w:themeColor="text1"/>
+          <w:sz w:val="24"/>
+          <w:szCs w:val="24"/>
+        </w:rPr>
+        <w:t>.</w:t>
+      </w:r>
+      <w:r>
+        <w:rPr>
+          <w:rFonts w:ascii="Arial" w:hAnsi="Arial" w:cs="Arial"/>
+          <w:color w:val="000000" w:themeColor="text1"/>
+          <w:sz w:val="24"/>
+          <w:szCs w:val="24"/>
+        </w:rPr>
+        <w:t xml:space="preserve"> Previous research on the impact of BAC has primarily used traditional frequentist statistics, specifically Box-Jenkins methods. I will </w:t>
+      </w:r>
+      <w:r>
+        <w:rPr>
+          <w:rFonts w:ascii="Arial" w:hAnsi="Arial" w:cs="Arial"/>
+          <w:color w:val="000000" w:themeColor="text1"/>
+          <w:sz w:val="24"/>
+          <w:szCs w:val="24"/>
+        </w:rPr>
+        <w:t>use both a frequentist and a Bayesian approach and compare the results.</w:t>
       </w:r>
     </w:p>
     <w:p>
@@ -422,609 +516,6 @@
           <w:szCs w:val="24"/>
         </w:rPr>
       </w:pPr>
-      <w:r>
-        <w:rPr>
-          <w:rFonts w:ascii="Arial" w:hAnsi="Arial" w:cs="Arial"/>
-          <w:color w:val="000000" w:themeColor="text1"/>
-          <w:sz w:val="24"/>
-          <w:szCs w:val="24"/>
-        </w:rPr>
-        <w:t xml:space="preserve">The BAC is the legal measure of alcohol intoxication, according to the percentage of alcohol in an individual’s blood. Prior to the 1980s, very little legislation was in place to keep impaired drivers off the roads. This became a National issue in the 80s and laws were put in place to combat it. </w:t>
-      </w:r>
-      <w:r>
-        <w:rPr>
-          <w:rStyle w:val="CommentReference"/>
-          <w:color w:val="000000" w:themeColor="text1"/>
-        </w:rPr>
-        <w:t xml:space="preserve"> </w:t>
-      </w:r>
-      <w:r>
-        <w:rPr>
-          <w:rFonts w:ascii="Arial" w:hAnsi="Arial" w:cs="Arial"/>
-          <w:color w:val="000000" w:themeColor="text1"/>
-          <w:sz w:val="24"/>
-          <w:szCs w:val="24"/>
-        </w:rPr>
-        <w:t>A BAC of 0.10 was the legal threshold in most states starting in the 1980s. Utah became the first state to reduce the legal BAC to 0.08 in 1983. After success in Utah, as well as increasing alcohol related deaths in much of the U.S., most remaining states lowered the BAC to 0.08. As of 2001, 49 states enacted a BAC of 0.08</w:t>
-      </w:r>
-      <w:r>
-        <w:rPr>
-          <w:rFonts w:ascii="Arial" w:hAnsi="Arial" w:cs="Arial"/>
-          <w:color w:val="000000" w:themeColor="text1"/>
-          <w:sz w:val="24"/>
-          <w:szCs w:val="24"/>
-          <w:vertAlign w:val="superscript"/>
-        </w:rPr>
-        <w:t>3</w:t>
-      </w:r>
-      <w:r>
-        <w:rPr>
-          <w:rFonts w:ascii="Arial" w:hAnsi="Arial" w:cs="Arial"/>
-          <w:color w:val="000000" w:themeColor="text1"/>
-          <w:sz w:val="24"/>
-          <w:szCs w:val="24"/>
-        </w:rPr>
-        <w:t xml:space="preserve"> (with the exception of Massachusetts). </w:t>
-      </w:r>
-    </w:p>
-    <w:p>
-      <w:pPr>
-        <w:spacing w:line="480" w:lineRule="auto"/>
-        <w:ind w:right="720"/>
-        <w:rPr>
-          <w:rFonts w:ascii="Arial" w:hAnsi="Arial" w:cs="Arial"/>
-          <w:color w:val="000000" w:themeColor="text1"/>
-          <w:sz w:val="24"/>
-          <w:szCs w:val="24"/>
-        </w:rPr>
-      </w:pPr>
-      <w:r>
-        <w:rPr>
-          <w:rFonts w:ascii="Arial" w:hAnsi="Arial" w:cs="Arial"/>
-          <w:color w:val="000000" w:themeColor="text1"/>
-          <w:sz w:val="24"/>
-          <w:szCs w:val="24"/>
-        </w:rPr>
-        <w:t>Alcohol related collisions continued to decrease nationwide from the early 2000s, but recently have begun to plateau</w:t>
-      </w:r>
-      <w:r>
-        <w:rPr>
-          <w:rFonts w:ascii="Arial" w:hAnsi="Arial" w:cs="Arial"/>
-          <w:color w:val="000000" w:themeColor="text1"/>
-          <w:sz w:val="24"/>
-          <w:szCs w:val="24"/>
-          <w:vertAlign w:val="superscript"/>
-        </w:rPr>
-        <w:t>5</w:t>
-      </w:r>
-      <w:r>
-        <w:rPr>
-          <w:rFonts w:ascii="Arial" w:hAnsi="Arial" w:cs="Arial"/>
-          <w:color w:val="000000" w:themeColor="text1"/>
-          <w:sz w:val="24"/>
-          <w:szCs w:val="24"/>
-        </w:rPr>
-        <w:t xml:space="preserve">. For this reason, public health professionals are asking how we can continue the trend towards zero alcohol related vehicle fatalities. In January 2018, the National Academies of Sciences, Engineering and </w:t>
-      </w:r>
-      <w:r>
-        <w:rPr>
-          <w:rFonts w:ascii="Arial" w:hAnsi="Arial" w:cs="Arial"/>
-          <w:color w:val="000000" w:themeColor="text1"/>
-          <w:sz w:val="24"/>
-          <w:szCs w:val="24"/>
-        </w:rPr>
-        <w:lastRenderedPageBreak/>
-        <w:t>Medicine formed a committee to identify potential strategies to reduce the number of alcohol related fatalities. They found several potential strategies, one of which was lowering the BAC to 0.05</w:t>
-      </w:r>
-      <w:r>
-        <w:rPr>
-          <w:rFonts w:ascii="Arial" w:hAnsi="Arial" w:cs="Arial"/>
-          <w:color w:val="000000" w:themeColor="text1"/>
-          <w:sz w:val="24"/>
-          <w:szCs w:val="24"/>
-          <w:vertAlign w:val="superscript"/>
-        </w:rPr>
-        <w:t>6</w:t>
-      </w:r>
-      <w:r>
-        <w:rPr>
-          <w:rFonts w:ascii="Arial" w:hAnsi="Arial" w:cs="Arial"/>
-          <w:color w:val="000000" w:themeColor="text1"/>
-          <w:sz w:val="24"/>
-          <w:szCs w:val="24"/>
-        </w:rPr>
-        <w:t>.</w:t>
-      </w:r>
-    </w:p>
-    <w:p>
-      <w:pPr>
-        <w:spacing w:line="480" w:lineRule="auto"/>
-        <w:ind w:right="720" w:firstLine="720"/>
-        <w:rPr>
-          <w:rFonts w:ascii="Arial" w:hAnsi="Arial" w:cs="Arial"/>
-          <w:color w:val="000000" w:themeColor="text1"/>
-          <w:sz w:val="24"/>
-          <w:szCs w:val="24"/>
-        </w:rPr>
-      </w:pPr>
-      <w:r>
-        <w:rPr>
-          <w:rFonts w:ascii="Arial" w:hAnsi="Arial" w:cs="Arial"/>
-          <w:color w:val="000000" w:themeColor="text1"/>
-          <w:sz w:val="24"/>
-          <w:szCs w:val="24"/>
-        </w:rPr>
-        <w:t>Once again, Utah has pioneered a new BAC limit with a reduction from 0.08 to 0.05 on December 30, 2018. State officials believe that that even a BAC of 0.05 is too high to be driving and that lowering the limit will prompt impaired individuals even further to stay off the roads. In this paper I’ll be analyzing state collision records to determine if this new limit has in fact reduced DUI related accidents in Utah.</w:t>
-      </w:r>
-    </w:p>
-    <w:p>
-      <w:pPr>
-        <w:spacing w:line="480" w:lineRule="auto"/>
-        <w:ind w:right="720" w:firstLine="720"/>
-        <w:rPr>
-          <w:rFonts w:ascii="Arial" w:hAnsi="Arial" w:cs="Arial"/>
-          <w:color w:val="000000" w:themeColor="text1"/>
-          <w:sz w:val="24"/>
-          <w:szCs w:val="24"/>
-        </w:rPr>
-      </w:pPr>
-      <w:r>
-        <w:rPr>
-          <w:rFonts w:ascii="Arial" w:hAnsi="Arial" w:cs="Arial"/>
-          <w:color w:val="000000" w:themeColor="text1"/>
-          <w:sz w:val="24"/>
-          <w:szCs w:val="24"/>
-        </w:rPr>
-        <w:t>I</w:t>
-      </w:r>
-      <w:r>
-        <w:rPr>
-          <w:rFonts w:ascii="Arial" w:hAnsi="Arial" w:cs="Arial"/>
-          <w:color w:val="000000" w:themeColor="text1"/>
-          <w:sz w:val="24"/>
-          <w:szCs w:val="24"/>
-        </w:rPr>
-        <w:t>ntervention</w:t>
-      </w:r>
-      <w:r>
-        <w:rPr>
-          <w:rFonts w:ascii="Arial" w:hAnsi="Arial" w:cs="Arial"/>
-          <w:color w:val="000000" w:themeColor="text1"/>
-          <w:sz w:val="24"/>
-          <w:szCs w:val="24"/>
-        </w:rPr>
-        <w:t xml:space="preserve"> analysis on policy implementation</w:t>
-      </w:r>
-      <w:r>
-        <w:rPr>
-          <w:rFonts w:ascii="Arial" w:hAnsi="Arial" w:cs="Arial"/>
-          <w:color w:val="000000" w:themeColor="text1"/>
-          <w:sz w:val="24"/>
-          <w:szCs w:val="24"/>
-        </w:rPr>
-        <w:t xml:space="preserve"> can be difficult </w:t>
-      </w:r>
-      <w:r>
-        <w:rPr>
-          <w:rFonts w:ascii="Arial" w:hAnsi="Arial" w:cs="Arial"/>
-          <w:color w:val="000000" w:themeColor="text1"/>
-          <w:sz w:val="24"/>
-          <w:szCs w:val="24"/>
-        </w:rPr>
-        <w:t>since</w:t>
-      </w:r>
-      <w:r>
-        <w:rPr>
-          <w:rFonts w:ascii="Arial" w:hAnsi="Arial" w:cs="Arial"/>
-          <w:color w:val="000000" w:themeColor="text1"/>
-          <w:sz w:val="24"/>
-          <w:szCs w:val="24"/>
-        </w:rPr>
-        <w:t xml:space="preserve"> we can’t randomize who does and does not get the treatment</w:t>
-      </w:r>
-      <w:r>
-        <w:rPr>
-          <w:rFonts w:ascii="Arial" w:hAnsi="Arial" w:cs="Arial"/>
-          <w:color w:val="000000" w:themeColor="text1"/>
-          <w:sz w:val="24"/>
-          <w:szCs w:val="24"/>
-        </w:rPr>
-        <w:t xml:space="preserve"> – in our case the 0.05 BAC threshold</w:t>
-      </w:r>
-      <w:r>
-        <w:rPr>
-          <w:rFonts w:ascii="Arial" w:hAnsi="Arial" w:cs="Arial"/>
-          <w:color w:val="000000" w:themeColor="text1"/>
-          <w:sz w:val="24"/>
-          <w:szCs w:val="24"/>
-        </w:rPr>
-        <w:t>.</w:t>
-      </w:r>
-      <w:r>
-        <w:rPr>
-          <w:rFonts w:ascii="Arial" w:hAnsi="Arial" w:cs="Arial"/>
-          <w:color w:val="000000" w:themeColor="text1"/>
-          <w:sz w:val="24"/>
-          <w:szCs w:val="24"/>
-        </w:rPr>
-        <w:t xml:space="preserve"> Previous research on the impact of BAC has primarily used traditional frequentist statistics, specifically Box-Jenkins methods. I will </w:t>
-      </w:r>
-      <w:r>
-        <w:rPr>
-          <w:rFonts w:ascii="Arial" w:hAnsi="Arial" w:cs="Arial"/>
-          <w:color w:val="000000" w:themeColor="text1"/>
-          <w:sz w:val="24"/>
-          <w:szCs w:val="24"/>
-        </w:rPr>
-        <w:t>use both a frequentist and a Bayesian approach and compare the results.</w:t>
-      </w:r>
-    </w:p>
-    <w:p>
-      <w:pPr>
-        <w:spacing w:line="480" w:lineRule="auto"/>
-        <w:ind w:right="720"/>
-        <w:rPr>
-          <w:rFonts w:ascii="Arial" w:hAnsi="Arial" w:cs="Arial"/>
-          <w:color w:val="000000" w:themeColor="text1"/>
-          <w:sz w:val="24"/>
-          <w:szCs w:val="24"/>
-        </w:rPr>
-      </w:pPr>
-    </w:p>
-    <w:p>
-      <w:pPr>
-        <w:spacing w:line="480" w:lineRule="auto"/>
-        <w:ind w:right="720"/>
-        <w:rPr>
-          <w:rFonts w:ascii="Arial" w:hAnsi="Arial" w:cs="Arial"/>
-          <w:b/>
-          <w:bCs/>
-          <w:color w:val="000000" w:themeColor="text1"/>
-          <w:sz w:val="24"/>
-          <w:szCs w:val="24"/>
-        </w:rPr>
-      </w:pPr>
-      <w:r>
-        <w:rPr>
-          <w:rFonts w:ascii="Arial" w:hAnsi="Arial" w:cs="Arial"/>
-          <w:b/>
-          <w:bCs/>
-          <w:color w:val="000000" w:themeColor="text1"/>
-          <w:sz w:val="24"/>
-          <w:szCs w:val="24"/>
-        </w:rPr>
-        <w:t>Preliminary Discussion</w:t>
-      </w:r>
-    </w:p>
-    <w:p>
-      <w:pPr>
-        <w:spacing w:line="480" w:lineRule="auto"/>
-        <w:ind w:right="720" w:firstLine="720"/>
-        <w:rPr>
-          <w:rFonts w:ascii="Arial" w:hAnsi="Arial" w:cs="Arial"/>
-          <w:color w:val="000000" w:themeColor="text1"/>
-          <w:sz w:val="24"/>
-          <w:szCs w:val="24"/>
-        </w:rPr>
-      </w:pPr>
-      <w:r>
-        <w:rPr>
-          <w:rFonts w:ascii="Arial" w:hAnsi="Arial" w:cs="Arial"/>
-          <w:color w:val="000000" w:themeColor="text1"/>
-          <w:sz w:val="24"/>
-          <w:szCs w:val="24"/>
-        </w:rPr>
-        <w:t xml:space="preserve">While Utah is the first U.S. state to lower the BAC to 0.05, most states have lowered their BAC from 0.10 to 0.08 within the last 30 years. There have been vast amounts of research to determine the efficacy of the .08 reduction. Fell and Scherer (2017) performed meta-analysis on these studies and found 14 suitable studies (12 of which were conducted in the United States). They combined and standardized results and found that lowering the BAC from .10 to </w:t>
-      </w:r>
-      <w:r>
-        <w:rPr>
-          <w:rFonts w:ascii="Arial" w:hAnsi="Arial" w:cs="Arial"/>
-          <w:color w:val="000000" w:themeColor="text1"/>
-          <w:sz w:val="24"/>
-          <w:szCs w:val="24"/>
-        </w:rPr>
-        <w:lastRenderedPageBreak/>
-        <w:t>.08 resulted in a 9.1% decrease in the rates of fatal alcohol-related craches</w:t>
-      </w:r>
-      <w:r>
-        <w:rPr>
-          <w:rFonts w:ascii="Arial" w:hAnsi="Arial" w:cs="Arial"/>
-          <w:color w:val="000000" w:themeColor="text1"/>
-          <w:sz w:val="24"/>
-          <w:szCs w:val="24"/>
-          <w:vertAlign w:val="superscript"/>
-        </w:rPr>
-        <w:t>9</w:t>
-      </w:r>
-      <w:r>
-        <w:rPr>
-          <w:rFonts w:ascii="Arial" w:hAnsi="Arial" w:cs="Arial"/>
-          <w:color w:val="000000" w:themeColor="text1"/>
-          <w:sz w:val="24"/>
-          <w:szCs w:val="24"/>
-        </w:rPr>
-        <w:t>. It should be noted that the study with the greatest impact was based on data from Canada and the authors note that policy/cultural differences could mean that Canada sees a larger impact than the U.S. for the same BAC reduction.</w:t>
-      </w:r>
-    </w:p>
-    <w:p>
-      <w:pPr>
-        <w:spacing w:line="480" w:lineRule="auto"/>
-        <w:ind w:right="720" w:firstLine="720"/>
-        <w:rPr>
-          <w:rFonts w:ascii="Arial" w:hAnsi="Arial" w:cs="Arial"/>
-          <w:color w:val="000000" w:themeColor="text1"/>
-          <w:sz w:val="24"/>
-          <w:szCs w:val="24"/>
-        </w:rPr>
-      </w:pPr>
-      <w:r>
-        <w:rPr>
-          <w:rFonts w:ascii="Arial" w:hAnsi="Arial" w:cs="Arial"/>
-          <w:color w:val="000000" w:themeColor="text1"/>
-          <w:sz w:val="24"/>
-          <w:szCs w:val="24"/>
-        </w:rPr>
-        <w:t>Kaplan and Prato (2007) studied the impact of lowering the BAC to 0.08 over 22 U.S. jurisdictions over a period of 15 years starting in 1990. They looked at alcohol-related single-vehicle crashes within these jurisdictions and found a statistically significant decrease</w:t>
-      </w:r>
-      <w:r>
-        <w:rPr>
-          <w:rFonts w:ascii="Arial" w:hAnsi="Arial" w:cs="Arial"/>
-          <w:color w:val="000000" w:themeColor="text1"/>
-          <w:sz w:val="24"/>
-          <w:szCs w:val="24"/>
-          <w:vertAlign w:val="superscript"/>
-        </w:rPr>
-        <w:t>7</w:t>
-      </w:r>
-      <w:r>
-        <w:rPr>
-          <w:rFonts w:ascii="Arial" w:hAnsi="Arial" w:cs="Arial"/>
-          <w:color w:val="000000" w:themeColor="text1"/>
-          <w:sz w:val="24"/>
-          <w:szCs w:val="24"/>
-        </w:rPr>
-        <w:t xml:space="preserve">. Additionally, they found that female and elderly drivers were more compliant to the new law than men and younger drivers. They used a </w:t>
-      </w:r>
-      <w:proofErr w:type="spellStart"/>
-      <w:r>
-        <w:rPr>
-          <w:rFonts w:ascii="Arial" w:hAnsi="Arial" w:cs="Arial"/>
-          <w:color w:val="000000" w:themeColor="text1"/>
-          <w:sz w:val="24"/>
-          <w:szCs w:val="24"/>
-        </w:rPr>
-        <w:t>poisson</w:t>
-      </w:r>
-      <w:proofErr w:type="spellEnd"/>
-      <w:r>
-        <w:rPr>
-          <w:rFonts w:ascii="Arial" w:hAnsi="Arial" w:cs="Arial"/>
-          <w:color w:val="000000" w:themeColor="text1"/>
-          <w:sz w:val="24"/>
-          <w:szCs w:val="24"/>
-        </w:rPr>
-        <w:t xml:space="preserve"> regression model and accounted for state-specific effects.</w:t>
-      </w:r>
-    </w:p>
-    <w:p>
-      <w:pPr>
-        <w:spacing w:line="480" w:lineRule="auto"/>
-        <w:ind w:right="720" w:firstLine="720"/>
-        <w:rPr>
-          <w:rFonts w:ascii="Arial" w:hAnsi="Arial" w:cs="Arial"/>
-          <w:color w:val="000000" w:themeColor="text1"/>
-          <w:sz w:val="24"/>
-          <w:szCs w:val="24"/>
-        </w:rPr>
-      </w:pPr>
-      <w:r>
-        <w:rPr>
-          <w:rFonts w:ascii="Arial" w:hAnsi="Arial" w:cs="Arial"/>
-          <w:color w:val="000000" w:themeColor="text1"/>
-          <w:sz w:val="24"/>
-          <w:szCs w:val="24"/>
-        </w:rPr>
-        <w:t xml:space="preserve">Similarly, </w:t>
-      </w:r>
-      <w:proofErr w:type="spellStart"/>
-      <w:r>
-        <w:rPr>
-          <w:rFonts w:ascii="Arial" w:hAnsi="Arial" w:cs="Arial"/>
-          <w:color w:val="000000" w:themeColor="text1"/>
-          <w:sz w:val="24"/>
-          <w:szCs w:val="24"/>
-        </w:rPr>
-        <w:t>Apsler</w:t>
-      </w:r>
-      <w:proofErr w:type="spellEnd"/>
-      <w:r>
-        <w:rPr>
-          <w:rFonts w:ascii="Arial" w:hAnsi="Arial" w:cs="Arial"/>
-          <w:color w:val="000000" w:themeColor="text1"/>
-          <w:sz w:val="24"/>
-          <w:szCs w:val="24"/>
-        </w:rPr>
-        <w:t xml:space="preserve">, Harding, and </w:t>
-      </w:r>
-      <w:proofErr w:type="spellStart"/>
-      <w:r>
-        <w:rPr>
-          <w:rFonts w:ascii="Arial" w:hAnsi="Arial" w:cs="Arial"/>
-          <w:color w:val="000000" w:themeColor="text1"/>
-          <w:sz w:val="24"/>
-          <w:szCs w:val="24"/>
-        </w:rPr>
-        <w:t>Klien</w:t>
-      </w:r>
-      <w:proofErr w:type="spellEnd"/>
-      <w:r>
-        <w:rPr>
-          <w:rFonts w:ascii="Arial" w:hAnsi="Arial" w:cs="Arial"/>
-          <w:color w:val="000000" w:themeColor="text1"/>
-          <w:sz w:val="24"/>
-          <w:szCs w:val="24"/>
-        </w:rPr>
-        <w:t xml:space="preserve"> (1999) studied the impact on fatal crash rate of lowering the BAC to 0.08 in 11 states from 1982 to 1994. They developed state-specific ARIMA models on impaired driver related traffic fatalities and found mixed results among the 11 states</w:t>
-      </w:r>
-      <w:r>
-        <w:rPr>
-          <w:rFonts w:ascii="Arial" w:hAnsi="Arial" w:cs="Arial"/>
-          <w:color w:val="000000" w:themeColor="text1"/>
-          <w:sz w:val="24"/>
-          <w:szCs w:val="24"/>
-          <w:vertAlign w:val="superscript"/>
-        </w:rPr>
-        <w:t>8</w:t>
-      </w:r>
-      <w:r>
-        <w:rPr>
-          <w:rFonts w:ascii="Arial" w:hAnsi="Arial" w:cs="Arial"/>
-          <w:color w:val="000000" w:themeColor="text1"/>
-          <w:sz w:val="24"/>
-          <w:szCs w:val="24"/>
-        </w:rPr>
-        <w:t>. It should be noted, they included Utah’s move to a 0.08 BAC in 1983 in their analysis and found no significant decrease in driver-impaired fatalities. They did note that Utah’s alcohol related crash rate was substantially lower than the national average and that lowering it even further would have been very difficult. Their study showed that the 0.08 law in California was one of the most successful with a significant decrease of 33 high-BAC related crashes per month when they implemented the law in 1990.</w:t>
-      </w:r>
-    </w:p>
-    <w:p>
-      <w:pPr>
-        <w:spacing w:line="480" w:lineRule="auto"/>
-        <w:ind w:right="720" w:firstLine="720"/>
-        <w:rPr>
-          <w:rFonts w:ascii="Arial" w:hAnsi="Arial" w:cs="Arial"/>
-          <w:color w:val="000000" w:themeColor="text1"/>
-          <w:sz w:val="24"/>
-          <w:szCs w:val="24"/>
-        </w:rPr>
-      </w:pPr>
-      <w:proofErr w:type="spellStart"/>
-      <w:r>
-        <w:rPr>
-          <w:rFonts w:ascii="Arial" w:hAnsi="Arial" w:cs="Arial"/>
-          <w:color w:val="000000" w:themeColor="text1"/>
-          <w:sz w:val="24"/>
-          <w:szCs w:val="24"/>
-        </w:rPr>
-        <w:t>Voas</w:t>
-      </w:r>
-      <w:proofErr w:type="spellEnd"/>
-      <w:r>
-        <w:rPr>
-          <w:rFonts w:ascii="Arial" w:hAnsi="Arial" w:cs="Arial"/>
-          <w:color w:val="000000" w:themeColor="text1"/>
-          <w:sz w:val="24"/>
-          <w:szCs w:val="24"/>
-        </w:rPr>
-        <w:t xml:space="preserve">, Tippets, and Taylor (2002) studied the impact of the .08 law in Illinois using an ARIMA model and found a 14% decrease in fatal crashes. Using </w:t>
-      </w:r>
-      <w:r>
-        <w:rPr>
-          <w:rFonts w:ascii="Arial" w:hAnsi="Arial" w:cs="Arial"/>
-          <w:color w:val="000000" w:themeColor="text1"/>
-          <w:sz w:val="24"/>
-          <w:szCs w:val="24"/>
-        </w:rPr>
-        <w:lastRenderedPageBreak/>
-        <w:t>similar methodologies surrounding states increased by 3% over the same time period</w:t>
-      </w:r>
-      <w:r>
-        <w:rPr>
-          <w:rFonts w:ascii="Arial" w:hAnsi="Arial" w:cs="Arial"/>
-          <w:color w:val="000000" w:themeColor="text1"/>
-          <w:sz w:val="24"/>
-          <w:szCs w:val="24"/>
-          <w:vertAlign w:val="superscript"/>
-        </w:rPr>
-        <w:t>11</w:t>
-      </w:r>
-      <w:r>
-        <w:rPr>
-          <w:rFonts w:ascii="Arial" w:hAnsi="Arial" w:cs="Arial"/>
-          <w:color w:val="000000" w:themeColor="text1"/>
-          <w:sz w:val="24"/>
-          <w:szCs w:val="24"/>
-        </w:rPr>
-        <w:t>.</w:t>
-      </w:r>
-    </w:p>
-    <w:p>
-      <w:pPr>
-        <w:spacing w:line="480" w:lineRule="auto"/>
-        <w:ind w:right="720"/>
-        <w:rPr>
-          <w:rFonts w:ascii="Arial" w:hAnsi="Arial" w:cs="Arial"/>
-          <w:color w:val="000000" w:themeColor="text1"/>
-          <w:sz w:val="24"/>
-          <w:szCs w:val="24"/>
-        </w:rPr>
-      </w:pPr>
-      <w:r>
-        <w:rPr>
-          <w:rFonts w:ascii="Arial" w:hAnsi="Arial" w:cs="Arial"/>
-          <w:color w:val="000000" w:themeColor="text1"/>
-          <w:sz w:val="24"/>
-          <w:szCs w:val="24"/>
-        </w:rPr>
-        <w:t>Fell and Scherer (2017) also performed meta-analysis on studies lowering the BAC to .05 or lower (all studies and data outside the United States). They found 11 studies meeting their criteria and after combining and standardizing the results they estimated that a reduction to .05 would result in 11% fewer fatal alcohol related crashes</w:t>
-      </w:r>
-      <w:r>
-        <w:rPr>
-          <w:rFonts w:ascii="Arial" w:hAnsi="Arial" w:cs="Arial"/>
-          <w:color w:val="000000" w:themeColor="text1"/>
-          <w:sz w:val="24"/>
-          <w:szCs w:val="24"/>
-          <w:vertAlign w:val="superscript"/>
-        </w:rPr>
-        <w:t>9</w:t>
-      </w:r>
-      <w:r>
-        <w:rPr>
-          <w:rFonts w:ascii="Arial" w:hAnsi="Arial" w:cs="Arial"/>
-          <w:color w:val="000000" w:themeColor="text1"/>
-          <w:sz w:val="24"/>
-          <w:szCs w:val="24"/>
-        </w:rPr>
-        <w:t xml:space="preserve">. The most similar study to the intervention in Utah was that of Henstridge, </w:t>
-      </w:r>
-      <w:proofErr w:type="spellStart"/>
-      <w:r>
-        <w:rPr>
-          <w:rFonts w:ascii="Arial" w:hAnsi="Arial" w:cs="Arial"/>
-          <w:color w:val="000000" w:themeColor="text1"/>
-          <w:sz w:val="24"/>
-          <w:szCs w:val="24"/>
-        </w:rPr>
-        <w:t>Homel</w:t>
-      </w:r>
-      <w:proofErr w:type="spellEnd"/>
-      <w:r>
-        <w:rPr>
-          <w:rFonts w:ascii="Arial" w:hAnsi="Arial" w:cs="Arial"/>
-          <w:color w:val="000000" w:themeColor="text1"/>
-          <w:sz w:val="24"/>
-          <w:szCs w:val="24"/>
-        </w:rPr>
-        <w:t>, and Mackay (1997). They studied the impact of a BAC reduction change in New South Wales and found a significant decrease in fatal crashes using an ARIMA approach</w:t>
-      </w:r>
-      <w:r>
-        <w:rPr>
-          <w:rFonts w:ascii="Arial" w:hAnsi="Arial" w:cs="Arial"/>
-          <w:color w:val="000000" w:themeColor="text1"/>
-          <w:sz w:val="24"/>
-          <w:szCs w:val="24"/>
-          <w:vertAlign w:val="superscript"/>
-        </w:rPr>
-        <w:t>12</w:t>
-      </w:r>
-      <w:r>
-        <w:rPr>
-          <w:rFonts w:ascii="Arial" w:hAnsi="Arial" w:cs="Arial"/>
-          <w:color w:val="000000" w:themeColor="text1"/>
-          <w:sz w:val="24"/>
-          <w:szCs w:val="24"/>
-        </w:rPr>
-        <w:t>.</w:t>
-      </w:r>
     </w:p>
     <w:p>
       <w:pPr>
@@ -1040,6 +531,338 @@
           <w:szCs w:val="24"/>
         </w:rPr>
       </w:pPr>
+      <w:r>
+        <w:rPr>
+          <w:rFonts w:ascii="Arial" w:hAnsi="Arial" w:cs="Arial"/>
+          <w:b/>
+          <w:bCs/>
+          <w:color w:val="000000" w:themeColor="text1"/>
+          <w:sz w:val="24"/>
+          <w:szCs w:val="24"/>
+        </w:rPr>
+        <w:lastRenderedPageBreak/>
+        <w:t>Preliminary Discussion</w:t>
+      </w:r>
+    </w:p>
+    <w:p>
+      <w:pPr>
+        <w:spacing w:line="480" w:lineRule="auto"/>
+        <w:ind w:right="720" w:firstLine="720"/>
+        <w:rPr>
+          <w:rFonts w:ascii="Arial" w:hAnsi="Arial" w:cs="Arial"/>
+          <w:color w:val="000000" w:themeColor="text1"/>
+          <w:sz w:val="24"/>
+          <w:szCs w:val="24"/>
+        </w:rPr>
+      </w:pPr>
+      <w:r>
+        <w:rPr>
+          <w:rFonts w:ascii="Arial" w:hAnsi="Arial" w:cs="Arial"/>
+          <w:color w:val="000000" w:themeColor="text1"/>
+          <w:sz w:val="24"/>
+          <w:szCs w:val="24"/>
+        </w:rPr>
+        <w:t>While Utah is the first U.S. state to lower the BAC to 0.05, most states have lowered their BAC from 0.10 to 0.08 within the last 30 years. There have been vast amounts of research to determine the efficacy of the .08 reduction. Fell and Scherer (2017) performed meta-analysis on these studies and found 14 suitable studies (12 of which were conducted in the United States). They combined and standardized results and found that lowering the BAC from .10 to .08 resulted in a 9.1% decrease in the rates of fatal alcohol-related craches</w:t>
+      </w:r>
+      <w:r>
+        <w:rPr>
+          <w:rFonts w:ascii="Arial" w:hAnsi="Arial" w:cs="Arial"/>
+          <w:color w:val="000000" w:themeColor="text1"/>
+          <w:sz w:val="24"/>
+          <w:szCs w:val="24"/>
+          <w:vertAlign w:val="superscript"/>
+        </w:rPr>
+        <w:t>9</w:t>
+      </w:r>
+      <w:r>
+        <w:rPr>
+          <w:rFonts w:ascii="Arial" w:hAnsi="Arial" w:cs="Arial"/>
+          <w:color w:val="000000" w:themeColor="text1"/>
+          <w:sz w:val="24"/>
+          <w:szCs w:val="24"/>
+        </w:rPr>
+        <w:t>. It should be noted that the study with the greatest impact was based on data from Canada and the authors note that policy/cultural differences could mean that Canada sees a larger impact than the U.S. for the same BAC reduction.</w:t>
+      </w:r>
+    </w:p>
+    <w:p>
+      <w:pPr>
+        <w:spacing w:line="480" w:lineRule="auto"/>
+        <w:ind w:right="720" w:firstLine="720"/>
+        <w:rPr>
+          <w:rFonts w:ascii="Arial" w:hAnsi="Arial" w:cs="Arial"/>
+          <w:color w:val="000000" w:themeColor="text1"/>
+          <w:sz w:val="24"/>
+          <w:szCs w:val="24"/>
+        </w:rPr>
+      </w:pPr>
+      <w:r>
+        <w:rPr>
+          <w:rFonts w:ascii="Arial" w:hAnsi="Arial" w:cs="Arial"/>
+          <w:color w:val="000000" w:themeColor="text1"/>
+          <w:sz w:val="24"/>
+          <w:szCs w:val="24"/>
+        </w:rPr>
+        <w:t>Kaplan and Prato (2007) studied the impact of lowering the BAC to 0.08 over 22 U.S. jurisdictions over a period of 15 years starting in 1990. They looked at alcohol-related single-vehicle crashes within these jurisdictions and found a statistically significant decrease</w:t>
+      </w:r>
+      <w:r>
+        <w:rPr>
+          <w:rFonts w:ascii="Arial" w:hAnsi="Arial" w:cs="Arial"/>
+          <w:color w:val="000000" w:themeColor="text1"/>
+          <w:sz w:val="24"/>
+          <w:szCs w:val="24"/>
+          <w:vertAlign w:val="superscript"/>
+        </w:rPr>
+        <w:t>7</w:t>
+      </w:r>
+      <w:r>
+        <w:rPr>
+          <w:rFonts w:ascii="Arial" w:hAnsi="Arial" w:cs="Arial"/>
+          <w:color w:val="000000" w:themeColor="text1"/>
+          <w:sz w:val="24"/>
+          <w:szCs w:val="24"/>
+        </w:rPr>
+        <w:t xml:space="preserve">. Additionally, they found that female and elderly drivers were more compliant to the new law than men and younger drivers. They used a </w:t>
+      </w:r>
+      <w:proofErr w:type="spellStart"/>
+      <w:r>
+        <w:rPr>
+          <w:rFonts w:ascii="Arial" w:hAnsi="Arial" w:cs="Arial"/>
+          <w:color w:val="000000" w:themeColor="text1"/>
+          <w:sz w:val="24"/>
+          <w:szCs w:val="24"/>
+        </w:rPr>
+        <w:t>poisson</w:t>
+      </w:r>
+      <w:proofErr w:type="spellEnd"/>
+      <w:r>
+        <w:rPr>
+          <w:rFonts w:ascii="Arial" w:hAnsi="Arial" w:cs="Arial"/>
+          <w:color w:val="000000" w:themeColor="text1"/>
+          <w:sz w:val="24"/>
+          <w:szCs w:val="24"/>
+        </w:rPr>
+        <w:t xml:space="preserve"> regression model and accounted for state-specific effects.</w:t>
+      </w:r>
+    </w:p>
+    <w:p>
+      <w:pPr>
+        <w:spacing w:line="480" w:lineRule="auto"/>
+        <w:ind w:right="720" w:firstLine="720"/>
+        <w:rPr>
+          <w:rFonts w:ascii="Arial" w:hAnsi="Arial" w:cs="Arial"/>
+          <w:color w:val="000000" w:themeColor="text1"/>
+          <w:sz w:val="24"/>
+          <w:szCs w:val="24"/>
+        </w:rPr>
+      </w:pPr>
+      <w:r>
+        <w:rPr>
+          <w:rFonts w:ascii="Arial" w:hAnsi="Arial" w:cs="Arial"/>
+          <w:color w:val="000000" w:themeColor="text1"/>
+          <w:sz w:val="24"/>
+          <w:szCs w:val="24"/>
+        </w:rPr>
+        <w:t xml:space="preserve">Similarly, </w:t>
+      </w:r>
+      <w:proofErr w:type="spellStart"/>
+      <w:r>
+        <w:rPr>
+          <w:rFonts w:ascii="Arial" w:hAnsi="Arial" w:cs="Arial"/>
+          <w:color w:val="000000" w:themeColor="text1"/>
+          <w:sz w:val="24"/>
+          <w:szCs w:val="24"/>
+        </w:rPr>
+        <w:t>Apsler</w:t>
+      </w:r>
+      <w:proofErr w:type="spellEnd"/>
+      <w:r>
+        <w:rPr>
+          <w:rFonts w:ascii="Arial" w:hAnsi="Arial" w:cs="Arial"/>
+          <w:color w:val="000000" w:themeColor="text1"/>
+          <w:sz w:val="24"/>
+          <w:szCs w:val="24"/>
+        </w:rPr>
+        <w:t xml:space="preserve">, Harding, and </w:t>
+      </w:r>
+      <w:proofErr w:type="spellStart"/>
+      <w:r>
+        <w:rPr>
+          <w:rFonts w:ascii="Arial" w:hAnsi="Arial" w:cs="Arial"/>
+          <w:color w:val="000000" w:themeColor="text1"/>
+          <w:sz w:val="24"/>
+          <w:szCs w:val="24"/>
+        </w:rPr>
+        <w:t>Klien</w:t>
+      </w:r>
+      <w:proofErr w:type="spellEnd"/>
+      <w:r>
+        <w:rPr>
+          <w:rFonts w:ascii="Arial" w:hAnsi="Arial" w:cs="Arial"/>
+          <w:color w:val="000000" w:themeColor="text1"/>
+          <w:sz w:val="24"/>
+          <w:szCs w:val="24"/>
+        </w:rPr>
+        <w:t xml:space="preserve"> (1999) studied the impact on fatal crash rate of lowering the BAC to 0.08 in 11 states from 1982 to 1994. They developed state-specific ARIMA models on impaired driver related traffic fatalities and found mixed results among the 11 states</w:t>
+      </w:r>
+      <w:r>
+        <w:rPr>
+          <w:rFonts w:ascii="Arial" w:hAnsi="Arial" w:cs="Arial"/>
+          <w:color w:val="000000" w:themeColor="text1"/>
+          <w:sz w:val="24"/>
+          <w:szCs w:val="24"/>
+          <w:vertAlign w:val="superscript"/>
+        </w:rPr>
+        <w:t>8</w:t>
+      </w:r>
+      <w:r>
+        <w:rPr>
+          <w:rFonts w:ascii="Arial" w:hAnsi="Arial" w:cs="Arial"/>
+          <w:color w:val="000000" w:themeColor="text1"/>
+          <w:sz w:val="24"/>
+          <w:szCs w:val="24"/>
+        </w:rPr>
+        <w:t xml:space="preserve">. It should be noted, they included Utah’s move to a 0.08 BAC in 1983 in their analysis and found no significant decrease in driver-impaired fatalities. They did note that Utah’s alcohol related </w:t>
+      </w:r>
+      <w:r>
+        <w:rPr>
+          <w:rFonts w:ascii="Arial" w:hAnsi="Arial" w:cs="Arial"/>
+          <w:color w:val="000000" w:themeColor="text1"/>
+          <w:sz w:val="24"/>
+          <w:szCs w:val="24"/>
+        </w:rPr>
+        <w:lastRenderedPageBreak/>
+        <w:t>crash rate was substantially lower than the national average and that lowering it even further would have been very difficult. Their study showed that the 0.08 law in California was one of the most successful with a significant decrease of 33 high-BAC related crashes per month when they implemented the law in 1990.</w:t>
+      </w:r>
+    </w:p>
+    <w:p>
+      <w:pPr>
+        <w:spacing w:line="480" w:lineRule="auto"/>
+        <w:ind w:right="720" w:firstLine="720"/>
+        <w:rPr>
+          <w:rFonts w:ascii="Arial" w:hAnsi="Arial" w:cs="Arial"/>
+          <w:color w:val="000000" w:themeColor="text1"/>
+          <w:sz w:val="24"/>
+          <w:szCs w:val="24"/>
+        </w:rPr>
+      </w:pPr>
+      <w:proofErr w:type="spellStart"/>
+      <w:r>
+        <w:rPr>
+          <w:rFonts w:ascii="Arial" w:hAnsi="Arial" w:cs="Arial"/>
+          <w:color w:val="000000" w:themeColor="text1"/>
+          <w:sz w:val="24"/>
+          <w:szCs w:val="24"/>
+        </w:rPr>
+        <w:t>Voas</w:t>
+      </w:r>
+      <w:proofErr w:type="spellEnd"/>
+      <w:r>
+        <w:rPr>
+          <w:rFonts w:ascii="Arial" w:hAnsi="Arial" w:cs="Arial"/>
+          <w:color w:val="000000" w:themeColor="text1"/>
+          <w:sz w:val="24"/>
+          <w:szCs w:val="24"/>
+        </w:rPr>
+        <w:t>, Tippets, and Taylor (2002) studied the impact of the .08 law in Illinois using an ARIMA model and found a 14% decrease in fatal crashes. Using similar methodologies surrounding states increased by 3% over the same time period</w:t>
+      </w:r>
+      <w:r>
+        <w:rPr>
+          <w:rFonts w:ascii="Arial" w:hAnsi="Arial" w:cs="Arial"/>
+          <w:color w:val="000000" w:themeColor="text1"/>
+          <w:sz w:val="24"/>
+          <w:szCs w:val="24"/>
+          <w:vertAlign w:val="superscript"/>
+        </w:rPr>
+        <w:t>11</w:t>
+      </w:r>
+      <w:r>
+        <w:rPr>
+          <w:rFonts w:ascii="Arial" w:hAnsi="Arial" w:cs="Arial"/>
+          <w:color w:val="000000" w:themeColor="text1"/>
+          <w:sz w:val="24"/>
+          <w:szCs w:val="24"/>
+        </w:rPr>
+        <w:t>.</w:t>
+      </w:r>
+    </w:p>
+    <w:p>
+      <w:pPr>
+        <w:spacing w:line="480" w:lineRule="auto"/>
+        <w:ind w:right="720"/>
+        <w:rPr>
+          <w:rFonts w:ascii="Arial" w:hAnsi="Arial" w:cs="Arial"/>
+          <w:color w:val="000000" w:themeColor="text1"/>
+          <w:sz w:val="24"/>
+          <w:szCs w:val="24"/>
+        </w:rPr>
+      </w:pPr>
+      <w:r>
+        <w:rPr>
+          <w:rFonts w:ascii="Arial" w:hAnsi="Arial" w:cs="Arial"/>
+          <w:color w:val="000000" w:themeColor="text1"/>
+          <w:sz w:val="24"/>
+          <w:szCs w:val="24"/>
+        </w:rPr>
+        <w:t>Fell and Scherer (2017) also performed meta-analysis on studies lowering the BAC to .05 or lower (all studies and data outside the United States). They found 11 studies meeting their criteria and after combining and standardizing the results they estimated that a reduction to .05 would result in 11% fewer fatal alcohol related crashes</w:t>
+      </w:r>
+      <w:r>
+        <w:rPr>
+          <w:rFonts w:ascii="Arial" w:hAnsi="Arial" w:cs="Arial"/>
+          <w:color w:val="000000" w:themeColor="text1"/>
+          <w:sz w:val="24"/>
+          <w:szCs w:val="24"/>
+          <w:vertAlign w:val="superscript"/>
+        </w:rPr>
+        <w:t>9</w:t>
+      </w:r>
+      <w:r>
+        <w:rPr>
+          <w:rFonts w:ascii="Arial" w:hAnsi="Arial" w:cs="Arial"/>
+          <w:color w:val="000000" w:themeColor="text1"/>
+          <w:sz w:val="24"/>
+          <w:szCs w:val="24"/>
+        </w:rPr>
+        <w:t xml:space="preserve">. The most similar study to the intervention in Utah was that of Henstridge, </w:t>
+      </w:r>
+      <w:proofErr w:type="spellStart"/>
+      <w:r>
+        <w:rPr>
+          <w:rFonts w:ascii="Arial" w:hAnsi="Arial" w:cs="Arial"/>
+          <w:color w:val="000000" w:themeColor="text1"/>
+          <w:sz w:val="24"/>
+          <w:szCs w:val="24"/>
+        </w:rPr>
+        <w:t>Homel</w:t>
+      </w:r>
+      <w:proofErr w:type="spellEnd"/>
+      <w:r>
+        <w:rPr>
+          <w:rFonts w:ascii="Arial" w:hAnsi="Arial" w:cs="Arial"/>
+          <w:color w:val="000000" w:themeColor="text1"/>
+          <w:sz w:val="24"/>
+          <w:szCs w:val="24"/>
+        </w:rPr>
+        <w:t>, and Mackay (1997). They studied the impact of a BAC reduction change in New South Wales and found a significant decrease in fatal crashes using an ARIMA approach</w:t>
+      </w:r>
+      <w:r>
+        <w:rPr>
+          <w:rFonts w:ascii="Arial" w:hAnsi="Arial" w:cs="Arial"/>
+          <w:color w:val="000000" w:themeColor="text1"/>
+          <w:sz w:val="24"/>
+          <w:szCs w:val="24"/>
+          <w:vertAlign w:val="superscript"/>
+        </w:rPr>
+        <w:t>12</w:t>
+      </w:r>
+      <w:r>
+        <w:rPr>
+          <w:rFonts w:ascii="Arial" w:hAnsi="Arial" w:cs="Arial"/>
+          <w:color w:val="000000" w:themeColor="text1"/>
+          <w:sz w:val="24"/>
+          <w:szCs w:val="24"/>
+        </w:rPr>
+        <w:t>.</w:t>
+      </w:r>
     </w:p>
     <w:p>
       <w:pPr>
@@ -1055,7 +878,12 @@
           <w:szCs w:val="24"/>
         </w:rPr>
       </w:pPr>
-      <w:r>
+    </w:p>
+    <w:p>
+      <w:pPr>
+        <w:spacing w:line="480" w:lineRule="auto"/>
+        <w:ind w:right="720"/>
+        <w:jc w:val="center"/>
         <w:rPr>
           <w:rFonts w:ascii="Arial" w:hAnsi="Arial" w:cs="Arial"/>
           <w:b/>
@@ -1064,6 +892,16 @@
           <w:sz w:val="24"/>
           <w:szCs w:val="24"/>
         </w:rPr>
+      </w:pPr>
+      <w:r>
+        <w:rPr>
+          <w:rFonts w:ascii="Arial" w:hAnsi="Arial" w:cs="Arial"/>
+          <w:b/>
+          <w:bCs/>
+          <w:color w:val="000000" w:themeColor="text1"/>
+          <w:sz w:val="24"/>
+          <w:szCs w:val="24"/>
+        </w:rPr>
         <w:t>Methodology</w:t>
       </w:r>
     </w:p>
@@ -1121,16 +959,7 @@
           <w:sz w:val="24"/>
           <w:szCs w:val="24"/>
         </w:rPr>
-        <w:t>randomized control trial. In a randomized trial we can separate the data into two groups – control and treatment – where the control receives no treatment. As long as the control is chosen randomly and there is no “spillover effect”, the causal effect of the treatment can be easily inferred. With large-scale interventions it’s often infeasible to run such a trial as it’s likely too costly, unethical, or even impossible to create a proper control group.</w:t>
-      </w:r>
-      <w:r>
-        <w:rPr>
-          <w:rFonts w:ascii="Arial" w:hAnsi="Arial" w:cs="Arial"/>
-          <w:color w:val="000000" w:themeColor="text1"/>
-          <w:sz w:val="24"/>
-          <w:szCs w:val="24"/>
-        </w:rPr>
-        <w:t xml:space="preserve"> The control in a randomized trial works as a counterfactual representing what we would have expected from the treatment group had there been no </w:t>
+        <w:t xml:space="preserve">randomized control trial. In a randomized trial we can separate the data into two groups – control and treatment – where the </w:t>
       </w:r>
       <w:r>
         <w:rPr>
@@ -1140,7 +969,16 @@
           <w:szCs w:val="24"/>
         </w:rPr>
         <w:lastRenderedPageBreak/>
-        <w:t xml:space="preserve">treatment. </w:t>
+        <w:t>control receives no treatment. As long as the control is chosen randomly and there is no “spillover effect”, the causal effect of the treatment can be easily inferred. With large-scale interventions it’s often infeasible to run such a trial as it’s likely too costly, unethical, or even impossible to create a proper control group.</w:t>
+      </w:r>
+      <w:r>
+        <w:rPr>
+          <w:rFonts w:ascii="Arial" w:hAnsi="Arial" w:cs="Arial"/>
+          <w:color w:val="000000" w:themeColor="text1"/>
+          <w:sz w:val="24"/>
+          <w:szCs w:val="24"/>
+        </w:rPr>
+        <w:t xml:space="preserve"> The control in a randomized trial works as a counterfactual representing what we would have expected from the treatment group had there been no treatment. </w:t>
       </w:r>
       <w:r>
         <w:rPr>
@@ -1405,6 +1243,7 @@
           <w:sz w:val="24"/>
           <w:szCs w:val="24"/>
         </w:rPr>
+        <w:lastRenderedPageBreak/>
         <w:t xml:space="preserve">Step 3: </w:t>
       </w:r>
       <w:r>
@@ -1514,7 +1353,6 @@
           <w:sz w:val="24"/>
           <w:szCs w:val="24"/>
         </w:rPr>
-        <w:lastRenderedPageBreak/>
         <w:t>The residuals should be white noise</w:t>
       </w:r>
     </w:p>
@@ -1818,7 +1656,15 @@
           <w:rFonts w:ascii="Arial" w:hAnsi="Arial" w:cs="Arial"/>
           <w:color w:val="333333"/>
         </w:rPr>
-        <w:t>or “dynamic linear models”. These models don’t require Bayesian methods, but it is a natural fit</w:t>
+        <w:t xml:space="preserve">or “dynamic linear models”. These models don’t require </w:t>
+      </w:r>
+      <w:r>
+        <w:rPr>
+          <w:rFonts w:ascii="Arial" w:hAnsi="Arial" w:cs="Arial"/>
+          <w:color w:val="333333"/>
+        </w:rPr>
+        <w:lastRenderedPageBreak/>
+        <w:t>Bayesian methods, but it is a natural fit</w:t>
       </w:r>
       <w:r>
         <w:rPr>
@@ -1892,14 +1738,7 @@
           <w:rFonts w:ascii="Arial" w:hAnsi="Arial" w:cs="Arial"/>
           <w:color w:val="333333"/>
         </w:rPr>
-        <w:t xml:space="preserve"> Et al. (2015)</w:t>
-      </w:r>
-      <w:r>
-        <w:rPr>
-          <w:rFonts w:ascii="Arial" w:hAnsi="Arial" w:cs="Arial"/>
-          <w:color w:val="333333"/>
-        </w:rPr>
-        <w:t xml:space="preserve"> define structural time series models </w:t>
+        <w:t xml:space="preserve"> Et al. (2015) define structural time series models </w:t>
       </w:r>
       <w:r>
         <w:rPr>
@@ -2108,7 +1947,6 @@
           <w:sz w:val="32"/>
           <w:szCs w:val="32"/>
         </w:rPr>
-        <w:lastRenderedPageBreak/>
         <w:t>α</w:t>
       </w:r>
       <w:r>
@@ -3337,6 +3175,7 @@
           <w:rFonts w:ascii="Arial" w:hAnsi="Arial" w:cs="Arial"/>
           <w:color w:val="333333"/>
         </w:rPr>
+        <w:lastRenderedPageBreak/>
         <w:t xml:space="preserve">Develop several plausible </w:t>
       </w:r>
       <w:r>
@@ -3570,7 +3409,6 @@
           <w:rFonts w:ascii="Arial" w:hAnsi="Arial" w:cs="Arial"/>
           <w:color w:val="333333"/>
         </w:rPr>
-        <w:lastRenderedPageBreak/>
         <w:t xml:space="preserve">Using the “best” </w:t>
       </w:r>
       <w:r>
@@ -3847,7 +3685,17 @@
           <w:sz w:val="24"/>
           <w:szCs w:val="24"/>
         </w:rPr>
-        <w:t xml:space="preserve"> ability to adapt quickly to local variation; however, this can produce unreliable long-term forecasts with large intervals.</w:t>
+        <w:t xml:space="preserve"> ability to adapt quickly to local variation; however, this can produce </w:t>
+      </w:r>
+      <w:r>
+        <w:rPr>
+          <w:rFonts w:ascii="Arial" w:hAnsi="Arial" w:cs="Arial"/>
+          <w:color w:val="000000" w:themeColor="text1"/>
+          <w:sz w:val="24"/>
+          <w:szCs w:val="24"/>
+        </w:rPr>
+        <w:lastRenderedPageBreak/>
+        <w:t>unreliable long-term forecasts with large intervals.</w:t>
       </w:r>
       <w:r>
         <w:rPr>
@@ -4303,17 +4151,7 @@
           <w:sz w:val="24"/>
           <w:szCs w:val="24"/>
         </w:rPr>
-        <w:t xml:space="preserve">is the slope. The slope then, is time dependent </w:t>
-      </w:r>
-      <w:r>
-        <w:rPr>
-          <w:rFonts w:ascii="Arial" w:hAnsi="Arial" w:cs="Arial"/>
-          <w:color w:val="000000" w:themeColor="text1"/>
-          <w:sz w:val="24"/>
-          <w:szCs w:val="24"/>
-        </w:rPr>
-        <w:lastRenderedPageBreak/>
-        <w:t>and hence very flexible.</w:t>
+        <w:t>is the slope. The slope then, is time dependent and hence very flexible.</w:t>
       </w:r>
       <w:r>
         <w:rPr>
@@ -4993,6 +4831,7 @@
           <w:sz w:val="32"/>
           <w:szCs w:val="32"/>
         </w:rPr>
+        <w:lastRenderedPageBreak/>
         <w:t>γ</w:t>
       </w:r>
       <w:r>
@@ -5139,16 +4978,7 @@
           <w:sz w:val="24"/>
           <w:szCs w:val="24"/>
         </w:rPr>
-        <w:t xml:space="preserve">is the joint contribution to the series. For example, my data is weekly so we’d set S = 52 for each week of the year. This is analogous to including an indicator for each season (i.e. 52) but instead of leaving 1 out – as we would usually do in a regression model – we include a constraint that they all sum to 0 so that the model is not </w:t>
-      </w:r>
-      <w:r>
-        <w:rPr>
-          <w:rFonts w:ascii="Arial" w:hAnsi="Arial" w:cs="Arial"/>
-          <w:sz w:val="24"/>
-          <w:szCs w:val="24"/>
-        </w:rPr>
-        <w:lastRenderedPageBreak/>
-        <w:t xml:space="preserve">overparametrized. This framework </w:t>
+        <w:t xml:space="preserve">is the joint contribution to the series. For example, my data is weekly so we’d set S = 52 for each week of the year. This is analogous to including an indicator for each season (i.e. 52) but instead of leaving 1 out – as we would usually do in a regression model – we include a constraint that they all sum to 0 so that the model is not overparametrized. This framework </w:t>
       </w:r>
       <w:r>
         <w:rPr>
@@ -5303,6 +5133,7 @@
           <w:sz w:val="24"/>
           <w:szCs w:val="24"/>
         </w:rPr>
+        <w:lastRenderedPageBreak/>
         <w:drawing>
           <wp:inline distT="0" distB="0" distL="0" distR="0" wp14:anchorId="13DE10C2" wp14:editId="65EEA42B">
             <wp:extent cx="5943600" cy="3667760"/>
@@ -5391,7 +5222,6 @@
           <w:sz w:val="24"/>
           <w:szCs w:val="24"/>
         </w:rPr>
-        <w:lastRenderedPageBreak/>
         <w:tab/>
       </w:r>
       <w:r>
@@ -5495,7 +5325,16 @@
           <w:sz w:val="24"/>
           <w:szCs w:val="24"/>
         </w:rPr>
-        <w:t xml:space="preserve"> the series to become non-stationary</w:t>
+        <w:t xml:space="preserve"> the series to become non-</w:t>
+      </w:r>
+      <w:r>
+        <w:rPr>
+          <w:rFonts w:ascii="Arial" w:hAnsi="Arial" w:cs="Arial"/>
+          <w:sz w:val="24"/>
+          <w:szCs w:val="24"/>
+        </w:rPr>
+        <w:lastRenderedPageBreak/>
+        <w:t>stationary</w:t>
       </w:r>
       <w:r>
         <w:rPr>
@@ -6310,7 +6149,6 @@
           <w:sz w:val="24"/>
           <w:szCs w:val="24"/>
         </w:rPr>
-        <w:lastRenderedPageBreak/>
         <w:t xml:space="preserve">  (2.3) W</w:t>
       </w:r>
       <w:r>
@@ -6764,7 +6602,16 @@
           <w:sz w:val="24"/>
           <w:szCs w:val="24"/>
         </w:rPr>
-        <w:t>This example is specific to quarterly seasonality, but Hernandez et al (2001) have applied this same methodology to weekly seasonality</w:t>
+        <w:t xml:space="preserve">This example is specific to quarterly seasonality, but Hernandez et </w:t>
+      </w:r>
+      <w:r>
+        <w:rPr>
+          <w:rFonts w:ascii="Arial" w:hAnsi="Arial" w:cs="Arial"/>
+          <w:sz w:val="24"/>
+          <w:szCs w:val="24"/>
+        </w:rPr>
+        <w:lastRenderedPageBreak/>
+        <w:t>al (2001) have applied this same methodology to weekly seasonality</w:t>
       </w:r>
       <w:r>
         <w:rPr>
@@ -11160,7 +11007,6 @@
           <w:sz w:val="24"/>
           <w:szCs w:val="24"/>
         </w:rPr>
-        <w:lastRenderedPageBreak/>
         <w:t>Under the null hypothesis of each test a seasonal unit root exists.</w:t>
       </w:r>
       <w:r>
@@ -12407,6 +12253,7 @@
                 <w:rFonts w:ascii="Calibri" w:eastAsia="Times New Roman" w:hAnsi="Calibri" w:cs="Calibri"/>
                 <w:color w:val="000000"/>
               </w:rPr>
+              <w:lastRenderedPageBreak/>
               <w:t>F_5:6</w:t>
             </w:r>
           </w:p>
@@ -15765,15 +15612,31 @@
           <w:sz w:val="24"/>
           <w:szCs w:val="24"/>
         </w:rPr>
+        <w:tab/>
+        <w:t>I will consider both ARIMA and SARIMA models. SARIMA models not only look at effects of the most recent lagged data (e.g. t – 1, t – 2, …) but also at the effect of values at the same seasonal frequency (e.g. t – s). I’ll look at the ACF and PACF displayed in tables figures 2 &amp; 3 to determine a set of plausible models.</w:t>
+      </w:r>
+    </w:p>
+    <w:p>
+      <w:pPr>
+        <w:spacing w:line="480" w:lineRule="auto"/>
+        <w:ind w:right="720"/>
+        <w:rPr>
+          <w:rFonts w:ascii="Arial" w:hAnsi="Arial" w:cs="Arial"/>
+          <w:sz w:val="24"/>
+          <w:szCs w:val="24"/>
+          <w:vertAlign w:val="subscript"/>
+        </w:rPr>
+      </w:pPr>
+      <w:r>
+        <w:rPr>
+          <w:rFonts w:ascii="Arial" w:hAnsi="Arial" w:cs="Arial"/>
+          <w:sz w:val="24"/>
+          <w:szCs w:val="24"/>
+        </w:rPr>
         <w:lastRenderedPageBreak/>
         <w:tab/>
-        <w:t>I will consider both ARIMA and SARIMA models. SARIMA models not only look at effects of the most recent lagged data (e.g. t – 1, t – 2, …) but also at the effect of values at the same seasonal frequency (e.g. t – s). I’ll look at the ACF and PACF displayed in tables figures 2 &amp; 3 to determine a set of plausible models.</w:t>
-      </w:r>
-    </w:p>
-    <w:p>
-      <w:pPr>
-        <w:spacing w:line="480" w:lineRule="auto"/>
-        <w:ind w:right="720"/>
+      </w:r>
+      <w:r>
         <w:rPr>
           <w:rFonts w:ascii="Arial" w:hAnsi="Arial" w:cs="Arial"/>
           <w:b/>
@@ -15781,37 +15644,8 @@
           <w:sz w:val="24"/>
           <w:szCs w:val="24"/>
         </w:rPr>
-      </w:pPr>
-      <w:r>
-        <w:rPr>
-          <w:rFonts w:ascii="Arial" w:hAnsi="Arial" w:cs="Arial"/>
-          <w:sz w:val="24"/>
-          <w:szCs w:val="24"/>
-        </w:rPr>
-        <w:tab/>
-      </w:r>
-      <w:r>
-        <w:rPr>
-          <w:rFonts w:ascii="Arial" w:hAnsi="Arial" w:cs="Arial"/>
-          <w:b/>
-          <w:bCs/>
-          <w:sz w:val="24"/>
-          <w:szCs w:val="24"/>
-        </w:rPr>
         <w:t>Figure 2: Seasonally Differenced ACF</w:t>
       </w:r>
-    </w:p>
-    <w:p>
-      <w:pPr>
-        <w:spacing w:line="480" w:lineRule="auto"/>
-        <w:ind w:right="720"/>
-        <w:rPr>
-          <w:rFonts w:ascii="Arial" w:hAnsi="Arial" w:cs="Arial"/>
-          <w:sz w:val="24"/>
-          <w:szCs w:val="24"/>
-          <w:vertAlign w:val="subscript"/>
-        </w:rPr>
-      </w:pPr>
       <w:r>
         <w:rPr>
           <w:noProof/>
@@ -15873,7 +15707,27 @@
           <w:sz w:val="24"/>
           <w:szCs w:val="24"/>
         </w:rPr>
-        <w:t>Figure 2: Seasonally Differenced ACF</w:t>
+        <w:t xml:space="preserve">Figure </w:t>
+      </w:r>
+      <w:r>
+        <w:rPr>
+          <w:rFonts w:ascii="Arial" w:hAnsi="Arial" w:cs="Arial"/>
+          <w:b/>
+          <w:bCs/>
+          <w:sz w:val="24"/>
+          <w:szCs w:val="24"/>
+        </w:rPr>
+        <w:t>3</w:t>
+      </w:r>
+      <w:r>
+        <w:rPr>
+          <w:rFonts w:ascii="Arial" w:hAnsi="Arial" w:cs="Arial"/>
+          <w:b/>
+          <w:bCs/>
+          <w:sz w:val="24"/>
+          <w:szCs w:val="24"/>
+        </w:rPr>
+        <w:t>: Seasonally Differenced ACF</w:t>
       </w:r>
     </w:p>
     <w:p>
@@ -15882,45 +15736,6 @@
         <w:ind w:right="720"/>
         <w:rPr>
           <w:rFonts w:ascii="Arial" w:hAnsi="Arial" w:cs="Arial"/>
-          <w:b/>
-          <w:bCs/>
-          <w:sz w:val="24"/>
-          <w:szCs w:val="24"/>
-        </w:rPr>
-      </w:pPr>
-    </w:p>
-    <w:p>
-      <w:pPr>
-        <w:spacing w:line="480" w:lineRule="auto"/>
-        <w:ind w:right="720"/>
-        <w:rPr>
-          <w:rFonts w:ascii="Arial" w:hAnsi="Arial" w:cs="Arial"/>
-          <w:b/>
-          <w:bCs/>
-          <w:sz w:val="24"/>
-          <w:szCs w:val="24"/>
-        </w:rPr>
-      </w:pPr>
-    </w:p>
-    <w:p>
-      <w:pPr>
-        <w:spacing w:line="480" w:lineRule="auto"/>
-        <w:ind w:right="720"/>
-        <w:rPr>
-          <w:rFonts w:ascii="Arial" w:hAnsi="Arial" w:cs="Arial"/>
-          <w:b/>
-          <w:bCs/>
-          <w:sz w:val="24"/>
-          <w:szCs w:val="24"/>
-        </w:rPr>
-      </w:pPr>
-    </w:p>
-    <w:p>
-      <w:pPr>
-        <w:spacing w:line="480" w:lineRule="auto"/>
-        <w:ind w:right="720"/>
-        <w:rPr>
-          <w:rFonts w:ascii="Arial" w:hAnsi="Arial" w:cs="Arial"/>
           <w:color w:val="2E2E2E"/>
           <w:sz w:val="24"/>
           <w:szCs w:val="24"/>
@@ -15930,7 +15745,6 @@
         <w:rPr>
           <w:noProof/>
         </w:rPr>
-        <w:lastRenderedPageBreak/>
         <w:drawing>
           <wp:inline distT="0" distB="0" distL="0" distR="0" wp14:anchorId="392091A0" wp14:editId="317F76ED">
             <wp:extent cx="4733925" cy="2943225"/>
@@ -15995,6 +15809,7 @@
           <w:sz w:val="24"/>
           <w:szCs w:val="24"/>
         </w:rPr>
+        <w:lastRenderedPageBreak/>
         <w:t xml:space="preserve">Figures 2 &amp; 3 show a significant correlation at lag 52 in both the ACF and PACF which indicates we should consider </w:t>
       </w:r>
       <w:proofErr w:type="gramStart"/>
@@ -16172,7 +15987,6 @@
                 <w:sz w:val="24"/>
                 <w:szCs w:val="24"/>
               </w:rPr>
-              <w:lastRenderedPageBreak/>
               <w:t xml:space="preserve">       </w:t>
             </w:r>
             <w:r>
@@ -18087,7 +17901,6 @@
           <w:sz w:val="24"/>
           <w:szCs w:val="24"/>
         </w:rPr>
-        <w:lastRenderedPageBreak/>
         <w:t xml:space="preserve">Since the intervention </w:t>
       </w:r>
       <w:r>
@@ -18254,7 +18067,7 @@
           <w:sz w:val="24"/>
           <w:szCs w:val="24"/>
         </w:rPr>
-        <w:t>RMSE &amp; MAE</w:t>
+        <w:t>RMSE</w:t>
       </w:r>
       <w:r>
         <w:rPr>
@@ -18290,7 +18103,7 @@
           <w:sz w:val="24"/>
           <w:szCs w:val="24"/>
         </w:rPr>
-        <w:t>RMSE &amp; MAE on one-step ahead prediction</w:t>
+        <w:t>RMSE on one-step ahead prediction</w:t>
       </w:r>
       <w:r>
         <w:rPr>
@@ -18411,6 +18224,7 @@
           <w:sz w:val="24"/>
           <w:szCs w:val="24"/>
         </w:rPr>
+        <w:lastRenderedPageBreak/>
         <w:t xml:space="preserve">The RMSE &amp; MAE evaluated on a holdout are created by </w:t>
       </w:r>
       <w:r>
@@ -18474,7 +18288,7 @@
           <w:sz w:val="24"/>
           <w:szCs w:val="24"/>
         </w:rPr>
-        <w:t xml:space="preserve">I’ll calculate the RMSE &amp; MAE on those predictions versus what was actually observed. Evaluation on out-of-sample performance </w:t>
+        <w:t>I’ll calculate the RMSE &amp; MAE on those predictions versus what was actually observed. Evaluation on out-of-sample performance helps in selecting a robust model with reliable forecasts.</w:t>
       </w:r>
       <w:r>
         <w:rPr>
@@ -18483,44 +18297,7 @@
           <w:sz w:val="24"/>
           <w:szCs w:val="24"/>
         </w:rPr>
-        <w:t xml:space="preserve">helps in selecting a robust model </w:t>
-      </w:r>
-      <w:r>
-        <w:rPr>
-          <w:rFonts w:ascii="Arial" w:eastAsia="Times New Roman" w:hAnsi="Arial" w:cs="Arial"/>
-          <w:color w:val="000000" w:themeColor="text1"/>
-          <w:sz w:val="24"/>
-          <w:szCs w:val="24"/>
-        </w:rPr>
-        <w:t xml:space="preserve">with reliable </w:t>
-      </w:r>
-      <w:r>
-        <w:rPr>
-          <w:rFonts w:ascii="Arial" w:eastAsia="Times New Roman" w:hAnsi="Arial" w:cs="Arial"/>
-          <w:color w:val="000000" w:themeColor="text1"/>
-          <w:sz w:val="24"/>
-          <w:szCs w:val="24"/>
-        </w:rPr>
-        <w:t>forecasts.</w:t>
-      </w:r>
-      <w:r>
-        <w:rPr>
-          <w:rFonts w:ascii="Arial" w:eastAsia="Times New Roman" w:hAnsi="Arial" w:cs="Arial"/>
-          <w:color w:val="000000" w:themeColor="text1"/>
-          <w:sz w:val="24"/>
-          <w:szCs w:val="24"/>
-        </w:rPr>
-        <w:t xml:space="preserve"> This evaluation will help determine if our model is simply overfit to our particular dataset.  To ensure that the model performs well on the remainder of the dataset I’ll sample from the posterior predictive distribution to obtain one-step-ahead predictions. This is </w:t>
-      </w:r>
-      <w:r>
-        <w:rPr>
-          <w:rFonts w:ascii="Arial" w:eastAsia="Times New Roman" w:hAnsi="Arial" w:cs="Arial"/>
-          <w:color w:val="000000" w:themeColor="text1"/>
-          <w:sz w:val="24"/>
-          <w:szCs w:val="24"/>
-        </w:rPr>
-        <w:lastRenderedPageBreak/>
-        <w:t>essentially the prediction at each point in time t in our dataset if we’d used all the data up to t-1 to build the model.</w:t>
+        <w:t xml:space="preserve"> This evaluation will help determine if our model is simply overfit to our particular dataset.  To ensure that the model performs well on the remainder of the dataset I’ll sample from the posterior predictive distribution to obtain one-step-ahead predictions. This is essentially the prediction at each point in time t in our dataset if we’d used all the data up to t-1 to build the model.</w:t>
       </w:r>
     </w:p>
     <w:p>
@@ -18551,7 +18328,7 @@
           <w:sz w:val="24"/>
           <w:szCs w:val="24"/>
         </w:rPr>
-        <w:t xml:space="preserve">. It differs in that </w:t>
+        <w:t xml:space="preserve">. It differs </w:t>
       </w:r>
       <w:r>
         <w:rPr>
@@ -18560,7 +18337,7 @@
           <w:sz w:val="24"/>
           <w:szCs w:val="24"/>
         </w:rPr>
-        <w:t xml:space="preserve">instead of </w:t>
+        <w:t>I t benchmarks</w:t>
       </w:r>
       <w:r>
         <w:rPr>
@@ -18569,7 +18346,255 @@
           <w:sz w:val="24"/>
           <w:szCs w:val="24"/>
         </w:rPr>
-        <w:t>benchmarking the sum of squared errors to the mean it does so to a random walk with drift. Harvey (1989) argues that this is a better comparison for state-space models</w:t>
+        <w:t xml:space="preserve"> to a random walk with drift</w:t>
+      </w:r>
+      <w:r>
+        <w:rPr>
+          <w:rFonts w:ascii="Arial" w:eastAsia="Times New Roman" w:hAnsi="Arial" w:cs="Arial"/>
+          <w:color w:val="000000" w:themeColor="text1"/>
+          <w:sz w:val="24"/>
+          <w:szCs w:val="24"/>
+        </w:rPr>
+        <w:t xml:space="preserve"> instead of the mean</w:t>
+      </w:r>
+      <w:r>
+        <w:rPr>
+          <w:rFonts w:ascii="Arial" w:eastAsia="Times New Roman" w:hAnsi="Arial" w:cs="Arial"/>
+          <w:color w:val="000000" w:themeColor="text1"/>
+          <w:sz w:val="24"/>
+          <w:szCs w:val="24"/>
+        </w:rPr>
+        <w:t>.</w:t>
+      </w:r>
+      <w:r>
+        <w:rPr>
+          <w:rFonts w:ascii="Arial" w:eastAsia="Times New Roman" w:hAnsi="Arial" w:cs="Arial"/>
+          <w:color w:val="000000" w:themeColor="text1"/>
+          <w:sz w:val="24"/>
+          <w:szCs w:val="24"/>
+        </w:rPr>
+        <w:t xml:space="preserve"> The test statistic is given by: </w:t>
+      </w:r>
+      <w:r>
+        <w:rPr>
+          <w:rStyle w:val="mathfont"/>
+          <w:color w:val="000000"/>
+          <w:sz w:val="27"/>
+          <w:szCs w:val="27"/>
+          <w:shd w:val="clear" w:color="auto" w:fill="FFFFFF"/>
+        </w:rPr>
+        <w:t>1 - ([(</w:t>
+      </w:r>
+      <w:r>
+        <w:rPr>
+          <w:rStyle w:val="mathfont"/>
+          <w:i/>
+          <w:iCs/>
+          <w:color w:val="000000"/>
+          <w:sz w:val="27"/>
+          <w:szCs w:val="27"/>
+          <w:shd w:val="clear" w:color="auto" w:fill="FFFFFF"/>
+        </w:rPr>
+        <w:t>n</w:t>
+      </w:r>
+      <w:r>
+        <w:rPr>
+          <w:rStyle w:val="mathfont"/>
+          <w:color w:val="000000"/>
+          <w:sz w:val="27"/>
+          <w:szCs w:val="27"/>
+          <w:shd w:val="clear" w:color="auto" w:fill="FFFFFF"/>
+        </w:rPr>
+        <w:t>-1)/</w:t>
+      </w:r>
+      <w:r>
+        <w:rPr>
+          <w:rStyle w:val="mathfont"/>
+          <w:i/>
+          <w:iCs/>
+          <w:color w:val="000000"/>
+          <w:sz w:val="27"/>
+          <w:szCs w:val="27"/>
+          <w:shd w:val="clear" w:color="auto" w:fill="FFFFFF"/>
+        </w:rPr>
+        <w:t>n</w:t>
+      </w:r>
+      <w:r>
+        <w:rPr>
+          <w:rStyle w:val="mathfont"/>
+          <w:color w:val="000000"/>
+          <w:sz w:val="27"/>
+          <w:szCs w:val="27"/>
+          <w:shd w:val="clear" w:color="auto" w:fill="FFFFFF"/>
+        </w:rPr>
+        <w:t>]) </w:t>
+      </w:r>
+      <w:r>
+        <w:rPr>
+          <w:rStyle w:val="mathfont"/>
+          <w:i/>
+          <w:iCs/>
+          <w:color w:val="000000"/>
+          <w:sz w:val="27"/>
+          <w:szCs w:val="27"/>
+          <w:shd w:val="clear" w:color="auto" w:fill="FFFFFF"/>
+        </w:rPr>
+        <w:t>SSE</w:t>
+      </w:r>
+      <w:r>
+        <w:rPr>
+          <w:rStyle w:val="mathfont"/>
+          <w:color w:val="000000"/>
+          <w:sz w:val="27"/>
+          <w:szCs w:val="27"/>
+          <w:shd w:val="clear" w:color="auto" w:fill="FFFFFF"/>
+        </w:rPr>
+        <w:t> / </w:t>
+      </w:r>
+      <w:r>
+        <w:rPr>
+          <w:rStyle w:val="mathfont"/>
+          <w:i/>
+          <w:iCs/>
+          <w:color w:val="000000"/>
+          <w:sz w:val="27"/>
+          <w:szCs w:val="27"/>
+          <w:shd w:val="clear" w:color="auto" w:fill="FFFFFF"/>
+        </w:rPr>
+        <w:t>RWSSE</w:t>
+      </w:r>
+      <w:r>
+        <w:rPr>
+          <w:color w:val="000000"/>
+          <w:sz w:val="27"/>
+          <w:szCs w:val="27"/>
+          <w:shd w:val="clear" w:color="auto" w:fill="FFFFFF"/>
+        </w:rPr>
+        <w:t>, where </w:t>
+      </w:r>
+      <w:r>
+        <w:rPr>
+          <w:noProof/>
+        </w:rPr>
+        <w:drawing>
+          <wp:inline distT="0" distB="0" distL="0" distR="0" wp14:anchorId="73122D1D" wp14:editId="2F67D92A">
+            <wp:extent cx="2505075" cy="342900"/>
+            <wp:effectExtent l="0" t="0" r="9525" b="0"/>
+            <wp:docPr id="17" name="Picture 17" descr="{{RWSSE} = \sum_{t=2}^n{( y_{t} - y_{t-1} - {\mu} )^2}}"/>
+            <wp:cNvGraphicFramePr>
+              <a:graphicFrameLocks xmlns:a="http://schemas.openxmlformats.org/drawingml/2006/main" noChangeAspect="1"/>
+            </wp:cNvGraphicFramePr>
+            <a:graphic xmlns:a="http://schemas.openxmlformats.org/drawingml/2006/main">
+              <a:graphicData uri="http://schemas.openxmlformats.org/drawingml/2006/picture">
+                <pic:pic xmlns:pic="http://schemas.openxmlformats.org/drawingml/2006/picture">
+                  <pic:nvPicPr>
+                    <pic:cNvPr id="0" name="Picture 7" descr="{{RWSSE} = \sum_{t=2}^n{( y_{t} - y_{t-1} - {\mu} )^2}}"/>
+                    <pic:cNvPicPr>
+                      <a:picLocks noChangeAspect="1" noChangeArrowheads="1"/>
+                    </pic:cNvPicPr>
+                  </pic:nvPicPr>
+                  <pic:blipFill>
+                    <a:blip r:embed="rId8">
+                      <a:extLst>
+                        <a:ext uri="{28A0092B-C50C-407E-A947-70E740481C1C}">
+                          <a14:useLocalDpi xmlns:a14="http://schemas.microsoft.com/office/drawing/2010/main" val="0"/>
+                        </a:ext>
+                      </a:extLst>
+                    </a:blip>
+                    <a:srcRect/>
+                    <a:stretch>
+                      <a:fillRect/>
+                    </a:stretch>
+                  </pic:blipFill>
+                  <pic:spPr bwMode="auto">
+                    <a:xfrm>
+                      <a:off x="0" y="0"/>
+                      <a:ext cx="2505075" cy="342900"/>
+                    </a:xfrm>
+                    <a:prstGeom prst="rect">
+                      <a:avLst/>
+                    </a:prstGeom>
+                    <a:noFill/>
+                    <a:ln>
+                      <a:noFill/>
+                    </a:ln>
+                  </pic:spPr>
+                </pic:pic>
+              </a:graphicData>
+            </a:graphic>
+          </wp:inline>
+        </w:drawing>
+      </w:r>
+      <w:r>
+        <w:rPr>
+          <w:color w:val="000000"/>
+          <w:sz w:val="27"/>
+          <w:szCs w:val="27"/>
+          <w:shd w:val="clear" w:color="auto" w:fill="FFFFFF"/>
+        </w:rPr>
+        <w:t>,and </w:t>
+      </w:r>
+      <w:r>
+        <w:rPr>
+          <w:noProof/>
+        </w:rPr>
+        <w:drawing>
+          <wp:inline distT="0" distB="0" distL="0" distR="0" wp14:anchorId="1B59B0D7" wp14:editId="7B380177">
+            <wp:extent cx="1924050" cy="352425"/>
+            <wp:effectExtent l="0" t="0" r="0" b="0"/>
+            <wp:docPr id="16" name="Picture 16" descr="{{\mu} = \frac{1}{n-1} \sum_{t=2}^n{( y_{t} - y_{t-1} )}}"/>
+            <wp:cNvGraphicFramePr>
+              <a:graphicFrameLocks xmlns:a="http://schemas.openxmlformats.org/drawingml/2006/main" noChangeAspect="1"/>
+            </wp:cNvGraphicFramePr>
+            <a:graphic xmlns:a="http://schemas.openxmlformats.org/drawingml/2006/main">
+              <a:graphicData uri="http://schemas.openxmlformats.org/drawingml/2006/picture">
+                <pic:pic xmlns:pic="http://schemas.openxmlformats.org/drawingml/2006/picture">
+                  <pic:nvPicPr>
+                    <pic:cNvPr id="0" name="Picture 8" descr="{{\mu} = \frac{1}{n-1} \sum_{t=2}^n{( y_{t} - y_{t-1} )}}"/>
+                    <pic:cNvPicPr>
+                      <a:picLocks noChangeAspect="1" noChangeArrowheads="1"/>
+                    </pic:cNvPicPr>
+                  </pic:nvPicPr>
+                  <pic:blipFill>
+                    <a:blip r:embed="rId9">
+                      <a:extLst>
+                        <a:ext uri="{28A0092B-C50C-407E-A947-70E740481C1C}">
+                          <a14:useLocalDpi xmlns:a14="http://schemas.microsoft.com/office/drawing/2010/main" val="0"/>
+                        </a:ext>
+                      </a:extLst>
+                    </a:blip>
+                    <a:srcRect/>
+                    <a:stretch>
+                      <a:fillRect/>
+                    </a:stretch>
+                  </pic:blipFill>
+                  <pic:spPr bwMode="auto">
+                    <a:xfrm>
+                      <a:off x="0" y="0"/>
+                      <a:ext cx="1924050" cy="352425"/>
+                    </a:xfrm>
+                    <a:prstGeom prst="rect">
+                      <a:avLst/>
+                    </a:prstGeom>
+                    <a:noFill/>
+                    <a:ln>
+                      <a:noFill/>
+                    </a:ln>
+                  </pic:spPr>
+                </pic:pic>
+              </a:graphicData>
+            </a:graphic>
+          </wp:inline>
+        </w:drawing>
+      </w:r>
+      <w:r>
+        <w:rPr>
+          <w:rFonts w:ascii="Arial" w:eastAsia="Times New Roman" w:hAnsi="Arial" w:cs="Arial"/>
+          <w:color w:val="000000" w:themeColor="text1"/>
+          <w:sz w:val="24"/>
+          <w:szCs w:val="24"/>
+        </w:rPr>
+        <w:t xml:space="preserve"> Harvey (1989) argues that this is a better comparison for state-space models</w:t>
       </w:r>
       <w:r>
         <w:rPr>
@@ -18700,7 +18725,7 @@
           <w:sz w:val="24"/>
           <w:szCs w:val="24"/>
         </w:rPr>
-        <w:t>of</w:t>
+        <w:t>to</w:t>
       </w:r>
       <w:r>
         <w:rPr>
@@ -18718,7 +18743,7 @@
           <w:sz w:val="24"/>
           <w:szCs w:val="24"/>
         </w:rPr>
-        <w:t xml:space="preserve"> Instead of comparing a single predictive estimate, we can compare to several randomly generated predictions drawn from the posterior distribution.</w:t>
+        <w:t xml:space="preserve"> Instead of comparing a single predictive estimate, we can compare </w:t>
       </w:r>
       <w:r>
         <w:rPr>
@@ -18727,9 +18752,26 @@
           <w:sz w:val="24"/>
           <w:szCs w:val="24"/>
         </w:rPr>
+        <w:t>a distribution of predictions for each data point</w:t>
+      </w:r>
+      <w:r>
+        <w:rPr>
+          <w:rFonts w:ascii="Arial" w:eastAsia="Times New Roman" w:hAnsi="Arial" w:cs="Arial"/>
+          <w:color w:val="000000" w:themeColor="text1"/>
+          <w:sz w:val="24"/>
+          <w:szCs w:val="24"/>
+        </w:rPr>
+        <w:t>.</w:t>
+      </w:r>
+      <w:r>
+        <w:rPr>
+          <w:rFonts w:ascii="Arial" w:eastAsia="Times New Roman" w:hAnsi="Arial" w:cs="Arial"/>
+          <w:color w:val="000000" w:themeColor="text1"/>
+          <w:sz w:val="24"/>
+          <w:szCs w:val="24"/>
+        </w:rPr>
         <w:t xml:space="preserve"> This is based on the simple idea that if the model fits well </w:t>
       </w:r>
-      <w:proofErr w:type="gramStart"/>
       <w:r>
         <w:rPr>
           <w:rFonts w:ascii="Arial" w:eastAsia="Times New Roman" w:hAnsi="Arial" w:cs="Arial"/>
@@ -18737,9 +18779,8 @@
           <w:sz w:val="24"/>
           <w:szCs w:val="24"/>
         </w:rPr>
-        <w:t>then</w:t>
-      </w:r>
-      <w:proofErr w:type="gramEnd"/>
+        <w:t>then,</w:t>
+      </w:r>
       <w:r>
         <w:rPr>
           <w:rFonts w:ascii="Arial" w:eastAsia="Times New Roman" w:hAnsi="Arial" w:cs="Arial"/>
@@ -18747,7 +18788,17 @@
           <w:sz w:val="24"/>
           <w:szCs w:val="24"/>
         </w:rPr>
-        <w:t xml:space="preserve"> we should be able to use samples from the posterior distribution to mirror the observed data.</w:t>
+        <w:t xml:space="preserve"> we should be able to use samples from the </w:t>
+      </w:r>
+      <w:r>
+        <w:rPr>
+          <w:rFonts w:ascii="Arial" w:eastAsia="Times New Roman" w:hAnsi="Arial" w:cs="Arial"/>
+          <w:color w:val="000000" w:themeColor="text1"/>
+          <w:sz w:val="24"/>
+          <w:szCs w:val="24"/>
+        </w:rPr>
+        <w:lastRenderedPageBreak/>
+        <w:t>posterior distribution to mirror the observed data.</w:t>
       </w:r>
       <w:r>
         <w:rPr>
@@ -18797,26 +18848,28 @@
     </w:p>
     <w:tbl>
       <w:tblPr>
-        <w:tblW w:w="9660" w:type="dxa"/>
+        <w:tblW w:w="7140" w:type="dxa"/>
+        <w:tblInd w:w="480" w:type="dxa"/>
         <w:tblLook w:val="04A0" w:firstRow="1" w:lastRow="0" w:firstColumn="1" w:lastColumn="0" w:noHBand="0" w:noVBand="1"/>
       </w:tblPr>
       <w:tblGrid>
         <w:gridCol w:w="1172"/>
-        <w:gridCol w:w="1629"/>
-        <w:gridCol w:w="1609"/>
-        <w:gridCol w:w="1080"/>
+        <w:gridCol w:w="1440"/>
+        <w:gridCol w:w="189"/>
+        <w:gridCol w:w="1371"/>
+        <w:gridCol w:w="238"/>
         <w:gridCol w:w="1170"/>
-        <w:gridCol w:w="1440"/>
         <w:gridCol w:w="1560"/>
       </w:tblGrid>
       <w:tr>
         <w:trPr>
+          <w:gridAfter w:val="3"/>
+          <w:wAfter w:w="2968" w:type="dxa"/>
           <w:trHeight w:val="465"/>
         </w:trPr>
         <w:tc>
           <w:tcPr>
-            <w:tcW w:w="5490" w:type="dxa"/>
-            <w:gridSpan w:val="4"/>
+            <w:tcW w:w="1172" w:type="dxa"/>
             <w:tcBorders>
               <w:top w:val="nil"/>
               <w:left w:val="nil"/>
@@ -18840,45 +18893,6 @@
                 <w:szCs w:val="24"/>
               </w:rPr>
             </w:pPr>
-            <w:r>
-              <w:rPr>
-                <w:rFonts w:ascii="Arial" w:eastAsia="Times New Roman" w:hAnsi="Arial" w:cs="Arial"/>
-                <w:b/>
-                <w:bCs/>
-                <w:color w:val="000000"/>
-                <w:sz w:val="24"/>
-                <w:szCs w:val="24"/>
-              </w:rPr>
-              <w:t>Table 4: Bayesian Model Comparison</w:t>
-            </w:r>
-          </w:p>
-        </w:tc>
-        <w:tc>
-          <w:tcPr>
-            <w:tcW w:w="1170" w:type="dxa"/>
-            <w:tcBorders>
-              <w:top w:val="nil"/>
-              <w:left w:val="nil"/>
-              <w:bottom w:val="nil"/>
-              <w:right w:val="nil"/>
-            </w:tcBorders>
-            <w:shd w:val="clear" w:color="auto" w:fill="auto"/>
-            <w:noWrap/>
-            <w:vAlign w:val="bottom"/>
-            <w:hideMark/>
-          </w:tcPr>
-          <w:p>
-            <w:pPr>
-              <w:spacing w:after="0" w:line="240" w:lineRule="auto"/>
-              <w:rPr>
-                <w:rFonts w:ascii="Arial" w:eastAsia="Times New Roman" w:hAnsi="Arial" w:cs="Arial"/>
-                <w:b/>
-                <w:bCs/>
-                <w:color w:val="000000"/>
-                <w:sz w:val="24"/>
-                <w:szCs w:val="24"/>
-              </w:rPr>
-            </w:pPr>
           </w:p>
         </w:tc>
         <w:tc>
@@ -18909,6 +18923,7 @@
         <w:tc>
           <w:tcPr>
             <w:tcW w:w="1560" w:type="dxa"/>
+            <w:gridSpan w:val="2"/>
             <w:tcBorders>
               <w:top w:val="nil"/>
               <w:left w:val="nil"/>
@@ -18964,6 +18979,7 @@
         <w:tc>
           <w:tcPr>
             <w:tcW w:w="1629" w:type="dxa"/>
+            <w:gridSpan w:val="2"/>
             <w:tcBorders>
               <w:top w:val="nil"/>
               <w:left w:val="nil"/>
@@ -19006,6 +19022,7 @@
         <w:tc>
           <w:tcPr>
             <w:tcW w:w="1609" w:type="dxa"/>
+            <w:gridSpan w:val="2"/>
             <w:tcBorders>
               <w:top w:val="nil"/>
               <w:left w:val="nil"/>
@@ -19047,7 +19064,7 @@
         </w:tc>
         <w:tc>
           <w:tcPr>
-            <w:tcW w:w="1080" w:type="dxa"/>
+            <w:tcW w:w="1170" w:type="dxa"/>
             <w:tcBorders>
               <w:top w:val="nil"/>
               <w:left w:val="nil"/>
@@ -19081,13 +19098,13 @@
                 <w:sz w:val="24"/>
                 <w:szCs w:val="24"/>
               </w:rPr>
-              <w:t>MAE</w:t>
-            </w:r>
-          </w:p>
-        </w:tc>
-        <w:tc>
-          <w:tcPr>
-            <w:tcW w:w="1170" w:type="dxa"/>
+              <w:t>RMSE</w:t>
+            </w:r>
+          </w:p>
+        </w:tc>
+        <w:tc>
+          <w:tcPr>
+            <w:tcW w:w="1560" w:type="dxa"/>
             <w:tcBorders>
               <w:top w:val="nil"/>
               <w:left w:val="nil"/>
@@ -19121,28 +19138,9 @@
                 <w:sz w:val="24"/>
                 <w:szCs w:val="24"/>
               </w:rPr>
-              <w:t>RMSE</w:t>
-            </w:r>
-          </w:p>
-        </w:tc>
-        <w:tc>
-          <w:tcPr>
-            <w:tcW w:w="1440" w:type="dxa"/>
-            <w:tcBorders>
-              <w:top w:val="nil"/>
-              <w:left w:val="nil"/>
-              <w:bottom w:val="single" w:sz="4" w:space="0" w:color="auto"/>
-              <w:right w:val="nil"/>
-            </w:tcBorders>
-            <w:shd w:val="clear" w:color="auto" w:fill="auto"/>
-            <w:noWrap/>
-            <w:vAlign w:val="bottom"/>
-            <w:hideMark/>
-          </w:tcPr>
-          <w:p>
-            <w:pPr>
-              <w:spacing w:after="0" w:line="240" w:lineRule="auto"/>
-              <w:jc w:val="right"/>
+              <w:t>RMSE (h</w:t>
+            </w:r>
+            <w:r>
               <w:rPr>
                 <w:rFonts w:ascii="Arial" w:eastAsia="Times New Roman" w:hAnsi="Arial" w:cs="Arial"/>
                 <w:b/>
@@ -19151,7 +19149,8 @@
                 <w:sz w:val="24"/>
                 <w:szCs w:val="24"/>
               </w:rPr>
-            </w:pPr>
+              <w:t>o</w:t>
+            </w:r>
             <w:r>
               <w:rPr>
                 <w:rFonts w:ascii="Arial" w:eastAsia="Times New Roman" w:hAnsi="Arial" w:cs="Arial"/>
@@ -19161,9 +19160,8 @@
                 <w:sz w:val="24"/>
                 <w:szCs w:val="24"/>
               </w:rPr>
-              <w:t>MAE (</w:t>
-            </w:r>
-            <w:proofErr w:type="spellStart"/>
+              <w:t>ld</w:t>
+            </w:r>
             <w:r>
               <w:rPr>
                 <w:rFonts w:ascii="Arial" w:eastAsia="Times New Roman" w:hAnsi="Arial" w:cs="Arial"/>
@@ -19173,73 +19171,8 @@
                 <w:sz w:val="24"/>
                 <w:szCs w:val="24"/>
               </w:rPr>
-              <w:t>hld</w:t>
-            </w:r>
-            <w:proofErr w:type="spellEnd"/>
-            <w:r>
-              <w:rPr>
-                <w:rFonts w:ascii="Arial" w:eastAsia="Times New Roman" w:hAnsi="Arial" w:cs="Arial"/>
-                <w:b/>
-                <w:bCs/>
-                <w:color w:val="000000"/>
-                <w:sz w:val="24"/>
-                <w:szCs w:val="24"/>
-              </w:rPr>
-              <w:t>)</w:t>
-            </w:r>
-          </w:p>
-        </w:tc>
-        <w:tc>
-          <w:tcPr>
-            <w:tcW w:w="1560" w:type="dxa"/>
-            <w:tcBorders>
-              <w:top w:val="nil"/>
-              <w:left w:val="nil"/>
-              <w:bottom w:val="single" w:sz="4" w:space="0" w:color="auto"/>
-              <w:right w:val="nil"/>
-            </w:tcBorders>
-            <w:shd w:val="clear" w:color="auto" w:fill="auto"/>
-            <w:noWrap/>
-            <w:vAlign w:val="bottom"/>
-            <w:hideMark/>
-          </w:tcPr>
-          <w:p>
-            <w:pPr>
-              <w:spacing w:after="0" w:line="240" w:lineRule="auto"/>
-              <w:jc w:val="right"/>
-              <w:rPr>
-                <w:rFonts w:ascii="Arial" w:eastAsia="Times New Roman" w:hAnsi="Arial" w:cs="Arial"/>
-                <w:b/>
-                <w:bCs/>
-                <w:color w:val="000000"/>
-                <w:sz w:val="24"/>
-                <w:szCs w:val="24"/>
-              </w:rPr>
-            </w:pPr>
-            <w:r>
-              <w:rPr>
-                <w:rFonts w:ascii="Arial" w:eastAsia="Times New Roman" w:hAnsi="Arial" w:cs="Arial"/>
-                <w:b/>
-                <w:bCs/>
-                <w:color w:val="000000"/>
-                <w:sz w:val="24"/>
-                <w:szCs w:val="24"/>
-              </w:rPr>
-              <w:t>RMSE (</w:t>
-            </w:r>
-            <w:proofErr w:type="spellStart"/>
-            <w:r>
-              <w:rPr>
-                <w:rFonts w:ascii="Arial" w:eastAsia="Times New Roman" w:hAnsi="Arial" w:cs="Arial"/>
-                <w:b/>
-                <w:bCs/>
-                <w:color w:val="000000"/>
-                <w:sz w:val="24"/>
-                <w:szCs w:val="24"/>
-              </w:rPr>
-              <w:t>hld</w:t>
-            </w:r>
-            <w:proofErr w:type="spellEnd"/>
+              <w:t>out</w:t>
+            </w:r>
             <w:r>
               <w:rPr>
                 <w:rFonts w:ascii="Arial" w:eastAsia="Times New Roman" w:hAnsi="Arial" w:cs="Arial"/>
@@ -19296,6 +19229,7 @@
         <w:tc>
           <w:tcPr>
             <w:tcW w:w="1629" w:type="dxa"/>
+            <w:gridSpan w:val="2"/>
             <w:tcBorders>
               <w:top w:val="nil"/>
               <w:left w:val="nil"/>
@@ -19332,6 +19266,7 @@
         <w:tc>
           <w:tcPr>
             <w:tcW w:w="1609" w:type="dxa"/>
+            <w:gridSpan w:val="2"/>
             <w:tcBorders>
               <w:top w:val="nil"/>
               <w:left w:val="nil"/>
@@ -19367,7 +19302,7 @@
         </w:tc>
         <w:tc>
           <w:tcPr>
-            <w:tcW w:w="1080" w:type="dxa"/>
+            <w:tcW w:w="1170" w:type="dxa"/>
             <w:tcBorders>
               <w:top w:val="nil"/>
               <w:left w:val="nil"/>
@@ -19397,79 +19332,7 @@
                 <w:sz w:val="24"/>
                 <w:szCs w:val="24"/>
               </w:rPr>
-              <w:t>0.142</w:t>
-            </w:r>
-          </w:p>
-        </w:tc>
-        <w:tc>
-          <w:tcPr>
-            <w:tcW w:w="1170" w:type="dxa"/>
-            <w:tcBorders>
-              <w:top w:val="nil"/>
-              <w:left w:val="nil"/>
-              <w:bottom w:val="nil"/>
-              <w:right w:val="nil"/>
-            </w:tcBorders>
-            <w:shd w:val="clear" w:color="auto" w:fill="auto"/>
-            <w:noWrap/>
-            <w:vAlign w:val="bottom"/>
-            <w:hideMark/>
-          </w:tcPr>
-          <w:p>
-            <w:pPr>
-              <w:spacing w:after="0" w:line="240" w:lineRule="auto"/>
-              <w:jc w:val="right"/>
-              <w:rPr>
-                <w:rFonts w:ascii="Arial" w:eastAsia="Times New Roman" w:hAnsi="Arial" w:cs="Arial"/>
-                <w:color w:val="000000"/>
-                <w:sz w:val="24"/>
-                <w:szCs w:val="24"/>
-              </w:rPr>
-            </w:pPr>
-            <w:r>
-              <w:rPr>
-                <w:rFonts w:ascii="Arial" w:eastAsia="Times New Roman" w:hAnsi="Arial" w:cs="Arial"/>
-                <w:color w:val="000000"/>
-                <w:sz w:val="24"/>
-                <w:szCs w:val="24"/>
-              </w:rPr>
               <w:t>0.181</w:t>
-            </w:r>
-          </w:p>
-        </w:tc>
-        <w:tc>
-          <w:tcPr>
-            <w:tcW w:w="1440" w:type="dxa"/>
-            <w:tcBorders>
-              <w:top w:val="nil"/>
-              <w:left w:val="nil"/>
-              <w:bottom w:val="nil"/>
-              <w:right w:val="nil"/>
-            </w:tcBorders>
-            <w:shd w:val="clear" w:color="auto" w:fill="auto"/>
-            <w:noWrap/>
-            <w:vAlign w:val="bottom"/>
-            <w:hideMark/>
-          </w:tcPr>
-          <w:p>
-            <w:pPr>
-              <w:spacing w:after="0" w:line="240" w:lineRule="auto"/>
-              <w:jc w:val="right"/>
-              <w:rPr>
-                <w:rFonts w:ascii="Arial" w:eastAsia="Times New Roman" w:hAnsi="Arial" w:cs="Arial"/>
-                <w:color w:val="000000"/>
-                <w:sz w:val="24"/>
-                <w:szCs w:val="24"/>
-              </w:rPr>
-            </w:pPr>
-            <w:r>
-              <w:rPr>
-                <w:rFonts w:ascii="Arial" w:eastAsia="Times New Roman" w:hAnsi="Arial" w:cs="Arial"/>
-                <w:color w:val="000000"/>
-                <w:sz w:val="24"/>
-                <w:szCs w:val="24"/>
-              </w:rPr>
-              <w:t>0.102</w:t>
             </w:r>
           </w:p>
         </w:tc>
@@ -19552,6 +19415,7 @@
         <w:tc>
           <w:tcPr>
             <w:tcW w:w="1629" w:type="dxa"/>
+            <w:gridSpan w:val="2"/>
             <w:tcBorders>
               <w:top w:val="nil"/>
               <w:left w:val="nil"/>
@@ -19588,6 +19452,7 @@
         <w:tc>
           <w:tcPr>
             <w:tcW w:w="1609" w:type="dxa"/>
+            <w:gridSpan w:val="2"/>
             <w:tcBorders>
               <w:top w:val="nil"/>
               <w:left w:val="nil"/>
@@ -19623,7 +19488,7 @@
         </w:tc>
         <w:tc>
           <w:tcPr>
-            <w:tcW w:w="1080" w:type="dxa"/>
+            <w:tcW w:w="1170" w:type="dxa"/>
             <w:tcBorders>
               <w:top w:val="nil"/>
               <w:left w:val="nil"/>
@@ -19653,79 +19518,7 @@
                 <w:sz w:val="24"/>
                 <w:szCs w:val="24"/>
               </w:rPr>
-              <w:t>0.136</w:t>
-            </w:r>
-          </w:p>
-        </w:tc>
-        <w:tc>
-          <w:tcPr>
-            <w:tcW w:w="1170" w:type="dxa"/>
-            <w:tcBorders>
-              <w:top w:val="nil"/>
-              <w:left w:val="nil"/>
-              <w:bottom w:val="nil"/>
-              <w:right w:val="nil"/>
-            </w:tcBorders>
-            <w:shd w:val="clear" w:color="auto" w:fill="auto"/>
-            <w:noWrap/>
-            <w:vAlign w:val="bottom"/>
-            <w:hideMark/>
-          </w:tcPr>
-          <w:p>
-            <w:pPr>
-              <w:spacing w:after="0" w:line="240" w:lineRule="auto"/>
-              <w:jc w:val="right"/>
-              <w:rPr>
-                <w:rFonts w:ascii="Arial" w:eastAsia="Times New Roman" w:hAnsi="Arial" w:cs="Arial"/>
-                <w:color w:val="000000"/>
-                <w:sz w:val="24"/>
-                <w:szCs w:val="24"/>
-              </w:rPr>
-            </w:pPr>
-            <w:r>
-              <w:rPr>
-                <w:rFonts w:ascii="Arial" w:eastAsia="Times New Roman" w:hAnsi="Arial" w:cs="Arial"/>
-                <w:color w:val="000000"/>
-                <w:sz w:val="24"/>
-                <w:szCs w:val="24"/>
-              </w:rPr>
               <w:t>0.171</w:t>
-            </w:r>
-          </w:p>
-        </w:tc>
-        <w:tc>
-          <w:tcPr>
-            <w:tcW w:w="1440" w:type="dxa"/>
-            <w:tcBorders>
-              <w:top w:val="nil"/>
-              <w:left w:val="nil"/>
-              <w:bottom w:val="nil"/>
-              <w:right w:val="nil"/>
-            </w:tcBorders>
-            <w:shd w:val="clear" w:color="auto" w:fill="auto"/>
-            <w:noWrap/>
-            <w:vAlign w:val="bottom"/>
-            <w:hideMark/>
-          </w:tcPr>
-          <w:p>
-            <w:pPr>
-              <w:spacing w:after="0" w:line="240" w:lineRule="auto"/>
-              <w:jc w:val="right"/>
-              <w:rPr>
-                <w:rFonts w:ascii="Arial" w:eastAsia="Times New Roman" w:hAnsi="Arial" w:cs="Arial"/>
-                <w:color w:val="000000"/>
-                <w:sz w:val="24"/>
-                <w:szCs w:val="24"/>
-              </w:rPr>
-            </w:pPr>
-            <w:r>
-              <w:rPr>
-                <w:rFonts w:ascii="Arial" w:eastAsia="Times New Roman" w:hAnsi="Arial" w:cs="Arial"/>
-                <w:color w:val="000000"/>
-                <w:sz w:val="24"/>
-                <w:szCs w:val="24"/>
-              </w:rPr>
-              <w:t>4.442</w:t>
             </w:r>
           </w:p>
         </w:tc>
@@ -19808,6 +19601,7 @@
         <w:tc>
           <w:tcPr>
             <w:tcW w:w="1629" w:type="dxa"/>
+            <w:gridSpan w:val="2"/>
             <w:tcBorders>
               <w:top w:val="nil"/>
               <w:left w:val="nil"/>
@@ -19844,6 +19638,7 @@
         <w:tc>
           <w:tcPr>
             <w:tcW w:w="1609" w:type="dxa"/>
+            <w:gridSpan w:val="2"/>
             <w:tcBorders>
               <w:top w:val="nil"/>
               <w:left w:val="nil"/>
@@ -19879,7 +19674,7 @@
         </w:tc>
         <w:tc>
           <w:tcPr>
-            <w:tcW w:w="1080" w:type="dxa"/>
+            <w:tcW w:w="1170" w:type="dxa"/>
             <w:tcBorders>
               <w:top w:val="nil"/>
               <w:left w:val="nil"/>
@@ -19909,79 +19704,7 @@
                 <w:sz w:val="24"/>
                 <w:szCs w:val="24"/>
               </w:rPr>
-              <w:t>0.133</w:t>
-            </w:r>
-          </w:p>
-        </w:tc>
-        <w:tc>
-          <w:tcPr>
-            <w:tcW w:w="1170" w:type="dxa"/>
-            <w:tcBorders>
-              <w:top w:val="nil"/>
-              <w:left w:val="nil"/>
-              <w:bottom w:val="nil"/>
-              <w:right w:val="nil"/>
-            </w:tcBorders>
-            <w:shd w:val="clear" w:color="auto" w:fill="auto"/>
-            <w:noWrap/>
-            <w:vAlign w:val="bottom"/>
-            <w:hideMark/>
-          </w:tcPr>
-          <w:p>
-            <w:pPr>
-              <w:spacing w:after="0" w:line="240" w:lineRule="auto"/>
-              <w:jc w:val="right"/>
-              <w:rPr>
-                <w:rFonts w:ascii="Arial" w:eastAsia="Times New Roman" w:hAnsi="Arial" w:cs="Arial"/>
-                <w:color w:val="000000"/>
-                <w:sz w:val="24"/>
-                <w:szCs w:val="24"/>
-              </w:rPr>
-            </w:pPr>
-            <w:r>
-              <w:rPr>
-                <w:rFonts w:ascii="Arial" w:eastAsia="Times New Roman" w:hAnsi="Arial" w:cs="Arial"/>
-                <w:color w:val="000000"/>
-                <w:sz w:val="24"/>
-                <w:szCs w:val="24"/>
-              </w:rPr>
               <w:t>0.171</w:t>
-            </w:r>
-          </w:p>
-        </w:tc>
-        <w:tc>
-          <w:tcPr>
-            <w:tcW w:w="1440" w:type="dxa"/>
-            <w:tcBorders>
-              <w:top w:val="nil"/>
-              <w:left w:val="nil"/>
-              <w:bottom w:val="nil"/>
-              <w:right w:val="nil"/>
-            </w:tcBorders>
-            <w:shd w:val="clear" w:color="auto" w:fill="auto"/>
-            <w:noWrap/>
-            <w:vAlign w:val="bottom"/>
-            <w:hideMark/>
-          </w:tcPr>
-          <w:p>
-            <w:pPr>
-              <w:spacing w:after="0" w:line="240" w:lineRule="auto"/>
-              <w:jc w:val="right"/>
-              <w:rPr>
-                <w:rFonts w:ascii="Arial" w:eastAsia="Times New Roman" w:hAnsi="Arial" w:cs="Arial"/>
-                <w:color w:val="000000"/>
-                <w:sz w:val="24"/>
-                <w:szCs w:val="24"/>
-              </w:rPr>
-            </w:pPr>
-            <w:r>
-              <w:rPr>
-                <w:rFonts w:ascii="Arial" w:eastAsia="Times New Roman" w:hAnsi="Arial" w:cs="Arial"/>
-                <w:color w:val="000000"/>
-                <w:sz w:val="24"/>
-                <w:szCs w:val="24"/>
-              </w:rPr>
-              <w:t>0.078</w:t>
             </w:r>
           </w:p>
         </w:tc>
@@ -20064,6 +19787,7 @@
         <w:tc>
           <w:tcPr>
             <w:tcW w:w="1629" w:type="dxa"/>
+            <w:gridSpan w:val="2"/>
             <w:tcBorders>
               <w:top w:val="nil"/>
               <w:left w:val="nil"/>
@@ -20100,6 +19824,7 @@
         <w:tc>
           <w:tcPr>
             <w:tcW w:w="1609" w:type="dxa"/>
+            <w:gridSpan w:val="2"/>
             <w:tcBorders>
               <w:top w:val="nil"/>
               <w:left w:val="nil"/>
@@ -20135,7 +19860,7 @@
         </w:tc>
         <w:tc>
           <w:tcPr>
-            <w:tcW w:w="1080" w:type="dxa"/>
+            <w:tcW w:w="1170" w:type="dxa"/>
             <w:tcBorders>
               <w:top w:val="nil"/>
               <w:left w:val="nil"/>
@@ -20165,79 +19890,7 @@
                 <w:sz w:val="24"/>
                 <w:szCs w:val="24"/>
               </w:rPr>
-              <w:t>0.132</w:t>
-            </w:r>
-          </w:p>
-        </w:tc>
-        <w:tc>
-          <w:tcPr>
-            <w:tcW w:w="1170" w:type="dxa"/>
-            <w:tcBorders>
-              <w:top w:val="nil"/>
-              <w:left w:val="nil"/>
-              <w:bottom w:val="nil"/>
-              <w:right w:val="nil"/>
-            </w:tcBorders>
-            <w:shd w:val="clear" w:color="auto" w:fill="auto"/>
-            <w:noWrap/>
-            <w:vAlign w:val="bottom"/>
-            <w:hideMark/>
-          </w:tcPr>
-          <w:p>
-            <w:pPr>
-              <w:spacing w:after="0" w:line="240" w:lineRule="auto"/>
-              <w:jc w:val="right"/>
-              <w:rPr>
-                <w:rFonts w:ascii="Arial" w:eastAsia="Times New Roman" w:hAnsi="Arial" w:cs="Arial"/>
-                <w:color w:val="000000"/>
-                <w:sz w:val="24"/>
-                <w:szCs w:val="24"/>
-              </w:rPr>
-            </w:pPr>
-            <w:r>
-              <w:rPr>
-                <w:rFonts w:ascii="Arial" w:eastAsia="Times New Roman" w:hAnsi="Arial" w:cs="Arial"/>
-                <w:color w:val="000000"/>
-                <w:sz w:val="24"/>
-                <w:szCs w:val="24"/>
-              </w:rPr>
               <w:t>0.169</w:t>
-            </w:r>
-          </w:p>
-        </w:tc>
-        <w:tc>
-          <w:tcPr>
-            <w:tcW w:w="1440" w:type="dxa"/>
-            <w:tcBorders>
-              <w:top w:val="nil"/>
-              <w:left w:val="nil"/>
-              <w:bottom w:val="nil"/>
-              <w:right w:val="nil"/>
-            </w:tcBorders>
-            <w:shd w:val="clear" w:color="auto" w:fill="auto"/>
-            <w:noWrap/>
-            <w:vAlign w:val="bottom"/>
-            <w:hideMark/>
-          </w:tcPr>
-          <w:p>
-            <w:pPr>
-              <w:spacing w:after="0" w:line="240" w:lineRule="auto"/>
-              <w:jc w:val="right"/>
-              <w:rPr>
-                <w:rFonts w:ascii="Arial" w:eastAsia="Times New Roman" w:hAnsi="Arial" w:cs="Arial"/>
-                <w:color w:val="000000"/>
-                <w:sz w:val="24"/>
-                <w:szCs w:val="24"/>
-              </w:rPr>
-            </w:pPr>
-            <w:r>
-              <w:rPr>
-                <w:rFonts w:ascii="Arial" w:eastAsia="Times New Roman" w:hAnsi="Arial" w:cs="Arial"/>
-                <w:color w:val="000000"/>
-                <w:sz w:val="24"/>
-                <w:szCs w:val="24"/>
-              </w:rPr>
-              <w:t>0.079</w:t>
             </w:r>
           </w:p>
         </w:tc>
@@ -20320,6 +19973,7 @@
         <w:tc>
           <w:tcPr>
             <w:tcW w:w="1629" w:type="dxa"/>
+            <w:gridSpan w:val="2"/>
             <w:tcBorders>
               <w:top w:val="nil"/>
               <w:left w:val="nil"/>
@@ -20356,6 +20010,7 @@
         <w:tc>
           <w:tcPr>
             <w:tcW w:w="1609" w:type="dxa"/>
+            <w:gridSpan w:val="2"/>
             <w:tcBorders>
               <w:top w:val="nil"/>
               <w:left w:val="nil"/>
@@ -20391,7 +20046,7 @@
         </w:tc>
         <w:tc>
           <w:tcPr>
-            <w:tcW w:w="1080" w:type="dxa"/>
+            <w:tcW w:w="1170" w:type="dxa"/>
             <w:tcBorders>
               <w:top w:val="nil"/>
               <w:left w:val="nil"/>
@@ -20421,79 +20076,7 @@
                 <w:sz w:val="24"/>
                 <w:szCs w:val="24"/>
               </w:rPr>
-              <w:t>0.142</w:t>
-            </w:r>
-          </w:p>
-        </w:tc>
-        <w:tc>
-          <w:tcPr>
-            <w:tcW w:w="1170" w:type="dxa"/>
-            <w:tcBorders>
-              <w:top w:val="nil"/>
-              <w:left w:val="nil"/>
-              <w:bottom w:val="nil"/>
-              <w:right w:val="nil"/>
-            </w:tcBorders>
-            <w:shd w:val="clear" w:color="auto" w:fill="auto"/>
-            <w:noWrap/>
-            <w:vAlign w:val="bottom"/>
-            <w:hideMark/>
-          </w:tcPr>
-          <w:p>
-            <w:pPr>
-              <w:spacing w:after="0" w:line="240" w:lineRule="auto"/>
-              <w:jc w:val="right"/>
-              <w:rPr>
-                <w:rFonts w:ascii="Arial" w:eastAsia="Times New Roman" w:hAnsi="Arial" w:cs="Arial"/>
-                <w:color w:val="000000"/>
-                <w:sz w:val="24"/>
-                <w:szCs w:val="24"/>
-              </w:rPr>
-            </w:pPr>
-            <w:r>
-              <w:rPr>
-                <w:rFonts w:ascii="Arial" w:eastAsia="Times New Roman" w:hAnsi="Arial" w:cs="Arial"/>
-                <w:color w:val="000000"/>
-                <w:sz w:val="24"/>
-                <w:szCs w:val="24"/>
-              </w:rPr>
               <w:t>0.179</w:t>
-            </w:r>
-          </w:p>
-        </w:tc>
-        <w:tc>
-          <w:tcPr>
-            <w:tcW w:w="1440" w:type="dxa"/>
-            <w:tcBorders>
-              <w:top w:val="nil"/>
-              <w:left w:val="nil"/>
-              <w:bottom w:val="nil"/>
-              <w:right w:val="nil"/>
-            </w:tcBorders>
-            <w:shd w:val="clear" w:color="auto" w:fill="auto"/>
-            <w:noWrap/>
-            <w:vAlign w:val="bottom"/>
-            <w:hideMark/>
-          </w:tcPr>
-          <w:p>
-            <w:pPr>
-              <w:spacing w:after="0" w:line="240" w:lineRule="auto"/>
-              <w:jc w:val="right"/>
-              <w:rPr>
-                <w:rFonts w:ascii="Arial" w:eastAsia="Times New Roman" w:hAnsi="Arial" w:cs="Arial"/>
-                <w:color w:val="000000"/>
-                <w:sz w:val="24"/>
-                <w:szCs w:val="24"/>
-              </w:rPr>
-            </w:pPr>
-            <w:r>
-              <w:rPr>
-                <w:rFonts w:ascii="Arial" w:eastAsia="Times New Roman" w:hAnsi="Arial" w:cs="Arial"/>
-                <w:color w:val="000000"/>
-                <w:sz w:val="24"/>
-                <w:szCs w:val="24"/>
-              </w:rPr>
-              <w:t>0.096</w:t>
             </w:r>
           </w:p>
         </w:tc>
@@ -20541,24 +20124,1034 @@
         <w:ind w:right="720" w:firstLine="720"/>
         <w:rPr>
           <w:rFonts w:ascii="Arial" w:hAnsi="Arial" w:cs="Arial"/>
+          <w:sz w:val="24"/>
+          <w:szCs w:val="24"/>
+        </w:rPr>
+      </w:pPr>
+    </w:p>
+    <w:p>
+      <w:pPr>
+        <w:spacing w:line="480" w:lineRule="auto"/>
+        <w:ind w:right="720" w:firstLine="720"/>
+        <w:rPr>
+          <w:rFonts w:ascii="Arial" w:hAnsi="Arial" w:cs="Arial"/>
+          <w:sz w:val="24"/>
+          <w:szCs w:val="24"/>
+        </w:rPr>
+      </w:pPr>
+      <w:r>
+        <w:rPr>
+          <w:rFonts w:ascii="Arial" w:hAnsi="Arial" w:cs="Arial"/>
+          <w:sz w:val="24"/>
+          <w:szCs w:val="24"/>
+        </w:rPr>
+        <w:t>Model 5 has the highest R-squared while Model 4 has the highest Harvey GOF statistic. Models 4 &amp; 5 have the lowest have the lowest RMSE</w:t>
+      </w:r>
+      <w:r>
+        <w:rPr>
+          <w:rFonts w:ascii="Arial" w:hAnsi="Arial" w:cs="Arial"/>
+          <w:sz w:val="24"/>
+          <w:szCs w:val="24"/>
+        </w:rPr>
+        <w:t xml:space="preserve"> on the holdout while Model 4 maintains a slightly lower RMSE and MAE on the full dataset. The only difference between Models 4 &amp; 5 is that Model 5 includes seasonality in the state component of the model. </w:t>
+      </w:r>
+      <w:r>
+        <w:rPr>
+          <w:rFonts w:ascii="Arial" w:hAnsi="Arial" w:cs="Arial"/>
+          <w:sz w:val="24"/>
+          <w:szCs w:val="24"/>
+        </w:rPr>
+        <w:t>We use graphical PPCs to compare Models 4 &amp; 5.</w:t>
+      </w:r>
+    </w:p>
+    <w:p>
+      <w:pPr>
+        <w:spacing w:line="480" w:lineRule="auto"/>
+        <w:ind w:right="720" w:firstLine="720"/>
+        <w:rPr>
+          <w:rFonts w:ascii="Arial" w:hAnsi="Arial" w:cs="Arial"/>
+          <w:sz w:val="24"/>
+          <w:szCs w:val="24"/>
+        </w:rPr>
+      </w:pPr>
+      <w:r>
+        <w:rPr>
+          <w:rFonts w:ascii="Arial" w:hAnsi="Arial" w:cs="Arial"/>
+          <w:sz w:val="24"/>
+          <w:szCs w:val="24"/>
+        </w:rPr>
+        <w:t>First, we’ll perform visual residual diagnostics on</w:t>
+      </w:r>
+      <w:r>
+        <w:rPr>
+          <w:rFonts w:ascii="Arial" w:hAnsi="Arial" w:cs="Arial"/>
+          <w:sz w:val="24"/>
+          <w:szCs w:val="24"/>
+        </w:rPr>
+        <w:t xml:space="preserve"> </w:t>
+      </w:r>
+      <w:r>
+        <w:rPr>
+          <w:rFonts w:ascii="Arial" w:hAnsi="Arial" w:cs="Arial"/>
+          <w:sz w:val="24"/>
+          <w:szCs w:val="24"/>
+        </w:rPr>
+        <w:t xml:space="preserve">the </w:t>
+      </w:r>
+      <w:r>
+        <w:rPr>
+          <w:rFonts w:ascii="Arial" w:hAnsi="Arial" w:cs="Arial"/>
+          <w:sz w:val="24"/>
+          <w:szCs w:val="24"/>
+        </w:rPr>
+        <w:t>one-step-ahead predictions</w:t>
+      </w:r>
+      <w:r>
+        <w:rPr>
+          <w:rFonts w:ascii="Arial" w:hAnsi="Arial" w:cs="Arial"/>
+          <w:sz w:val="24"/>
+          <w:szCs w:val="24"/>
+        </w:rPr>
+        <w:t xml:space="preserve"> on the full models</w:t>
+      </w:r>
+      <w:r>
+        <w:rPr>
+          <w:rFonts w:ascii="Arial" w:hAnsi="Arial" w:cs="Arial"/>
+          <w:sz w:val="24"/>
+          <w:szCs w:val="24"/>
+        </w:rPr>
+        <w:t xml:space="preserve"> using</w:t>
+      </w:r>
+      <w:r>
+        <w:rPr>
+          <w:rFonts w:ascii="Arial" w:hAnsi="Arial" w:cs="Arial"/>
+          <w:sz w:val="24"/>
+          <w:szCs w:val="24"/>
+        </w:rPr>
+        <w:t xml:space="preserve"> draws from the posterior predictive distribution</w:t>
+      </w:r>
+      <w:r>
+        <w:rPr>
+          <w:rFonts w:ascii="Arial" w:hAnsi="Arial" w:cs="Arial"/>
+          <w:sz w:val="24"/>
+          <w:szCs w:val="24"/>
+        </w:rPr>
+        <w:t xml:space="preserve">. </w:t>
+      </w:r>
+      <w:r>
+        <w:rPr>
+          <w:rFonts w:ascii="Arial" w:hAnsi="Arial" w:cs="Arial"/>
+          <w:sz w:val="24"/>
+          <w:szCs w:val="24"/>
+        </w:rPr>
+        <w:t xml:space="preserve">Figures 5.1 and 5.2 show </w:t>
+      </w:r>
+      <w:r>
+        <w:rPr>
+          <w:rFonts w:ascii="Arial" w:hAnsi="Arial" w:cs="Arial"/>
+          <w:sz w:val="24"/>
+          <w:szCs w:val="24"/>
+        </w:rPr>
+        <w:t xml:space="preserve">normal Q-Q plots and we see that both models produce distributions that follow a normal distribution. Figures 5.3 and 5.4 show the distribution of autocorrelations at each lag using box plots. Both models </w:t>
+      </w:r>
+      <w:r>
+        <w:rPr>
+          <w:rFonts w:ascii="Arial" w:hAnsi="Arial" w:cs="Arial"/>
+          <w:sz w:val="24"/>
+          <w:szCs w:val="24"/>
+        </w:rPr>
+        <w:lastRenderedPageBreak/>
+        <w:t>also pass this test showing no</w:t>
+      </w:r>
+      <w:r>
+        <w:rPr>
+          <w:rFonts w:ascii="Arial" w:hAnsi="Arial" w:cs="Arial"/>
+          <w:sz w:val="24"/>
+          <w:szCs w:val="24"/>
+        </w:rPr>
+        <w:t xml:space="preserve"> single</w:t>
+      </w:r>
+      <w:r>
+        <w:rPr>
+          <w:rFonts w:ascii="Arial" w:hAnsi="Arial" w:cs="Arial"/>
+          <w:sz w:val="24"/>
+          <w:szCs w:val="24"/>
+        </w:rPr>
+        <w:t xml:space="preserve"> autocorrelation with a median above 0.1 in absolute value.</w:t>
+      </w:r>
+      <w:r>
+        <w:rPr>
+          <w:rFonts w:ascii="Arial" w:hAnsi="Arial" w:cs="Arial"/>
+          <w:noProof/>
+          <w:sz w:val="24"/>
+          <w:szCs w:val="24"/>
+        </w:rPr>
+        <w:drawing>
+          <wp:inline distT="0" distB="0" distL="0" distR="0" wp14:anchorId="26FABC63" wp14:editId="068A438C">
+            <wp:extent cx="5514975" cy="4565763"/>
+            <wp:effectExtent l="0" t="0" r="0" b="6350"/>
+            <wp:docPr id="15" name="Picture 15"/>
+            <wp:cNvGraphicFramePr>
+              <a:graphicFrameLocks xmlns:a="http://schemas.openxmlformats.org/drawingml/2006/main" noChangeAspect="1"/>
+            </wp:cNvGraphicFramePr>
+            <a:graphic xmlns:a="http://schemas.openxmlformats.org/drawingml/2006/main">
+              <a:graphicData uri="http://schemas.openxmlformats.org/drawingml/2006/picture">
+                <pic:pic xmlns:pic="http://schemas.openxmlformats.org/drawingml/2006/picture">
+                  <pic:nvPicPr>
+                    <pic:cNvPr id="15" name="resids.png"/>
+                    <pic:cNvPicPr/>
+                  </pic:nvPicPr>
+                  <pic:blipFill>
+                    <a:blip r:embed="rId10">
+                      <a:extLst>
+                        <a:ext uri="{28A0092B-C50C-407E-A947-70E740481C1C}">
+                          <a14:useLocalDpi xmlns:a14="http://schemas.microsoft.com/office/drawing/2010/main" val="0"/>
+                        </a:ext>
+                      </a:extLst>
+                    </a:blip>
+                    <a:stretch>
+                      <a:fillRect/>
+                    </a:stretch>
+                  </pic:blipFill>
+                  <pic:spPr>
+                    <a:xfrm>
+                      <a:off x="0" y="0"/>
+                      <a:ext cx="5517100" cy="4567522"/>
+                    </a:xfrm>
+                    <a:prstGeom prst="rect">
+                      <a:avLst/>
+                    </a:prstGeom>
+                  </pic:spPr>
+                </pic:pic>
+              </a:graphicData>
+            </a:graphic>
+          </wp:inline>
+        </w:drawing>
+      </w:r>
+    </w:p>
+    <w:p>
+      <w:pPr>
+        <w:spacing w:line="480" w:lineRule="auto"/>
+        <w:ind w:right="720" w:firstLine="720"/>
+        <w:rPr>
+          <w:rFonts w:ascii="Arial" w:hAnsi="Arial" w:cs="Arial"/>
+          <w:sz w:val="24"/>
+          <w:szCs w:val="24"/>
+        </w:rPr>
+      </w:pPr>
+      <w:r>
+        <w:rPr>
+          <w:rFonts w:ascii="Arial" w:hAnsi="Arial" w:cs="Arial"/>
+          <w:sz w:val="24"/>
+          <w:szCs w:val="24"/>
+        </w:rPr>
+        <w:t>Now</w:t>
+      </w:r>
+      <w:r>
+        <w:rPr>
+          <w:rFonts w:ascii="Arial" w:hAnsi="Arial" w:cs="Arial"/>
+          <w:sz w:val="24"/>
+          <w:szCs w:val="24"/>
+        </w:rPr>
+        <w:t xml:space="preserve">, </w:t>
+      </w:r>
+      <w:r>
+        <w:rPr>
+          <w:rFonts w:ascii="Arial" w:hAnsi="Arial" w:cs="Arial"/>
+          <w:sz w:val="24"/>
+          <w:szCs w:val="24"/>
+        </w:rPr>
+        <w:t xml:space="preserve">to better understand the predictive relationship we’ll </w:t>
+      </w:r>
+      <w:r>
+        <w:rPr>
+          <w:rFonts w:ascii="Arial" w:hAnsi="Arial" w:cs="Arial"/>
+          <w:sz w:val="24"/>
+          <w:szCs w:val="24"/>
+        </w:rPr>
+        <w:t>plot the</w:t>
+      </w:r>
+      <w:r>
+        <w:rPr>
+          <w:rFonts w:ascii="Arial" w:hAnsi="Arial" w:cs="Arial"/>
+          <w:sz w:val="24"/>
+          <w:szCs w:val="24"/>
+        </w:rPr>
+        <w:t xml:space="preserve"> 20-step-ahead </w:t>
+      </w:r>
+      <w:r>
+        <w:rPr>
+          <w:rFonts w:ascii="Arial" w:hAnsi="Arial" w:cs="Arial"/>
+          <w:sz w:val="24"/>
+          <w:szCs w:val="24"/>
+        </w:rPr>
+        <w:t>predictive</w:t>
+      </w:r>
+      <w:r>
+        <w:rPr>
+          <w:rFonts w:ascii="Arial" w:hAnsi="Arial" w:cs="Arial"/>
+          <w:sz w:val="24"/>
+          <w:szCs w:val="24"/>
+        </w:rPr>
+        <w:t xml:space="preserve"> distribution </w:t>
+      </w:r>
+      <w:r>
+        <w:rPr>
+          <w:rFonts w:ascii="Arial" w:hAnsi="Arial" w:cs="Arial"/>
+          <w:sz w:val="24"/>
+          <w:szCs w:val="24"/>
+        </w:rPr>
+        <w:t>against</w:t>
+      </w:r>
+      <w:r>
+        <w:rPr>
+          <w:rFonts w:ascii="Arial" w:hAnsi="Arial" w:cs="Arial"/>
+          <w:sz w:val="24"/>
+          <w:szCs w:val="24"/>
+        </w:rPr>
+        <w:t xml:space="preserve"> observed values</w:t>
+      </w:r>
+      <w:r>
+        <w:rPr>
+          <w:rFonts w:ascii="Arial" w:hAnsi="Arial" w:cs="Arial"/>
+          <w:sz w:val="24"/>
+          <w:szCs w:val="24"/>
+        </w:rPr>
+        <w:t xml:space="preserve"> using the </w:t>
+      </w:r>
+      <w:r>
+        <w:rPr>
+          <w:rFonts w:ascii="Arial" w:hAnsi="Arial" w:cs="Arial"/>
+          <w:sz w:val="24"/>
+          <w:szCs w:val="24"/>
+        </w:rPr>
+        <w:t>shortened models</w:t>
+      </w:r>
+      <w:r>
+        <w:rPr>
+          <w:rFonts w:ascii="Arial" w:hAnsi="Arial" w:cs="Arial"/>
+          <w:sz w:val="24"/>
+          <w:szCs w:val="24"/>
+        </w:rPr>
+        <w:t xml:space="preserve"> used </w:t>
+      </w:r>
+      <w:r>
+        <w:rPr>
+          <w:rFonts w:ascii="Arial" w:hAnsi="Arial" w:cs="Arial"/>
+          <w:sz w:val="24"/>
+          <w:szCs w:val="24"/>
+        </w:rPr>
+        <w:t xml:space="preserve">for the </w:t>
+      </w:r>
+      <w:r>
+        <w:rPr>
+          <w:rFonts w:ascii="Arial" w:hAnsi="Arial" w:cs="Arial"/>
+          <w:sz w:val="24"/>
+          <w:szCs w:val="24"/>
+        </w:rPr>
+        <w:t>holdout metrics.</w:t>
+      </w:r>
+    </w:p>
+    <w:p>
+      <w:pPr>
+        <w:spacing w:line="480" w:lineRule="auto"/>
+        <w:ind w:right="720"/>
+        <w:rPr>
+          <w:rFonts w:ascii="Arial" w:hAnsi="Arial" w:cs="Arial"/>
+          <w:sz w:val="24"/>
+          <w:szCs w:val="24"/>
+        </w:rPr>
+      </w:pPr>
+      <w:r>
+        <w:rPr>
+          <w:rFonts w:ascii="Arial" w:hAnsi="Arial" w:cs="Arial"/>
+          <w:noProof/>
+          <w:sz w:val="24"/>
+          <w:szCs w:val="24"/>
+        </w:rPr>
+        <w:lastRenderedPageBreak/>
+        <w:drawing>
+          <wp:inline distT="0" distB="0" distL="0" distR="0" wp14:anchorId="741A13C2" wp14:editId="37158DBE">
+            <wp:extent cx="5943600" cy="4807585"/>
+            <wp:effectExtent l="0" t="0" r="0" b="0"/>
+            <wp:docPr id="14" name="Picture 14"/>
+            <wp:cNvGraphicFramePr>
+              <a:graphicFrameLocks xmlns:a="http://schemas.openxmlformats.org/drawingml/2006/main" noChangeAspect="1"/>
+            </wp:cNvGraphicFramePr>
+            <a:graphic xmlns:a="http://schemas.openxmlformats.org/drawingml/2006/main">
+              <a:graphicData uri="http://schemas.openxmlformats.org/drawingml/2006/picture">
+                <pic:pic xmlns:pic="http://schemas.openxmlformats.org/drawingml/2006/picture">
+                  <pic:nvPicPr>
+                    <pic:cNvPr id="14" name="distplot.png"/>
+                    <pic:cNvPicPr/>
+                  </pic:nvPicPr>
+                  <pic:blipFill>
+                    <a:blip r:embed="rId11">
+                      <a:extLst>
+                        <a:ext uri="{28A0092B-C50C-407E-A947-70E740481C1C}">
+                          <a14:useLocalDpi xmlns:a14="http://schemas.microsoft.com/office/drawing/2010/main" val="0"/>
+                        </a:ext>
+                      </a:extLst>
+                    </a:blip>
+                    <a:stretch>
+                      <a:fillRect/>
+                    </a:stretch>
+                  </pic:blipFill>
+                  <pic:spPr>
+                    <a:xfrm>
+                      <a:off x="0" y="0"/>
+                      <a:ext cx="5943600" cy="4807585"/>
+                    </a:xfrm>
+                    <a:prstGeom prst="rect">
+                      <a:avLst/>
+                    </a:prstGeom>
+                  </pic:spPr>
+                </pic:pic>
+              </a:graphicData>
+            </a:graphic>
+          </wp:inline>
+        </w:drawing>
+      </w:r>
+    </w:p>
+    <w:p>
+      <w:pPr>
+        <w:spacing w:line="480" w:lineRule="auto"/>
+        <w:ind w:right="720" w:firstLine="720"/>
+        <w:rPr>
+          <w:rFonts w:ascii="Arial" w:hAnsi="Arial" w:cs="Arial"/>
+          <w:sz w:val="24"/>
+          <w:szCs w:val="24"/>
+        </w:rPr>
+      </w:pPr>
+      <w:r>
+        <w:rPr>
+          <w:rFonts w:ascii="Arial" w:hAnsi="Arial" w:cs="Arial"/>
+          <w:sz w:val="24"/>
+          <w:szCs w:val="24"/>
+        </w:rPr>
+        <w:t>Figures 4.1 and 4.2 show that</w:t>
+      </w:r>
+      <w:r>
+        <w:rPr>
+          <w:rFonts w:ascii="Arial" w:hAnsi="Arial" w:cs="Arial"/>
+          <w:sz w:val="24"/>
+          <w:szCs w:val="24"/>
+        </w:rPr>
+        <w:t xml:space="preserve"> Model 4 predictions are relatively </w:t>
+      </w:r>
+      <w:r>
+        <w:rPr>
+          <w:rFonts w:ascii="Arial" w:hAnsi="Arial" w:cs="Arial"/>
+          <w:sz w:val="24"/>
+          <w:szCs w:val="24"/>
+        </w:rPr>
+        <w:t>flat</w:t>
+      </w:r>
+      <w:r>
+        <w:rPr>
+          <w:rFonts w:ascii="Arial" w:hAnsi="Arial" w:cs="Arial"/>
+          <w:sz w:val="24"/>
+          <w:szCs w:val="24"/>
+        </w:rPr>
+        <w:t xml:space="preserve"> with no </w:t>
+      </w:r>
+      <w:r>
+        <w:rPr>
+          <w:rFonts w:ascii="Arial" w:hAnsi="Arial" w:cs="Arial"/>
+          <w:sz w:val="24"/>
+          <w:szCs w:val="24"/>
+        </w:rPr>
+        <w:t>big</w:t>
+      </w:r>
+      <w:r>
+        <w:rPr>
+          <w:rFonts w:ascii="Arial" w:hAnsi="Arial" w:cs="Arial"/>
+          <w:sz w:val="24"/>
+          <w:szCs w:val="24"/>
+        </w:rPr>
+        <w:t xml:space="preserve"> swings</w:t>
+      </w:r>
+      <w:r>
+        <w:rPr>
+          <w:rFonts w:ascii="Arial" w:hAnsi="Arial" w:cs="Arial"/>
+          <w:sz w:val="24"/>
+          <w:szCs w:val="24"/>
+        </w:rPr>
+        <w:t xml:space="preserve"> in either direction</w:t>
+      </w:r>
+      <w:r>
+        <w:rPr>
+          <w:rFonts w:ascii="Arial" w:hAnsi="Arial" w:cs="Arial"/>
+          <w:sz w:val="24"/>
+          <w:szCs w:val="24"/>
+        </w:rPr>
+        <w:t>.</w:t>
+      </w:r>
+      <w:r>
+        <w:rPr>
+          <w:rFonts w:ascii="Arial" w:hAnsi="Arial" w:cs="Arial"/>
+          <w:sz w:val="24"/>
+          <w:szCs w:val="24"/>
+        </w:rPr>
+        <w:t xml:space="preserve"> Model 5</w:t>
+      </w:r>
+      <w:r>
+        <w:rPr>
+          <w:rFonts w:ascii="Arial" w:hAnsi="Arial" w:cs="Arial"/>
+          <w:sz w:val="24"/>
+          <w:szCs w:val="24"/>
+        </w:rPr>
+        <w:t xml:space="preserve"> has much more movement due to the seasonal influence</w:t>
+      </w:r>
+      <w:r>
+        <w:rPr>
+          <w:rFonts w:ascii="Arial" w:hAnsi="Arial" w:cs="Arial"/>
+          <w:sz w:val="24"/>
+          <w:szCs w:val="24"/>
+        </w:rPr>
+        <w:t xml:space="preserve">. The Model 5 predictive distribution appears to move </w:t>
+      </w:r>
+      <w:r>
+        <w:rPr>
+          <w:rFonts w:ascii="Arial" w:hAnsi="Arial" w:cs="Arial"/>
+          <w:sz w:val="24"/>
+          <w:szCs w:val="24"/>
+        </w:rPr>
+        <w:t xml:space="preserve">much closer </w:t>
+      </w:r>
+      <w:r>
+        <w:rPr>
+          <w:rFonts w:ascii="Arial" w:hAnsi="Arial" w:cs="Arial"/>
+          <w:sz w:val="24"/>
+          <w:szCs w:val="24"/>
+        </w:rPr>
+        <w:t>with observed data</w:t>
+      </w:r>
+      <w:r>
+        <w:rPr>
+          <w:rFonts w:ascii="Arial" w:hAnsi="Arial" w:cs="Arial"/>
+          <w:sz w:val="24"/>
+          <w:szCs w:val="24"/>
+        </w:rPr>
+        <w:t xml:space="preserve"> than Model 4</w:t>
+      </w:r>
+      <w:r>
+        <w:rPr>
+          <w:rFonts w:ascii="Arial" w:hAnsi="Arial" w:cs="Arial"/>
+          <w:sz w:val="24"/>
+          <w:szCs w:val="24"/>
+        </w:rPr>
+        <w:t>, however</w:t>
+      </w:r>
+      <w:r>
+        <w:rPr>
+          <w:rFonts w:ascii="Arial" w:hAnsi="Arial" w:cs="Arial"/>
+          <w:sz w:val="24"/>
+          <w:szCs w:val="24"/>
+        </w:rPr>
+        <w:t xml:space="preserve"> it occasionally predicts spikes and dips that don’t </w:t>
+      </w:r>
+      <w:r>
+        <w:rPr>
+          <w:rFonts w:ascii="Arial" w:hAnsi="Arial" w:cs="Arial"/>
+          <w:sz w:val="24"/>
+          <w:szCs w:val="24"/>
+        </w:rPr>
+        <w:t xml:space="preserve">occur </w:t>
+      </w:r>
+      <w:r>
+        <w:rPr>
+          <w:rFonts w:ascii="Arial" w:hAnsi="Arial" w:cs="Arial"/>
+          <w:sz w:val="24"/>
+          <w:szCs w:val="24"/>
+        </w:rPr>
+        <w:t>which is potentially costly.</w:t>
+      </w:r>
+    </w:p>
+    <w:p>
+      <w:pPr>
+        <w:spacing w:line="480" w:lineRule="auto"/>
+        <w:ind w:right="720" w:firstLine="720"/>
+        <w:rPr>
+          <w:rFonts w:ascii="Arial" w:hAnsi="Arial" w:cs="Arial"/>
+          <w:sz w:val="24"/>
+          <w:szCs w:val="24"/>
+        </w:rPr>
+      </w:pPr>
+      <w:r>
+        <w:rPr>
+          <w:rFonts w:ascii="Arial" w:hAnsi="Arial" w:cs="Arial"/>
+          <w:sz w:val="24"/>
+          <w:szCs w:val="24"/>
+        </w:rPr>
+        <w:t xml:space="preserve">Finally, we’ll compare the distribution of one-step-ahead RMSEs on the full models. These are calculated by 1) taking 500 random draws from the one-step ahead predictive distribution at each time frequency, and 2) calculate the </w:t>
+      </w:r>
+      <w:r>
+        <w:rPr>
+          <w:rFonts w:ascii="Arial" w:hAnsi="Arial" w:cs="Arial"/>
+          <w:sz w:val="24"/>
+          <w:szCs w:val="24"/>
+        </w:rPr>
+        <w:lastRenderedPageBreak/>
+        <w:t xml:space="preserve">RMSE overall the entire series for each draw. Figure 6 shows </w:t>
+      </w:r>
+      <w:r>
+        <w:rPr>
+          <w:rFonts w:ascii="Arial" w:hAnsi="Arial" w:cs="Arial"/>
+          <w:sz w:val="24"/>
+          <w:szCs w:val="24"/>
+        </w:rPr>
+        <w:t>histograms of these RMSEs for both Model 4 and Model 5.</w:t>
+      </w:r>
+      <w:r>
+        <w:rPr>
+          <w:rFonts w:ascii="Arial" w:hAnsi="Arial" w:cs="Arial"/>
+          <w:sz w:val="24"/>
+          <w:szCs w:val="24"/>
+        </w:rPr>
+        <w:t xml:space="preserve"> </w:t>
+      </w:r>
+    </w:p>
+    <w:p>
+      <w:pPr>
+        <w:spacing w:line="480" w:lineRule="auto"/>
+        <w:ind w:right="720"/>
+        <w:rPr>
+          <w:rFonts w:ascii="Arial" w:hAnsi="Arial" w:cs="Arial"/>
+          <w:sz w:val="24"/>
+          <w:szCs w:val="24"/>
+        </w:rPr>
+      </w:pPr>
+      <w:r>
+        <w:rPr>
+          <w:rFonts w:ascii="Arial" w:hAnsi="Arial" w:cs="Arial"/>
+          <w:noProof/>
+          <w:sz w:val="24"/>
+          <w:szCs w:val="24"/>
+        </w:rPr>
+        <w:drawing>
+          <wp:inline distT="0" distB="0" distL="0" distR="0" wp14:anchorId="21418B6D" wp14:editId="684CC466">
+            <wp:extent cx="5943600" cy="3395980"/>
+            <wp:effectExtent l="0" t="0" r="0" b="0"/>
+            <wp:docPr id="20" name="Picture 20"/>
+            <wp:cNvGraphicFramePr>
+              <a:graphicFrameLocks xmlns:a="http://schemas.openxmlformats.org/drawingml/2006/main" noChangeAspect="1"/>
+            </wp:cNvGraphicFramePr>
+            <a:graphic xmlns:a="http://schemas.openxmlformats.org/drawingml/2006/main">
+              <a:graphicData uri="http://schemas.openxmlformats.org/drawingml/2006/picture">
+                <pic:pic xmlns:pic="http://schemas.openxmlformats.org/drawingml/2006/picture">
+                  <pic:nvPicPr>
+                    <pic:cNvPr id="20" name="rmse.png"/>
+                    <pic:cNvPicPr/>
+                  </pic:nvPicPr>
+                  <pic:blipFill>
+                    <a:blip r:embed="rId12">
+                      <a:extLst>
+                        <a:ext uri="{28A0092B-C50C-407E-A947-70E740481C1C}">
+                          <a14:useLocalDpi xmlns:a14="http://schemas.microsoft.com/office/drawing/2010/main" val="0"/>
+                        </a:ext>
+                      </a:extLst>
+                    </a:blip>
+                    <a:stretch>
+                      <a:fillRect/>
+                    </a:stretch>
+                  </pic:blipFill>
+                  <pic:spPr>
+                    <a:xfrm>
+                      <a:off x="0" y="0"/>
+                      <a:ext cx="5943600" cy="3395980"/>
+                    </a:xfrm>
+                    <a:prstGeom prst="rect">
+                      <a:avLst/>
+                    </a:prstGeom>
+                  </pic:spPr>
+                </pic:pic>
+              </a:graphicData>
+            </a:graphic>
+          </wp:inline>
+        </w:drawing>
+      </w:r>
+    </w:p>
+    <w:p>
+      <w:pPr>
+        <w:spacing w:line="480" w:lineRule="auto"/>
+        <w:ind w:right="720"/>
+        <w:rPr>
+          <w:rFonts w:ascii="Arial" w:hAnsi="Arial" w:cs="Arial"/>
+          <w:sz w:val="24"/>
+          <w:szCs w:val="24"/>
+        </w:rPr>
+      </w:pPr>
+      <w:r>
+        <w:rPr>
+          <w:rFonts w:ascii="Arial" w:hAnsi="Arial" w:cs="Arial"/>
+          <w:sz w:val="24"/>
+          <w:szCs w:val="24"/>
+        </w:rPr>
+        <w:tab/>
+        <w:t>This provides some additional detail to the mean</w:t>
+      </w:r>
+      <w:r>
+        <w:rPr>
+          <w:rFonts w:ascii="Arial" w:hAnsi="Arial" w:cs="Arial"/>
+          <w:sz w:val="24"/>
+          <w:szCs w:val="24"/>
+        </w:rPr>
+        <w:t xml:space="preserve"> RMSE</w:t>
+      </w:r>
+      <w:r>
+        <w:rPr>
+          <w:rFonts w:ascii="Arial" w:hAnsi="Arial" w:cs="Arial"/>
+          <w:sz w:val="24"/>
+          <w:szCs w:val="24"/>
+        </w:rPr>
+        <w:t xml:space="preserve"> estimates</w:t>
+      </w:r>
+      <w:r>
+        <w:rPr>
+          <w:rFonts w:ascii="Arial" w:hAnsi="Arial" w:cs="Arial"/>
+          <w:sz w:val="24"/>
+          <w:szCs w:val="24"/>
+        </w:rPr>
+        <w:t xml:space="preserve"> </w:t>
+      </w:r>
+      <w:r>
+        <w:rPr>
+          <w:rFonts w:ascii="Arial" w:hAnsi="Arial" w:cs="Arial"/>
+          <w:sz w:val="24"/>
+          <w:szCs w:val="24"/>
+        </w:rPr>
+        <w:t xml:space="preserve">provided in </w:t>
+      </w:r>
+      <w:r>
+        <w:rPr>
+          <w:rFonts w:ascii="Arial" w:hAnsi="Arial" w:cs="Arial"/>
+          <w:sz w:val="24"/>
+          <w:szCs w:val="24"/>
+        </w:rPr>
+        <w:t>T</w:t>
+      </w:r>
+      <w:r>
+        <w:rPr>
+          <w:rFonts w:ascii="Arial" w:hAnsi="Arial" w:cs="Arial"/>
+          <w:sz w:val="24"/>
+          <w:szCs w:val="24"/>
+        </w:rPr>
+        <w:t>able 4. Figure 6 shows that nearly every draw from the posterior distribution for Model 4 resulted in a lower RMSE than that of Model 5.</w:t>
+      </w:r>
+      <w:r>
+        <w:rPr>
+          <w:rFonts w:ascii="Arial" w:hAnsi="Arial" w:cs="Arial"/>
+          <w:sz w:val="24"/>
+          <w:szCs w:val="24"/>
+        </w:rPr>
+        <w:t xml:space="preserve"> Because of this clear separation in predictive ability, Model 4 should be used in determining impact of the treatment.</w:t>
+      </w:r>
+    </w:p>
+    <w:p>
+      <w:pPr>
+        <w:spacing w:line="480" w:lineRule="auto"/>
+        <w:ind w:right="720" w:firstLine="720"/>
+        <w:rPr>
+          <w:rFonts w:ascii="Arial" w:hAnsi="Arial" w:cs="Arial"/>
+          <w:sz w:val="24"/>
+          <w:szCs w:val="24"/>
+          <w:shd w:val="clear" w:color="auto" w:fill="FFFFFF"/>
+        </w:rPr>
+      </w:pPr>
+      <w:r>
+        <w:rPr>
+          <w:rFonts w:ascii="Arial" w:hAnsi="Arial" w:cs="Arial"/>
+          <w:sz w:val="24"/>
+          <w:szCs w:val="24"/>
+          <w:shd w:val="clear" w:color="auto" w:fill="FFFFFF"/>
+        </w:rPr>
+        <w:t>BSTS uses “spike and slab” regression for all predictors in the design matrix. This returns posterior distributions for both the probability of</w:t>
+      </w:r>
+      <w:r>
+        <w:rPr>
+          <w:rFonts w:ascii="Arial" w:hAnsi="Arial" w:cs="Arial"/>
+          <w:sz w:val="24"/>
+          <w:szCs w:val="24"/>
+          <w:shd w:val="clear" w:color="auto" w:fill="FFFFFF"/>
+        </w:rPr>
+        <w:t xml:space="preserve"> the </w:t>
+      </w:r>
+      <w:r>
+        <w:rPr>
+          <w:rFonts w:ascii="Arial" w:hAnsi="Arial" w:cs="Arial"/>
+          <w:sz w:val="24"/>
+          <w:szCs w:val="24"/>
+          <w:shd w:val="clear" w:color="auto" w:fill="FFFFFF"/>
+        </w:rPr>
+        <w:t xml:space="preserve">variable being included in the true data-generating process (i.e. inclusion probability) and the coefficient value given inclusion. </w:t>
+      </w:r>
+      <w:r>
+        <w:rPr>
+          <w:rFonts w:ascii="Arial" w:hAnsi="Arial" w:cs="Arial"/>
+          <w:sz w:val="24"/>
+          <w:szCs w:val="24"/>
+          <w:shd w:val="clear" w:color="auto" w:fill="FFFFFF"/>
+        </w:rPr>
+        <w:t xml:space="preserve">To determine whether the treatment binary has </w:t>
+      </w:r>
+      <w:r>
+        <w:rPr>
+          <w:rFonts w:ascii="Arial" w:hAnsi="Arial" w:cs="Arial"/>
+          <w:sz w:val="24"/>
+          <w:szCs w:val="24"/>
+          <w:shd w:val="clear" w:color="auto" w:fill="FFFFFF"/>
+        </w:rPr>
+        <w:t>a</w:t>
+      </w:r>
+      <w:r>
+        <w:rPr>
+          <w:rFonts w:ascii="Arial" w:hAnsi="Arial" w:cs="Arial"/>
+          <w:sz w:val="24"/>
+          <w:szCs w:val="24"/>
+          <w:shd w:val="clear" w:color="auto" w:fill="FFFFFF"/>
+        </w:rPr>
+        <w:t xml:space="preserve"> true effect I’ll look at</w:t>
+      </w:r>
+      <w:r>
+        <w:rPr>
+          <w:rFonts w:ascii="Arial" w:hAnsi="Arial" w:cs="Arial"/>
+          <w:sz w:val="24"/>
+          <w:szCs w:val="24"/>
+          <w:shd w:val="clear" w:color="auto" w:fill="FFFFFF"/>
+        </w:rPr>
+        <w:t xml:space="preserve"> both</w:t>
+      </w:r>
+      <w:r>
+        <w:rPr>
+          <w:rFonts w:ascii="Arial" w:hAnsi="Arial" w:cs="Arial"/>
+          <w:sz w:val="24"/>
+          <w:szCs w:val="24"/>
+          <w:shd w:val="clear" w:color="auto" w:fill="FFFFFF"/>
+        </w:rPr>
+        <w:t xml:space="preserve"> the </w:t>
+      </w:r>
+      <w:r>
+        <w:rPr>
+          <w:rFonts w:ascii="Arial" w:hAnsi="Arial" w:cs="Arial"/>
+          <w:sz w:val="24"/>
+          <w:szCs w:val="24"/>
+          <w:shd w:val="clear" w:color="auto" w:fill="FFFFFF"/>
+        </w:rPr>
+        <w:t xml:space="preserve">inclusion probability and 95% highest </w:t>
+      </w:r>
+      <w:r>
+        <w:rPr>
+          <w:rFonts w:ascii="Arial" w:hAnsi="Arial" w:cs="Arial"/>
+          <w:sz w:val="24"/>
+          <w:szCs w:val="24"/>
+          <w:shd w:val="clear" w:color="auto" w:fill="FFFFFF"/>
+        </w:rPr>
+        <w:lastRenderedPageBreak/>
+        <w:t xml:space="preserve">posterior density (HPD) of the </w:t>
+      </w:r>
+      <w:r>
+        <w:rPr>
+          <w:rFonts w:ascii="Arial" w:hAnsi="Arial" w:cs="Arial"/>
+          <w:sz w:val="24"/>
+          <w:szCs w:val="24"/>
+          <w:shd w:val="clear" w:color="auto" w:fill="FFFFFF"/>
+        </w:rPr>
+        <w:t>coefficient</w:t>
+      </w:r>
+      <w:r>
+        <w:rPr>
+          <w:rFonts w:ascii="Arial" w:hAnsi="Arial" w:cs="Arial"/>
+          <w:sz w:val="24"/>
+          <w:szCs w:val="24"/>
+          <w:shd w:val="clear" w:color="auto" w:fill="FFFFFF"/>
+        </w:rPr>
+        <w:t xml:space="preserve">. </w:t>
+      </w:r>
+      <w:r>
+        <w:rPr>
+          <w:rFonts w:ascii="Arial" w:hAnsi="Arial" w:cs="Arial"/>
+          <w:sz w:val="24"/>
+          <w:szCs w:val="24"/>
+          <w:shd w:val="clear" w:color="auto" w:fill="FFFFFF"/>
+        </w:rPr>
+        <w:t>The resulting inclusion probability is</w:t>
+      </w:r>
+      <w:r>
+        <w:rPr>
+          <w:rFonts w:ascii="Arial" w:hAnsi="Arial" w:cs="Arial"/>
+          <w:sz w:val="24"/>
+          <w:szCs w:val="24"/>
+          <w:shd w:val="clear" w:color="auto" w:fill="FFFFFF"/>
+        </w:rPr>
+        <w:t xml:space="preserve"> 1.4% which is well below the conventional inclusion probability threshold of 10%</w:t>
+      </w:r>
+      <w:r>
+        <w:rPr>
+          <w:rFonts w:ascii="Arial" w:hAnsi="Arial" w:cs="Arial"/>
+          <w:sz w:val="24"/>
+          <w:szCs w:val="24"/>
+          <w:shd w:val="clear" w:color="auto" w:fill="FFFFFF"/>
+        </w:rPr>
+        <w:t xml:space="preserve">. </w:t>
+      </w:r>
+      <w:r>
+        <w:rPr>
+          <w:rFonts w:ascii="Arial" w:hAnsi="Arial" w:cs="Arial"/>
+          <w:sz w:val="24"/>
+          <w:szCs w:val="24"/>
+          <w:shd w:val="clear" w:color="auto" w:fill="FFFFFF"/>
+        </w:rPr>
+        <w:t xml:space="preserve">If we assume that the treatment is truly included, it’s posterior mean is 0.045 with 95% HPD between -0.08 and 0.17. Since the interval includes </w:t>
+      </w:r>
+      <w:proofErr w:type="gramStart"/>
+      <w:r>
+        <w:rPr>
+          <w:rFonts w:ascii="Arial" w:hAnsi="Arial" w:cs="Arial"/>
+          <w:sz w:val="24"/>
+          <w:szCs w:val="24"/>
+          <w:shd w:val="clear" w:color="auto" w:fill="FFFFFF"/>
+        </w:rPr>
+        <w:t>zero</w:t>
+      </w:r>
+      <w:proofErr w:type="gramEnd"/>
+      <w:r>
+        <w:rPr>
+          <w:rFonts w:ascii="Arial" w:hAnsi="Arial" w:cs="Arial"/>
+          <w:sz w:val="24"/>
+          <w:szCs w:val="24"/>
+          <w:shd w:val="clear" w:color="auto" w:fill="FFFFFF"/>
+        </w:rPr>
+        <w:t xml:space="preserve"> we cannot conclude </w:t>
+      </w:r>
+      <w:r>
+        <w:rPr>
+          <w:rFonts w:ascii="Arial" w:hAnsi="Arial" w:cs="Arial"/>
+          <w:sz w:val="24"/>
+          <w:szCs w:val="24"/>
+          <w:shd w:val="clear" w:color="auto" w:fill="FFFFFF"/>
+        </w:rPr>
+        <w:t>that the treatment had any effect on weekly collisions.</w:t>
+      </w:r>
+    </w:p>
+    <w:p>
+      <w:pPr>
+        <w:spacing w:line="480" w:lineRule="auto"/>
+        <w:ind w:right="720" w:firstLine="720"/>
+        <w:rPr>
+          <w:rFonts w:ascii="Arial" w:hAnsi="Arial" w:cs="Arial"/>
+          <w:sz w:val="24"/>
+          <w:szCs w:val="24"/>
+        </w:rPr>
+      </w:pPr>
+      <w:r>
+        <w:rPr>
+          <w:rFonts w:ascii="Arial" w:hAnsi="Arial" w:cs="Arial"/>
           <w:b/>
           <w:bCs/>
-          <w:color w:val="FF0000"/>
-          <w:sz w:val="24"/>
-          <w:szCs w:val="24"/>
-        </w:rPr>
-      </w:pPr>
-      <w:r>
-        <w:rPr>
-          <w:rFonts w:ascii="Arial" w:hAnsi="Arial" w:cs="Arial"/>
-          <w:b/>
-          <w:bCs/>
-          <w:color w:val="FF0000"/>
-          <w:sz w:val="24"/>
-          <w:szCs w:val="24"/>
-        </w:rPr>
-        <w:lastRenderedPageBreak/>
-        <w:t>Need to add some PPC comparing Models 4 &amp; 5</w:t>
+          <w:sz w:val="24"/>
+          <w:szCs w:val="24"/>
+        </w:rPr>
+        <w:t xml:space="preserve">Robustness Check: </w:t>
+      </w:r>
+      <w:proofErr w:type="spellStart"/>
+      <w:r>
+        <w:rPr>
+          <w:rFonts w:ascii="Arial" w:hAnsi="Arial" w:cs="Arial"/>
+          <w:sz w:val="24"/>
+          <w:szCs w:val="24"/>
+        </w:rPr>
+        <w:t>Brodersen</w:t>
+      </w:r>
+      <w:proofErr w:type="spellEnd"/>
+      <w:r>
+        <w:rPr>
+          <w:rFonts w:ascii="Arial" w:hAnsi="Arial" w:cs="Arial"/>
+          <w:sz w:val="24"/>
+          <w:szCs w:val="24"/>
+        </w:rPr>
+        <w:t xml:space="preserve"> et al (2015)</w:t>
+      </w:r>
+      <w:r>
+        <w:rPr>
+          <w:rFonts w:ascii="Arial" w:hAnsi="Arial" w:cs="Arial"/>
+          <w:sz w:val="24"/>
+          <w:szCs w:val="24"/>
+        </w:rPr>
+        <w:t xml:space="preserve"> proposed a method to infer causal effects with state-space models</w:t>
+      </w:r>
+      <w:r>
+        <w:rPr>
+          <w:rFonts w:ascii="Arial" w:hAnsi="Arial" w:cs="Arial"/>
+          <w:sz w:val="24"/>
+          <w:szCs w:val="24"/>
+        </w:rPr>
+        <w:t xml:space="preserve"> </w:t>
+      </w:r>
+      <w:r>
+        <w:rPr>
+          <w:rFonts w:ascii="Arial" w:hAnsi="Arial" w:cs="Arial"/>
+          <w:sz w:val="24"/>
+          <w:szCs w:val="24"/>
+        </w:rPr>
+        <w:t xml:space="preserve">that involve </w:t>
+      </w:r>
+      <w:r>
+        <w:rPr>
+          <w:rFonts w:ascii="Arial" w:hAnsi="Arial" w:cs="Arial"/>
+          <w:sz w:val="24"/>
+          <w:szCs w:val="24"/>
+        </w:rPr>
+        <w:t>creating</w:t>
+      </w:r>
+      <w:r>
+        <w:rPr>
+          <w:rFonts w:ascii="Arial" w:hAnsi="Arial" w:cs="Arial"/>
+          <w:sz w:val="24"/>
+          <w:szCs w:val="24"/>
+        </w:rPr>
+        <w:t xml:space="preserve"> a counterfactu</w:t>
+      </w:r>
+      <w:r>
+        <w:rPr>
+          <w:rFonts w:ascii="Arial" w:hAnsi="Arial" w:cs="Arial"/>
+          <w:sz w:val="24"/>
+          <w:szCs w:val="24"/>
+        </w:rPr>
+        <w:t>al series that represents expected results had no treatment occurred</w:t>
+      </w:r>
+      <w:r>
+        <w:rPr>
+          <w:rFonts w:ascii="Arial" w:hAnsi="Arial" w:cs="Arial"/>
+          <w:sz w:val="24"/>
+          <w:szCs w:val="24"/>
+          <w:vertAlign w:val="superscript"/>
+        </w:rPr>
+        <w:t>20</w:t>
+      </w:r>
+      <w:r>
+        <w:rPr>
+          <w:rFonts w:ascii="Arial" w:hAnsi="Arial" w:cs="Arial"/>
+          <w:sz w:val="24"/>
+          <w:szCs w:val="24"/>
+        </w:rPr>
+        <w:t>.</w:t>
+      </w:r>
+      <w:r>
+        <w:rPr>
+          <w:rFonts w:ascii="Arial" w:hAnsi="Arial" w:cs="Arial"/>
+          <w:sz w:val="24"/>
+          <w:szCs w:val="24"/>
+        </w:rPr>
+        <w:t xml:space="preserve"> They then estimate the treatment effect by comparing this to the observed data.</w:t>
+      </w:r>
+      <w:r>
+        <w:rPr>
+          <w:rFonts w:ascii="Arial" w:hAnsi="Arial" w:cs="Arial"/>
+          <w:sz w:val="24"/>
+          <w:szCs w:val="24"/>
+        </w:rPr>
+        <w:t xml:space="preserve"> </w:t>
       </w:r>
     </w:p>
     <w:p>
@@ -20577,206 +21170,312 @@
           <w:sz w:val="24"/>
           <w:szCs w:val="24"/>
         </w:rPr>
-        <w:t>Model 5 has the highest R-squared while Model 4 h</w:t>
-      </w:r>
-      <w:bookmarkStart w:id="0" w:name="_GoBack"/>
-      <w:bookmarkEnd w:id="0"/>
-      <w:r>
-        <w:rPr>
-          <w:rFonts w:ascii="Arial" w:hAnsi="Arial" w:cs="Arial"/>
-          <w:sz w:val="24"/>
-          <w:szCs w:val="24"/>
-        </w:rPr>
-        <w:t>as the highest Harvey GOF statistic. Models 4 &amp; 5 have the lowest have the lowest RMSE</w:t>
-      </w:r>
-      <w:r>
-        <w:rPr>
-          <w:rFonts w:ascii="Arial" w:hAnsi="Arial" w:cs="Arial"/>
-          <w:sz w:val="24"/>
-          <w:szCs w:val="24"/>
-        </w:rPr>
-        <w:t xml:space="preserve"> on the holdout while Model 4 maintains a slightly lower RMSE and MAE on the full dataset. The only difference between Models 4 &amp; 5 is that Model 5 includes seasonality in the state component of the model. Since the frequentist analysis also showed signs of seasonality and since there’s no clear winner between the 2, I’ll move forward with Model 5 as the final model. I can now move forward with evaluating the treatment coefficient.</w:t>
+        <w:t>This technique requires 3 steps. First, we estimate the state-space model by simulating draws of the parameters over the period y</w:t>
+      </w:r>
+      <w:proofErr w:type="gramStart"/>
+      <w:r>
+        <w:rPr>
+          <w:rFonts w:ascii="Arial" w:hAnsi="Arial" w:cs="Arial"/>
+          <w:sz w:val="24"/>
+          <w:szCs w:val="24"/>
+          <w:vertAlign w:val="subscript"/>
+        </w:rPr>
+        <w:t>1:n</w:t>
+      </w:r>
+      <w:proofErr w:type="gramEnd"/>
+      <w:r>
+        <w:rPr>
+          <w:rFonts w:ascii="Arial" w:hAnsi="Arial" w:cs="Arial"/>
+          <w:sz w:val="24"/>
+          <w:szCs w:val="24"/>
+        </w:rPr>
+        <w:t xml:space="preserve"> where y</w:t>
+      </w:r>
+      <w:r>
+        <w:rPr>
+          <w:rFonts w:ascii="Arial" w:hAnsi="Arial" w:cs="Arial"/>
+          <w:sz w:val="24"/>
+          <w:szCs w:val="24"/>
+          <w:vertAlign w:val="subscript"/>
+        </w:rPr>
+        <w:t>n+1</w:t>
+      </w:r>
+      <w:r>
+        <w:rPr>
+          <w:rFonts w:ascii="Arial" w:hAnsi="Arial" w:cs="Arial"/>
+          <w:sz w:val="24"/>
+          <w:szCs w:val="24"/>
+        </w:rPr>
+        <w:t xml:space="preserve"> is the first observation in the treatment period. If available, a control series should be included as a static regressor in the model. The control should not be affected in any way by the treatment and will represent all variables unaccounted for in the model. Second, we draw from the posterior predictive distribution to simulate </w:t>
+      </w:r>
+      <w:proofErr w:type="gramStart"/>
+      <w:r>
+        <w:rPr>
+          <w:rFonts w:ascii="Arial" w:hAnsi="Arial" w:cs="Arial"/>
+          <w:sz w:val="24"/>
+          <w:szCs w:val="24"/>
+        </w:rPr>
+        <w:t>P(</w:t>
+      </w:r>
+      <w:proofErr w:type="gramEnd"/>
+      <w:r>
+        <w:rPr>
+          <w:rFonts w:ascii="Arial" w:hAnsi="Arial" w:cs="Arial"/>
+          <w:sz w:val="24"/>
+          <w:szCs w:val="24"/>
+        </w:rPr>
+        <w:t>ý</w:t>
+      </w:r>
+      <w:r>
+        <w:rPr>
+          <w:rFonts w:ascii="Arial" w:hAnsi="Arial" w:cs="Arial"/>
+          <w:sz w:val="24"/>
+          <w:szCs w:val="24"/>
+          <w:vertAlign w:val="subscript"/>
+        </w:rPr>
+        <w:t xml:space="preserve"> </w:t>
+      </w:r>
+      <w:r>
+        <w:rPr>
+          <w:rFonts w:ascii="Arial" w:hAnsi="Arial" w:cs="Arial"/>
+          <w:sz w:val="24"/>
+          <w:szCs w:val="24"/>
+          <w:vertAlign w:val="subscript"/>
+        </w:rPr>
+        <w:t>n+1:m</w:t>
+      </w:r>
+      <w:r>
+        <w:rPr>
+          <w:rFonts w:ascii="Arial" w:hAnsi="Arial" w:cs="Arial"/>
+          <w:sz w:val="24"/>
+          <w:szCs w:val="24"/>
+        </w:rPr>
+        <w:t>|y</w:t>
+      </w:r>
+      <w:r>
+        <w:rPr>
+          <w:rFonts w:ascii="Arial" w:hAnsi="Arial" w:cs="Arial"/>
+          <w:sz w:val="24"/>
+          <w:szCs w:val="24"/>
+          <w:vertAlign w:val="subscript"/>
+        </w:rPr>
+        <w:t>1:n</w:t>
+      </w:r>
+      <w:r>
+        <w:rPr>
+          <w:rFonts w:ascii="Arial" w:hAnsi="Arial" w:cs="Arial"/>
+          <w:sz w:val="24"/>
+          <w:szCs w:val="24"/>
+        </w:rPr>
+        <w:t xml:space="preserve">) where m is the last observation </w:t>
+      </w:r>
+      <w:r>
+        <w:rPr>
+          <w:rFonts w:ascii="Arial" w:hAnsi="Arial" w:cs="Arial"/>
+          <w:sz w:val="24"/>
+          <w:szCs w:val="24"/>
+        </w:rPr>
+        <w:t>so that</w:t>
+      </w:r>
+      <w:r>
+        <w:rPr>
+          <w:rFonts w:ascii="Arial" w:hAnsi="Arial" w:cs="Arial"/>
+          <w:sz w:val="24"/>
+          <w:szCs w:val="24"/>
+        </w:rPr>
+        <w:t xml:space="preserve"> y</w:t>
+      </w:r>
+      <w:r>
+        <w:rPr>
+          <w:rFonts w:ascii="Arial" w:hAnsi="Arial" w:cs="Arial"/>
+          <w:sz w:val="24"/>
+          <w:szCs w:val="24"/>
+        </w:rPr>
+        <w:softHyphen/>
+      </w:r>
+      <w:r>
+        <w:rPr>
+          <w:rFonts w:ascii="Arial" w:hAnsi="Arial" w:cs="Arial"/>
+          <w:sz w:val="24"/>
+          <w:szCs w:val="24"/>
+          <w:vertAlign w:val="subscript"/>
+        </w:rPr>
+        <w:t>n+1:m</w:t>
+      </w:r>
+      <w:r>
+        <w:rPr>
+          <w:rFonts w:ascii="Arial" w:hAnsi="Arial" w:cs="Arial"/>
+          <w:sz w:val="24"/>
+          <w:szCs w:val="24"/>
+        </w:rPr>
+        <w:t xml:space="preserve"> represents th</w:t>
+      </w:r>
+      <w:r>
+        <w:rPr>
+          <w:rFonts w:ascii="Arial" w:hAnsi="Arial" w:cs="Arial"/>
+          <w:sz w:val="24"/>
+          <w:szCs w:val="24"/>
+        </w:rPr>
+        <w:t>e treated portion of the series</w:t>
+      </w:r>
+      <w:r>
+        <w:rPr>
+          <w:rFonts w:ascii="Arial" w:hAnsi="Arial" w:cs="Arial"/>
+          <w:sz w:val="24"/>
+          <w:szCs w:val="24"/>
+        </w:rPr>
+        <w:t xml:space="preserve"> and ý is the counterfactual simulation</w:t>
+      </w:r>
+      <w:r>
+        <w:rPr>
+          <w:rFonts w:ascii="Arial" w:hAnsi="Arial" w:cs="Arial"/>
+          <w:sz w:val="24"/>
+          <w:szCs w:val="24"/>
+        </w:rPr>
+        <w:t>. Third, t</w:t>
+      </w:r>
+      <w:r>
+        <w:rPr>
+          <w:rFonts w:ascii="Arial" w:hAnsi="Arial" w:cs="Arial"/>
+          <w:sz w:val="24"/>
+          <w:szCs w:val="24"/>
+        </w:rPr>
+        <w:t>he pointwise treatment effect</w:t>
+      </w:r>
+      <w:r>
+        <w:rPr>
+          <w:rFonts w:ascii="Arial" w:hAnsi="Arial" w:cs="Arial"/>
+          <w:sz w:val="24"/>
+          <w:szCs w:val="24"/>
+        </w:rPr>
+        <w:t>s</w:t>
+      </w:r>
+      <w:r>
+        <w:rPr>
+          <w:rFonts w:ascii="Arial" w:hAnsi="Arial" w:cs="Arial"/>
+          <w:sz w:val="24"/>
+          <w:szCs w:val="24"/>
+        </w:rPr>
+        <w:t xml:space="preserve"> </w:t>
+      </w:r>
+      <w:proofErr w:type="gramStart"/>
+      <w:r>
+        <w:rPr>
+          <w:rFonts w:ascii="Arial" w:hAnsi="Arial" w:cs="Arial"/>
+          <w:sz w:val="24"/>
+          <w:szCs w:val="24"/>
+        </w:rPr>
+        <w:t>is</w:t>
+      </w:r>
+      <w:proofErr w:type="gramEnd"/>
+      <w:r>
+        <w:rPr>
+          <w:rFonts w:ascii="Arial" w:hAnsi="Arial" w:cs="Arial"/>
+          <w:sz w:val="24"/>
+          <w:szCs w:val="24"/>
+        </w:rPr>
+        <w:t xml:space="preserve"> estimated by calculating i</w:t>
+      </w:r>
+      <w:r>
+        <w:rPr>
+          <w:rFonts w:ascii="Arial" w:hAnsi="Arial" w:cs="Arial"/>
+          <w:sz w:val="24"/>
+          <w:szCs w:val="24"/>
+          <w:vertAlign w:val="subscript"/>
+        </w:rPr>
+        <w:t>t</w:t>
+      </w:r>
+      <w:r>
+        <w:rPr>
+          <w:rFonts w:ascii="Arial" w:hAnsi="Arial" w:cs="Arial"/>
+          <w:sz w:val="24"/>
+          <w:szCs w:val="24"/>
+        </w:rPr>
+        <w:t xml:space="preserve"> = </w:t>
+      </w:r>
+      <w:proofErr w:type="spellStart"/>
+      <w:r>
+        <w:rPr>
+          <w:rFonts w:ascii="Arial" w:hAnsi="Arial" w:cs="Arial"/>
+          <w:sz w:val="24"/>
+          <w:szCs w:val="24"/>
+        </w:rPr>
+        <w:t>y</w:t>
+      </w:r>
+      <w:r>
+        <w:rPr>
+          <w:rFonts w:ascii="Arial" w:hAnsi="Arial" w:cs="Arial"/>
+          <w:sz w:val="24"/>
+          <w:szCs w:val="24"/>
+          <w:vertAlign w:val="subscript"/>
+        </w:rPr>
+        <w:t>t</w:t>
+      </w:r>
+      <w:proofErr w:type="spellEnd"/>
+      <w:r>
+        <w:rPr>
+          <w:rFonts w:ascii="Arial" w:hAnsi="Arial" w:cs="Arial"/>
+          <w:sz w:val="24"/>
+          <w:szCs w:val="24"/>
+        </w:rPr>
+        <w:t xml:space="preserve"> – </w:t>
+      </w:r>
+      <w:proofErr w:type="spellStart"/>
+      <w:r>
+        <w:rPr>
+          <w:rFonts w:ascii="Arial" w:hAnsi="Arial" w:cs="Arial"/>
+          <w:sz w:val="24"/>
+          <w:szCs w:val="24"/>
+        </w:rPr>
+        <w:t>ý</w:t>
+      </w:r>
+      <w:r>
+        <w:rPr>
+          <w:rFonts w:ascii="Arial" w:hAnsi="Arial" w:cs="Arial"/>
+          <w:sz w:val="24"/>
+          <w:szCs w:val="24"/>
+          <w:vertAlign w:val="subscript"/>
+        </w:rPr>
+        <w:t>t</w:t>
+      </w:r>
+      <w:proofErr w:type="spellEnd"/>
+      <w:r>
+        <w:rPr>
+          <w:rFonts w:ascii="Arial" w:hAnsi="Arial" w:cs="Arial"/>
+          <w:sz w:val="24"/>
+          <w:szCs w:val="24"/>
+        </w:rPr>
+        <w:t xml:space="preserve"> for all t from n+1 to m.</w:t>
+      </w:r>
+      <w:r>
+        <w:rPr>
+          <w:rFonts w:ascii="Arial" w:hAnsi="Arial" w:cs="Arial"/>
+          <w:sz w:val="24"/>
+          <w:szCs w:val="24"/>
+        </w:rPr>
+        <w:t xml:space="preserve"> This results in a distribution of treatment effects obtained at each time period during the treatment and we can average over the full treatment period to obtain a cumulative effect or mean weekly effect</w:t>
+      </w:r>
+      <w:r>
+        <w:rPr>
+          <w:rFonts w:ascii="Arial" w:hAnsi="Arial" w:cs="Arial"/>
+          <w:sz w:val="24"/>
+          <w:szCs w:val="24"/>
+          <w:vertAlign w:val="superscript"/>
+        </w:rPr>
+        <w:t>20</w:t>
+      </w:r>
+      <w:r>
+        <w:rPr>
+          <w:rFonts w:ascii="Arial" w:hAnsi="Arial" w:cs="Arial"/>
+          <w:sz w:val="24"/>
+          <w:szCs w:val="24"/>
+        </w:rPr>
+        <w:t>.</w:t>
       </w:r>
     </w:p>
     <w:p>
       <w:pPr>
         <w:spacing w:line="480" w:lineRule="auto"/>
-        <w:ind w:right="720"/>
-        <w:rPr>
-          <w:rFonts w:ascii="Arial" w:hAnsi="Arial" w:cs="Arial"/>
-          <w:sz w:val="24"/>
-          <w:szCs w:val="24"/>
-          <w:shd w:val="clear" w:color="auto" w:fill="FFFFFF"/>
-        </w:rPr>
-      </w:pPr>
-      <w:r>
-        <w:rPr>
-          <w:rFonts w:ascii="Arial" w:hAnsi="Arial" w:cs="Arial"/>
-          <w:sz w:val="24"/>
-          <w:szCs w:val="24"/>
-          <w:shd w:val="clear" w:color="auto" w:fill="FFFFFF"/>
-        </w:rPr>
-        <w:t>BSTS uses “spike and slab” regression for all predictors in the design matrix. This returns posterior distributions for both the probability of</w:t>
-      </w:r>
-      <w:r>
-        <w:rPr>
-          <w:rFonts w:ascii="Arial" w:hAnsi="Arial" w:cs="Arial"/>
-          <w:sz w:val="24"/>
-          <w:szCs w:val="24"/>
-          <w:shd w:val="clear" w:color="auto" w:fill="FFFFFF"/>
-        </w:rPr>
-        <w:t xml:space="preserve"> the </w:t>
-      </w:r>
-      <w:r>
-        <w:rPr>
-          <w:rFonts w:ascii="Arial" w:hAnsi="Arial" w:cs="Arial"/>
-          <w:sz w:val="24"/>
-          <w:szCs w:val="24"/>
-          <w:shd w:val="clear" w:color="auto" w:fill="FFFFFF"/>
-        </w:rPr>
-        <w:t xml:space="preserve">variable being included in the true data-generating process (i.e. inclusion probability) and the coefficient value given inclusion. </w:t>
-      </w:r>
-      <w:r>
-        <w:rPr>
-          <w:rFonts w:ascii="Arial" w:hAnsi="Arial" w:cs="Arial"/>
-          <w:sz w:val="24"/>
-          <w:szCs w:val="24"/>
-          <w:shd w:val="clear" w:color="auto" w:fill="FFFFFF"/>
-        </w:rPr>
-        <w:t xml:space="preserve">To determine whether the treatment binary has </w:t>
-      </w:r>
-      <w:r>
-        <w:rPr>
-          <w:rFonts w:ascii="Arial" w:hAnsi="Arial" w:cs="Arial"/>
-          <w:sz w:val="24"/>
-          <w:szCs w:val="24"/>
-          <w:shd w:val="clear" w:color="auto" w:fill="FFFFFF"/>
-        </w:rPr>
-        <w:t>a</w:t>
-      </w:r>
-      <w:r>
-        <w:rPr>
-          <w:rFonts w:ascii="Arial" w:hAnsi="Arial" w:cs="Arial"/>
-          <w:sz w:val="24"/>
-          <w:szCs w:val="24"/>
-          <w:shd w:val="clear" w:color="auto" w:fill="FFFFFF"/>
-        </w:rPr>
-        <w:t xml:space="preserve"> true effect I’ll look at</w:t>
-      </w:r>
-      <w:r>
-        <w:rPr>
-          <w:rFonts w:ascii="Arial" w:hAnsi="Arial" w:cs="Arial"/>
-          <w:sz w:val="24"/>
-          <w:szCs w:val="24"/>
-          <w:shd w:val="clear" w:color="auto" w:fill="FFFFFF"/>
-        </w:rPr>
-        <w:t xml:space="preserve"> both</w:t>
-      </w:r>
-      <w:r>
-        <w:rPr>
-          <w:rFonts w:ascii="Arial" w:hAnsi="Arial" w:cs="Arial"/>
-          <w:sz w:val="24"/>
-          <w:szCs w:val="24"/>
-          <w:shd w:val="clear" w:color="auto" w:fill="FFFFFF"/>
-        </w:rPr>
-        <w:t xml:space="preserve"> the </w:t>
-      </w:r>
-      <w:r>
-        <w:rPr>
-          <w:rFonts w:ascii="Arial" w:hAnsi="Arial" w:cs="Arial"/>
-          <w:sz w:val="24"/>
-          <w:szCs w:val="24"/>
-          <w:shd w:val="clear" w:color="auto" w:fill="FFFFFF"/>
-        </w:rPr>
-        <w:t xml:space="preserve">inclusion probability and 95% highest posterior density (HPD) of the </w:t>
-      </w:r>
-      <w:r>
-        <w:rPr>
-          <w:rFonts w:ascii="Arial" w:hAnsi="Arial" w:cs="Arial"/>
-          <w:sz w:val="24"/>
-          <w:szCs w:val="24"/>
-          <w:shd w:val="clear" w:color="auto" w:fill="FFFFFF"/>
-        </w:rPr>
-        <w:t>coefficient</w:t>
-      </w:r>
-      <w:r>
-        <w:rPr>
-          <w:rFonts w:ascii="Arial" w:hAnsi="Arial" w:cs="Arial"/>
-          <w:sz w:val="24"/>
-          <w:szCs w:val="24"/>
-          <w:shd w:val="clear" w:color="auto" w:fill="FFFFFF"/>
-        </w:rPr>
-        <w:t xml:space="preserve">. </w:t>
-      </w:r>
-      <w:r>
-        <w:rPr>
-          <w:rFonts w:ascii="Arial" w:hAnsi="Arial" w:cs="Arial"/>
-          <w:sz w:val="24"/>
-          <w:szCs w:val="24"/>
-          <w:shd w:val="clear" w:color="auto" w:fill="FFFFFF"/>
-        </w:rPr>
-        <w:t>The resulting inclusion probability is</w:t>
-      </w:r>
-      <w:r>
-        <w:rPr>
-          <w:rFonts w:ascii="Arial" w:hAnsi="Arial" w:cs="Arial"/>
-          <w:sz w:val="24"/>
-          <w:szCs w:val="24"/>
-          <w:shd w:val="clear" w:color="auto" w:fill="FFFFFF"/>
-        </w:rPr>
-        <w:t xml:space="preserve"> 1.4% which is well below the conventional inclusion probability threshold of 10%</w:t>
-      </w:r>
-      <w:r>
-        <w:rPr>
-          <w:rFonts w:ascii="Arial" w:hAnsi="Arial" w:cs="Arial"/>
-          <w:sz w:val="24"/>
-          <w:szCs w:val="24"/>
-          <w:shd w:val="clear" w:color="auto" w:fill="FFFFFF"/>
-        </w:rPr>
-        <w:t xml:space="preserve">. </w:t>
-      </w:r>
-      <w:r>
-        <w:rPr>
-          <w:rFonts w:ascii="Arial" w:hAnsi="Arial" w:cs="Arial"/>
-          <w:sz w:val="24"/>
-          <w:szCs w:val="24"/>
-          <w:shd w:val="clear" w:color="auto" w:fill="FFFFFF"/>
-        </w:rPr>
-        <w:t xml:space="preserve">If we assume that the treatment is truly included, it’s posterior mean is 0.045 with 95% HPD between -0.08 and 0.17. Since the interval includes </w:t>
-      </w:r>
-      <w:proofErr w:type="gramStart"/>
-      <w:r>
-        <w:rPr>
-          <w:rFonts w:ascii="Arial" w:hAnsi="Arial" w:cs="Arial"/>
-          <w:sz w:val="24"/>
-          <w:szCs w:val="24"/>
-          <w:shd w:val="clear" w:color="auto" w:fill="FFFFFF"/>
-        </w:rPr>
-        <w:t>zero</w:t>
-      </w:r>
-      <w:proofErr w:type="gramEnd"/>
-      <w:r>
-        <w:rPr>
-          <w:rFonts w:ascii="Arial" w:hAnsi="Arial" w:cs="Arial"/>
-          <w:sz w:val="24"/>
-          <w:szCs w:val="24"/>
-          <w:shd w:val="clear" w:color="auto" w:fill="FFFFFF"/>
-        </w:rPr>
-        <w:t xml:space="preserve"> we cannot conclude </w:t>
-      </w:r>
-      <w:r>
-        <w:rPr>
-          <w:rFonts w:ascii="Arial" w:hAnsi="Arial" w:cs="Arial"/>
-          <w:sz w:val="24"/>
-          <w:szCs w:val="24"/>
-          <w:shd w:val="clear" w:color="auto" w:fill="FFFFFF"/>
-        </w:rPr>
-        <w:t>that the treatment had any effect on weekly collisions.</w:t>
-      </w:r>
-    </w:p>
-    <w:p>
-      <w:pPr>
-        <w:spacing w:line="480" w:lineRule="auto"/>
         <w:ind w:right="720" w:firstLine="720"/>
         <w:rPr>
           <w:rFonts w:ascii="Arial" w:hAnsi="Arial" w:cs="Arial"/>
@@ -20787,123 +21486,43 @@
       <w:r>
         <w:rPr>
           <w:rFonts w:ascii="Arial" w:hAnsi="Arial" w:cs="Arial"/>
-          <w:b/>
-          <w:bCs/>
-          <w:sz w:val="24"/>
-          <w:szCs w:val="24"/>
-        </w:rPr>
-        <w:t xml:space="preserve">Robustness Check: </w:t>
-      </w:r>
-      <w:proofErr w:type="spellStart"/>
-      <w:r>
-        <w:rPr>
-          <w:rFonts w:ascii="Arial" w:hAnsi="Arial" w:cs="Arial"/>
-          <w:sz w:val="24"/>
-          <w:szCs w:val="24"/>
-        </w:rPr>
-        <w:t>Brodersen</w:t>
-      </w:r>
-      <w:proofErr w:type="spellEnd"/>
-      <w:r>
-        <w:rPr>
-          <w:rFonts w:ascii="Arial" w:hAnsi="Arial" w:cs="Arial"/>
-          <w:sz w:val="24"/>
-          <w:szCs w:val="24"/>
-        </w:rPr>
-        <w:t xml:space="preserve"> et al (2015)</w:t>
-      </w:r>
-      <w:r>
-        <w:rPr>
-          <w:rFonts w:ascii="Arial" w:hAnsi="Arial" w:cs="Arial"/>
-          <w:sz w:val="24"/>
-          <w:szCs w:val="24"/>
-        </w:rPr>
-        <w:t xml:space="preserve"> proposed a method to infer causal effects with state-space models</w:t>
-      </w:r>
-      <w:r>
-        <w:rPr>
-          <w:rFonts w:ascii="Arial" w:hAnsi="Arial" w:cs="Arial"/>
-          <w:sz w:val="24"/>
-          <w:szCs w:val="24"/>
-        </w:rPr>
-        <w:t xml:space="preserve"> </w:t>
-      </w:r>
-      <w:r>
-        <w:rPr>
-          <w:rFonts w:ascii="Arial" w:hAnsi="Arial" w:cs="Arial"/>
-          <w:sz w:val="24"/>
-          <w:szCs w:val="24"/>
-        </w:rPr>
-        <w:t xml:space="preserve">that involve </w:t>
-      </w:r>
-      <w:r>
-        <w:rPr>
-          <w:rFonts w:ascii="Arial" w:hAnsi="Arial" w:cs="Arial"/>
-          <w:sz w:val="24"/>
-          <w:szCs w:val="24"/>
-        </w:rPr>
-        <w:t>creating</w:t>
-      </w:r>
-      <w:r>
-        <w:rPr>
-          <w:rFonts w:ascii="Arial" w:hAnsi="Arial" w:cs="Arial"/>
-          <w:sz w:val="24"/>
-          <w:szCs w:val="24"/>
-        </w:rPr>
-        <w:t xml:space="preserve"> a counterfactu</w:t>
-      </w:r>
-      <w:r>
-        <w:rPr>
-          <w:rFonts w:ascii="Arial" w:hAnsi="Arial" w:cs="Arial"/>
-          <w:sz w:val="24"/>
-          <w:szCs w:val="24"/>
-        </w:rPr>
-        <w:t>al series that represents expected results had no treatment occurred</w:t>
-      </w:r>
-      <w:r>
-        <w:rPr>
-          <w:rFonts w:ascii="Arial" w:hAnsi="Arial" w:cs="Arial"/>
-          <w:sz w:val="24"/>
-          <w:szCs w:val="24"/>
-          <w:vertAlign w:val="superscript"/>
-        </w:rPr>
-        <w:t>20</w:t>
-      </w:r>
-      <w:r>
-        <w:rPr>
-          <w:rFonts w:ascii="Arial" w:hAnsi="Arial" w:cs="Arial"/>
-          <w:sz w:val="24"/>
-          <w:szCs w:val="24"/>
-        </w:rPr>
-        <w:t>.</w:t>
-      </w:r>
-      <w:r>
-        <w:rPr>
-          <w:rFonts w:ascii="Arial" w:hAnsi="Arial" w:cs="Arial"/>
-          <w:sz w:val="24"/>
-          <w:szCs w:val="24"/>
-        </w:rPr>
-        <w:t xml:space="preserve"> They then estimate the treatment effect by comparing this to the observed data.</w:t>
-      </w:r>
-      <w:r>
-        <w:rPr>
-          <w:rFonts w:ascii="Arial" w:hAnsi="Arial" w:cs="Arial"/>
-          <w:sz w:val="24"/>
-          <w:szCs w:val="24"/>
-        </w:rPr>
-        <w:t xml:space="preserve"> </w:t>
-      </w:r>
-    </w:p>
-    <w:p>
-      <w:pPr>
-        <w:spacing w:line="480" w:lineRule="auto"/>
-        <w:ind w:right="720" w:firstLine="720"/>
-        <w:rPr>
-          <w:rFonts w:ascii="Arial" w:hAnsi="Arial" w:cs="Arial"/>
-          <w:sz w:val="24"/>
-          <w:szCs w:val="24"/>
-        </w:rPr>
-      </w:pPr>
+          <w:sz w:val="24"/>
+          <w:szCs w:val="24"/>
+        </w:rPr>
+        <w:t xml:space="preserve">Similar to a difference in differences design, the control series </w:t>
+      </w:r>
+      <w:r>
+        <w:rPr>
+          <w:rFonts w:ascii="Arial" w:hAnsi="Arial" w:cs="Arial"/>
+          <w:sz w:val="24"/>
+          <w:szCs w:val="24"/>
+        </w:rPr>
+        <w:t xml:space="preserve">should </w:t>
+      </w:r>
+      <w:r>
+        <w:rPr>
+          <w:rFonts w:ascii="Arial" w:hAnsi="Arial" w:cs="Arial"/>
+          <w:sz w:val="24"/>
+          <w:szCs w:val="24"/>
+        </w:rPr>
+        <w:t xml:space="preserve">follow the </w:t>
+      </w:r>
+      <w:r>
+        <w:rPr>
+          <w:rFonts w:ascii="Arial" w:hAnsi="Arial" w:cs="Arial"/>
+          <w:sz w:val="24"/>
+          <w:szCs w:val="24"/>
+        </w:rPr>
+        <w:t>treatment</w:t>
+      </w:r>
+      <w:r>
+        <w:rPr>
+          <w:rFonts w:ascii="Arial" w:hAnsi="Arial" w:cs="Arial"/>
+          <w:sz w:val="24"/>
+          <w:szCs w:val="24"/>
+        </w:rPr>
+        <w:t xml:space="preserve"> series closely pre-intervention and we assume that the </w:t>
+      </w:r>
       <w:r>
         <w:rPr>
           <w:rFonts w:ascii="Arial" w:hAnsi="Arial" w:cs="Arial"/>
@@ -20911,374 +21530,7 @@
           <w:szCs w:val="24"/>
         </w:rPr>
         <w:lastRenderedPageBreak/>
-        <w:t>This technique requires 3 steps. First, we estimate the state-space model by simulating draws of the parameters over the period y</w:t>
-      </w:r>
-      <w:proofErr w:type="gramStart"/>
-      <w:r>
-        <w:rPr>
-          <w:rFonts w:ascii="Arial" w:hAnsi="Arial" w:cs="Arial"/>
-          <w:sz w:val="24"/>
-          <w:szCs w:val="24"/>
-          <w:vertAlign w:val="subscript"/>
-        </w:rPr>
-        <w:t>1:n</w:t>
-      </w:r>
-      <w:proofErr w:type="gramEnd"/>
-      <w:r>
-        <w:rPr>
-          <w:rFonts w:ascii="Arial" w:hAnsi="Arial" w:cs="Arial"/>
-          <w:sz w:val="24"/>
-          <w:szCs w:val="24"/>
-        </w:rPr>
-        <w:t xml:space="preserve"> where y</w:t>
-      </w:r>
-      <w:r>
-        <w:rPr>
-          <w:rFonts w:ascii="Arial" w:hAnsi="Arial" w:cs="Arial"/>
-          <w:sz w:val="24"/>
-          <w:szCs w:val="24"/>
-          <w:vertAlign w:val="subscript"/>
-        </w:rPr>
-        <w:t>n+1</w:t>
-      </w:r>
-      <w:r>
-        <w:rPr>
-          <w:rFonts w:ascii="Arial" w:hAnsi="Arial" w:cs="Arial"/>
-          <w:sz w:val="24"/>
-          <w:szCs w:val="24"/>
-        </w:rPr>
-        <w:t xml:space="preserve"> is the first observation in the treatment period. If available, a control series should be included as a static regressor in the model. The control should not be affected in any way by the treatment and will represent all variables unaccounted for in the model. Second, we draw from the posterior predictive distribution to simulate </w:t>
-      </w:r>
-      <w:proofErr w:type="gramStart"/>
-      <w:r>
-        <w:rPr>
-          <w:rFonts w:ascii="Arial" w:hAnsi="Arial" w:cs="Arial"/>
-          <w:sz w:val="24"/>
-          <w:szCs w:val="24"/>
-        </w:rPr>
-        <w:t>P(</w:t>
-      </w:r>
-      <w:proofErr w:type="gramEnd"/>
-      <w:r>
-        <w:rPr>
-          <w:rFonts w:ascii="Arial" w:hAnsi="Arial" w:cs="Arial"/>
-          <w:sz w:val="24"/>
-          <w:szCs w:val="24"/>
-        </w:rPr>
-        <w:t>ý</w:t>
-      </w:r>
-      <w:r>
-        <w:rPr>
-          <w:rFonts w:ascii="Arial" w:hAnsi="Arial" w:cs="Arial"/>
-          <w:sz w:val="24"/>
-          <w:szCs w:val="24"/>
-          <w:vertAlign w:val="subscript"/>
-        </w:rPr>
-        <w:t xml:space="preserve"> </w:t>
-      </w:r>
-      <w:r>
-        <w:rPr>
-          <w:rFonts w:ascii="Arial" w:hAnsi="Arial" w:cs="Arial"/>
-          <w:sz w:val="24"/>
-          <w:szCs w:val="24"/>
-          <w:vertAlign w:val="subscript"/>
-        </w:rPr>
-        <w:t>n+1:m</w:t>
-      </w:r>
-      <w:r>
-        <w:rPr>
-          <w:rFonts w:ascii="Arial" w:hAnsi="Arial" w:cs="Arial"/>
-          <w:sz w:val="24"/>
-          <w:szCs w:val="24"/>
-        </w:rPr>
-        <w:t>|y</w:t>
-      </w:r>
-      <w:r>
-        <w:rPr>
-          <w:rFonts w:ascii="Arial" w:hAnsi="Arial" w:cs="Arial"/>
-          <w:sz w:val="24"/>
-          <w:szCs w:val="24"/>
-          <w:vertAlign w:val="subscript"/>
-        </w:rPr>
-        <w:t>1:n</w:t>
-      </w:r>
-      <w:r>
-        <w:rPr>
-          <w:rFonts w:ascii="Arial" w:hAnsi="Arial" w:cs="Arial"/>
-          <w:sz w:val="24"/>
-          <w:szCs w:val="24"/>
-        </w:rPr>
-        <w:t xml:space="preserve">) where m is the last observation </w:t>
-      </w:r>
-      <w:r>
-        <w:rPr>
-          <w:rFonts w:ascii="Arial" w:hAnsi="Arial" w:cs="Arial"/>
-          <w:sz w:val="24"/>
-          <w:szCs w:val="24"/>
-        </w:rPr>
-        <w:t>so that</w:t>
-      </w:r>
-      <w:r>
-        <w:rPr>
-          <w:rFonts w:ascii="Arial" w:hAnsi="Arial" w:cs="Arial"/>
-          <w:sz w:val="24"/>
-          <w:szCs w:val="24"/>
-        </w:rPr>
-        <w:t xml:space="preserve"> y</w:t>
-      </w:r>
-      <w:r>
-        <w:rPr>
-          <w:rFonts w:ascii="Arial" w:hAnsi="Arial" w:cs="Arial"/>
-          <w:sz w:val="24"/>
-          <w:szCs w:val="24"/>
-        </w:rPr>
-        <w:softHyphen/>
-      </w:r>
-      <w:r>
-        <w:rPr>
-          <w:rFonts w:ascii="Arial" w:hAnsi="Arial" w:cs="Arial"/>
-          <w:sz w:val="24"/>
-          <w:szCs w:val="24"/>
-          <w:vertAlign w:val="subscript"/>
-        </w:rPr>
-        <w:t>n+1:m</w:t>
-      </w:r>
-      <w:r>
-        <w:rPr>
-          <w:rFonts w:ascii="Arial" w:hAnsi="Arial" w:cs="Arial"/>
-          <w:sz w:val="24"/>
-          <w:szCs w:val="24"/>
-        </w:rPr>
-        <w:t xml:space="preserve"> represents th</w:t>
-      </w:r>
-      <w:r>
-        <w:rPr>
-          <w:rFonts w:ascii="Arial" w:hAnsi="Arial" w:cs="Arial"/>
-          <w:sz w:val="24"/>
-          <w:szCs w:val="24"/>
-        </w:rPr>
-        <w:t>e treated portion of the series</w:t>
-      </w:r>
-      <w:r>
-        <w:rPr>
-          <w:rFonts w:ascii="Arial" w:hAnsi="Arial" w:cs="Arial"/>
-          <w:sz w:val="24"/>
-          <w:szCs w:val="24"/>
-        </w:rPr>
-        <w:t xml:space="preserve"> and </w:t>
-      </w:r>
-      <w:r>
-        <w:rPr>
-          <w:rFonts w:ascii="Arial" w:hAnsi="Arial" w:cs="Arial"/>
-          <w:sz w:val="24"/>
-          <w:szCs w:val="24"/>
-        </w:rPr>
-        <w:t>ý</w:t>
-      </w:r>
-      <w:r>
-        <w:rPr>
-          <w:rFonts w:ascii="Arial" w:hAnsi="Arial" w:cs="Arial"/>
-          <w:sz w:val="24"/>
-          <w:szCs w:val="24"/>
-        </w:rPr>
-        <w:t xml:space="preserve"> is the counterfactual simulation</w:t>
-      </w:r>
-      <w:r>
-        <w:rPr>
-          <w:rFonts w:ascii="Arial" w:hAnsi="Arial" w:cs="Arial"/>
-          <w:sz w:val="24"/>
-          <w:szCs w:val="24"/>
-        </w:rPr>
-        <w:t>. Third, t</w:t>
-      </w:r>
-      <w:r>
-        <w:rPr>
-          <w:rFonts w:ascii="Arial" w:hAnsi="Arial" w:cs="Arial"/>
-          <w:sz w:val="24"/>
-          <w:szCs w:val="24"/>
-        </w:rPr>
-        <w:t>he pointwise treatment effect</w:t>
-      </w:r>
-      <w:r>
-        <w:rPr>
-          <w:rFonts w:ascii="Arial" w:hAnsi="Arial" w:cs="Arial"/>
-          <w:sz w:val="24"/>
-          <w:szCs w:val="24"/>
-        </w:rPr>
-        <w:t>s</w:t>
-      </w:r>
-      <w:r>
-        <w:rPr>
-          <w:rFonts w:ascii="Arial" w:hAnsi="Arial" w:cs="Arial"/>
-          <w:sz w:val="24"/>
-          <w:szCs w:val="24"/>
-        </w:rPr>
-        <w:t xml:space="preserve"> </w:t>
-      </w:r>
-      <w:proofErr w:type="gramStart"/>
-      <w:r>
-        <w:rPr>
-          <w:rFonts w:ascii="Arial" w:hAnsi="Arial" w:cs="Arial"/>
-          <w:sz w:val="24"/>
-          <w:szCs w:val="24"/>
-        </w:rPr>
-        <w:t>is</w:t>
-      </w:r>
-      <w:proofErr w:type="gramEnd"/>
-      <w:r>
-        <w:rPr>
-          <w:rFonts w:ascii="Arial" w:hAnsi="Arial" w:cs="Arial"/>
-          <w:sz w:val="24"/>
-          <w:szCs w:val="24"/>
-        </w:rPr>
-        <w:t xml:space="preserve"> estimated by calculating i</w:t>
-      </w:r>
-      <w:r>
-        <w:rPr>
-          <w:rFonts w:ascii="Arial" w:hAnsi="Arial" w:cs="Arial"/>
-          <w:sz w:val="24"/>
-          <w:szCs w:val="24"/>
-          <w:vertAlign w:val="subscript"/>
-        </w:rPr>
-        <w:t>t</w:t>
-      </w:r>
-      <w:r>
-        <w:rPr>
-          <w:rFonts w:ascii="Arial" w:hAnsi="Arial" w:cs="Arial"/>
-          <w:sz w:val="24"/>
-          <w:szCs w:val="24"/>
-        </w:rPr>
-        <w:t xml:space="preserve"> = </w:t>
-      </w:r>
-      <w:proofErr w:type="spellStart"/>
-      <w:r>
-        <w:rPr>
-          <w:rFonts w:ascii="Arial" w:hAnsi="Arial" w:cs="Arial"/>
-          <w:sz w:val="24"/>
-          <w:szCs w:val="24"/>
-        </w:rPr>
-        <w:t>y</w:t>
-      </w:r>
-      <w:r>
-        <w:rPr>
-          <w:rFonts w:ascii="Arial" w:hAnsi="Arial" w:cs="Arial"/>
-          <w:sz w:val="24"/>
-          <w:szCs w:val="24"/>
-          <w:vertAlign w:val="subscript"/>
-        </w:rPr>
-        <w:t>t</w:t>
-      </w:r>
-      <w:proofErr w:type="spellEnd"/>
-      <w:r>
-        <w:rPr>
-          <w:rFonts w:ascii="Arial" w:hAnsi="Arial" w:cs="Arial"/>
-          <w:sz w:val="24"/>
-          <w:szCs w:val="24"/>
-        </w:rPr>
-        <w:t xml:space="preserve"> – </w:t>
-      </w:r>
-      <w:proofErr w:type="spellStart"/>
-      <w:r>
-        <w:rPr>
-          <w:rFonts w:ascii="Arial" w:hAnsi="Arial" w:cs="Arial"/>
-          <w:sz w:val="24"/>
-          <w:szCs w:val="24"/>
-        </w:rPr>
-        <w:t>ý</w:t>
-      </w:r>
-      <w:r>
-        <w:rPr>
-          <w:rFonts w:ascii="Arial" w:hAnsi="Arial" w:cs="Arial"/>
-          <w:sz w:val="24"/>
-          <w:szCs w:val="24"/>
-          <w:vertAlign w:val="subscript"/>
-        </w:rPr>
-        <w:t>t</w:t>
-      </w:r>
-      <w:proofErr w:type="spellEnd"/>
-      <w:r>
-        <w:rPr>
-          <w:rFonts w:ascii="Arial" w:hAnsi="Arial" w:cs="Arial"/>
-          <w:sz w:val="24"/>
-          <w:szCs w:val="24"/>
-        </w:rPr>
-        <w:t xml:space="preserve"> for all t from n+1 to m.</w:t>
-      </w:r>
-      <w:r>
-        <w:rPr>
-          <w:rFonts w:ascii="Arial" w:hAnsi="Arial" w:cs="Arial"/>
-          <w:sz w:val="24"/>
-          <w:szCs w:val="24"/>
-        </w:rPr>
-        <w:t xml:space="preserve"> This results in a distribution of treatment effects obtained at each time period during the treatment and we can average over the full treatment period to obtain a cumulative effect or mean weekly effect</w:t>
-      </w:r>
-      <w:r>
-        <w:rPr>
-          <w:rFonts w:ascii="Arial" w:hAnsi="Arial" w:cs="Arial"/>
-          <w:sz w:val="24"/>
-          <w:szCs w:val="24"/>
-          <w:vertAlign w:val="superscript"/>
-        </w:rPr>
-        <w:t>20</w:t>
-      </w:r>
-      <w:r>
-        <w:rPr>
-          <w:rFonts w:ascii="Arial" w:hAnsi="Arial" w:cs="Arial"/>
-          <w:sz w:val="24"/>
-          <w:szCs w:val="24"/>
-        </w:rPr>
-        <w:t>.</w:t>
-      </w:r>
-    </w:p>
-    <w:p>
-      <w:pPr>
-        <w:spacing w:line="480" w:lineRule="auto"/>
-        <w:ind w:right="720" w:firstLine="720"/>
-        <w:rPr>
-          <w:rFonts w:ascii="Arial" w:hAnsi="Arial" w:cs="Arial"/>
-          <w:sz w:val="24"/>
-          <w:szCs w:val="24"/>
-        </w:rPr>
-      </w:pPr>
-      <w:r>
-        <w:rPr>
-          <w:rFonts w:ascii="Arial" w:hAnsi="Arial" w:cs="Arial"/>
-          <w:sz w:val="24"/>
-          <w:szCs w:val="24"/>
-        </w:rPr>
-        <w:t xml:space="preserve">Similar to a difference in differences design, the control series </w:t>
-      </w:r>
-      <w:r>
-        <w:rPr>
-          <w:rFonts w:ascii="Arial" w:hAnsi="Arial" w:cs="Arial"/>
-          <w:sz w:val="24"/>
-          <w:szCs w:val="24"/>
-        </w:rPr>
-        <w:t xml:space="preserve">should </w:t>
-      </w:r>
-      <w:r>
-        <w:rPr>
-          <w:rFonts w:ascii="Arial" w:hAnsi="Arial" w:cs="Arial"/>
-          <w:sz w:val="24"/>
-          <w:szCs w:val="24"/>
-        </w:rPr>
-        <w:t xml:space="preserve">follow the </w:t>
-      </w:r>
-      <w:r>
-        <w:rPr>
-          <w:rFonts w:ascii="Arial" w:hAnsi="Arial" w:cs="Arial"/>
-          <w:sz w:val="24"/>
-          <w:szCs w:val="24"/>
-        </w:rPr>
-        <w:t>treatment</w:t>
-      </w:r>
-      <w:r>
-        <w:rPr>
-          <w:rFonts w:ascii="Arial" w:hAnsi="Arial" w:cs="Arial"/>
-          <w:sz w:val="24"/>
-          <w:szCs w:val="24"/>
-        </w:rPr>
-        <w:t xml:space="preserve"> series closely pre-intervention and we assume that the treatment had no effect on the control. Previous research on BAC impact have used non-DUI related collisions as a control for DUI related collisions. This assumes that lowering the BAC will have no effect on non-DUI related collisions which seems reasonable.</w:t>
+        <w:t>treatment had no effect on the control. Previous research on BAC impact have used non-DUI related collisions as a control for DUI related collisions. This assumes that lowering the BAC will have no effect on non-DUI related collisions which seems reasonable.</w:t>
       </w:r>
     </w:p>
     <w:p>
@@ -21358,26 +21610,7 @@
         <w:rPr>
           <w:rFonts w:ascii="Arial" w:hAnsi="Arial" w:cs="Arial"/>
         </w:rPr>
-        <w:t>After lowering the BAC, the post-treatment mean DUI related collisions was 3.65</w:t>
-      </w:r>
-      <w:r>
-        <w:rPr>
-          <w:rFonts w:ascii="Arial" w:hAnsi="Arial" w:cs="Arial"/>
-        </w:rPr>
-        <w:t>. W</w:t>
-      </w:r>
-      <w:r>
-        <w:rPr>
-          <w:rFonts w:ascii="Arial" w:hAnsi="Arial" w:cs="Arial"/>
-        </w:rPr>
-        <w:t xml:space="preserve">e would have expected a mean of 3.65 with a 95% credible interval </w:t>
-      </w:r>
-      <w:r>
-        <w:rPr>
-          <w:rFonts w:ascii="Arial" w:hAnsi="Arial" w:cs="Arial"/>
-        </w:rPr>
-        <w:lastRenderedPageBreak/>
-        <w:t>of [3.35, 3.96] in the post-treatment period had we not lowered the BAC. This mean and credible interval serves as our counterfactual. If we subtract the counterfactual from the actual mean of DUI related collisions post-</w:t>
+        <w:t>After lowering the BAC, the post-treatment mean DUI related collisions was 3.65. We would have expected a mean of 3.65 with a 95% credible interval of [3.35, 3.96] in the post-treatment period had we not lowered the BAC. This mean and credible interval serves as our counterfactual. If we subtract the counterfactual from the actual mean of DUI related collisions post-</w:t>
       </w:r>
       <w:proofErr w:type="gramStart"/>
       <w:r>
@@ -21499,6 +21732,8 @@
         </w:rPr>
         <w:t>.</w:t>
       </w:r>
+      <w:bookmarkStart w:id="0" w:name="_GoBack"/>
+      <w:bookmarkEnd w:id="0"/>
     </w:p>
     <w:p>
       <w:pPr>
@@ -21836,7 +22071,6 @@
           <w:sz w:val="24"/>
           <w:szCs w:val="24"/>
         </w:rPr>
-        <w:lastRenderedPageBreak/>
         <w:t xml:space="preserve">16: </w:t>
       </w:r>
       <w:proofErr w:type="spellStart"/>
@@ -21920,7 +22154,7 @@
         </w:rPr>
         <w:t xml:space="preserve"> </w:t>
       </w:r>
-      <w:hyperlink r:id="rId8" w:history="1">
+      <w:hyperlink r:id="rId13" w:history="1">
         <w:r>
           <w:rPr>
             <w:rStyle w:val="Hyperlink"/>
@@ -22511,34 +22745,25 @@
           <w:sz w:val="23"/>
           <w:szCs w:val="23"/>
         </w:rPr>
-        <w:t xml:space="preserve">19. </w:t>
-      </w:r>
-      <w:r>
-        <w:rPr>
+        <w:t>19. Harvey's goodness of fit statistic is from Harvey (1989) </w:t>
+      </w:r>
+      <w:r>
+        <w:rPr>
+          <w:rStyle w:val="Emphasis"/>
           <w:rFonts w:ascii="Arial" w:hAnsi="Arial" w:cs="Arial"/>
           <w:color w:val="3A3A3A"/>
           <w:sz w:val="23"/>
           <w:szCs w:val="23"/>
         </w:rPr>
-        <w:t>Harvey's goodness of fit statistic is from Harvey (1989) </w:t>
-      </w:r>
-      <w:r>
-        <w:rPr>
-          <w:rStyle w:val="Emphasis"/>
+        <w:t>Forecasting, structural time series models, and the Kalman filter.</w:t>
+      </w:r>
+      <w:r>
+        <w:rPr>
           <w:rFonts w:ascii="Arial" w:hAnsi="Arial" w:cs="Arial"/>
           <w:color w:val="3A3A3A"/>
           <w:sz w:val="23"/>
           <w:szCs w:val="23"/>
         </w:rPr>
-        <w:t>Forecasting, structural time series models, and the Kalman filter.</w:t>
-      </w:r>
-      <w:r>
-        <w:rPr>
-          <w:rFonts w:ascii="Arial" w:hAnsi="Arial" w:cs="Arial"/>
-          <w:color w:val="3A3A3A"/>
-          <w:sz w:val="23"/>
-          <w:szCs w:val="23"/>
-        </w:rPr>
         <w:t> Page 268.</w:t>
       </w:r>
     </w:p>
@@ -22558,6 +22783,7 @@
           <w:sz w:val="24"/>
           <w:szCs w:val="24"/>
         </w:rPr>
+        <w:lastRenderedPageBreak/>
         <w:t xml:space="preserve">20. </w:t>
       </w:r>
       <w:r>
@@ -22802,7 +23028,7 @@
         </w:rPr>
         <w:t xml:space="preserve">21 </w:t>
       </w:r>
-      <w:hyperlink r:id="rId9" w:history="1">
+      <w:hyperlink r:id="rId14" w:history="1">
         <w:r>
           <w:rPr>
             <w:rStyle w:val="Hyperlink"/>
@@ -24708,6 +24934,11 @@
     <w:basedOn w:val="DefaultParagraphFont"/>
     <w:rsid w:val="00E446E5"/>
   </w:style>
+  <w:style w:type="character" w:customStyle="1" w:styleId="mathfont">
+    <w:name w:val="mathfont"/>
+    <w:basedOn w:val="DefaultParagraphFont"/>
+    <w:rsid w:val="00731087"/>
+  </w:style>
 </w:styles>
 </file>
 
